--- a/computer _network.docx
+++ b/computer _network.docx
@@ -161,11 +161,6 @@
       </w:r>
     </w:p>
     <w:p>
-      <w:pPr>
-        <w:rPr>
-          <w:rFonts w:hint="eastAsia"/>
-        </w:rPr>
-      </w:pPr>
       <w:r>
         <w:rPr>
           <w:rFonts w:hint="eastAsia"/>
@@ -206,11 +201,6 @@
       </w:r>
     </w:p>
     <w:p>
-      <w:pPr>
-        <w:rPr>
-          <w:rFonts w:hint="eastAsia"/>
-        </w:rPr>
-      </w:pPr>
       <w:r>
         <w:rPr>
           <w:rFonts w:hint="eastAsia"/>
@@ -230,16 +220,472 @@
         <w:rPr>
           <w:rFonts w:hint="eastAsia"/>
         </w:rPr>
-        <w:t>：物理地址，出厂时</w:t>
+        <w:t>：物理地址，出厂时设置</w:t>
+      </w:r>
+    </w:p>
+    <w:p/>
+    <w:p/>
+    <w:p/>
+    <w:p>
+      <w:r>
+        <w:rPr>
+          <w:rFonts w:hint="eastAsia"/>
+        </w:rPr>
+        <w:t>2020.2.9</w:t>
+      </w:r>
+    </w:p>
+    <w:p>
+      <w:r>
+        <w:rPr>
+          <w:rFonts w:hint="eastAsia"/>
+        </w:rPr>
+        <w:t>1.域名和U</w:t>
+      </w:r>
+      <w:r>
+        <w:t>RL</w:t>
+      </w:r>
+      <w:r>
+        <w:rPr>
+          <w:rFonts w:hint="eastAsia"/>
+        </w:rPr>
+        <w:t>的区别:</w:t>
+      </w:r>
+      <w:r>
+        <w:t xml:space="preserve">  </w:t>
+      </w:r>
+      <w:r>
+        <w:rPr>
+          <w:rFonts w:hint="eastAsia"/>
+        </w:rPr>
+        <w:t xml:space="preserve"> </w:t>
+      </w:r>
+      <w:r>
+        <w:t>域名就是到.com .net .org就结束了</w:t>
+      </w:r>
+      <w:r>
+        <w:rPr>
+          <w:rFonts w:hint="eastAsia"/>
+        </w:rPr>
+        <w:t>，而</w:t>
+      </w:r>
+      <w:r>
+        <w:t>URL</w:t>
+      </w:r>
+      <w:r>
+        <w:t>就是除了域名 还有右面的/asl;dajs;dlfsdf.html 一长串</w:t>
+      </w:r>
+    </w:p>
+    <w:p>
+      <w:r>
+        <w:t>2.DNS</w:t>
+      </w:r>
+      <w:r>
+        <w:rPr>
+          <w:rFonts w:hint="eastAsia"/>
+        </w:rPr>
+        <w:t>通过域名解析得到</w:t>
+      </w:r>
+      <w:r>
+        <w:t>IP</w:t>
+      </w:r>
+      <w:r>
+        <w:rPr>
+          <w:rFonts w:hint="eastAsia"/>
+        </w:rPr>
+        <w:t>地址</w:t>
+      </w:r>
+    </w:p>
+    <w:p>
+      <w:r>
+        <w:rPr>
+          <w:rFonts w:hint="eastAsia"/>
+        </w:rPr>
+        <w:t>3.不加物理地址叫做数据包。加物理地址叫做数据帧</w:t>
+      </w:r>
+      <w:r>
+        <w:rPr>
+          <w:noProof/>
+        </w:rPr>
+        <w:drawing>
+          <wp:inline distT="0" distB="0" distL="0" distR="0">
+            <wp:extent cx="2526323" cy="455791"/>
+            <wp:effectExtent l="0" t="0" r="0" b="1905"/>
+            <wp:docPr id="1" name="图片 1" descr="C:\Users\PeiYanHong\Desktop\Snipaste_2020-02-09_18-32-12.jpg"/>
+            <wp:cNvGraphicFramePr>
+              <a:graphicFrameLocks xmlns:a="http://schemas.openxmlformats.org/drawingml/2006/main" noChangeAspect="1"/>
+            </wp:cNvGraphicFramePr>
+            <a:graphic xmlns:a="http://schemas.openxmlformats.org/drawingml/2006/main">
+              <a:graphicData uri="http://schemas.openxmlformats.org/drawingml/2006/picture">
+                <pic:pic xmlns:pic="http://schemas.openxmlformats.org/drawingml/2006/picture">
+                  <pic:nvPicPr>
+                    <pic:cNvPr id="0" name="Picture 1" descr="C:\Users\PeiYanHong\Desktop\Snipaste_2020-02-09_18-32-12.jpg"/>
+                    <pic:cNvPicPr>
+                      <a:picLocks noChangeAspect="1" noChangeArrowheads="1"/>
+                    </pic:cNvPicPr>
+                  </pic:nvPicPr>
+                  <pic:blipFill>
+                    <a:blip r:embed="rId5">
+                      <a:extLst>
+                        <a:ext uri="{28A0092B-C50C-407E-A947-70E740481C1C}">
+                          <a14:useLocalDpi xmlns:a14="http://schemas.microsoft.com/office/drawing/2010/main" val="0"/>
+                        </a:ext>
+                      </a:extLst>
+                    </a:blip>
+                    <a:srcRect/>
+                    <a:stretch>
+                      <a:fillRect/>
+                    </a:stretch>
+                  </pic:blipFill>
+                  <pic:spPr bwMode="auto">
+                    <a:xfrm>
+                      <a:off x="0" y="0"/>
+                      <a:ext cx="2580762" cy="465613"/>
+                    </a:xfrm>
+                    <a:prstGeom prst="rect">
+                      <a:avLst/>
+                    </a:prstGeom>
+                    <a:noFill/>
+                    <a:ln>
+                      <a:noFill/>
+                    </a:ln>
+                  </pic:spPr>
+                </pic:pic>
+              </a:graphicData>
+            </a:graphic>
+          </wp:inline>
+        </w:drawing>
+      </w:r>
+      <w:r>
+        <w:t xml:space="preserve">  </w:t>
+      </w:r>
+      <w:r>
+        <w:rPr>
+          <w:rFonts w:hint="eastAsia"/>
+        </w:rPr>
+        <w:t>//</w:t>
+      </w:r>
+      <w:r>
+        <w:t xml:space="preserve"> m4,m5</w:t>
+      </w:r>
+      <w:r>
+        <w:rPr>
+          <w:rFonts w:hint="eastAsia"/>
+        </w:rPr>
+        <w:t>物理地址，在转递过程中一直修改</w:t>
+      </w:r>
+    </w:p>
+    <w:p>
+      <w:pPr>
+        <w:rPr>
+          <w:rFonts w:hint="eastAsia"/>
+        </w:rPr>
+      </w:pPr>
+      <w:r>
+        <w:rPr>
+          <w:rFonts w:hint="eastAsia"/>
+        </w:rPr>
+        <w:t>物理地址决定下一跳给谁，I</w:t>
+      </w:r>
+      <w:r>
+        <w:t>P</w:t>
+      </w:r>
+      <w:r>
+        <w:rPr>
+          <w:rFonts w:hint="eastAsia"/>
+        </w:rPr>
+        <w:t>地址决定最终数据包最终到哪去</w:t>
+      </w:r>
+    </w:p>
+    <w:p>
+      <w:r>
+        <w:rPr>
+          <w:noProof/>
+        </w:rPr>
+        <w:drawing>
+          <wp:inline distT="0" distB="0" distL="0" distR="0">
+            <wp:extent cx="5274310" cy="2115074"/>
+            <wp:effectExtent l="0" t="0" r="2540" b="0"/>
+            <wp:docPr id="2" name="图片 2" descr="C:\Users\PeiYanHong\Desktop\Snipaste_2020-02-09_18-34-08.jpg"/>
+            <wp:cNvGraphicFramePr>
+              <a:graphicFrameLocks xmlns:a="http://schemas.openxmlformats.org/drawingml/2006/main" noChangeAspect="1"/>
+            </wp:cNvGraphicFramePr>
+            <a:graphic xmlns:a="http://schemas.openxmlformats.org/drawingml/2006/main">
+              <a:graphicData uri="http://schemas.openxmlformats.org/drawingml/2006/picture">
+                <pic:pic xmlns:pic="http://schemas.openxmlformats.org/drawingml/2006/picture">
+                  <pic:nvPicPr>
+                    <pic:cNvPr id="0" name="Picture 2" descr="C:\Users\PeiYanHong\Desktop\Snipaste_2020-02-09_18-34-08.jpg"/>
+                    <pic:cNvPicPr>
+                      <a:picLocks noChangeAspect="1" noChangeArrowheads="1"/>
+                    </pic:cNvPicPr>
+                  </pic:nvPicPr>
+                  <pic:blipFill>
+                    <a:blip r:embed="rId6" cstate="print">
+                      <a:extLst>
+                        <a:ext uri="{28A0092B-C50C-407E-A947-70E740481C1C}">
+                          <a14:useLocalDpi xmlns:a14="http://schemas.microsoft.com/office/drawing/2010/main" val="0"/>
+                        </a:ext>
+                      </a:extLst>
+                    </a:blip>
+                    <a:srcRect/>
+                    <a:stretch>
+                      <a:fillRect/>
+                    </a:stretch>
+                  </pic:blipFill>
+                  <pic:spPr bwMode="auto">
+                    <a:xfrm>
+                      <a:off x="0" y="0"/>
+                      <a:ext cx="5274310" cy="2115074"/>
+                    </a:xfrm>
+                    <a:prstGeom prst="rect">
+                      <a:avLst/>
+                    </a:prstGeom>
+                    <a:noFill/>
+                    <a:ln>
+                      <a:noFill/>
+                    </a:ln>
+                  </pic:spPr>
+                </pic:pic>
+              </a:graphicData>
+            </a:graphic>
+          </wp:inline>
+        </w:drawing>
+      </w:r>
+    </w:p>
+    <w:p/>
+    <w:p/>
+    <w:p>
+      <w:r>
+        <w:rPr>
+          <w:rFonts w:hint="eastAsia"/>
+        </w:rPr>
+        <w:t>4.</w:t>
+      </w:r>
+      <w:r>
+        <w:rPr>
+          <w:rFonts w:hint="eastAsia"/>
+        </w:rPr>
+        <w:t>O</w:t>
+      </w:r>
+      <w:r>
+        <w:t>SI</w:t>
+      </w:r>
+      <w:r>
+        <w:rPr>
+          <w:rFonts w:hint="eastAsia"/>
+        </w:rPr>
+        <w:t xml:space="preserve">参考模型 </w:t>
+      </w:r>
+      <w:r>
+        <w:t xml:space="preserve"> </w:t>
+      </w:r>
+      <w:r>
+        <w:rPr>
+          <w:rFonts w:hint="eastAsia"/>
+        </w:rPr>
+        <w:t>//分七层</w:t>
+      </w:r>
+    </w:p>
+    <w:p/>
+    <w:p>
+      <w:pPr>
+        <w:pStyle w:val="a5"/>
+        <w:numPr>
+          <w:ilvl w:val="0"/>
+          <w:numId w:val="2"/>
+        </w:numPr>
+        <w:ind w:firstLineChars="0"/>
+      </w:pPr>
+      <w:r>
+        <w:rPr>
+          <w:rFonts w:hint="eastAsia"/>
+        </w:rPr>
+        <w:t>应用层：所有能产生流量网络流量的程序</w:t>
+      </w:r>
+    </w:p>
+    <w:p>
+      <w:pPr>
+        <w:pStyle w:val="a5"/>
+        <w:numPr>
+          <w:ilvl w:val="0"/>
+          <w:numId w:val="2"/>
+        </w:numPr>
+        <w:ind w:firstLineChars="0"/>
+      </w:pPr>
+      <w:r>
+        <w:rPr>
+          <w:rFonts w:hint="eastAsia"/>
+        </w:rPr>
+        <w:t>表示层：在传输之前是否进行加密或压缩的处理 ，确定传输编码方式</w:t>
+      </w:r>
+    </w:p>
+    <w:p>
+      <w:pPr>
+        <w:pStyle w:val="a5"/>
+        <w:numPr>
+          <w:ilvl w:val="0"/>
+          <w:numId w:val="2"/>
+        </w:numPr>
+        <w:ind w:firstLineChars="0"/>
+      </w:pPr>
+      <w:r>
+        <w:rPr>
+          <w:rFonts w:hint="eastAsia"/>
+        </w:rPr>
+        <w:t>会话层：打开一个网页会和</w:t>
+      </w:r>
+      <w:r>
+        <w:rPr>
+          <w:rFonts w:hint="eastAsia"/>
+        </w:rPr>
+        <w:t>相</w:t>
+      </w:r>
+      <w:r>
+        <w:rPr>
+          <w:rFonts w:hint="eastAsia"/>
+        </w:rPr>
+        <w:t>应的服务器建立会话，</w:t>
+      </w:r>
+      <w:r>
+        <w:rPr>
+          <w:rFonts w:hint="eastAsia"/>
+        </w:rPr>
+        <w:t>这需要传输的数据才会传输到正确的窗口里。//可以通过会话层查木马</w:t>
+      </w:r>
+    </w:p>
+    <w:p>
+      <w:pPr>
+        <w:pStyle w:val="a5"/>
+        <w:numPr>
+          <w:ilvl w:val="0"/>
+          <w:numId w:val="2"/>
+        </w:numPr>
+        <w:ind w:firstLineChars="0"/>
+        <w:rPr>
+          <w:rFonts w:hint="eastAsia"/>
+        </w:rPr>
+      </w:pPr>
+      <w:r>
+        <w:rPr>
+          <w:rFonts w:hint="eastAsia"/>
+        </w:rPr>
+        <w:t>传输层：可靠传输（数据要分多个数据包且要确认是否接受到数据）、流量控制（控制数</w:t>
+      </w:r>
+      <w:r>
+        <w:rPr>
+          <w:rFonts w:hint="eastAsia"/>
+        </w:rPr>
+        <w:lastRenderedPageBreak/>
+        <w:t>据传输速度）、不可靠传输（不需要建立会话，一个数据包就可以解决）</w:t>
+      </w:r>
+    </w:p>
+    <w:p>
+      <w:pPr>
+        <w:pStyle w:val="a5"/>
+        <w:numPr>
+          <w:ilvl w:val="0"/>
+          <w:numId w:val="2"/>
+        </w:numPr>
+        <w:ind w:firstLineChars="0"/>
+      </w:pPr>
+      <w:r>
+        <w:rPr>
+          <w:rFonts w:hint="eastAsia"/>
+        </w:rPr>
+        <w:t>网络层：选择最佳传输路径</w:t>
+      </w:r>
+    </w:p>
+    <w:p>
+      <w:pPr>
+        <w:pStyle w:val="a5"/>
+        <w:numPr>
+          <w:ilvl w:val="0"/>
+          <w:numId w:val="2"/>
+        </w:numPr>
+        <w:ind w:firstLineChars="0"/>
+      </w:pPr>
+      <w:r>
+        <w:rPr>
+          <w:rFonts w:hint="eastAsia"/>
+        </w:rPr>
+        <w:t>数据链路层：确定帧的开始和结束</w:t>
+      </w:r>
+      <w:r>
+        <w:rPr>
+          <w:rFonts w:hint="eastAsia"/>
+        </w:rPr>
+        <w:t xml:space="preserve"> 、透明传输（添加的转义的</w:t>
+      </w:r>
+      <w:proofErr w:type="gramStart"/>
+      <w:r>
+        <w:rPr>
+          <w:rFonts w:hint="eastAsia"/>
+        </w:rPr>
+        <w:t>位最后</w:t>
+      </w:r>
+      <w:proofErr w:type="gramEnd"/>
+      <w:r>
+        <w:rPr>
+          <w:rFonts w:hint="eastAsia"/>
+        </w:rPr>
+        <w:t>会去掉） 、差错校验（</w:t>
+      </w:r>
+      <w:proofErr w:type="gramStart"/>
+      <w:r>
+        <w:rPr>
+          <w:rFonts w:hint="eastAsia"/>
+        </w:rPr>
+        <w:t>不</w:t>
+      </w:r>
+      <w:proofErr w:type="gramEnd"/>
+      <w:r>
+        <w:rPr>
+          <w:rFonts w:hint="eastAsia"/>
+        </w:rPr>
+        <w:t>纠错）</w:t>
+      </w:r>
+    </w:p>
+    <w:p>
+      <w:pPr>
+        <w:pStyle w:val="a5"/>
+        <w:numPr>
+          <w:ilvl w:val="0"/>
+          <w:numId w:val="2"/>
+        </w:numPr>
+        <w:ind w:firstLineChars="0"/>
+      </w:pPr>
+      <w:r>
+        <w:rPr>
+          <w:rFonts w:hint="eastAsia"/>
+        </w:rPr>
+        <w:t>物理层：定义接口标准、电器标准、如何在物理链路上传输更快的速度</w:t>
+      </w:r>
+    </w:p>
+    <w:p/>
+    <w:p/>
+    <w:p/>
+    <w:p>
+      <w:pPr>
+        <w:rPr>
+          <w:rFonts w:hint="eastAsia"/>
+        </w:rPr>
+      </w:pPr>
+      <w:r>
+        <w:rPr>
+          <w:rFonts w:hint="eastAsia"/>
+        </w:rPr>
+        <w:t>5.下一层为上一层提供服务，逐层提供服务</w:t>
       </w:r>
       <w:bookmarkStart w:id="0" w:name="_GoBack"/>
       <w:bookmarkEnd w:id="0"/>
-      <w:r>
-        <w:rPr>
-          <w:rFonts w:hint="eastAsia"/>
-        </w:rPr>
-        <w:t>设置</w:t>
-      </w:r>
+    </w:p>
+    <w:p>
+      <w:pPr>
+        <w:pStyle w:val="a5"/>
+        <w:ind w:left="360" w:firstLineChars="0" w:firstLine="0"/>
+        <w:rPr>
+          <w:rFonts w:hint="eastAsia"/>
+        </w:rPr>
+      </w:pPr>
     </w:p>
     <w:sectPr>
       <w:pgSz w:w="11906" w:h="16838"/>
@@ -342,8 +788,100 @@
       </w:pPr>
     </w:lvl>
   </w:abstractNum>
+  <w:abstractNum w:abstractNumId="1" w15:restartNumberingAfterBreak="0">
+    <w:nsid w:val="44D25D97"/>
+    <w:multiLevelType w:val="hybridMultilevel"/>
+    <w:tmpl w:val="563EF664"/>
+    <w:lvl w:ilvl="0" w:tplc="B53C55BA">
+      <w:start w:val="1"/>
+      <w:numFmt w:val="decimal"/>
+      <w:lvlText w:val="%1."/>
+      <w:lvlJc w:val="left"/>
+      <w:pPr>
+        <w:ind w:left="360" w:hanging="360"/>
+      </w:pPr>
+      <w:rPr>
+        <w:rFonts w:hint="default"/>
+      </w:rPr>
+    </w:lvl>
+    <w:lvl w:ilvl="1" w:tplc="04090019" w:tentative="1">
+      <w:start w:val="1"/>
+      <w:numFmt w:val="lowerLetter"/>
+      <w:lvlText w:val="%2)"/>
+      <w:lvlJc w:val="left"/>
+      <w:pPr>
+        <w:ind w:left="840" w:hanging="420"/>
+      </w:pPr>
+    </w:lvl>
+    <w:lvl w:ilvl="2" w:tplc="0409001B" w:tentative="1">
+      <w:start w:val="1"/>
+      <w:numFmt w:val="lowerRoman"/>
+      <w:lvlText w:val="%3."/>
+      <w:lvlJc w:val="right"/>
+      <w:pPr>
+        <w:ind w:left="1260" w:hanging="420"/>
+      </w:pPr>
+    </w:lvl>
+    <w:lvl w:ilvl="3" w:tplc="0409000F" w:tentative="1">
+      <w:start w:val="1"/>
+      <w:numFmt w:val="decimal"/>
+      <w:lvlText w:val="%4."/>
+      <w:lvlJc w:val="left"/>
+      <w:pPr>
+        <w:ind w:left="1680" w:hanging="420"/>
+      </w:pPr>
+    </w:lvl>
+    <w:lvl w:ilvl="4" w:tplc="04090019" w:tentative="1">
+      <w:start w:val="1"/>
+      <w:numFmt w:val="lowerLetter"/>
+      <w:lvlText w:val="%5)"/>
+      <w:lvlJc w:val="left"/>
+      <w:pPr>
+        <w:ind w:left="2100" w:hanging="420"/>
+      </w:pPr>
+    </w:lvl>
+    <w:lvl w:ilvl="5" w:tplc="0409001B" w:tentative="1">
+      <w:start w:val="1"/>
+      <w:numFmt w:val="lowerRoman"/>
+      <w:lvlText w:val="%6."/>
+      <w:lvlJc w:val="right"/>
+      <w:pPr>
+        <w:ind w:left="2520" w:hanging="420"/>
+      </w:pPr>
+    </w:lvl>
+    <w:lvl w:ilvl="6" w:tplc="0409000F" w:tentative="1">
+      <w:start w:val="1"/>
+      <w:numFmt w:val="decimal"/>
+      <w:lvlText w:val="%7."/>
+      <w:lvlJc w:val="left"/>
+      <w:pPr>
+        <w:ind w:left="2940" w:hanging="420"/>
+      </w:pPr>
+    </w:lvl>
+    <w:lvl w:ilvl="7" w:tplc="04090019" w:tentative="1">
+      <w:start w:val="1"/>
+      <w:numFmt w:val="lowerLetter"/>
+      <w:lvlText w:val="%8)"/>
+      <w:lvlJc w:val="left"/>
+      <w:pPr>
+        <w:ind w:left="3360" w:hanging="420"/>
+      </w:pPr>
+    </w:lvl>
+    <w:lvl w:ilvl="8" w:tplc="0409001B" w:tentative="1">
+      <w:start w:val="1"/>
+      <w:numFmt w:val="lowerRoman"/>
+      <w:lvlText w:val="%9."/>
+      <w:lvlJc w:val="right"/>
+      <w:pPr>
+        <w:ind w:left="3780" w:hanging="420"/>
+      </w:pPr>
+    </w:lvl>
+  </w:abstractNum>
   <w:num w:numId="1">
     <w:abstractNumId w:val="0"/>
+  </w:num>
+  <w:num w:numId="2">
+    <w:abstractNumId w:val="1"/>
   </w:num>
 </w:numbering>
 </file>

--- a/computer _network.docx
+++ b/computer _network.docx
@@ -375,11 +375,6 @@
       </w:r>
     </w:p>
     <w:p>
-      <w:pPr>
-        <w:rPr>
-          <w:rFonts w:hint="eastAsia"/>
-        </w:rPr>
-      </w:pPr>
       <w:r>
         <w:rPr>
           <w:rFonts w:hint="eastAsia"/>
@@ -560,9 +555,6 @@
           <w:numId w:val="2"/>
         </w:numPr>
         <w:ind w:firstLineChars="0"/>
-        <w:rPr>
-          <w:rFonts w:hint="eastAsia"/>
-        </w:rPr>
       </w:pPr>
       <w:r>
         <w:rPr>
@@ -643,6 +635,12 @@
         </w:rPr>
         <w:t>纠错）</w:t>
       </w:r>
+      <w:r>
+        <w:rPr>
+          <w:rFonts w:hint="eastAsia"/>
+        </w:rPr>
+        <w:t>交换机属于数据链路层</w:t>
+      </w:r>
     </w:p>
     <w:p>
       <w:pPr>
@@ -664,28 +662,373 @@
     <w:p/>
     <w:p/>
     <w:p>
-      <w:pPr>
-        <w:rPr>
-          <w:rFonts w:hint="eastAsia"/>
-        </w:rPr>
-      </w:pPr>
       <w:r>
         <w:rPr>
           <w:rFonts w:hint="eastAsia"/>
         </w:rPr>
         <w:t>5.下一层为上一层提供服务，逐层提供服务</w:t>
+      </w:r>
+    </w:p>
+    <w:p/>
+    <w:p/>
+    <w:p/>
+    <w:p>
+      <w:r>
+        <w:rPr>
+          <w:rFonts w:hint="eastAsia"/>
+        </w:rPr>
+        <w:t>2020.</w:t>
+      </w:r>
+      <w:r>
+        <w:t xml:space="preserve"> </w:t>
+      </w:r>
+      <w:r>
+        <w:rPr>
+          <w:rFonts w:hint="eastAsia"/>
+        </w:rPr>
+        <w:t>2.16</w:t>
+      </w:r>
+    </w:p>
+    <w:p/>
+    <w:p>
+      <w:pPr>
+        <w:pStyle w:val="a5"/>
+        <w:numPr>
+          <w:ilvl w:val="0"/>
+          <w:numId w:val="3"/>
+        </w:numPr>
+        <w:ind w:firstLineChars="0"/>
+      </w:pPr>
+      <w:r>
+        <w:t xml:space="preserve">  </w:t>
+      </w:r>
+      <w:r>
+        <w:t>OSI</w:t>
+      </w:r>
+      <w:r>
+        <w:rPr>
+          <w:rFonts w:hint="eastAsia"/>
+        </w:rPr>
+        <w:t>参考模型</w:t>
+      </w:r>
+      <w:r>
+        <w:rPr>
+          <w:rFonts w:hint="eastAsia"/>
+        </w:rPr>
+        <w:t>对网络排错的指导</w:t>
+      </w:r>
+    </w:p>
+    <w:p>
+      <w:pPr>
+        <w:pStyle w:val="a5"/>
+        <w:numPr>
+          <w:ilvl w:val="0"/>
+          <w:numId w:val="4"/>
+        </w:numPr>
+        <w:ind w:firstLineChars="0"/>
+      </w:pPr>
+      <w:r>
+        <w:rPr>
+          <w:rFonts w:hint="eastAsia"/>
+        </w:rPr>
+        <w:t>物理层</w:t>
+      </w:r>
+      <w:r>
+        <w:rPr>
+          <w:rFonts w:hint="eastAsia"/>
+        </w:rPr>
+        <w:t>故障，</w:t>
+      </w:r>
+      <w:r>
+        <w:rPr>
+          <w:rFonts w:hint="eastAsia"/>
+        </w:rPr>
+        <w:t>查看连接状态 发送和接收的数据包</w:t>
+      </w:r>
+    </w:p>
+    <w:p>
+      <w:pPr>
+        <w:pStyle w:val="a5"/>
+        <w:numPr>
+          <w:ilvl w:val="0"/>
+          <w:numId w:val="4"/>
+        </w:numPr>
+        <w:ind w:firstLineChars="0"/>
+      </w:pPr>
+      <w:r>
+        <w:rPr>
+          <w:rFonts w:hint="eastAsia"/>
+        </w:rPr>
+        <w:t xml:space="preserve">数据链路层故障 </w:t>
+      </w:r>
+      <w:r>
+        <w:t xml:space="preserve">  MAC</w:t>
+      </w:r>
+      <w:r>
+        <w:rPr>
+          <w:rFonts w:hint="eastAsia"/>
+        </w:rPr>
+        <w:t xml:space="preserve">冲突 </w:t>
+      </w:r>
+      <w:r>
+        <w:t xml:space="preserve"> ADSL</w:t>
+      </w:r>
+      <w:r>
+        <w:rPr>
+          <w:rFonts w:hint="eastAsia"/>
+        </w:rPr>
+        <w:t xml:space="preserve">欠费 </w:t>
+      </w:r>
+      <w:r>
+        <w:rPr>
+          <w:rFonts w:hint="eastAsia"/>
+        </w:rPr>
+        <w:t>网速协商不一致</w:t>
+      </w:r>
+      <w:r>
+        <w:rPr>
+          <w:rFonts w:hint="eastAsia"/>
+        </w:rPr>
+        <w:t xml:space="preserve"> 计算机连接到错误的V</w:t>
+      </w:r>
+      <w:r>
+        <w:t>LAN</w:t>
+      </w:r>
+    </w:p>
+    <w:p>
+      <w:pPr>
+        <w:pStyle w:val="a5"/>
+        <w:numPr>
+          <w:ilvl w:val="0"/>
+          <w:numId w:val="4"/>
+        </w:numPr>
+        <w:ind w:firstLineChars="0"/>
+      </w:pPr>
+      <w:r>
+        <w:rPr>
+          <w:rFonts w:hint="eastAsia"/>
+        </w:rPr>
+        <w:t xml:space="preserve">网络层故障 </w:t>
+      </w:r>
+      <w:r>
+        <w:rPr>
+          <w:rFonts w:hint="eastAsia"/>
+        </w:rPr>
+        <w:t>配置错误的IP地址、子网掩码、配置了错误的网关、路由器没有配置到到达目标网络的路由</w:t>
+      </w:r>
+    </w:p>
+    <w:p>
+      <w:pPr>
+        <w:pStyle w:val="a5"/>
+        <w:numPr>
+          <w:ilvl w:val="0"/>
+          <w:numId w:val="4"/>
+        </w:numPr>
+        <w:ind w:firstLineChars="0"/>
+      </w:pPr>
+      <w:r>
+        <w:rPr>
+          <w:rFonts w:hint="eastAsia"/>
+        </w:rPr>
+        <w:t>应用层故障</w:t>
+      </w:r>
+    </w:p>
+    <w:p/>
+    <w:p/>
+    <w:p/>
+    <w:p>
+      <w:pPr>
+        <w:pStyle w:val="a5"/>
+        <w:numPr>
+          <w:ilvl w:val="0"/>
+          <w:numId w:val="3"/>
+        </w:numPr>
+        <w:ind w:firstLineChars="0"/>
+      </w:pPr>
+      <w:r>
+        <w:t>OSI</w:t>
+      </w:r>
+      <w:r>
+        <w:rPr>
+          <w:rFonts w:hint="eastAsia"/>
+        </w:rPr>
+        <w:t>参考模型与网络安全</w:t>
+      </w:r>
+    </w:p>
+    <w:p>
+      <w:pPr>
+        <w:pStyle w:val="a5"/>
+        <w:numPr>
+          <w:ilvl w:val="0"/>
+          <w:numId w:val="5"/>
+        </w:numPr>
+        <w:ind w:firstLineChars="0"/>
+      </w:pPr>
+      <w:r>
+        <w:rPr>
+          <w:rFonts w:hint="eastAsia"/>
+        </w:rPr>
+        <w:t>物理层安全</w:t>
+      </w:r>
+    </w:p>
+    <w:p>
+      <w:pPr>
+        <w:pStyle w:val="a5"/>
+        <w:numPr>
+          <w:ilvl w:val="0"/>
+          <w:numId w:val="5"/>
+        </w:numPr>
+        <w:ind w:firstLineChars="0"/>
+      </w:pPr>
+      <w:r>
+        <w:rPr>
+          <w:rFonts w:hint="eastAsia"/>
+        </w:rPr>
+        <w:t xml:space="preserve">数据链路层安全 </w:t>
+      </w:r>
+      <w:r>
+        <w:t xml:space="preserve"> ADSL</w:t>
+      </w:r>
+      <w:r>
+        <w:rPr>
+          <w:rFonts w:hint="eastAsia"/>
+        </w:rPr>
+        <w:t>账号密码 、交换机端口绑定M</w:t>
+      </w:r>
+      <w:r>
+        <w:t>AC</w:t>
+      </w:r>
+      <w:r>
+        <w:rPr>
+          <w:rFonts w:hint="eastAsia"/>
+        </w:rPr>
+        <w:t>地址</w:t>
+      </w:r>
+      <w:r>
+        <w:rPr>
+          <w:rFonts w:hint="eastAsia"/>
+        </w:rPr>
+        <w:t>、划分V</w:t>
+      </w:r>
+      <w:r>
+        <w:t>LAN</w:t>
+      </w:r>
+    </w:p>
+    <w:p>
+      <w:pPr>
+        <w:pStyle w:val="a5"/>
+        <w:numPr>
+          <w:ilvl w:val="0"/>
+          <w:numId w:val="5"/>
+        </w:numPr>
+        <w:ind w:firstLineChars="0"/>
+      </w:pPr>
+      <w:r>
+        <w:rPr>
+          <w:rFonts w:hint="eastAsia"/>
+        </w:rPr>
+        <w:t xml:space="preserve">网络层安全 </w:t>
+      </w:r>
+      <w:r>
+        <w:t xml:space="preserve"> </w:t>
+      </w:r>
+      <w:r>
+        <w:rPr>
+          <w:rFonts w:hint="eastAsia"/>
+        </w:rPr>
+        <w:t>在路由器上使用A</w:t>
+      </w:r>
+      <w:r>
+        <w:t>CL</w:t>
+      </w:r>
+      <w:r>
+        <w:rPr>
+          <w:rFonts w:hint="eastAsia"/>
+        </w:rPr>
+        <w:t>控制数据包流量</w:t>
+      </w:r>
+    </w:p>
+    <w:p>
+      <w:pPr>
+        <w:pStyle w:val="a5"/>
+        <w:numPr>
+          <w:ilvl w:val="0"/>
+          <w:numId w:val="5"/>
+        </w:numPr>
+        <w:ind w:firstLineChars="0"/>
+      </w:pPr>
+      <w:r>
+        <w:rPr>
+          <w:rFonts w:hint="eastAsia"/>
+        </w:rPr>
+        <w:t>应用层安全 开发的应用程序没有漏洞</w:t>
+      </w:r>
+    </w:p>
+    <w:p/>
+    <w:p/>
+    <w:p/>
+    <w:p>
+      <w:pPr>
+        <w:rPr>
+          <w:rFonts w:hint="eastAsia"/>
+        </w:rPr>
+      </w:pPr>
+      <w:r>
+        <w:rPr>
+          <w:noProof/>
+        </w:rPr>
+        <w:lastRenderedPageBreak/>
+        <w:drawing>
+          <wp:inline distT="0" distB="0" distL="0" distR="0">
+            <wp:extent cx="5274310" cy="3834917"/>
+            <wp:effectExtent l="0" t="0" r="2540" b="0"/>
+            <wp:docPr id="3" name="图片 3" descr="C:\Users\PeiYanHong\Desktop\Snipaste_2020-02-16_17-18-11.jpg"/>
+            <wp:cNvGraphicFramePr>
+              <a:graphicFrameLocks xmlns:a="http://schemas.openxmlformats.org/drawingml/2006/main" noChangeAspect="1"/>
+            </wp:cNvGraphicFramePr>
+            <a:graphic xmlns:a="http://schemas.openxmlformats.org/drawingml/2006/main">
+              <a:graphicData uri="http://schemas.openxmlformats.org/drawingml/2006/picture">
+                <pic:pic xmlns:pic="http://schemas.openxmlformats.org/drawingml/2006/picture">
+                  <pic:nvPicPr>
+                    <pic:cNvPr id="0" name="Picture 1" descr="C:\Users\PeiYanHong\Desktop\Snipaste_2020-02-16_17-18-11.jpg"/>
+                    <pic:cNvPicPr>
+                      <a:picLocks noChangeAspect="1" noChangeArrowheads="1"/>
+                    </pic:cNvPicPr>
+                  </pic:nvPicPr>
+                  <pic:blipFill>
+                    <a:blip r:embed="rId7">
+                      <a:extLst>
+                        <a:ext uri="{28A0092B-C50C-407E-A947-70E740481C1C}">
+                          <a14:useLocalDpi xmlns:a14="http://schemas.microsoft.com/office/drawing/2010/main" val="0"/>
+                        </a:ext>
+                      </a:extLst>
+                    </a:blip>
+                    <a:srcRect/>
+                    <a:stretch>
+                      <a:fillRect/>
+                    </a:stretch>
+                  </pic:blipFill>
+                  <pic:spPr bwMode="auto">
+                    <a:xfrm>
+                      <a:off x="0" y="0"/>
+                      <a:ext cx="5274310" cy="3834917"/>
+                    </a:xfrm>
+                    <a:prstGeom prst="rect">
+                      <a:avLst/>
+                    </a:prstGeom>
+                    <a:noFill/>
+                    <a:ln>
+                      <a:noFill/>
+                    </a:ln>
+                  </pic:spPr>
+                </pic:pic>
+              </a:graphicData>
+            </a:graphic>
+          </wp:inline>
+        </w:drawing>
       </w:r>
       <w:bookmarkStart w:id="0" w:name="_GoBack"/>
       <w:bookmarkEnd w:id="0"/>
-    </w:p>
-    <w:p>
-      <w:pPr>
-        <w:pStyle w:val="a5"/>
-        <w:ind w:left="360" w:firstLineChars="0" w:firstLine="0"/>
-        <w:rPr>
-          <w:rFonts w:hint="eastAsia"/>
-        </w:rPr>
-      </w:pPr>
     </w:p>
     <w:sectPr>
       <w:pgSz w:w="11906" w:h="16838"/>
@@ -789,6 +1132,184 @@
     </w:lvl>
   </w:abstractNum>
   <w:abstractNum w:abstractNumId="1" w15:restartNumberingAfterBreak="0">
+    <w:nsid w:val="10123B3F"/>
+    <w:multiLevelType w:val="hybridMultilevel"/>
+    <w:tmpl w:val="F4FCFD08"/>
+    <w:lvl w:ilvl="0" w:tplc="6FE2AE36">
+      <w:start w:val="1"/>
+      <w:numFmt w:val="decimal"/>
+      <w:lvlText w:val="%1."/>
+      <w:lvlJc w:val="left"/>
+      <w:pPr>
+        <w:ind w:left="360" w:hanging="360"/>
+      </w:pPr>
+      <w:rPr>
+        <w:rFonts w:hint="default"/>
+      </w:rPr>
+    </w:lvl>
+    <w:lvl w:ilvl="1" w:tplc="04090019" w:tentative="1">
+      <w:start w:val="1"/>
+      <w:numFmt w:val="lowerLetter"/>
+      <w:lvlText w:val="%2)"/>
+      <w:lvlJc w:val="left"/>
+      <w:pPr>
+        <w:ind w:left="840" w:hanging="420"/>
+      </w:pPr>
+    </w:lvl>
+    <w:lvl w:ilvl="2" w:tplc="0409001B" w:tentative="1">
+      <w:start w:val="1"/>
+      <w:numFmt w:val="lowerRoman"/>
+      <w:lvlText w:val="%3."/>
+      <w:lvlJc w:val="right"/>
+      <w:pPr>
+        <w:ind w:left="1260" w:hanging="420"/>
+      </w:pPr>
+    </w:lvl>
+    <w:lvl w:ilvl="3" w:tplc="0409000F" w:tentative="1">
+      <w:start w:val="1"/>
+      <w:numFmt w:val="decimal"/>
+      <w:lvlText w:val="%4."/>
+      <w:lvlJc w:val="left"/>
+      <w:pPr>
+        <w:ind w:left="1680" w:hanging="420"/>
+      </w:pPr>
+    </w:lvl>
+    <w:lvl w:ilvl="4" w:tplc="04090019" w:tentative="1">
+      <w:start w:val="1"/>
+      <w:numFmt w:val="lowerLetter"/>
+      <w:lvlText w:val="%5)"/>
+      <w:lvlJc w:val="left"/>
+      <w:pPr>
+        <w:ind w:left="2100" w:hanging="420"/>
+      </w:pPr>
+    </w:lvl>
+    <w:lvl w:ilvl="5" w:tplc="0409001B" w:tentative="1">
+      <w:start w:val="1"/>
+      <w:numFmt w:val="lowerRoman"/>
+      <w:lvlText w:val="%6."/>
+      <w:lvlJc w:val="right"/>
+      <w:pPr>
+        <w:ind w:left="2520" w:hanging="420"/>
+      </w:pPr>
+    </w:lvl>
+    <w:lvl w:ilvl="6" w:tplc="0409000F" w:tentative="1">
+      <w:start w:val="1"/>
+      <w:numFmt w:val="decimal"/>
+      <w:lvlText w:val="%7."/>
+      <w:lvlJc w:val="left"/>
+      <w:pPr>
+        <w:ind w:left="2940" w:hanging="420"/>
+      </w:pPr>
+    </w:lvl>
+    <w:lvl w:ilvl="7" w:tplc="04090019" w:tentative="1">
+      <w:start w:val="1"/>
+      <w:numFmt w:val="lowerLetter"/>
+      <w:lvlText w:val="%8)"/>
+      <w:lvlJc w:val="left"/>
+      <w:pPr>
+        <w:ind w:left="3360" w:hanging="420"/>
+      </w:pPr>
+    </w:lvl>
+    <w:lvl w:ilvl="8" w:tplc="0409001B" w:tentative="1">
+      <w:start w:val="1"/>
+      <w:numFmt w:val="lowerRoman"/>
+      <w:lvlText w:val="%9."/>
+      <w:lvlJc w:val="right"/>
+      <w:pPr>
+        <w:ind w:left="3780" w:hanging="420"/>
+      </w:pPr>
+    </w:lvl>
+  </w:abstractNum>
+  <w:abstractNum w:abstractNumId="2" w15:restartNumberingAfterBreak="0">
+    <w:nsid w:val="33EA6549"/>
+    <w:multiLevelType w:val="hybridMultilevel"/>
+    <w:tmpl w:val="64EE6598"/>
+    <w:lvl w:ilvl="0" w:tplc="318AD84C">
+      <w:start w:val="1"/>
+      <w:numFmt w:val="decimal"/>
+      <w:lvlText w:val="%1."/>
+      <w:lvlJc w:val="left"/>
+      <w:pPr>
+        <w:ind w:left="720" w:hanging="360"/>
+      </w:pPr>
+      <w:rPr>
+        <w:rFonts w:hint="default"/>
+      </w:rPr>
+    </w:lvl>
+    <w:lvl w:ilvl="1" w:tplc="04090019" w:tentative="1">
+      <w:start w:val="1"/>
+      <w:numFmt w:val="lowerLetter"/>
+      <w:lvlText w:val="%2)"/>
+      <w:lvlJc w:val="left"/>
+      <w:pPr>
+        <w:ind w:left="1200" w:hanging="420"/>
+      </w:pPr>
+    </w:lvl>
+    <w:lvl w:ilvl="2" w:tplc="0409001B" w:tentative="1">
+      <w:start w:val="1"/>
+      <w:numFmt w:val="lowerRoman"/>
+      <w:lvlText w:val="%3."/>
+      <w:lvlJc w:val="right"/>
+      <w:pPr>
+        <w:ind w:left="1620" w:hanging="420"/>
+      </w:pPr>
+    </w:lvl>
+    <w:lvl w:ilvl="3" w:tplc="0409000F" w:tentative="1">
+      <w:start w:val="1"/>
+      <w:numFmt w:val="decimal"/>
+      <w:lvlText w:val="%4."/>
+      <w:lvlJc w:val="left"/>
+      <w:pPr>
+        <w:ind w:left="2040" w:hanging="420"/>
+      </w:pPr>
+    </w:lvl>
+    <w:lvl w:ilvl="4" w:tplc="04090019" w:tentative="1">
+      <w:start w:val="1"/>
+      <w:numFmt w:val="lowerLetter"/>
+      <w:lvlText w:val="%5)"/>
+      <w:lvlJc w:val="left"/>
+      <w:pPr>
+        <w:ind w:left="2460" w:hanging="420"/>
+      </w:pPr>
+    </w:lvl>
+    <w:lvl w:ilvl="5" w:tplc="0409001B" w:tentative="1">
+      <w:start w:val="1"/>
+      <w:numFmt w:val="lowerRoman"/>
+      <w:lvlText w:val="%6."/>
+      <w:lvlJc w:val="right"/>
+      <w:pPr>
+        <w:ind w:left="2880" w:hanging="420"/>
+      </w:pPr>
+    </w:lvl>
+    <w:lvl w:ilvl="6" w:tplc="0409000F" w:tentative="1">
+      <w:start w:val="1"/>
+      <w:numFmt w:val="decimal"/>
+      <w:lvlText w:val="%7."/>
+      <w:lvlJc w:val="left"/>
+      <w:pPr>
+        <w:ind w:left="3300" w:hanging="420"/>
+      </w:pPr>
+    </w:lvl>
+    <w:lvl w:ilvl="7" w:tplc="04090019" w:tentative="1">
+      <w:start w:val="1"/>
+      <w:numFmt w:val="lowerLetter"/>
+      <w:lvlText w:val="%8)"/>
+      <w:lvlJc w:val="left"/>
+      <w:pPr>
+        <w:ind w:left="3720" w:hanging="420"/>
+      </w:pPr>
+    </w:lvl>
+    <w:lvl w:ilvl="8" w:tplc="0409001B" w:tentative="1">
+      <w:start w:val="1"/>
+      <w:numFmt w:val="lowerRoman"/>
+      <w:lvlText w:val="%9."/>
+      <w:lvlJc w:val="right"/>
+      <w:pPr>
+        <w:ind w:left="4140" w:hanging="420"/>
+      </w:pPr>
+    </w:lvl>
+  </w:abstractNum>
+  <w:abstractNum w:abstractNumId="3" w15:restartNumberingAfterBreak="0">
     <w:nsid w:val="44D25D97"/>
     <w:multiLevelType w:val="hybridMultilevel"/>
     <w:tmpl w:val="563EF664"/>
@@ -874,6 +1395,95 @@
       <w:lvlJc w:val="right"/>
       <w:pPr>
         <w:ind w:left="3780" w:hanging="420"/>
+      </w:pPr>
+    </w:lvl>
+  </w:abstractNum>
+  <w:abstractNum w:abstractNumId="4" w15:restartNumberingAfterBreak="0">
+    <w:nsid w:val="6CCC28CA"/>
+    <w:multiLevelType w:val="hybridMultilevel"/>
+    <w:tmpl w:val="AEE63A6E"/>
+    <w:lvl w:ilvl="0" w:tplc="2CFE7F9A">
+      <w:start w:val="1"/>
+      <w:numFmt w:val="decimal"/>
+      <w:lvlText w:val="%1."/>
+      <w:lvlJc w:val="left"/>
+      <w:pPr>
+        <w:ind w:left="1032" w:hanging="360"/>
+      </w:pPr>
+      <w:rPr>
+        <w:rFonts w:hint="default"/>
+      </w:rPr>
+    </w:lvl>
+    <w:lvl w:ilvl="1" w:tplc="04090019" w:tentative="1">
+      <w:start w:val="1"/>
+      <w:numFmt w:val="lowerLetter"/>
+      <w:lvlText w:val="%2)"/>
+      <w:lvlJc w:val="left"/>
+      <w:pPr>
+        <w:ind w:left="1512" w:hanging="420"/>
+      </w:pPr>
+    </w:lvl>
+    <w:lvl w:ilvl="2" w:tplc="0409001B" w:tentative="1">
+      <w:start w:val="1"/>
+      <w:numFmt w:val="lowerRoman"/>
+      <w:lvlText w:val="%3."/>
+      <w:lvlJc w:val="right"/>
+      <w:pPr>
+        <w:ind w:left="1932" w:hanging="420"/>
+      </w:pPr>
+    </w:lvl>
+    <w:lvl w:ilvl="3" w:tplc="0409000F" w:tentative="1">
+      <w:start w:val="1"/>
+      <w:numFmt w:val="decimal"/>
+      <w:lvlText w:val="%4."/>
+      <w:lvlJc w:val="left"/>
+      <w:pPr>
+        <w:ind w:left="2352" w:hanging="420"/>
+      </w:pPr>
+    </w:lvl>
+    <w:lvl w:ilvl="4" w:tplc="04090019" w:tentative="1">
+      <w:start w:val="1"/>
+      <w:numFmt w:val="lowerLetter"/>
+      <w:lvlText w:val="%5)"/>
+      <w:lvlJc w:val="left"/>
+      <w:pPr>
+        <w:ind w:left="2772" w:hanging="420"/>
+      </w:pPr>
+    </w:lvl>
+    <w:lvl w:ilvl="5" w:tplc="0409001B" w:tentative="1">
+      <w:start w:val="1"/>
+      <w:numFmt w:val="lowerRoman"/>
+      <w:lvlText w:val="%6."/>
+      <w:lvlJc w:val="right"/>
+      <w:pPr>
+        <w:ind w:left="3192" w:hanging="420"/>
+      </w:pPr>
+    </w:lvl>
+    <w:lvl w:ilvl="6" w:tplc="0409000F" w:tentative="1">
+      <w:start w:val="1"/>
+      <w:numFmt w:val="decimal"/>
+      <w:lvlText w:val="%7."/>
+      <w:lvlJc w:val="left"/>
+      <w:pPr>
+        <w:ind w:left="3612" w:hanging="420"/>
+      </w:pPr>
+    </w:lvl>
+    <w:lvl w:ilvl="7" w:tplc="04090019" w:tentative="1">
+      <w:start w:val="1"/>
+      <w:numFmt w:val="lowerLetter"/>
+      <w:lvlText w:val="%8)"/>
+      <w:lvlJc w:val="left"/>
+      <w:pPr>
+        <w:ind w:left="4032" w:hanging="420"/>
+      </w:pPr>
+    </w:lvl>
+    <w:lvl w:ilvl="8" w:tplc="0409001B" w:tentative="1">
+      <w:start w:val="1"/>
+      <w:numFmt w:val="lowerRoman"/>
+      <w:lvlText w:val="%9."/>
+      <w:lvlJc w:val="right"/>
+      <w:pPr>
+        <w:ind w:left="4452" w:hanging="420"/>
       </w:pPr>
     </w:lvl>
   </w:abstractNum>
@@ -881,7 +1491,16 @@
     <w:abstractNumId w:val="0"/>
   </w:num>
   <w:num w:numId="2">
+    <w:abstractNumId w:val="3"/>
+  </w:num>
+  <w:num w:numId="3">
     <w:abstractNumId w:val="1"/>
+  </w:num>
+  <w:num w:numId="4">
+    <w:abstractNumId w:val="4"/>
+  </w:num>
+  <w:num w:numId="5">
+    <w:abstractNumId w:val="2"/>
   </w:num>
 </w:numbering>
 </file>

--- a/computer _network.docx
+++ b/computer _network.docx
@@ -968,11 +968,6 @@
     <w:p/>
     <w:p/>
     <w:p>
-      <w:pPr>
-        <w:rPr>
-          <w:rFonts w:hint="eastAsia"/>
-        </w:rPr>
-      </w:pPr>
       <w:r>
         <w:rPr>
           <w:noProof/>
@@ -1026,6 +1021,169 @@
             </a:graphic>
           </wp:inline>
         </w:drawing>
+      </w:r>
+    </w:p>
+    <w:p/>
+    <w:p/>
+    <w:p>
+      <w:r>
+        <w:rPr>
+          <w:rFonts w:hint="eastAsia"/>
+        </w:rPr>
+        <w:t>2020.2.17</w:t>
+      </w:r>
+    </w:p>
+    <w:p/>
+    <w:p>
+      <w:r>
+        <w:rPr>
+          <w:rFonts w:hint="eastAsia"/>
+        </w:rPr>
+        <w:t>计算机网络的性能</w:t>
+      </w:r>
+    </w:p>
+    <w:p>
+      <w:r>
+        <w:rPr>
+          <w:rFonts w:hint="eastAsia"/>
+        </w:rPr>
+        <w:t>1.速率：连接在计算机网络上主机在数字信道上传输数据位数的速率，也称为</w:t>
+      </w:r>
+      <w:r>
+        <w:t>date rate</w:t>
+      </w:r>
+      <w:r>
+        <w:rPr>
+          <w:rFonts w:hint="eastAsia"/>
+        </w:rPr>
+        <w:t>或bit</w:t>
+      </w:r>
+      <w:r>
+        <w:t xml:space="preserve"> </w:t>
+      </w:r>
+      <w:r>
+        <w:rPr>
+          <w:rFonts w:hint="eastAsia"/>
+        </w:rPr>
+        <w:t>rate</w:t>
+      </w:r>
+      <w:r>
+        <w:t xml:space="preserve">    </w:t>
+      </w:r>
+      <w:r>
+        <w:rPr>
+          <w:rFonts w:hint="eastAsia"/>
+        </w:rPr>
+        <w:t>//计算机看流量计量单位是字节---</w:t>
+      </w:r>
+    </w:p>
+    <w:p>
+      <w:r>
+        <w:rPr>
+          <w:rFonts w:hint="eastAsia"/>
+        </w:rPr>
+        <w:t>2.带宽：数字信道所能传送的最高速率</w:t>
+      </w:r>
+      <w:r>
+        <w:rPr>
+          <w:rFonts w:hint="eastAsia"/>
+        </w:rPr>
+        <w:t>（带宽提高传输速度提高，线路上的数据量提高）</w:t>
+      </w:r>
+    </w:p>
+    <w:p>
+      <w:r>
+        <w:rPr>
+          <w:rFonts w:hint="eastAsia"/>
+        </w:rPr>
+        <w:t>3.吞吐量：单位时间通过某个网络数据量（总的可以是多个信道相加）</w:t>
+      </w:r>
+    </w:p>
+    <w:p>
+      <w:r>
+        <w:rPr>
+          <w:rFonts w:hint="eastAsia"/>
+        </w:rPr>
+        <w:t>4.时延</w:t>
+      </w:r>
+      <w:r>
+        <w:t>:</w:t>
+      </w:r>
+      <w:r>
+        <w:rPr>
+          <w:rFonts w:hint="eastAsia"/>
+        </w:rPr>
+        <w:t>接口带宽提高只是减少发送时延</w:t>
+      </w:r>
+      <w:r>
+        <w:rPr>
+          <w:rFonts w:hint="eastAsia"/>
+        </w:rPr>
+        <w:t xml:space="preserve"> </w:t>
+      </w:r>
+      <w:r>
+        <w:t xml:space="preserve"> </w:t>
+      </w:r>
+      <w:r>
+        <w:rPr>
+          <w:rFonts w:hint="eastAsia"/>
+        </w:rPr>
+        <w:t>//发送速度要和传播速度相匹配 （光纤只是支持更快的发送速度）</w:t>
+      </w:r>
+    </w:p>
+    <w:p>
+      <w:r>
+        <w:rPr>
+          <w:rFonts w:hint="eastAsia"/>
+        </w:rPr>
+        <w:t>5.时延带宽积：时延带宽积=传播时延*带宽//实际意义指有多上</w:t>
+      </w:r>
+      <w:r>
+        <w:rPr>
+          <w:rFonts w:hint="eastAsia"/>
+        </w:rPr>
+        <w:t>数据在线路上</w:t>
+      </w:r>
+    </w:p>
+    <w:p>
+      <w:r>
+        <w:rPr>
+          <w:rFonts w:hint="eastAsia"/>
+        </w:rPr>
+        <w:t>6.往返时间：从发送方发送数据开始到发送</w:t>
+      </w:r>
+      <w:proofErr w:type="gramStart"/>
+      <w:r>
+        <w:rPr>
+          <w:rFonts w:hint="eastAsia"/>
+        </w:rPr>
+        <w:t>方收到</w:t>
+      </w:r>
+      <w:proofErr w:type="gramEnd"/>
+      <w:r>
+        <w:rPr>
+          <w:rFonts w:hint="eastAsia"/>
+        </w:rPr>
+        <w:t>接收方确认信息的时间</w:t>
+      </w:r>
+    </w:p>
+    <w:p>
+      <w:pPr>
+        <w:rPr>
+          <w:rFonts w:hint="eastAsia"/>
+        </w:rPr>
+      </w:pPr>
+      <w:r>
+        <w:rPr>
+          <w:rFonts w:hint="eastAsia"/>
+        </w:rPr>
+        <w:t>7.利用率：</w:t>
+      </w:r>
+      <w:r>
+        <w:rPr>
+          <w:rFonts w:hint="eastAsia"/>
+        </w:rPr>
+        <w:t>利用率=信道利用率+网络利用率</w:t>
       </w:r>
       <w:bookmarkStart w:id="0" w:name="_GoBack"/>
       <w:bookmarkEnd w:id="0"/>

--- a/computer _network.docx
+++ b/computer _network.docx
@@ -324,7 +324,7 @@
                     </pic:cNvPicPr>
                   </pic:nvPicPr>
                   <pic:blipFill>
-                    <a:blip r:embed="rId5">
+                    <a:blip r:embed="rId6">
                       <a:extLst>
                         <a:ext uri="{28A0092B-C50C-407E-A947-70E740481C1C}">
                           <a14:useLocalDpi xmlns:a14="http://schemas.microsoft.com/office/drawing/2010/main" val="0"/>
@@ -414,7 +414,7 @@
                     </pic:cNvPicPr>
                   </pic:nvPicPr>
                   <pic:blipFill>
-                    <a:blip r:embed="rId6" cstate="print">
+                    <a:blip r:embed="rId7" cstate="print">
                       <a:extLst>
                         <a:ext uri="{28A0092B-C50C-407E-A947-70E740481C1C}">
                           <a14:useLocalDpi xmlns:a14="http://schemas.microsoft.com/office/drawing/2010/main" val="0"/>
@@ -991,7 +991,7 @@
                     </pic:cNvPicPr>
                   </pic:nvPicPr>
                   <pic:blipFill>
-                    <a:blip r:embed="rId7">
+                    <a:blip r:embed="rId8">
                       <a:extLst>
                         <a:ext uri="{28A0092B-C50C-407E-A947-70E740481C1C}">
                           <a14:useLocalDpi xmlns:a14="http://schemas.microsoft.com/office/drawing/2010/main" val="0"/>
@@ -1030,7 +1030,7 @@
         <w:rPr>
           <w:rFonts w:hint="eastAsia"/>
         </w:rPr>
-        <w:t>2020.2.17</w:t>
+        <w:t>2020.2.22</w:t>
       </w:r>
     </w:p>
     <w:p/>
@@ -1168,11 +1168,6 @@
       </w:r>
     </w:p>
     <w:p>
-      <w:pPr>
-        <w:rPr>
-          <w:rFonts w:hint="eastAsia"/>
-        </w:rPr>
-      </w:pPr>
       <w:r>
         <w:rPr>
           <w:rFonts w:hint="eastAsia"/>
@@ -1184,9 +1179,592 @@
           <w:rFonts w:hint="eastAsia"/>
         </w:rPr>
         <w:t>利用率=信道利用率+网络利用率</w:t>
+      </w:r>
+    </w:p>
+    <w:p/>
+    <w:p/>
+    <w:p>
+      <w:r>
+        <w:rPr>
+          <w:rFonts w:hint="eastAsia"/>
+        </w:rPr>
+        <w:t>2020.2.23</w:t>
+      </w:r>
+    </w:p>
+    <w:p/>
+    <w:p/>
+    <w:p/>
+    <w:p/>
+    <w:p/>
+    <w:p/>
+    <w:p>
+      <w:pPr>
+        <w:rPr>
+          <w:rFonts w:hint="eastAsia"/>
+        </w:rPr>
+      </w:pPr>
+      <w:r>
+        <w:rPr>
+          <w:rFonts w:hint="eastAsia"/>
+        </w:rPr>
+        <w:t>典型数据通信模型</w:t>
+      </w:r>
+    </w:p>
+    <w:p>
+      <w:r>
+        <w:rPr>
+          <w:noProof/>
+        </w:rPr>
+        <w:lastRenderedPageBreak/>
+        <w:drawing>
+          <wp:inline distT="0" distB="0" distL="0" distR="0">
+            <wp:extent cx="5274310" cy="3974729"/>
+            <wp:effectExtent l="0" t="0" r="2540" b="6985"/>
+            <wp:docPr id="4" name="图片 4" descr="C:\Users\PeiYanHong\Desktop\Snipaste_2020-02-23_19-12-52.jpg"/>
+            <wp:cNvGraphicFramePr>
+              <a:graphicFrameLocks xmlns:a="http://schemas.openxmlformats.org/drawingml/2006/main" noChangeAspect="1"/>
+            </wp:cNvGraphicFramePr>
+            <a:graphic xmlns:a="http://schemas.openxmlformats.org/drawingml/2006/main">
+              <a:graphicData uri="http://schemas.openxmlformats.org/drawingml/2006/picture">
+                <pic:pic xmlns:pic="http://schemas.openxmlformats.org/drawingml/2006/picture">
+                  <pic:nvPicPr>
+                    <pic:cNvPr id="0" name="Picture 1" descr="C:\Users\PeiYanHong\Desktop\Snipaste_2020-02-23_19-12-52.jpg"/>
+                    <pic:cNvPicPr>
+                      <a:picLocks noChangeAspect="1" noChangeArrowheads="1"/>
+                    </pic:cNvPicPr>
+                  </pic:nvPicPr>
+                  <pic:blipFill>
+                    <a:blip r:embed="rId9">
+                      <a:extLst>
+                        <a:ext uri="{28A0092B-C50C-407E-A947-70E740481C1C}">
+                          <a14:useLocalDpi xmlns:a14="http://schemas.microsoft.com/office/drawing/2010/main" val="0"/>
+                        </a:ext>
+                      </a:extLst>
+                    </a:blip>
+                    <a:srcRect/>
+                    <a:stretch>
+                      <a:fillRect/>
+                    </a:stretch>
+                  </pic:blipFill>
+                  <pic:spPr bwMode="auto">
+                    <a:xfrm>
+                      <a:off x="0" y="0"/>
+                      <a:ext cx="5274310" cy="3974729"/>
+                    </a:xfrm>
+                    <a:prstGeom prst="rect">
+                      <a:avLst/>
+                    </a:prstGeom>
+                    <a:noFill/>
+                    <a:ln>
+                      <a:noFill/>
+                    </a:ln>
+                  </pic:spPr>
+                </pic:pic>
+              </a:graphicData>
+            </a:graphic>
+          </wp:inline>
+        </w:drawing>
+      </w:r>
+    </w:p>
+    <w:p>
+      <w:pPr>
+        <w:rPr>
+          <w:rFonts w:hint="eastAsia"/>
+        </w:rPr>
+      </w:pPr>
+      <w:r>
+        <w:rPr>
+          <w:rFonts w:hint="eastAsia"/>
+        </w:rPr>
+        <w:t>几种编码格式</w:t>
+      </w:r>
+    </w:p>
+    <w:p>
+      <w:r>
+        <w:rPr>
+          <w:noProof/>
+        </w:rPr>
+        <w:drawing>
+          <wp:inline distT="0" distB="0" distL="0" distR="0">
+            <wp:extent cx="5274310" cy="3351884"/>
+            <wp:effectExtent l="0" t="0" r="2540" b="1270"/>
+            <wp:docPr id="5" name="图片 5" descr="C:\Users\PeiYanHong\Desktop\Snipaste_2020-02-23_19-45-27.jpg"/>
+            <wp:cNvGraphicFramePr>
+              <a:graphicFrameLocks xmlns:a="http://schemas.openxmlformats.org/drawingml/2006/main" noChangeAspect="1"/>
+            </wp:cNvGraphicFramePr>
+            <a:graphic xmlns:a="http://schemas.openxmlformats.org/drawingml/2006/main">
+              <a:graphicData uri="http://schemas.openxmlformats.org/drawingml/2006/picture">
+                <pic:pic xmlns:pic="http://schemas.openxmlformats.org/drawingml/2006/picture">
+                  <pic:nvPicPr>
+                    <pic:cNvPr id="0" name="Picture 2" descr="C:\Users\PeiYanHong\Desktop\Snipaste_2020-02-23_19-45-27.jpg"/>
+                    <pic:cNvPicPr>
+                      <a:picLocks noChangeAspect="1" noChangeArrowheads="1"/>
+                    </pic:cNvPicPr>
+                  </pic:nvPicPr>
+                  <pic:blipFill>
+                    <a:blip r:embed="rId10">
+                      <a:extLst>
+                        <a:ext uri="{28A0092B-C50C-407E-A947-70E740481C1C}">
+                          <a14:useLocalDpi xmlns:a14="http://schemas.microsoft.com/office/drawing/2010/main" val="0"/>
+                        </a:ext>
+                      </a:extLst>
+                    </a:blip>
+                    <a:srcRect/>
+                    <a:stretch>
+                      <a:fillRect/>
+                    </a:stretch>
+                  </pic:blipFill>
+                  <pic:spPr bwMode="auto">
+                    <a:xfrm>
+                      <a:off x="0" y="0"/>
+                      <a:ext cx="5274310" cy="3351884"/>
+                    </a:xfrm>
+                    <a:prstGeom prst="rect">
+                      <a:avLst/>
+                    </a:prstGeom>
+                    <a:noFill/>
+                    <a:ln>
+                      <a:noFill/>
+                    </a:ln>
+                  </pic:spPr>
+                </pic:pic>
+              </a:graphicData>
+            </a:graphic>
+          </wp:inline>
+        </w:drawing>
+      </w:r>
+    </w:p>
+    <w:p>
+      <w:r>
+        <w:rPr>
+          <w:noProof/>
+        </w:rPr>
+        <w:lastRenderedPageBreak/>
+        <w:drawing>
+          <wp:inline distT="0" distB="0" distL="0" distR="0">
+            <wp:extent cx="5274310" cy="3855358"/>
+            <wp:effectExtent l="0" t="0" r="2540" b="0"/>
+            <wp:docPr id="6" name="图片 6" descr="C:\Users\PeiYanHong\Desktop\Snipaste_2020-02-23_19-46-23.jpg"/>
+            <wp:cNvGraphicFramePr>
+              <a:graphicFrameLocks xmlns:a="http://schemas.openxmlformats.org/drawingml/2006/main" noChangeAspect="1"/>
+            </wp:cNvGraphicFramePr>
+            <a:graphic xmlns:a="http://schemas.openxmlformats.org/drawingml/2006/main">
+              <a:graphicData uri="http://schemas.openxmlformats.org/drawingml/2006/picture">
+                <pic:pic xmlns:pic="http://schemas.openxmlformats.org/drawingml/2006/picture">
+                  <pic:nvPicPr>
+                    <pic:cNvPr id="0" name="Picture 3" descr="C:\Users\PeiYanHong\Desktop\Snipaste_2020-02-23_19-46-23.jpg"/>
+                    <pic:cNvPicPr>
+                      <a:picLocks noChangeAspect="1" noChangeArrowheads="1"/>
+                    </pic:cNvPicPr>
+                  </pic:nvPicPr>
+                  <pic:blipFill>
+                    <a:blip r:embed="rId11">
+                      <a:extLst>
+                        <a:ext uri="{28A0092B-C50C-407E-A947-70E740481C1C}">
+                          <a14:useLocalDpi xmlns:a14="http://schemas.microsoft.com/office/drawing/2010/main" val="0"/>
+                        </a:ext>
+                      </a:extLst>
+                    </a:blip>
+                    <a:srcRect/>
+                    <a:stretch>
+                      <a:fillRect/>
+                    </a:stretch>
+                  </pic:blipFill>
+                  <pic:spPr bwMode="auto">
+                    <a:xfrm>
+                      <a:off x="0" y="0"/>
+                      <a:ext cx="5274310" cy="3855358"/>
+                    </a:xfrm>
+                    <a:prstGeom prst="rect">
+                      <a:avLst/>
+                    </a:prstGeom>
+                    <a:noFill/>
+                    <a:ln>
+                      <a:noFill/>
+                    </a:ln>
+                  </pic:spPr>
+                </pic:pic>
+              </a:graphicData>
+            </a:graphic>
+          </wp:inline>
+        </w:drawing>
+      </w:r>
+    </w:p>
+    <w:p>
+      <w:r>
+        <w:rPr>
+          <w:noProof/>
+        </w:rPr>
+        <w:drawing>
+          <wp:inline distT="0" distB="0" distL="0" distR="0">
+            <wp:extent cx="5274310" cy="3816863"/>
+            <wp:effectExtent l="0" t="0" r="2540" b="0"/>
+            <wp:docPr id="7" name="图片 7" descr="C:\Users\PeiYanHong\Desktop\Snipaste_2020-02-23_19-50-09.jpg"/>
+            <wp:cNvGraphicFramePr>
+              <a:graphicFrameLocks xmlns:a="http://schemas.openxmlformats.org/drawingml/2006/main" noChangeAspect="1"/>
+            </wp:cNvGraphicFramePr>
+            <a:graphic xmlns:a="http://schemas.openxmlformats.org/drawingml/2006/main">
+              <a:graphicData uri="http://schemas.openxmlformats.org/drawingml/2006/picture">
+                <pic:pic xmlns:pic="http://schemas.openxmlformats.org/drawingml/2006/picture">
+                  <pic:nvPicPr>
+                    <pic:cNvPr id="0" name="Picture 4" descr="C:\Users\PeiYanHong\Desktop\Snipaste_2020-02-23_19-50-09.jpg"/>
+                    <pic:cNvPicPr>
+                      <a:picLocks noChangeAspect="1" noChangeArrowheads="1"/>
+                    </pic:cNvPicPr>
+                  </pic:nvPicPr>
+                  <pic:blipFill>
+                    <a:blip r:embed="rId12">
+                      <a:extLst>
+                        <a:ext uri="{28A0092B-C50C-407E-A947-70E740481C1C}">
+                          <a14:useLocalDpi xmlns:a14="http://schemas.microsoft.com/office/drawing/2010/main" val="0"/>
+                        </a:ext>
+                      </a:extLst>
+                    </a:blip>
+                    <a:srcRect/>
+                    <a:stretch>
+                      <a:fillRect/>
+                    </a:stretch>
+                  </pic:blipFill>
+                  <pic:spPr bwMode="auto">
+                    <a:xfrm>
+                      <a:off x="0" y="0"/>
+                      <a:ext cx="5274310" cy="3816863"/>
+                    </a:xfrm>
+                    <a:prstGeom prst="rect">
+                      <a:avLst/>
+                    </a:prstGeom>
+                    <a:noFill/>
+                    <a:ln>
+                      <a:noFill/>
+                    </a:ln>
+                  </pic:spPr>
+                </pic:pic>
+              </a:graphicData>
+            </a:graphic>
+          </wp:inline>
+        </w:drawing>
+      </w:r>
+    </w:p>
+    <w:p/>
+    <w:p/>
+    <w:p>
+      <w:pPr>
+        <w:rPr>
+          <w:rFonts w:hint="eastAsia"/>
+        </w:rPr>
+      </w:pPr>
+      <w:r>
+        <w:rPr>
+          <w:rFonts w:hint="eastAsia"/>
+        </w:rPr>
+        <w:t>香农公式----</w:t>
       </w:r>
       <w:bookmarkStart w:id="0" w:name="_GoBack"/>
       <w:bookmarkEnd w:id="0"/>
+      <w:r>
+        <w:rPr>
+          <w:rFonts w:hint="eastAsia"/>
+        </w:rPr>
+        <w:t>信噪比</w:t>
+      </w:r>
+    </w:p>
+    <w:p>
+      <w:r>
+        <w:rPr>
+          <w:noProof/>
+        </w:rPr>
+        <w:lastRenderedPageBreak/>
+        <w:drawing>
+          <wp:inline distT="0" distB="0" distL="0" distR="0">
+            <wp:extent cx="5274310" cy="3902212"/>
+            <wp:effectExtent l="0" t="0" r="2540" b="3175"/>
+            <wp:docPr id="8" name="图片 8" descr="C:\Users\PeiYanHong\Desktop\Snipaste_2020-02-23_20-26-53.jpg"/>
+            <wp:cNvGraphicFramePr>
+              <a:graphicFrameLocks xmlns:a="http://schemas.openxmlformats.org/drawingml/2006/main" noChangeAspect="1"/>
+            </wp:cNvGraphicFramePr>
+            <a:graphic xmlns:a="http://schemas.openxmlformats.org/drawingml/2006/main">
+              <a:graphicData uri="http://schemas.openxmlformats.org/drawingml/2006/picture">
+                <pic:pic xmlns:pic="http://schemas.openxmlformats.org/drawingml/2006/picture">
+                  <pic:nvPicPr>
+                    <pic:cNvPr id="0" name="Picture 5" descr="C:\Users\PeiYanHong\Desktop\Snipaste_2020-02-23_20-26-53.jpg"/>
+                    <pic:cNvPicPr>
+                      <a:picLocks noChangeAspect="1" noChangeArrowheads="1"/>
+                    </pic:cNvPicPr>
+                  </pic:nvPicPr>
+                  <pic:blipFill>
+                    <a:blip r:embed="rId13">
+                      <a:extLst>
+                        <a:ext uri="{28A0092B-C50C-407E-A947-70E740481C1C}">
+                          <a14:useLocalDpi xmlns:a14="http://schemas.microsoft.com/office/drawing/2010/main" val="0"/>
+                        </a:ext>
+                      </a:extLst>
+                    </a:blip>
+                    <a:srcRect/>
+                    <a:stretch>
+                      <a:fillRect/>
+                    </a:stretch>
+                  </pic:blipFill>
+                  <pic:spPr bwMode="auto">
+                    <a:xfrm>
+                      <a:off x="0" y="0"/>
+                      <a:ext cx="5274310" cy="3902212"/>
+                    </a:xfrm>
+                    <a:prstGeom prst="rect">
+                      <a:avLst/>
+                    </a:prstGeom>
+                    <a:noFill/>
+                    <a:ln>
+                      <a:noFill/>
+                    </a:ln>
+                  </pic:spPr>
+                </pic:pic>
+              </a:graphicData>
+            </a:graphic>
+          </wp:inline>
+        </w:drawing>
+      </w:r>
+    </w:p>
+    <w:p>
+      <w:pPr>
+        <w:rPr>
+          <w:rFonts w:hint="eastAsia"/>
+        </w:rPr>
+      </w:pPr>
+      <w:r>
+        <w:rPr>
+          <w:noProof/>
+        </w:rPr>
+        <w:drawing>
+          <wp:inline distT="0" distB="0" distL="0" distR="0">
+            <wp:extent cx="5274310" cy="3835230"/>
+            <wp:effectExtent l="0" t="0" r="2540" b="0"/>
+            <wp:docPr id="9" name="图片 9" descr="C:\Users\PeiYanHong\Desktop\Snipaste_2020-02-23_20-28-55.jpg"/>
+            <wp:cNvGraphicFramePr>
+              <a:graphicFrameLocks xmlns:a="http://schemas.openxmlformats.org/drawingml/2006/main" noChangeAspect="1"/>
+            </wp:cNvGraphicFramePr>
+            <a:graphic xmlns:a="http://schemas.openxmlformats.org/drawingml/2006/main">
+              <a:graphicData uri="http://schemas.openxmlformats.org/drawingml/2006/picture">
+                <pic:pic xmlns:pic="http://schemas.openxmlformats.org/drawingml/2006/picture">
+                  <pic:nvPicPr>
+                    <pic:cNvPr id="0" name="Picture 6" descr="C:\Users\PeiYanHong\Desktop\Snipaste_2020-02-23_20-28-55.jpg"/>
+                    <pic:cNvPicPr>
+                      <a:picLocks noChangeAspect="1" noChangeArrowheads="1"/>
+                    </pic:cNvPicPr>
+                  </pic:nvPicPr>
+                  <pic:blipFill>
+                    <a:blip r:embed="rId14">
+                      <a:extLst>
+                        <a:ext uri="{28A0092B-C50C-407E-A947-70E740481C1C}">
+                          <a14:useLocalDpi xmlns:a14="http://schemas.microsoft.com/office/drawing/2010/main" val="0"/>
+                        </a:ext>
+                      </a:extLst>
+                    </a:blip>
+                    <a:srcRect/>
+                    <a:stretch>
+                      <a:fillRect/>
+                    </a:stretch>
+                  </pic:blipFill>
+                  <pic:spPr bwMode="auto">
+                    <a:xfrm>
+                      <a:off x="0" y="0"/>
+                      <a:ext cx="5274310" cy="3835230"/>
+                    </a:xfrm>
+                    <a:prstGeom prst="rect">
+                      <a:avLst/>
+                    </a:prstGeom>
+                    <a:noFill/>
+                    <a:ln>
+                      <a:noFill/>
+                    </a:ln>
+                  </pic:spPr>
+                </pic:pic>
+              </a:graphicData>
+            </a:graphic>
+          </wp:inline>
+        </w:drawing>
+      </w:r>
+    </w:p>
+    <w:p>
+      <w:pPr>
+        <w:pStyle w:val="a5"/>
+        <w:numPr>
+          <w:ilvl w:val="0"/>
+          <w:numId w:val="6"/>
+        </w:numPr>
+        <w:ind w:firstLineChars="0"/>
+      </w:pPr>
+      <w:r>
+        <w:rPr>
+          <w:rFonts w:hint="eastAsia"/>
+        </w:rPr>
+        <w:t>物理层的任务：确定传输媒体的接口的一些特性</w:t>
+      </w:r>
+      <w:r>
+        <w:rPr>
+          <w:rFonts w:hint="eastAsia"/>
+        </w:rPr>
+        <w:t>，定义了机械特性、电器特性、功能特性、过程特性</w:t>
+      </w:r>
+    </w:p>
+    <w:p>
+      <w:pPr>
+        <w:pStyle w:val="a5"/>
+        <w:numPr>
+          <w:ilvl w:val="0"/>
+          <w:numId w:val="6"/>
+        </w:numPr>
+        <w:ind w:firstLineChars="0"/>
+      </w:pPr>
+      <w:r>
+        <w:rPr>
+          <w:rFonts w:hint="eastAsia"/>
+        </w:rPr>
+        <w:t>数据通信的基础知识：</w:t>
+      </w:r>
+    </w:p>
+    <w:p>
+      <w:pPr>
+        <w:pStyle w:val="a5"/>
+        <w:ind w:left="360" w:firstLineChars="0" w:firstLine="0"/>
+      </w:pPr>
+      <w:r>
+        <w:rPr>
+          <w:rFonts w:hint="eastAsia"/>
+        </w:rPr>
+        <w:t>数字信号01010</w:t>
+      </w:r>
+    </w:p>
+    <w:p>
+      <w:pPr>
+        <w:pStyle w:val="a5"/>
+        <w:ind w:left="360" w:firstLineChars="0" w:firstLine="0"/>
+      </w:pPr>
+      <w:r>
+        <w:rPr>
+          <w:rFonts w:hint="eastAsia"/>
+        </w:rPr>
+        <w:lastRenderedPageBreak/>
+        <w:t>模拟信号连续</w:t>
+      </w:r>
+    </w:p>
+    <w:p>
+      <w:pPr>
+        <w:pStyle w:val="a5"/>
+        <w:ind w:left="360" w:firstLineChars="0" w:firstLine="0"/>
+      </w:pPr>
+    </w:p>
+    <w:p>
+      <w:pPr>
+        <w:pStyle w:val="a5"/>
+        <w:numPr>
+          <w:ilvl w:val="0"/>
+          <w:numId w:val="6"/>
+        </w:numPr>
+        <w:ind w:firstLineChars="0"/>
+      </w:pPr>
+      <w:r>
+        <w:rPr>
+          <w:rFonts w:hint="eastAsia"/>
+        </w:rPr>
+        <w:t>码元：承载信息量的最小基本单位</w:t>
+      </w:r>
+    </w:p>
+    <w:p>
+      <w:pPr>
+        <w:pStyle w:val="a5"/>
+        <w:numPr>
+          <w:ilvl w:val="0"/>
+          <w:numId w:val="6"/>
+        </w:numPr>
+        <w:ind w:firstLineChars="0"/>
+      </w:pPr>
+      <w:r>
+        <w:rPr>
+          <w:rFonts w:hint="eastAsia"/>
+        </w:rPr>
+        <w:t>信道：表示向一个方向传送信息的媒体//所以常说通信线路往往包含一条发送信息的信道和一条接收信息的信道</w:t>
+      </w:r>
+    </w:p>
+    <w:p>
+      <w:pPr>
+        <w:pStyle w:val="a5"/>
+        <w:numPr>
+          <w:ilvl w:val="0"/>
+          <w:numId w:val="6"/>
+        </w:numPr>
+        <w:ind w:firstLineChars="0"/>
+      </w:pPr>
+      <w:r>
+        <w:rPr>
+          <w:rFonts w:hint="eastAsia"/>
+        </w:rPr>
+        <w:t>基带信号</w:t>
+      </w:r>
+      <w:r>
+        <w:rPr>
+          <w:rFonts w:hint="eastAsia"/>
+        </w:rPr>
+        <w:t>：即基本频带信号，来自信源的</w:t>
+      </w:r>
+      <w:proofErr w:type="gramStart"/>
+      <w:r>
+        <w:rPr>
+          <w:rFonts w:hint="eastAsia"/>
+        </w:rPr>
+        <w:t>的</w:t>
+      </w:r>
+      <w:proofErr w:type="gramEnd"/>
+      <w:r>
+        <w:rPr>
+          <w:rFonts w:hint="eastAsia"/>
+        </w:rPr>
+        <w:t>信号//传输距离近时用</w:t>
+      </w:r>
+    </w:p>
+    <w:p>
+      <w:pPr>
+        <w:pStyle w:val="a5"/>
+        <w:ind w:left="360" w:firstLineChars="0" w:firstLine="0"/>
+      </w:pPr>
+      <w:r>
+        <w:rPr>
+          <w:rFonts w:hint="eastAsia"/>
+        </w:rPr>
+        <w:t>带通信号：将基带信号经过载波调制后，把信号搬到较高的频段//传输距离远的时候用</w:t>
+      </w:r>
+    </w:p>
+    <w:p>
+      <w:pPr>
+        <w:pStyle w:val="a5"/>
+        <w:numPr>
+          <w:ilvl w:val="0"/>
+          <w:numId w:val="6"/>
+        </w:numPr>
+        <w:ind w:firstLineChars="0"/>
+      </w:pPr>
+      <w:proofErr w:type="gramStart"/>
+      <w:r>
+        <w:rPr>
+          <w:rFonts w:hint="eastAsia"/>
+        </w:rPr>
+        <w:t>奈氏准则</w:t>
+      </w:r>
+      <w:proofErr w:type="gramEnd"/>
+      <w:r>
+        <w:rPr>
+          <w:rFonts w:hint="eastAsia"/>
+        </w:rPr>
+        <w:t>：在理想条件下，为了避免码间串扰，码元的传输速率也是有上限值的</w:t>
+      </w:r>
+    </w:p>
+    <w:p>
+      <w:pPr>
+        <w:pStyle w:val="a5"/>
+        <w:ind w:left="360" w:firstLineChars="0" w:firstLine="0"/>
+        <w:rPr>
+          <w:rFonts w:hint="eastAsia"/>
+        </w:rPr>
+      </w:pPr>
     </w:p>
     <w:sectPr>
       <w:pgSz w:w="11906" w:h="16838"/>
@@ -1379,6 +1957,95 @@
     </w:lvl>
   </w:abstractNum>
   <w:abstractNum w:abstractNumId="2" w15:restartNumberingAfterBreak="0">
+    <w:nsid w:val="328C5B96"/>
+    <w:multiLevelType w:val="hybridMultilevel"/>
+    <w:tmpl w:val="4DA6327A"/>
+    <w:lvl w:ilvl="0" w:tplc="4D564F6C">
+      <w:start w:val="1"/>
+      <w:numFmt w:val="decimal"/>
+      <w:lvlText w:val="%1."/>
+      <w:lvlJc w:val="left"/>
+      <w:pPr>
+        <w:ind w:left="360" w:hanging="360"/>
+      </w:pPr>
+      <w:rPr>
+        <w:rFonts w:hint="default"/>
+      </w:rPr>
+    </w:lvl>
+    <w:lvl w:ilvl="1" w:tplc="04090019" w:tentative="1">
+      <w:start w:val="1"/>
+      <w:numFmt w:val="lowerLetter"/>
+      <w:lvlText w:val="%2)"/>
+      <w:lvlJc w:val="left"/>
+      <w:pPr>
+        <w:ind w:left="840" w:hanging="420"/>
+      </w:pPr>
+    </w:lvl>
+    <w:lvl w:ilvl="2" w:tplc="0409001B" w:tentative="1">
+      <w:start w:val="1"/>
+      <w:numFmt w:val="lowerRoman"/>
+      <w:lvlText w:val="%3."/>
+      <w:lvlJc w:val="right"/>
+      <w:pPr>
+        <w:ind w:left="1260" w:hanging="420"/>
+      </w:pPr>
+    </w:lvl>
+    <w:lvl w:ilvl="3" w:tplc="0409000F" w:tentative="1">
+      <w:start w:val="1"/>
+      <w:numFmt w:val="decimal"/>
+      <w:lvlText w:val="%4."/>
+      <w:lvlJc w:val="left"/>
+      <w:pPr>
+        <w:ind w:left="1680" w:hanging="420"/>
+      </w:pPr>
+    </w:lvl>
+    <w:lvl w:ilvl="4" w:tplc="04090019" w:tentative="1">
+      <w:start w:val="1"/>
+      <w:numFmt w:val="lowerLetter"/>
+      <w:lvlText w:val="%5)"/>
+      <w:lvlJc w:val="left"/>
+      <w:pPr>
+        <w:ind w:left="2100" w:hanging="420"/>
+      </w:pPr>
+    </w:lvl>
+    <w:lvl w:ilvl="5" w:tplc="0409001B" w:tentative="1">
+      <w:start w:val="1"/>
+      <w:numFmt w:val="lowerRoman"/>
+      <w:lvlText w:val="%6."/>
+      <w:lvlJc w:val="right"/>
+      <w:pPr>
+        <w:ind w:left="2520" w:hanging="420"/>
+      </w:pPr>
+    </w:lvl>
+    <w:lvl w:ilvl="6" w:tplc="0409000F" w:tentative="1">
+      <w:start w:val="1"/>
+      <w:numFmt w:val="decimal"/>
+      <w:lvlText w:val="%7."/>
+      <w:lvlJc w:val="left"/>
+      <w:pPr>
+        <w:ind w:left="2940" w:hanging="420"/>
+      </w:pPr>
+    </w:lvl>
+    <w:lvl w:ilvl="7" w:tplc="04090019" w:tentative="1">
+      <w:start w:val="1"/>
+      <w:numFmt w:val="lowerLetter"/>
+      <w:lvlText w:val="%8)"/>
+      <w:lvlJc w:val="left"/>
+      <w:pPr>
+        <w:ind w:left="3360" w:hanging="420"/>
+      </w:pPr>
+    </w:lvl>
+    <w:lvl w:ilvl="8" w:tplc="0409001B" w:tentative="1">
+      <w:start w:val="1"/>
+      <w:numFmt w:val="lowerRoman"/>
+      <w:lvlText w:val="%9."/>
+      <w:lvlJc w:val="right"/>
+      <w:pPr>
+        <w:ind w:left="3780" w:hanging="420"/>
+      </w:pPr>
+    </w:lvl>
+  </w:abstractNum>
+  <w:abstractNum w:abstractNumId="3" w15:restartNumberingAfterBreak="0">
     <w:nsid w:val="33EA6549"/>
     <w:multiLevelType w:val="hybridMultilevel"/>
     <w:tmpl w:val="64EE6598"/>
@@ -1467,7 +2134,7 @@
       </w:pPr>
     </w:lvl>
   </w:abstractNum>
-  <w:abstractNum w:abstractNumId="3" w15:restartNumberingAfterBreak="0">
+  <w:abstractNum w:abstractNumId="4" w15:restartNumberingAfterBreak="0">
     <w:nsid w:val="44D25D97"/>
     <w:multiLevelType w:val="hybridMultilevel"/>
     <w:tmpl w:val="563EF664"/>
@@ -1556,7 +2223,7 @@
       </w:pPr>
     </w:lvl>
   </w:abstractNum>
-  <w:abstractNum w:abstractNumId="4" w15:restartNumberingAfterBreak="0">
+  <w:abstractNum w:abstractNumId="5" w15:restartNumberingAfterBreak="0">
     <w:nsid w:val="6CCC28CA"/>
     <w:multiLevelType w:val="hybridMultilevel"/>
     <w:tmpl w:val="AEE63A6E"/>
@@ -1649,15 +2316,18 @@
     <w:abstractNumId w:val="0"/>
   </w:num>
   <w:num w:numId="2">
-    <w:abstractNumId w:val="3"/>
+    <w:abstractNumId w:val="4"/>
   </w:num>
   <w:num w:numId="3">
     <w:abstractNumId w:val="1"/>
   </w:num>
   <w:num w:numId="4">
-    <w:abstractNumId w:val="4"/>
+    <w:abstractNumId w:val="5"/>
   </w:num>
   <w:num w:numId="5">
+    <w:abstractNumId w:val="3"/>
+  </w:num>
+  <w:num w:numId="6">
     <w:abstractNumId w:val="2"/>
   </w:num>
 </w:numbering>
@@ -2378,4 +3048,16 @@
     </a:ext>
   </a:extLst>
 </a:theme>
+</file>
+
+<file path=customXml/item1.xml><?xml version="1.0" encoding="utf-8"?>
+<b:Sources xmlns:b="http://schemas.openxmlformats.org/officeDocument/2006/bibliography" xmlns="http://schemas.openxmlformats.org/officeDocument/2006/bibliography" SelectedStyle="\APASixthEditionOfficeOnline.xsl" StyleName="APA" Version="6"/>
+</file>
+
+<file path=customXml/itemProps1.xml><?xml version="1.0" encoding="utf-8"?>
+<ds:datastoreItem xmlns:ds="http://schemas.openxmlformats.org/officeDocument/2006/customXml" ds:itemID="{B824290D-7030-4CA7-9CD1-7E30A087D704}">
+  <ds:schemaRefs>
+    <ds:schemaRef ds:uri="http://schemas.openxmlformats.org/officeDocument/2006/bibliography"/>
+  </ds:schemaRefs>
+</ds:datastoreItem>
 </file>
--- a/computer _network.docx
+++ b/computer _network.docx
@@ -1198,11 +1198,6 @@
     <w:p/>
     <w:p/>
     <w:p>
-      <w:pPr>
-        <w:rPr>
-          <w:rFonts w:hint="eastAsia"/>
-        </w:rPr>
-      </w:pPr>
       <w:r>
         <w:rPr>
           <w:rFonts w:hint="eastAsia"/>
@@ -1267,11 +1262,6 @@
       </w:r>
     </w:p>
     <w:p>
-      <w:pPr>
-        <w:rPr>
-          <w:rFonts w:hint="eastAsia"/>
-        </w:rPr>
-      </w:pPr>
       <w:r>
         <w:rPr>
           <w:rFonts w:hint="eastAsia"/>
@@ -1448,24 +1438,11 @@
     <w:p/>
     <w:p/>
     <w:p>
-      <w:pPr>
-        <w:rPr>
-          <w:rFonts w:hint="eastAsia"/>
-        </w:rPr>
-      </w:pPr>
-      <w:r>
-        <w:rPr>
-          <w:rFonts w:hint="eastAsia"/>
-        </w:rPr>
-        <w:t>香农公式----</w:t>
-      </w:r>
-      <w:bookmarkStart w:id="0" w:name="_GoBack"/>
-      <w:bookmarkEnd w:id="0"/>
-      <w:r>
-        <w:rPr>
-          <w:rFonts w:hint="eastAsia"/>
-        </w:rPr>
-        <w:t>信噪比</w:t>
+      <w:r>
+        <w:rPr>
+          <w:rFonts w:hint="eastAsia"/>
+        </w:rPr>
+        <w:t>香农公式----信噪比</w:t>
       </w:r>
     </w:p>
     <w:p>
@@ -1525,11 +1502,6 @@
       </w:r>
     </w:p>
     <w:p>
-      <w:pPr>
-        <w:rPr>
-          <w:rFonts w:hint="eastAsia"/>
-        </w:rPr>
-      </w:pPr>
       <w:r>
         <w:rPr>
           <w:noProof/>
@@ -1761,10 +1733,73 @@
       <w:pPr>
         <w:pStyle w:val="a5"/>
         <w:ind w:left="360" w:firstLineChars="0" w:firstLine="0"/>
-        <w:rPr>
-          <w:rFonts w:hint="eastAsia"/>
-        </w:rPr>
-      </w:pPr>
+      </w:pPr>
+    </w:p>
+    <w:p>
+      <w:pPr>
+        <w:pStyle w:val="a5"/>
+        <w:ind w:left="360" w:firstLineChars="0" w:firstLine="0"/>
+      </w:pPr>
+    </w:p>
+    <w:p>
+      <w:r>
+        <w:rPr>
+          <w:rFonts w:hint="eastAsia"/>
+        </w:rPr>
+        <w:t>2020.2.25</w:t>
+      </w:r>
+    </w:p>
+    <w:p/>
+    <w:p>
+      <w:pPr>
+        <w:pStyle w:val="a5"/>
+        <w:numPr>
+          <w:ilvl w:val="0"/>
+          <w:numId w:val="7"/>
+        </w:numPr>
+        <w:ind w:firstLineChars="0"/>
+      </w:pPr>
+      <w:r>
+        <w:rPr>
+          <w:rFonts w:hint="eastAsia"/>
+        </w:rPr>
+        <w:t>同类设备相连一般用交叉线，</w:t>
+      </w:r>
+      <w:proofErr w:type="gramStart"/>
+      <w:r>
+        <w:rPr>
+          <w:rFonts w:hint="eastAsia"/>
+        </w:rPr>
+        <w:t>不</w:t>
+      </w:r>
+      <w:proofErr w:type="gramEnd"/>
+      <w:r>
+        <w:rPr>
+          <w:rFonts w:hint="eastAsia"/>
+        </w:rPr>
+        <w:t>同类设备相连一般用直通线</w:t>
+      </w:r>
+    </w:p>
+    <w:p>
+      <w:pPr>
+        <w:pStyle w:val="a5"/>
+        <w:numPr>
+          <w:ilvl w:val="0"/>
+          <w:numId w:val="7"/>
+        </w:numPr>
+        <w:ind w:firstLineChars="0"/>
+        <w:rPr>
+          <w:rFonts w:hint="eastAsia"/>
+        </w:rPr>
+      </w:pPr>
+      <w:r>
+        <w:rPr>
+          <w:rFonts w:hint="eastAsia"/>
+        </w:rPr>
+        <w:t>集线器物理层设备：其目的是扩大传输范围，不具备信号的定向传送能力</w:t>
+      </w:r>
+      <w:bookmarkStart w:id="0" w:name="_GoBack"/>
+      <w:bookmarkEnd w:id="0"/>
     </w:p>
     <w:sectPr>
       <w:pgSz w:w="11906" w:h="16838"/>
@@ -2309,6 +2344,95 @@
       <w:lvlJc w:val="right"/>
       <w:pPr>
         <w:ind w:left="4452" w:hanging="420"/>
+      </w:pPr>
+    </w:lvl>
+  </w:abstractNum>
+  <w:abstractNum w:abstractNumId="6" w15:restartNumberingAfterBreak="0">
+    <w:nsid w:val="7F326786"/>
+    <w:multiLevelType w:val="hybridMultilevel"/>
+    <w:tmpl w:val="1708DBA2"/>
+    <w:lvl w:ilvl="0" w:tplc="2FB6A8F4">
+      <w:start w:val="1"/>
+      <w:numFmt w:val="decimal"/>
+      <w:lvlText w:val="%1."/>
+      <w:lvlJc w:val="left"/>
+      <w:pPr>
+        <w:ind w:left="360" w:hanging="360"/>
+      </w:pPr>
+      <w:rPr>
+        <w:rFonts w:hint="default"/>
+      </w:rPr>
+    </w:lvl>
+    <w:lvl w:ilvl="1" w:tplc="04090019" w:tentative="1">
+      <w:start w:val="1"/>
+      <w:numFmt w:val="lowerLetter"/>
+      <w:lvlText w:val="%2)"/>
+      <w:lvlJc w:val="left"/>
+      <w:pPr>
+        <w:ind w:left="840" w:hanging="420"/>
+      </w:pPr>
+    </w:lvl>
+    <w:lvl w:ilvl="2" w:tplc="0409001B" w:tentative="1">
+      <w:start w:val="1"/>
+      <w:numFmt w:val="lowerRoman"/>
+      <w:lvlText w:val="%3."/>
+      <w:lvlJc w:val="right"/>
+      <w:pPr>
+        <w:ind w:left="1260" w:hanging="420"/>
+      </w:pPr>
+    </w:lvl>
+    <w:lvl w:ilvl="3" w:tplc="0409000F" w:tentative="1">
+      <w:start w:val="1"/>
+      <w:numFmt w:val="decimal"/>
+      <w:lvlText w:val="%4."/>
+      <w:lvlJc w:val="left"/>
+      <w:pPr>
+        <w:ind w:left="1680" w:hanging="420"/>
+      </w:pPr>
+    </w:lvl>
+    <w:lvl w:ilvl="4" w:tplc="04090019" w:tentative="1">
+      <w:start w:val="1"/>
+      <w:numFmt w:val="lowerLetter"/>
+      <w:lvlText w:val="%5)"/>
+      <w:lvlJc w:val="left"/>
+      <w:pPr>
+        <w:ind w:left="2100" w:hanging="420"/>
+      </w:pPr>
+    </w:lvl>
+    <w:lvl w:ilvl="5" w:tplc="0409001B" w:tentative="1">
+      <w:start w:val="1"/>
+      <w:numFmt w:val="lowerRoman"/>
+      <w:lvlText w:val="%6."/>
+      <w:lvlJc w:val="right"/>
+      <w:pPr>
+        <w:ind w:left="2520" w:hanging="420"/>
+      </w:pPr>
+    </w:lvl>
+    <w:lvl w:ilvl="6" w:tplc="0409000F" w:tentative="1">
+      <w:start w:val="1"/>
+      <w:numFmt w:val="decimal"/>
+      <w:lvlText w:val="%7."/>
+      <w:lvlJc w:val="left"/>
+      <w:pPr>
+        <w:ind w:left="2940" w:hanging="420"/>
+      </w:pPr>
+    </w:lvl>
+    <w:lvl w:ilvl="7" w:tplc="04090019" w:tentative="1">
+      <w:start w:val="1"/>
+      <w:numFmt w:val="lowerLetter"/>
+      <w:lvlText w:val="%8)"/>
+      <w:lvlJc w:val="left"/>
+      <w:pPr>
+        <w:ind w:left="3360" w:hanging="420"/>
+      </w:pPr>
+    </w:lvl>
+    <w:lvl w:ilvl="8" w:tplc="0409001B" w:tentative="1">
+      <w:start w:val="1"/>
+      <w:numFmt w:val="lowerRoman"/>
+      <w:lvlText w:val="%9."/>
+      <w:lvlJc w:val="right"/>
+      <w:pPr>
+        <w:ind w:left="3780" w:hanging="420"/>
       </w:pPr>
     </w:lvl>
   </w:abstractNum>
@@ -2329,6 +2453,9 @@
   </w:num>
   <w:num w:numId="6">
     <w:abstractNumId w:val="2"/>
+  </w:num>
+  <w:num w:numId="7">
+    <w:abstractNumId w:val="6"/>
   </w:num>
 </w:numbering>
 </file>
@@ -3055,7 +3182,7 @@
 </file>
 
 <file path=customXml/itemProps1.xml><?xml version="1.0" encoding="utf-8"?>
-<ds:datastoreItem xmlns:ds="http://schemas.openxmlformats.org/officeDocument/2006/customXml" ds:itemID="{B824290D-7030-4CA7-9CD1-7E30A087D704}">
+<ds:datastoreItem xmlns:ds="http://schemas.openxmlformats.org/officeDocument/2006/customXml" ds:itemID="{13C2428F-6878-40BC-9616-42FED6C1B75A}">
   <ds:schemaRefs>
     <ds:schemaRef ds:uri="http://schemas.openxmlformats.org/officeDocument/2006/bibliography"/>
   </ds:schemaRefs>

--- a/computer _network.docx
+++ b/computer _network.docx
@@ -1788,18 +1788,72 @@
           <w:numId w:val="7"/>
         </w:numPr>
         <w:ind w:firstLineChars="0"/>
-        <w:rPr>
-          <w:rFonts w:hint="eastAsia"/>
-        </w:rPr>
       </w:pPr>
       <w:r>
         <w:rPr>
           <w:rFonts w:hint="eastAsia"/>
         </w:rPr>
         <w:t>集线器物理层设备：其目的是扩大传输范围，不具备信号的定向传送能力</w:t>
+      </w:r>
+    </w:p>
+    <w:p/>
+    <w:p/>
+    <w:p/>
+    <w:p/>
+    <w:p>
+      <w:r>
+        <w:rPr>
+          <w:rFonts w:hint="eastAsia"/>
+        </w:rPr>
+        <w:t>2020.2.28</w:t>
+      </w:r>
+    </w:p>
+    <w:p/>
+    <w:p>
+      <w:pPr>
+        <w:pStyle w:val="a5"/>
+        <w:numPr>
+          <w:ilvl w:val="0"/>
+          <w:numId w:val="8"/>
+        </w:numPr>
+        <w:ind w:firstLineChars="0"/>
+      </w:pPr>
+      <w:r>
+        <w:rPr>
+          <w:rFonts w:hint="eastAsia"/>
+        </w:rPr>
+        <w:t>信道复用：在一个传输介质上可以传输好多个信道的数据</w:t>
+      </w:r>
+    </w:p>
+    <w:p>
+      <w:pPr>
+        <w:pStyle w:val="a5"/>
+        <w:numPr>
+          <w:ilvl w:val="0"/>
+          <w:numId w:val="8"/>
+        </w:numPr>
+        <w:ind w:firstLineChars="0"/>
+      </w:pPr>
+      <w:r>
+        <w:rPr>
+          <w:rFonts w:hint="eastAsia"/>
+        </w:rPr>
+        <w:t>信道复用技术：频分复用、时分复用</w:t>
+      </w:r>
+      <w:r>
+        <w:rPr>
+          <w:rFonts w:hint="eastAsia"/>
+        </w:rPr>
+        <w:t>、波分复用（其实是光的频分复用</w:t>
       </w:r>
       <w:bookmarkStart w:id="0" w:name="_GoBack"/>
       <w:bookmarkEnd w:id="0"/>
+      <w:r>
+        <w:rPr>
+          <w:rFonts w:hint="eastAsia"/>
+        </w:rPr>
+        <w:t>）</w:t>
+      </w:r>
     </w:p>
     <w:sectPr>
       <w:pgSz w:w="11906" w:h="16838"/>
@@ -2259,6 +2313,95 @@
     </w:lvl>
   </w:abstractNum>
   <w:abstractNum w:abstractNumId="5" w15:restartNumberingAfterBreak="0">
+    <w:nsid w:val="4B9E43AC"/>
+    <w:multiLevelType w:val="hybridMultilevel"/>
+    <w:tmpl w:val="F95A7492"/>
+    <w:lvl w:ilvl="0" w:tplc="DEF4E3C0">
+      <w:start w:val="1"/>
+      <w:numFmt w:val="decimal"/>
+      <w:lvlText w:val="%1."/>
+      <w:lvlJc w:val="left"/>
+      <w:pPr>
+        <w:ind w:left="360" w:hanging="360"/>
+      </w:pPr>
+      <w:rPr>
+        <w:rFonts w:hint="default"/>
+      </w:rPr>
+    </w:lvl>
+    <w:lvl w:ilvl="1" w:tplc="04090019" w:tentative="1">
+      <w:start w:val="1"/>
+      <w:numFmt w:val="lowerLetter"/>
+      <w:lvlText w:val="%2)"/>
+      <w:lvlJc w:val="left"/>
+      <w:pPr>
+        <w:ind w:left="840" w:hanging="420"/>
+      </w:pPr>
+    </w:lvl>
+    <w:lvl w:ilvl="2" w:tplc="0409001B" w:tentative="1">
+      <w:start w:val="1"/>
+      <w:numFmt w:val="lowerRoman"/>
+      <w:lvlText w:val="%3."/>
+      <w:lvlJc w:val="right"/>
+      <w:pPr>
+        <w:ind w:left="1260" w:hanging="420"/>
+      </w:pPr>
+    </w:lvl>
+    <w:lvl w:ilvl="3" w:tplc="0409000F" w:tentative="1">
+      <w:start w:val="1"/>
+      <w:numFmt w:val="decimal"/>
+      <w:lvlText w:val="%4."/>
+      <w:lvlJc w:val="left"/>
+      <w:pPr>
+        <w:ind w:left="1680" w:hanging="420"/>
+      </w:pPr>
+    </w:lvl>
+    <w:lvl w:ilvl="4" w:tplc="04090019" w:tentative="1">
+      <w:start w:val="1"/>
+      <w:numFmt w:val="lowerLetter"/>
+      <w:lvlText w:val="%5)"/>
+      <w:lvlJc w:val="left"/>
+      <w:pPr>
+        <w:ind w:left="2100" w:hanging="420"/>
+      </w:pPr>
+    </w:lvl>
+    <w:lvl w:ilvl="5" w:tplc="0409001B" w:tentative="1">
+      <w:start w:val="1"/>
+      <w:numFmt w:val="lowerRoman"/>
+      <w:lvlText w:val="%6."/>
+      <w:lvlJc w:val="right"/>
+      <w:pPr>
+        <w:ind w:left="2520" w:hanging="420"/>
+      </w:pPr>
+    </w:lvl>
+    <w:lvl w:ilvl="6" w:tplc="0409000F" w:tentative="1">
+      <w:start w:val="1"/>
+      <w:numFmt w:val="decimal"/>
+      <w:lvlText w:val="%7."/>
+      <w:lvlJc w:val="left"/>
+      <w:pPr>
+        <w:ind w:left="2940" w:hanging="420"/>
+      </w:pPr>
+    </w:lvl>
+    <w:lvl w:ilvl="7" w:tplc="04090019" w:tentative="1">
+      <w:start w:val="1"/>
+      <w:numFmt w:val="lowerLetter"/>
+      <w:lvlText w:val="%8)"/>
+      <w:lvlJc w:val="left"/>
+      <w:pPr>
+        <w:ind w:left="3360" w:hanging="420"/>
+      </w:pPr>
+    </w:lvl>
+    <w:lvl w:ilvl="8" w:tplc="0409001B" w:tentative="1">
+      <w:start w:val="1"/>
+      <w:numFmt w:val="lowerRoman"/>
+      <w:lvlText w:val="%9."/>
+      <w:lvlJc w:val="right"/>
+      <w:pPr>
+        <w:ind w:left="3780" w:hanging="420"/>
+      </w:pPr>
+    </w:lvl>
+  </w:abstractNum>
+  <w:abstractNum w:abstractNumId="6" w15:restartNumberingAfterBreak="0">
     <w:nsid w:val="6CCC28CA"/>
     <w:multiLevelType w:val="hybridMultilevel"/>
     <w:tmpl w:val="AEE63A6E"/>
@@ -2347,7 +2490,7 @@
       </w:pPr>
     </w:lvl>
   </w:abstractNum>
-  <w:abstractNum w:abstractNumId="6" w15:restartNumberingAfterBreak="0">
+  <w:abstractNum w:abstractNumId="7" w15:restartNumberingAfterBreak="0">
     <w:nsid w:val="7F326786"/>
     <w:multiLevelType w:val="hybridMultilevel"/>
     <w:tmpl w:val="1708DBA2"/>
@@ -2446,7 +2589,7 @@
     <w:abstractNumId w:val="1"/>
   </w:num>
   <w:num w:numId="4">
-    <w:abstractNumId w:val="5"/>
+    <w:abstractNumId w:val="6"/>
   </w:num>
   <w:num w:numId="5">
     <w:abstractNumId w:val="3"/>
@@ -2455,7 +2598,10 @@
     <w:abstractNumId w:val="2"/>
   </w:num>
   <w:num w:numId="7">
-    <w:abstractNumId w:val="6"/>
+    <w:abstractNumId w:val="7"/>
+  </w:num>
+  <w:num w:numId="8">
+    <w:abstractNumId w:val="5"/>
   </w:num>
 </w:numbering>
 </file>
@@ -3182,7 +3328,7 @@
 </file>
 
 <file path=customXml/itemProps1.xml><?xml version="1.0" encoding="utf-8"?>
-<ds:datastoreItem xmlns:ds="http://schemas.openxmlformats.org/officeDocument/2006/customXml" ds:itemID="{13C2428F-6878-40BC-9616-42FED6C1B75A}">
+<ds:datastoreItem xmlns:ds="http://schemas.openxmlformats.org/officeDocument/2006/customXml" ds:itemID="{ADB2F931-37D6-45E3-A3CF-775C22E5BEA4}">
   <ds:schemaRefs>
     <ds:schemaRef ds:uri="http://schemas.openxmlformats.org/officeDocument/2006/bibliography"/>
   </ds:schemaRefs>

--- a/computer _network.docx
+++ b/computer _network.docx
@@ -1844,16 +1844,475 @@
         <w:rPr>
           <w:rFonts w:hint="eastAsia"/>
         </w:rPr>
-        <w:t>、波分复用（其实是光的频分复用</w:t>
+        <w:t>、波分复用（其实是光的频分复用）</w:t>
+      </w:r>
+    </w:p>
+    <w:p/>
+    <w:p/>
+    <w:p/>
+    <w:p/>
+    <w:p/>
+    <w:p/>
+    <w:p/>
+    <w:p/>
+    <w:p/>
+    <w:p/>
+    <w:p/>
+    <w:p/>
+    <w:p/>
+    <w:p/>
+    <w:p/>
+    <w:p/>
+    <w:p/>
+    <w:p/>
+    <w:p/>
+    <w:p/>
+    <w:p/>
+    <w:p/>
+    <w:p>
+      <w:pPr>
+        <w:rPr>
+          <w:rFonts w:hint="eastAsia"/>
+        </w:rPr>
+      </w:pPr>
+    </w:p>
+    <w:p>
+      <w:r>
+        <w:rPr>
+          <w:rFonts w:hint="eastAsia"/>
+        </w:rPr>
+        <w:t>2020.2.29</w:t>
+      </w:r>
+    </w:p>
+    <w:p>
+      <w:r>
+        <w:rPr>
+          <w:rFonts w:hint="eastAsia"/>
+        </w:rPr>
+        <w:t>宽带接入技术</w:t>
+      </w:r>
+    </w:p>
+    <w:p>
+      <w:r>
+        <w:rPr>
+          <w:noProof/>
+        </w:rPr>
+        <w:drawing>
+          <wp:inline distT="0" distB="0" distL="0" distR="0">
+            <wp:extent cx="5274310" cy="3760012"/>
+            <wp:effectExtent l="0" t="0" r="2540" b="0"/>
+            <wp:docPr id="10" name="图片 10" descr="C:\Users\PeiYanHong\Desktop\Snipaste_2020-02-29_08-50-48.jpg"/>
+            <wp:cNvGraphicFramePr>
+              <a:graphicFrameLocks xmlns:a="http://schemas.openxmlformats.org/drawingml/2006/main" noChangeAspect="1"/>
+            </wp:cNvGraphicFramePr>
+            <a:graphic xmlns:a="http://schemas.openxmlformats.org/drawingml/2006/main">
+              <a:graphicData uri="http://schemas.openxmlformats.org/drawingml/2006/picture">
+                <pic:pic xmlns:pic="http://schemas.openxmlformats.org/drawingml/2006/picture">
+                  <pic:nvPicPr>
+                    <pic:cNvPr id="0" name="Picture 1" descr="C:\Users\PeiYanHong\Desktop\Snipaste_2020-02-29_08-50-48.jpg"/>
+                    <pic:cNvPicPr>
+                      <a:picLocks noChangeAspect="1" noChangeArrowheads="1"/>
+                    </pic:cNvPicPr>
+                  </pic:nvPicPr>
+                  <pic:blipFill>
+                    <a:blip r:embed="rId15">
+                      <a:extLst>
+                        <a:ext uri="{28A0092B-C50C-407E-A947-70E740481C1C}">
+                          <a14:useLocalDpi xmlns:a14="http://schemas.microsoft.com/office/drawing/2010/main" val="0"/>
+                        </a:ext>
+                      </a:extLst>
+                    </a:blip>
+                    <a:srcRect/>
+                    <a:stretch>
+                      <a:fillRect/>
+                    </a:stretch>
+                  </pic:blipFill>
+                  <pic:spPr bwMode="auto">
+                    <a:xfrm>
+                      <a:off x="0" y="0"/>
+                      <a:ext cx="5274310" cy="3760012"/>
+                    </a:xfrm>
+                    <a:prstGeom prst="rect">
+                      <a:avLst/>
+                    </a:prstGeom>
+                    <a:noFill/>
+                    <a:ln>
+                      <a:noFill/>
+                    </a:ln>
+                  </pic:spPr>
+                </pic:pic>
+              </a:graphicData>
+            </a:graphic>
+          </wp:inline>
+        </w:drawing>
+      </w:r>
+    </w:p>
+    <w:p>
+      <w:r>
+        <w:rPr>
+          <w:noProof/>
+        </w:rPr>
+        <w:drawing>
+          <wp:inline distT="0" distB="0" distL="0" distR="0">
+            <wp:extent cx="5274310" cy="3236280"/>
+            <wp:effectExtent l="0" t="0" r="2540" b="2540"/>
+            <wp:docPr id="12" name="图片 12" descr="C:\Users\PeiYanHong\Desktop\Snipaste_2020-02-29_08-53-51.jpg"/>
+            <wp:cNvGraphicFramePr>
+              <a:graphicFrameLocks xmlns:a="http://schemas.openxmlformats.org/drawingml/2006/main" noChangeAspect="1"/>
+            </wp:cNvGraphicFramePr>
+            <a:graphic xmlns:a="http://schemas.openxmlformats.org/drawingml/2006/main">
+              <a:graphicData uri="http://schemas.openxmlformats.org/drawingml/2006/picture">
+                <pic:pic xmlns:pic="http://schemas.openxmlformats.org/drawingml/2006/picture">
+                  <pic:nvPicPr>
+                    <pic:cNvPr id="0" name="Picture 3" descr="C:\Users\PeiYanHong\Desktop\Snipaste_2020-02-29_08-53-51.jpg"/>
+                    <pic:cNvPicPr>
+                      <a:picLocks noChangeAspect="1" noChangeArrowheads="1"/>
+                    </pic:cNvPicPr>
+                  </pic:nvPicPr>
+                  <pic:blipFill>
+                    <a:blip r:embed="rId16">
+                      <a:extLst>
+                        <a:ext uri="{28A0092B-C50C-407E-A947-70E740481C1C}">
+                          <a14:useLocalDpi xmlns:a14="http://schemas.microsoft.com/office/drawing/2010/main" val="0"/>
+                        </a:ext>
+                      </a:extLst>
+                    </a:blip>
+                    <a:srcRect/>
+                    <a:stretch>
+                      <a:fillRect/>
+                    </a:stretch>
+                  </pic:blipFill>
+                  <pic:spPr bwMode="auto">
+                    <a:xfrm>
+                      <a:off x="0" y="0"/>
+                      <a:ext cx="5274310" cy="3236280"/>
+                    </a:xfrm>
+                    <a:prstGeom prst="rect">
+                      <a:avLst/>
+                    </a:prstGeom>
+                    <a:noFill/>
+                    <a:ln>
+                      <a:noFill/>
+                    </a:ln>
+                  </pic:spPr>
+                </pic:pic>
+              </a:graphicData>
+            </a:graphic>
+          </wp:inline>
+        </w:drawing>
+      </w:r>
+    </w:p>
+    <w:p>
+      <w:pPr>
+        <w:rPr>
+          <w:rFonts w:hint="eastAsia"/>
+        </w:rPr>
+      </w:pPr>
+      <w:r>
+        <w:rPr>
+          <w:noProof/>
+        </w:rPr>
+        <w:lastRenderedPageBreak/>
+        <w:drawing>
+          <wp:inline distT="0" distB="0" distL="0" distR="0">
+            <wp:extent cx="5274310" cy="2723979"/>
+            <wp:effectExtent l="0" t="0" r="2540" b="635"/>
+            <wp:docPr id="13" name="图片 13" descr="C:\Users\PeiYanHong\Desktop\Snipaste_2020-02-29_08-58-17.jpg"/>
+            <wp:cNvGraphicFramePr>
+              <a:graphicFrameLocks xmlns:a="http://schemas.openxmlformats.org/drawingml/2006/main" noChangeAspect="1"/>
+            </wp:cNvGraphicFramePr>
+            <a:graphic xmlns:a="http://schemas.openxmlformats.org/drawingml/2006/main">
+              <a:graphicData uri="http://schemas.openxmlformats.org/drawingml/2006/picture">
+                <pic:pic xmlns:pic="http://schemas.openxmlformats.org/drawingml/2006/picture">
+                  <pic:nvPicPr>
+                    <pic:cNvPr id="0" name="Picture 4" descr="C:\Users\PeiYanHong\Desktop\Snipaste_2020-02-29_08-58-17.jpg"/>
+                    <pic:cNvPicPr>
+                      <a:picLocks noChangeAspect="1" noChangeArrowheads="1"/>
+                    </pic:cNvPicPr>
+                  </pic:nvPicPr>
+                  <pic:blipFill>
+                    <a:blip r:embed="rId17">
+                      <a:extLst>
+                        <a:ext uri="{28A0092B-C50C-407E-A947-70E740481C1C}">
+                          <a14:useLocalDpi xmlns:a14="http://schemas.microsoft.com/office/drawing/2010/main" val="0"/>
+                        </a:ext>
+                      </a:extLst>
+                    </a:blip>
+                    <a:srcRect/>
+                    <a:stretch>
+                      <a:fillRect/>
+                    </a:stretch>
+                  </pic:blipFill>
+                  <pic:spPr bwMode="auto">
+                    <a:xfrm>
+                      <a:off x="0" y="0"/>
+                      <a:ext cx="5274310" cy="2723979"/>
+                    </a:xfrm>
+                    <a:prstGeom prst="rect">
+                      <a:avLst/>
+                    </a:prstGeom>
+                    <a:noFill/>
+                    <a:ln>
+                      <a:noFill/>
+                    </a:ln>
+                  </pic:spPr>
+                </pic:pic>
+              </a:graphicData>
+            </a:graphic>
+          </wp:inline>
+        </w:drawing>
+      </w:r>
+    </w:p>
+    <w:p>
+      <w:pPr>
+        <w:pStyle w:val="a5"/>
+        <w:numPr>
+          <w:ilvl w:val="0"/>
+          <w:numId w:val="9"/>
+        </w:numPr>
+        <w:ind w:firstLineChars="0"/>
+      </w:pPr>
+      <w:r>
+        <w:rPr>
+          <w:rFonts w:hint="eastAsia"/>
+        </w:rPr>
+        <w:t>数字传输系统是</w:t>
+      </w:r>
+      <w:r>
+        <w:rPr>
+          <w:rFonts w:hint="eastAsia"/>
+        </w:rPr>
+        <w:t>应用</w:t>
+      </w:r>
+      <w:r>
+        <w:rPr>
+          <w:rFonts w:hint="eastAsia"/>
+        </w:rPr>
+        <w:t>在广域网的</w:t>
+      </w:r>
+      <w:r>
+        <w:rPr>
+          <w:rFonts w:hint="eastAsia"/>
+        </w:rPr>
+        <w:t>。</w:t>
+      </w:r>
+    </w:p>
+    <w:p>
+      <w:pPr>
+        <w:pStyle w:val="a5"/>
+        <w:ind w:left="360" w:firstLineChars="0" w:firstLine="0"/>
+        <w:rPr>
+          <w:rFonts w:hint="eastAsia"/>
+        </w:rPr>
+      </w:pPr>
+    </w:p>
+    <w:p>
+      <w:pPr>
+        <w:pStyle w:val="a5"/>
+        <w:numPr>
+          <w:ilvl w:val="0"/>
+          <w:numId w:val="9"/>
+        </w:numPr>
+        <w:ind w:firstLineChars="0"/>
+      </w:pPr>
+      <w:r>
+        <w:t>PCM</w:t>
+      </w:r>
+      <w:r>
+        <w:rPr>
+          <w:rFonts w:hint="eastAsia"/>
+        </w:rPr>
+        <w:t>有两种互不兼容的国际标准,其分为E</w:t>
+      </w:r>
+      <w:r>
+        <w:t>1</w:t>
+      </w:r>
+      <w:r>
+        <w:rPr>
+          <w:rFonts w:hint="eastAsia"/>
+        </w:rPr>
+        <w:t>标准和</w:t>
+      </w:r>
+      <w:r>
+        <w:t>T</w:t>
+      </w:r>
+      <w:r>
+        <w:rPr>
+          <w:rFonts w:hint="eastAsia"/>
+        </w:rPr>
+        <w:t>1标准。//</w:t>
+      </w:r>
+      <w:r>
+        <w:t xml:space="preserve"> </w:t>
+      </w:r>
+      <w:r>
+        <w:rPr>
+          <w:rFonts w:hint="eastAsia"/>
+        </w:rPr>
+        <w:t>中国采用</w:t>
+      </w:r>
+      <w:r>
+        <w:t>E</w:t>
+      </w:r>
+      <w:r>
+        <w:rPr>
+          <w:rFonts w:hint="eastAsia"/>
+        </w:rPr>
+        <w:t>1标准(</w:t>
+      </w:r>
+      <w:r>
+        <w:t>PCM</w:t>
+      </w:r>
+      <w:r>
+        <w:rPr>
+          <w:rFonts w:hint="eastAsia"/>
+        </w:rPr>
+        <w:t>即脉码调制</w:t>
+      </w:r>
+      <w:r>
+        <w:t>)</w:t>
+      </w:r>
+      <w:r>
+        <w:rPr>
+          <w:rFonts w:hint="eastAsia"/>
+        </w:rPr>
+        <w:t xml:space="preserve"> </w:t>
+      </w:r>
+    </w:p>
+    <w:p>
+      <w:pPr>
+        <w:pStyle w:val="a5"/>
+        <w:numPr>
+          <w:ilvl w:val="0"/>
+          <w:numId w:val="9"/>
+        </w:numPr>
+        <w:ind w:firstLineChars="0"/>
+      </w:pPr>
+      <w:r>
+        <w:rPr>
+          <w:rFonts w:hint="eastAsia"/>
+        </w:rPr>
+        <w:t>宽带接入技术：</w:t>
+      </w:r>
+      <w:r>
+        <w:t>ADSL</w:t>
+      </w:r>
+      <w:r>
+        <w:rPr>
+          <w:rFonts w:hint="eastAsia"/>
+        </w:rPr>
+        <w:t>（应用电话线）、H</w:t>
+      </w:r>
+      <w:r>
+        <w:t>FC</w:t>
+      </w:r>
+      <w:r>
+        <w:rPr>
+          <w:rFonts w:hint="eastAsia"/>
+        </w:rPr>
+        <w:t>应用（有线电视线）、</w:t>
+      </w:r>
+      <w:proofErr w:type="spellStart"/>
+      <w:r>
+        <w:t>FTT</w:t>
+      </w:r>
+      <w:r>
+        <w:rPr>
+          <w:rFonts w:hint="eastAsia"/>
+        </w:rPr>
+        <w:t>x</w:t>
+      </w:r>
+      <w:proofErr w:type="spellEnd"/>
+      <w:r>
+        <w:rPr>
+          <w:rFonts w:hint="eastAsia"/>
+        </w:rPr>
+        <w:t>技术（光纤到</w:t>
+      </w:r>
+      <w:r>
+        <w:t>….</w:t>
+      </w:r>
+      <w:r>
+        <w:rPr>
+          <w:rFonts w:hint="eastAsia"/>
+        </w:rPr>
+        <w:t>）</w:t>
+      </w:r>
+    </w:p>
+    <w:p>
+      <w:pPr>
+        <w:pStyle w:val="a5"/>
+        <w:ind w:left="360" w:firstLineChars="300" w:firstLine="630"/>
+      </w:pPr>
+      <w:r>
+        <w:t>ADSL</w:t>
+      </w:r>
+      <w:r>
+        <w:rPr>
+          <w:rFonts w:hint="eastAsia"/>
+        </w:rPr>
+        <w:t>拨号上网，A</w:t>
+      </w:r>
+      <w:r>
+        <w:t>DSL</w:t>
+      </w:r>
+      <w:r>
+        <w:t>(</w:t>
+      </w:r>
+      <w:r>
+        <w:rPr>
+          <w:rFonts w:hint="eastAsia"/>
+        </w:rPr>
+        <w:t>使用电话线上网</w:t>
+      </w:r>
+      <w:r>
+        <w:t>)</w:t>
+      </w:r>
+      <w:r>
+        <w:rPr>
+          <w:rFonts w:hint="eastAsia"/>
+        </w:rPr>
+        <w:t>运用</w:t>
+      </w:r>
+      <w:r>
+        <w:t>DMT</w:t>
+      </w:r>
+      <w:r>
+        <w:rPr>
+          <w:rFonts w:hint="eastAsia"/>
+        </w:rPr>
+        <w:t>技术</w:t>
+      </w:r>
+      <w:r>
+        <w:rPr>
+          <w:rFonts w:hint="eastAsia"/>
+        </w:rPr>
+        <w:t>，</w:t>
+      </w:r>
+      <w:r>
+        <w:t>DMT</w:t>
+      </w:r>
+      <w:r>
+        <w:rPr>
+          <w:rFonts w:hint="eastAsia"/>
+        </w:rPr>
+        <w:t>技术将电话线能传输的频率划分为三个部分：传统电话、上行信道、下行信道</w:t>
+      </w:r>
+    </w:p>
+    <w:p>
+      <w:pPr>
+        <w:rPr>
+          <w:rFonts w:hint="eastAsia"/>
+        </w:rPr>
+      </w:pPr>
+      <w:r>
+        <w:rPr>
+          <w:rFonts w:hint="eastAsia"/>
+        </w:rPr>
+        <w:t>4.</w:t>
       </w:r>
       <w:bookmarkStart w:id="0" w:name="_GoBack"/>
       <w:bookmarkEnd w:id="0"/>
-      <w:r>
-        <w:rPr>
-          <w:rFonts w:hint="eastAsia"/>
-        </w:rPr>
-        <w:t>）</w:t>
-      </w:r>
     </w:p>
     <w:sectPr>
       <w:pgSz w:w="11906" w:h="16838"/>
@@ -2402,6 +2861,95 @@
     </w:lvl>
   </w:abstractNum>
   <w:abstractNum w:abstractNumId="6" w15:restartNumberingAfterBreak="0">
+    <w:nsid w:val="6BDC1918"/>
+    <w:multiLevelType w:val="hybridMultilevel"/>
+    <w:tmpl w:val="19B470AE"/>
+    <w:lvl w:ilvl="0" w:tplc="30BACD86">
+      <w:start w:val="1"/>
+      <w:numFmt w:val="decimal"/>
+      <w:lvlText w:val="%1."/>
+      <w:lvlJc w:val="left"/>
+      <w:pPr>
+        <w:ind w:left="360" w:hanging="360"/>
+      </w:pPr>
+      <w:rPr>
+        <w:rFonts w:hint="default"/>
+      </w:rPr>
+    </w:lvl>
+    <w:lvl w:ilvl="1" w:tplc="04090019" w:tentative="1">
+      <w:start w:val="1"/>
+      <w:numFmt w:val="lowerLetter"/>
+      <w:lvlText w:val="%2)"/>
+      <w:lvlJc w:val="left"/>
+      <w:pPr>
+        <w:ind w:left="840" w:hanging="420"/>
+      </w:pPr>
+    </w:lvl>
+    <w:lvl w:ilvl="2" w:tplc="0409001B" w:tentative="1">
+      <w:start w:val="1"/>
+      <w:numFmt w:val="lowerRoman"/>
+      <w:lvlText w:val="%3."/>
+      <w:lvlJc w:val="right"/>
+      <w:pPr>
+        <w:ind w:left="1260" w:hanging="420"/>
+      </w:pPr>
+    </w:lvl>
+    <w:lvl w:ilvl="3" w:tplc="0409000F" w:tentative="1">
+      <w:start w:val="1"/>
+      <w:numFmt w:val="decimal"/>
+      <w:lvlText w:val="%4."/>
+      <w:lvlJc w:val="left"/>
+      <w:pPr>
+        <w:ind w:left="1680" w:hanging="420"/>
+      </w:pPr>
+    </w:lvl>
+    <w:lvl w:ilvl="4" w:tplc="04090019" w:tentative="1">
+      <w:start w:val="1"/>
+      <w:numFmt w:val="lowerLetter"/>
+      <w:lvlText w:val="%5)"/>
+      <w:lvlJc w:val="left"/>
+      <w:pPr>
+        <w:ind w:left="2100" w:hanging="420"/>
+      </w:pPr>
+    </w:lvl>
+    <w:lvl w:ilvl="5" w:tplc="0409001B" w:tentative="1">
+      <w:start w:val="1"/>
+      <w:numFmt w:val="lowerRoman"/>
+      <w:lvlText w:val="%6."/>
+      <w:lvlJc w:val="right"/>
+      <w:pPr>
+        <w:ind w:left="2520" w:hanging="420"/>
+      </w:pPr>
+    </w:lvl>
+    <w:lvl w:ilvl="6" w:tplc="0409000F" w:tentative="1">
+      <w:start w:val="1"/>
+      <w:numFmt w:val="decimal"/>
+      <w:lvlText w:val="%7."/>
+      <w:lvlJc w:val="left"/>
+      <w:pPr>
+        <w:ind w:left="2940" w:hanging="420"/>
+      </w:pPr>
+    </w:lvl>
+    <w:lvl w:ilvl="7" w:tplc="04090019" w:tentative="1">
+      <w:start w:val="1"/>
+      <w:numFmt w:val="lowerLetter"/>
+      <w:lvlText w:val="%8)"/>
+      <w:lvlJc w:val="left"/>
+      <w:pPr>
+        <w:ind w:left="3360" w:hanging="420"/>
+      </w:pPr>
+    </w:lvl>
+    <w:lvl w:ilvl="8" w:tplc="0409001B" w:tentative="1">
+      <w:start w:val="1"/>
+      <w:numFmt w:val="lowerRoman"/>
+      <w:lvlText w:val="%9."/>
+      <w:lvlJc w:val="right"/>
+      <w:pPr>
+        <w:ind w:left="3780" w:hanging="420"/>
+      </w:pPr>
+    </w:lvl>
+  </w:abstractNum>
+  <w:abstractNum w:abstractNumId="7" w15:restartNumberingAfterBreak="0">
     <w:nsid w:val="6CCC28CA"/>
     <w:multiLevelType w:val="hybridMultilevel"/>
     <w:tmpl w:val="AEE63A6E"/>
@@ -2490,7 +3038,7 @@
       </w:pPr>
     </w:lvl>
   </w:abstractNum>
-  <w:abstractNum w:abstractNumId="7" w15:restartNumberingAfterBreak="0">
+  <w:abstractNum w:abstractNumId="8" w15:restartNumberingAfterBreak="0">
     <w:nsid w:val="7F326786"/>
     <w:multiLevelType w:val="hybridMultilevel"/>
     <w:tmpl w:val="1708DBA2"/>
@@ -2589,7 +3137,7 @@
     <w:abstractNumId w:val="1"/>
   </w:num>
   <w:num w:numId="4">
-    <w:abstractNumId w:val="6"/>
+    <w:abstractNumId w:val="7"/>
   </w:num>
   <w:num w:numId="5">
     <w:abstractNumId w:val="3"/>
@@ -2598,10 +3146,13 @@
     <w:abstractNumId w:val="2"/>
   </w:num>
   <w:num w:numId="7">
-    <w:abstractNumId w:val="7"/>
+    <w:abstractNumId w:val="8"/>
   </w:num>
   <w:num w:numId="8">
     <w:abstractNumId w:val="5"/>
+  </w:num>
+  <w:num w:numId="9">
+    <w:abstractNumId w:val="6"/>
   </w:num>
 </w:numbering>
 </file>
@@ -3328,7 +3879,7 @@
 </file>
 
 <file path=customXml/itemProps1.xml><?xml version="1.0" encoding="utf-8"?>
-<ds:datastoreItem xmlns:ds="http://schemas.openxmlformats.org/officeDocument/2006/customXml" ds:itemID="{ADB2F931-37D6-45E3-A3CF-775C22E5BEA4}">
+<ds:datastoreItem xmlns:ds="http://schemas.openxmlformats.org/officeDocument/2006/customXml" ds:itemID="{EFD8EB9F-8205-4E84-8AF9-0F74C14D2F61}">
   <ds:schemaRefs>
     <ds:schemaRef ds:uri="http://schemas.openxmlformats.org/officeDocument/2006/bibliography"/>
   </ds:schemaRefs>

--- a/computer _network.docx
+++ b/computer _network.docx
@@ -1869,13 +1869,7 @@
     <w:p/>
     <w:p/>
     <w:p/>
-    <w:p>
-      <w:pPr>
-        <w:rPr>
-          <w:rFonts w:hint="eastAsia"/>
-        </w:rPr>
-      </w:pPr>
-    </w:p>
+    <w:p/>
     <w:p>
       <w:r>
         <w:rPr>
@@ -2003,11 +1997,6 @@
       </w:r>
     </w:p>
     <w:p>
-      <w:pPr>
-        <w:rPr>
-          <w:rFonts w:hint="eastAsia"/>
-        </w:rPr>
-      </w:pPr>
       <w:r>
         <w:rPr>
           <w:noProof/>
@@ -2101,9 +2090,6 @@
       <w:pPr>
         <w:pStyle w:val="a5"/>
         <w:ind w:left="360" w:firstLineChars="0" w:firstLine="0"/>
-        <w:rPr>
-          <w:rFonts w:hint="eastAsia"/>
-        </w:rPr>
       </w:pPr>
     </w:p>
     <w:p>
@@ -2299,20 +2285,377 @@
         <w:t>技术将电话线能传输的频率划分为三个部分：传统电话、上行信道、下行信道</w:t>
       </w:r>
     </w:p>
-    <w:p>
-      <w:pPr>
-        <w:rPr>
-          <w:rFonts w:hint="eastAsia"/>
-        </w:rPr>
-      </w:pPr>
-      <w:r>
-        <w:rPr>
-          <w:rFonts w:hint="eastAsia"/>
-        </w:rPr>
-        <w:t>4.</w:t>
-      </w:r>
+    <w:p/>
+    <w:p/>
+    <w:p>
+      <w:r>
+        <w:rPr>
+          <w:rFonts w:hint="eastAsia"/>
+        </w:rPr>
+        <w:t>2020.3.1</w:t>
+      </w:r>
+    </w:p>
+    <w:p/>
+    <w:p>
+      <w:pPr>
+        <w:pStyle w:val="a5"/>
+        <w:numPr>
+          <w:ilvl w:val="0"/>
+          <w:numId w:val="10"/>
+        </w:numPr>
+        <w:ind w:firstLineChars="0"/>
+      </w:pPr>
+      <w:r>
+        <w:rPr>
+          <w:rFonts w:hint="eastAsia"/>
+        </w:rPr>
+        <w:t>数据链路层的数据类型：点到点信道、广播信道</w:t>
+      </w:r>
+    </w:p>
+    <w:p>
+      <w:pPr>
+        <w:pStyle w:val="a5"/>
+        <w:numPr>
+          <w:ilvl w:val="0"/>
+          <w:numId w:val="10"/>
+        </w:numPr>
+        <w:ind w:firstLineChars="0"/>
+      </w:pPr>
+      <w:r>
+        <w:rPr>
+          <w:rFonts w:hint="eastAsia"/>
+        </w:rPr>
+        <w:t>链路：一条点到点的物理线路段，中间没有交换节点</w:t>
+      </w:r>
+    </w:p>
+    <w:p>
+      <w:pPr>
+        <w:pStyle w:val="a5"/>
+        <w:ind w:left="360" w:firstLineChars="0" w:firstLine="0"/>
+      </w:pPr>
+      <w:r>
+        <w:rPr>
+          <w:rFonts w:hint="eastAsia"/>
+        </w:rPr>
+        <w:t>数据链路：要在链路的基础上加上实现通信协议的</w:t>
+      </w:r>
+      <w:proofErr w:type="gramStart"/>
+      <w:r>
+        <w:rPr>
+          <w:rFonts w:hint="eastAsia"/>
+        </w:rPr>
+        <w:t>的</w:t>
+      </w:r>
+      <w:proofErr w:type="gramEnd"/>
+      <w:r>
+        <w:rPr>
+          <w:rFonts w:hint="eastAsia"/>
+        </w:rPr>
+        <w:t>硬件和软件</w:t>
+      </w:r>
+    </w:p>
+    <w:p>
+      <w:pPr>
+        <w:pStyle w:val="a5"/>
+        <w:numPr>
+          <w:ilvl w:val="0"/>
+          <w:numId w:val="10"/>
+        </w:numPr>
+        <w:ind w:firstLineChars="0"/>
+      </w:pPr>
+      <w:r>
+        <w:rPr>
+          <w:rFonts w:hint="eastAsia"/>
+        </w:rPr>
+        <w:t>帧：数据链路层传输的就是</w:t>
+      </w:r>
+      <w:proofErr w:type="gramStart"/>
+      <w:r>
+        <w:rPr>
+          <w:rFonts w:hint="eastAsia"/>
+        </w:rPr>
+        <w:t>帧</w:t>
+      </w:r>
+      <w:proofErr w:type="gramEnd"/>
+      <w:r>
+        <w:rPr>
+          <w:rFonts w:hint="eastAsia"/>
+        </w:rPr>
+        <w:t xml:space="preserve"> </w:t>
+      </w:r>
+      <w:r>
+        <w:t xml:space="preserve"> </w:t>
+      </w:r>
+      <w:r>
+        <w:rPr>
+          <w:rFonts w:hint="eastAsia"/>
+        </w:rPr>
+        <w:t>//加上帧头</w:t>
+      </w:r>
+      <w:r>
+        <w:rPr>
+          <w:rFonts w:hint="eastAsia"/>
+        </w:rPr>
+        <w:t>、</w:t>
+      </w:r>
+      <w:r>
+        <w:rPr>
+          <w:rFonts w:hint="eastAsia"/>
+        </w:rPr>
+        <w:t>帧尾</w:t>
+      </w:r>
+      <w:r>
+        <w:rPr>
+          <w:rFonts w:hint="eastAsia"/>
+        </w:rPr>
+        <w:t>、</w:t>
+      </w:r>
+      <w:r>
+        <w:rPr>
+          <w:rFonts w:hint="eastAsia"/>
+        </w:rPr>
+        <w:t>校验值</w:t>
+      </w:r>
+      <w:r>
+        <w:rPr>
+          <w:rFonts w:hint="eastAsia"/>
+        </w:rPr>
+        <w:t>、和物理层地址</w:t>
+      </w:r>
+    </w:p>
+    <w:p>
+      <w:pPr>
+        <w:pStyle w:val="a5"/>
+        <w:numPr>
+          <w:ilvl w:val="0"/>
+          <w:numId w:val="10"/>
+        </w:numPr>
+        <w:ind w:firstLineChars="0"/>
+      </w:pPr>
+      <w:r>
+        <w:rPr>
+          <w:rFonts w:hint="eastAsia"/>
+        </w:rPr>
+        <w:t>数据链路层要解决的三个问题：封装成帧、透明传输、差错控制</w:t>
+      </w:r>
+    </w:p>
+    <w:p>
+      <w:pPr>
+        <w:pStyle w:val="a5"/>
+        <w:numPr>
+          <w:ilvl w:val="0"/>
+          <w:numId w:val="10"/>
+        </w:numPr>
+        <w:ind w:firstLineChars="0"/>
+      </w:pPr>
+      <w:r>
+        <w:rPr>
+          <w:rFonts w:hint="eastAsia"/>
+        </w:rPr>
+        <w:t>透明传输就是把数据传输过程中添加的转义字符去掉</w:t>
+      </w:r>
+    </w:p>
+    <w:p>
+      <w:pPr>
+        <w:pStyle w:val="a5"/>
+        <w:numPr>
+          <w:ilvl w:val="0"/>
+          <w:numId w:val="10"/>
+        </w:numPr>
+        <w:ind w:firstLineChars="0"/>
+      </w:pPr>
+      <w:r>
+        <w:rPr>
+          <w:rFonts w:hint="eastAsia"/>
+        </w:rPr>
+        <w:t xml:space="preserve">差错检错只是保证数据在数据链路上传输时不出现错误 </w:t>
+      </w:r>
+    </w:p>
+    <w:p>
+      <w:pPr>
+        <w:pStyle w:val="a5"/>
+        <w:numPr>
+          <w:ilvl w:val="0"/>
+          <w:numId w:val="10"/>
+        </w:numPr>
+        <w:ind w:firstLineChars="0"/>
+      </w:pPr>
+      <w:r>
+        <w:t>CRC</w:t>
+      </w:r>
+      <w:r>
+        <w:rPr>
+          <w:rFonts w:hint="eastAsia"/>
+        </w:rPr>
+        <w:t xml:space="preserve">：循环冗余检验 </w:t>
+      </w:r>
+      <w:r>
+        <w:rPr>
+          <w:rFonts w:hint="eastAsia"/>
+        </w:rPr>
+        <w:t>//不能确定哪一位出错</w:t>
+      </w:r>
+      <w:r>
+        <w:t xml:space="preserve"> FCS: </w:t>
+      </w:r>
+      <w:r>
+        <w:rPr>
+          <w:rFonts w:hint="eastAsia"/>
+        </w:rPr>
+        <w:t>帧检验序列</w:t>
+      </w:r>
+      <w:r>
+        <w:rPr>
+          <w:rFonts w:hint="eastAsia"/>
+        </w:rPr>
+        <w:t>//添加在数据后面的冗余码</w:t>
+      </w:r>
+    </w:p>
+    <w:p>
+      <w:pPr>
+        <w:pStyle w:val="a5"/>
+        <w:numPr>
+          <w:ilvl w:val="0"/>
+          <w:numId w:val="10"/>
+        </w:numPr>
+        <w:ind w:firstLineChars="0"/>
+      </w:pPr>
+      <w:r>
+        <w:rPr>
+          <w:rFonts w:hint="eastAsia"/>
+        </w:rPr>
+        <w:t>点到点协议：</w:t>
+      </w:r>
+      <w:r>
+        <w:t>PPP</w:t>
+      </w:r>
+      <w:r>
+        <w:rPr>
+          <w:rFonts w:hint="eastAsia"/>
+        </w:rPr>
+        <w:t>协议//数据链路层的协议</w:t>
+      </w:r>
+    </w:p>
+    <w:p>
+      <w:pPr>
+        <w:pStyle w:val="a5"/>
+        <w:numPr>
+          <w:ilvl w:val="0"/>
+          <w:numId w:val="10"/>
+        </w:numPr>
+        <w:ind w:firstLineChars="0"/>
+      </w:pPr>
+      <w:r>
+        <w:rPr>
+          <w:rFonts w:hint="eastAsia"/>
+        </w:rPr>
+        <w:t>局域网使用广播信道的数据链路层</w:t>
+      </w:r>
+    </w:p>
+    <w:p>
+      <w:pPr>
+        <w:pStyle w:val="a5"/>
+        <w:numPr>
+          <w:ilvl w:val="0"/>
+          <w:numId w:val="10"/>
+        </w:numPr>
+        <w:ind w:firstLineChars="0"/>
+      </w:pPr>
+      <w:r>
+        <w:rPr>
+          <w:rFonts w:hint="eastAsia"/>
+        </w:rPr>
+        <w:t>以太网是一种局域网，但局域网不一定是以太网</w:t>
+      </w:r>
+      <w:r>
+        <w:rPr>
+          <w:rFonts w:hint="eastAsia"/>
+        </w:rPr>
+        <w:t>，目前绝大部分局域网是以太网。</w:t>
+      </w:r>
+    </w:p>
+    <w:p>
+      <w:pPr>
+        <w:pStyle w:val="a5"/>
+        <w:numPr>
+          <w:ilvl w:val="0"/>
+          <w:numId w:val="10"/>
+        </w:numPr>
+        <w:ind w:firstLineChars="0"/>
+      </w:pPr>
+      <w:r>
+        <w:rPr>
+          <w:rFonts w:hint="eastAsia"/>
+        </w:rPr>
+        <w:t>载波监听：就是电子技术检测总线上有没有其他计算机在发送数据</w:t>
+      </w:r>
+    </w:p>
+    <w:p>
+      <w:pPr>
+        <w:pStyle w:val="a5"/>
+        <w:numPr>
+          <w:ilvl w:val="0"/>
+          <w:numId w:val="10"/>
+        </w:numPr>
+        <w:ind w:firstLineChars="0"/>
+      </w:pPr>
+      <w:r>
+        <w:rPr>
+          <w:rFonts w:hint="eastAsia"/>
+        </w:rPr>
+        <w:t>以太网使用的是带载波监听多路访问</w:t>
+      </w:r>
+      <w:r>
+        <w:rPr>
+          <w:rFonts w:hint="eastAsia"/>
+        </w:rPr>
+        <w:t>协议</w:t>
+      </w:r>
+      <w:r>
+        <w:rPr>
+          <w:rFonts w:hint="eastAsia"/>
+        </w:rPr>
+        <w:t>//不能进行全双工通行</w:t>
+      </w:r>
+    </w:p>
+    <w:p>
+      <w:pPr>
+        <w:pStyle w:val="a5"/>
+        <w:numPr>
+          <w:ilvl w:val="0"/>
+          <w:numId w:val="10"/>
+        </w:numPr>
+        <w:ind w:firstLineChars="0"/>
+      </w:pPr>
+      <w:r>
+        <w:rPr>
+          <w:rFonts w:hint="eastAsia"/>
+        </w:rPr>
+        <w:t>碰撞检测：就是计算机</w:t>
+      </w:r>
+      <w:r>
+        <w:rPr>
+          <w:rFonts w:hint="eastAsia"/>
+        </w:rPr>
+        <w:t>发送数据时边检测信道上信号电压的大小</w:t>
+      </w:r>
+    </w:p>
+    <w:p>
+      <w:pPr>
+        <w:pStyle w:val="a5"/>
+        <w:ind w:left="360" w:firstLineChars="0" w:firstLine="0"/>
+        <w:rPr>
+          <w:rFonts w:hint="eastAsia"/>
+        </w:rPr>
+      </w:pPr>
       <w:bookmarkStart w:id="0" w:name="_GoBack"/>
       <w:bookmarkEnd w:id="0"/>
+    </w:p>
+    <w:p>
+      <w:pPr>
+        <w:pStyle w:val="a5"/>
+        <w:ind w:left="360" w:firstLineChars="0" w:firstLine="0"/>
+      </w:pPr>
     </w:p>
     <w:sectPr>
       <w:pgSz w:w="11906" w:h="16838"/>
@@ -3039,6 +3382,95 @@
     </w:lvl>
   </w:abstractNum>
   <w:abstractNum w:abstractNumId="8" w15:restartNumberingAfterBreak="0">
+    <w:nsid w:val="7250267A"/>
+    <w:multiLevelType w:val="hybridMultilevel"/>
+    <w:tmpl w:val="F710DA08"/>
+    <w:lvl w:ilvl="0" w:tplc="545A7DC2">
+      <w:start w:val="1"/>
+      <w:numFmt w:val="decimal"/>
+      <w:lvlText w:val="%1."/>
+      <w:lvlJc w:val="left"/>
+      <w:pPr>
+        <w:ind w:left="360" w:hanging="360"/>
+      </w:pPr>
+      <w:rPr>
+        <w:rFonts w:hint="default"/>
+      </w:rPr>
+    </w:lvl>
+    <w:lvl w:ilvl="1" w:tplc="04090019" w:tentative="1">
+      <w:start w:val="1"/>
+      <w:numFmt w:val="lowerLetter"/>
+      <w:lvlText w:val="%2)"/>
+      <w:lvlJc w:val="left"/>
+      <w:pPr>
+        <w:ind w:left="840" w:hanging="420"/>
+      </w:pPr>
+    </w:lvl>
+    <w:lvl w:ilvl="2" w:tplc="0409001B" w:tentative="1">
+      <w:start w:val="1"/>
+      <w:numFmt w:val="lowerRoman"/>
+      <w:lvlText w:val="%3."/>
+      <w:lvlJc w:val="right"/>
+      <w:pPr>
+        <w:ind w:left="1260" w:hanging="420"/>
+      </w:pPr>
+    </w:lvl>
+    <w:lvl w:ilvl="3" w:tplc="0409000F" w:tentative="1">
+      <w:start w:val="1"/>
+      <w:numFmt w:val="decimal"/>
+      <w:lvlText w:val="%4."/>
+      <w:lvlJc w:val="left"/>
+      <w:pPr>
+        <w:ind w:left="1680" w:hanging="420"/>
+      </w:pPr>
+    </w:lvl>
+    <w:lvl w:ilvl="4" w:tplc="04090019" w:tentative="1">
+      <w:start w:val="1"/>
+      <w:numFmt w:val="lowerLetter"/>
+      <w:lvlText w:val="%5)"/>
+      <w:lvlJc w:val="left"/>
+      <w:pPr>
+        <w:ind w:left="2100" w:hanging="420"/>
+      </w:pPr>
+    </w:lvl>
+    <w:lvl w:ilvl="5" w:tplc="0409001B" w:tentative="1">
+      <w:start w:val="1"/>
+      <w:numFmt w:val="lowerRoman"/>
+      <w:lvlText w:val="%6."/>
+      <w:lvlJc w:val="right"/>
+      <w:pPr>
+        <w:ind w:left="2520" w:hanging="420"/>
+      </w:pPr>
+    </w:lvl>
+    <w:lvl w:ilvl="6" w:tplc="0409000F" w:tentative="1">
+      <w:start w:val="1"/>
+      <w:numFmt w:val="decimal"/>
+      <w:lvlText w:val="%7."/>
+      <w:lvlJc w:val="left"/>
+      <w:pPr>
+        <w:ind w:left="2940" w:hanging="420"/>
+      </w:pPr>
+    </w:lvl>
+    <w:lvl w:ilvl="7" w:tplc="04090019" w:tentative="1">
+      <w:start w:val="1"/>
+      <w:numFmt w:val="lowerLetter"/>
+      <w:lvlText w:val="%8)"/>
+      <w:lvlJc w:val="left"/>
+      <w:pPr>
+        <w:ind w:left="3360" w:hanging="420"/>
+      </w:pPr>
+    </w:lvl>
+    <w:lvl w:ilvl="8" w:tplc="0409001B" w:tentative="1">
+      <w:start w:val="1"/>
+      <w:numFmt w:val="lowerRoman"/>
+      <w:lvlText w:val="%9."/>
+      <w:lvlJc w:val="right"/>
+      <w:pPr>
+        <w:ind w:left="3780" w:hanging="420"/>
+      </w:pPr>
+    </w:lvl>
+  </w:abstractNum>
+  <w:abstractNum w:abstractNumId="9" w15:restartNumberingAfterBreak="0">
     <w:nsid w:val="7F326786"/>
     <w:multiLevelType w:val="hybridMultilevel"/>
     <w:tmpl w:val="1708DBA2"/>
@@ -3146,13 +3578,16 @@
     <w:abstractNumId w:val="2"/>
   </w:num>
   <w:num w:numId="7">
-    <w:abstractNumId w:val="8"/>
+    <w:abstractNumId w:val="9"/>
   </w:num>
   <w:num w:numId="8">
     <w:abstractNumId w:val="5"/>
   </w:num>
   <w:num w:numId="9">
     <w:abstractNumId w:val="6"/>
+  </w:num>
+  <w:num w:numId="10">
+    <w:abstractNumId w:val="8"/>
   </w:num>
 </w:numbering>
 </file>
@@ -3879,7 +4314,7 @@
 </file>
 
 <file path=customXml/itemProps1.xml><?xml version="1.0" encoding="utf-8"?>
-<ds:datastoreItem xmlns:ds="http://schemas.openxmlformats.org/officeDocument/2006/customXml" ds:itemID="{EFD8EB9F-8205-4E84-8AF9-0F74C14D2F61}">
+<ds:datastoreItem xmlns:ds="http://schemas.openxmlformats.org/officeDocument/2006/customXml" ds:itemID="{0E26BB7E-8D50-41C8-9960-CB0A93742233}">
   <ds:schemaRefs>
     <ds:schemaRef ds:uri="http://schemas.openxmlformats.org/officeDocument/2006/bibliography"/>
   </ds:schemaRefs>

--- a/computer _network.docx
+++ b/computer _network.docx
@@ -1666,12 +1666,14 @@
         </w:numPr>
         <w:ind w:firstLineChars="0"/>
       </w:pPr>
+      <w:bookmarkStart w:id="0" w:name="_GoBack"/>
       <w:r>
         <w:rPr>
           <w:rFonts w:hint="eastAsia"/>
         </w:rPr>
         <w:t>基带信号</w:t>
       </w:r>
+      <w:bookmarkEnd w:id="0"/>
       <w:r>
         <w:rPr>
           <w:rFonts w:hint="eastAsia"/>
@@ -2640,16 +2642,97 @@
         <w:t>发送数据时边检测信道上信号电压的大小</w:t>
       </w:r>
     </w:p>
+    <w:p/>
+    <w:p/>
+    <w:p/>
+    <w:p>
+      <w:r>
+        <w:rPr>
+          <w:rFonts w:hint="eastAsia"/>
+        </w:rPr>
+        <w:t>2020.3.2</w:t>
+      </w:r>
+    </w:p>
+    <w:p>
+      <w:r>
+        <w:rPr>
+          <w:rFonts w:hint="eastAsia"/>
+        </w:rPr>
+        <w:lastRenderedPageBreak/>
+        <w:t>1.</w:t>
+      </w:r>
+      <w:r>
+        <w:t xml:space="preserve"> </w:t>
+      </w:r>
+      <w:r>
+        <w:rPr>
+          <w:rFonts w:hint="eastAsia"/>
+        </w:rPr>
+        <w:t>带载波监听的多路访问了技术都是以太网</w:t>
+      </w:r>
+    </w:p>
+    <w:p>
+      <w:r>
+        <w:rPr>
+          <w:rFonts w:hint="eastAsia"/>
+        </w:rPr>
+        <w:t>2.</w:t>
+      </w:r>
+      <w:r>
+        <w:t xml:space="preserve"> </w:t>
+      </w:r>
+      <w:r>
+        <w:rPr>
+          <w:rFonts w:hint="eastAsia"/>
+        </w:rPr>
+        <w:t>数据链路层只负责无差错接收，传输层才负责纠错</w:t>
+      </w:r>
+    </w:p>
+    <w:p>
+      <w:r>
+        <w:rPr>
+          <w:rFonts w:hint="eastAsia"/>
+        </w:rPr>
+        <w:t>3.</w:t>
+      </w:r>
+      <w:r>
+        <w:t xml:space="preserve"> </w:t>
+      </w:r>
+      <w:r>
+        <w:rPr>
+          <w:rFonts w:hint="eastAsia"/>
+        </w:rPr>
+        <w:t>集线器工作在物理层</w:t>
+      </w:r>
+    </w:p>
+    <w:p>
+      <w:pPr>
+        <w:rPr>
+          <w:rFonts w:hint="eastAsia"/>
+        </w:rPr>
+      </w:pPr>
+      <w:r>
+        <w:rPr>
+          <w:rFonts w:hint="eastAsia"/>
+        </w:rPr>
+        <w:t>4.</w:t>
+      </w:r>
+      <w:r>
+        <w:t xml:space="preserve"> </w:t>
+      </w:r>
+    </w:p>
+    <w:p>
+      <w:pPr>
+        <w:rPr>
+          <w:rFonts w:hint="eastAsia"/>
+        </w:rPr>
+      </w:pPr>
+    </w:p>
     <w:p>
       <w:pPr>
         <w:pStyle w:val="a5"/>
         <w:ind w:left="360" w:firstLineChars="0" w:firstLine="0"/>
-        <w:rPr>
-          <w:rFonts w:hint="eastAsia"/>
-        </w:rPr>
-      </w:pPr>
-      <w:bookmarkStart w:id="0" w:name="_GoBack"/>
-      <w:bookmarkEnd w:id="0"/>
+      </w:pPr>
     </w:p>
     <w:p>
       <w:pPr>
@@ -4314,7 +4397,7 @@
 </file>
 
 <file path=customXml/itemProps1.xml><?xml version="1.0" encoding="utf-8"?>
-<ds:datastoreItem xmlns:ds="http://schemas.openxmlformats.org/officeDocument/2006/customXml" ds:itemID="{0E26BB7E-8D50-41C8-9960-CB0A93742233}">
+<ds:datastoreItem xmlns:ds="http://schemas.openxmlformats.org/officeDocument/2006/customXml" ds:itemID="{677DD1BA-1283-46C4-BA92-BA96E4EFA93E}">
   <ds:schemaRefs>
     <ds:schemaRef ds:uri="http://schemas.openxmlformats.org/officeDocument/2006/bibliography"/>
   </ds:schemaRefs>

--- a/computer _network.docx
+++ b/computer _network.docx
@@ -1666,14 +1666,12 @@
         </w:numPr>
         <w:ind w:firstLineChars="0"/>
       </w:pPr>
-      <w:bookmarkStart w:id="0" w:name="_GoBack"/>
       <w:r>
         <w:rPr>
           <w:rFonts w:hint="eastAsia"/>
         </w:rPr>
         <w:t>基带信号</w:t>
       </w:r>
-      <w:bookmarkEnd w:id="0"/>
       <w:r>
         <w:rPr>
           <w:rFonts w:hint="eastAsia"/>
@@ -2705,12 +2703,129 @@
         <w:t>集线器工作在物理层</w:t>
       </w:r>
     </w:p>
-    <w:p>
-      <w:pPr>
-        <w:rPr>
-          <w:rFonts w:hint="eastAsia"/>
-        </w:rPr>
-      </w:pPr>
+    <w:p/>
+    <w:p/>
+    <w:p/>
+    <w:p/>
+    <w:p/>
+    <w:p>
+      <w:r>
+        <w:rPr>
+          <w:rFonts w:hint="eastAsia"/>
+        </w:rPr>
+        <w:t>2020.3.3</w:t>
+      </w:r>
+    </w:p>
+    <w:p>
+      <w:r>
+        <w:rPr>
+          <w:rFonts w:hint="eastAsia"/>
+        </w:rPr>
+        <w:t>1.</w:t>
+      </w:r>
+      <w:r>
+        <w:t xml:space="preserve"> </w:t>
+      </w:r>
+      <w:r>
+        <w:rPr>
+          <w:rFonts w:hint="eastAsia"/>
+        </w:rPr>
+        <w:t>扩展以太网： 距离扩展（使用光纤）、集线器级连</w:t>
+      </w:r>
+    </w:p>
+    <w:p>
+      <w:pPr>
+        <w:rPr>
+          <w:rFonts w:hint="eastAsia"/>
+        </w:rPr>
+      </w:pPr>
+      <w:r>
+        <w:rPr>
+          <w:rFonts w:hint="eastAsia"/>
+        </w:rPr>
+        <w:t xml:space="preserve"> </w:t>
+      </w:r>
+      <w:r>
+        <w:t xml:space="preserve">  </w:t>
+      </w:r>
+      <w:r>
+        <w:rPr>
+          <w:rFonts w:hint="eastAsia"/>
+        </w:rPr>
+        <w:t>优化以太网：首先是网桥，后来就是交换机</w:t>
+      </w:r>
+    </w:p>
+    <w:p>
+      <w:r>
+        <w:rPr>
+          <w:rFonts w:hint="eastAsia"/>
+        </w:rPr>
+        <w:t>2.</w:t>
+      </w:r>
+      <w:r>
+        <w:t xml:space="preserve"> </w:t>
+      </w:r>
+      <w:r>
+        <w:rPr>
+          <w:rFonts w:hint="eastAsia"/>
+        </w:rPr>
+        <w:t>网桥：在数据链路层扩展局域网是使用网桥，网桥具有过滤帧的功能，先检查M</w:t>
+      </w:r>
+      <w:r>
+        <w:t>AC</w:t>
+      </w:r>
+      <w:r>
+        <w:rPr>
+          <w:rFonts w:hint="eastAsia"/>
+        </w:rPr>
+        <w:t xml:space="preserve">地址在确认是否转发数据 </w:t>
+      </w:r>
+      <w:r>
+        <w:t xml:space="preserve">  </w:t>
+      </w:r>
+      <w:r>
+        <w:rPr>
+          <w:rFonts w:hint="eastAsia"/>
+        </w:rPr>
+        <w:t>//交换机的前生就是网桥</w:t>
+      </w:r>
+    </w:p>
+    <w:p>
+      <w:r>
+        <w:rPr>
+          <w:rFonts w:hint="eastAsia"/>
+        </w:rPr>
+        <w:t>3.</w:t>
+      </w:r>
+      <w:r>
+        <w:t xml:space="preserve"> </w:t>
+      </w:r>
+      <w:r>
+        <w:rPr>
+          <w:rFonts w:hint="eastAsia"/>
+        </w:rPr>
+        <w:t>交换机每一个端口带宽独享、更安全、基于</w:t>
+      </w:r>
+      <w:r>
+        <w:t>MAC</w:t>
+      </w:r>
+      <w:r>
+        <w:rPr>
+          <w:rFonts w:hint="eastAsia"/>
+        </w:rPr>
+        <w:t>地址转发、通过学习构建M</w:t>
+      </w:r>
+      <w:r>
+        <w:t>AC</w:t>
+      </w:r>
+      <w:r>
+        <w:rPr>
+          <w:rFonts w:hint="eastAsia"/>
+        </w:rPr>
+        <w:t>地址表</w:t>
+      </w:r>
+    </w:p>
+    <w:p>
       <w:r>
         <w:rPr>
           <w:rFonts w:hint="eastAsia"/>
@@ -2720,6 +2835,46 @@
       <w:r>
         <w:t xml:space="preserve"> </w:t>
       </w:r>
+      <w:r>
+        <w:rPr>
+          <w:rFonts w:hint="eastAsia"/>
+        </w:rPr>
+        <w:t>吉比特以太网：千兆以太网</w:t>
+      </w:r>
+    </w:p>
+    <w:p>
+      <w:pPr>
+        <w:rPr>
+          <w:rFonts w:hint="eastAsia"/>
+        </w:rPr>
+      </w:pPr>
+      <w:r>
+        <w:rPr>
+          <w:rFonts w:hint="eastAsia"/>
+        </w:rPr>
+        <w:t xml:space="preserve"> </w:t>
+      </w:r>
+      <w:r>
+        <w:t xml:space="preserve">  </w:t>
+      </w:r>
+      <w:r>
+        <w:t>10</w:t>
+      </w:r>
+      <w:r>
+        <w:rPr>
+          <w:rFonts w:hint="eastAsia"/>
+        </w:rPr>
+        <w:t>吉比特以太网：万兆以太网</w:t>
+      </w:r>
+      <w:bookmarkStart w:id="0" w:name="_GoBack"/>
+      <w:bookmarkEnd w:id="0"/>
+    </w:p>
+    <w:p>
+      <w:pPr>
+        <w:rPr>
+          <w:rFonts w:hint="eastAsia"/>
+        </w:rPr>
+      </w:pPr>
     </w:p>
     <w:p>
       <w:pPr>
@@ -4397,7 +4552,7 @@
 </file>
 
 <file path=customXml/itemProps1.xml><?xml version="1.0" encoding="utf-8"?>
-<ds:datastoreItem xmlns:ds="http://schemas.openxmlformats.org/officeDocument/2006/customXml" ds:itemID="{677DD1BA-1283-46C4-BA92-BA96E4EFA93E}">
+<ds:datastoreItem xmlns:ds="http://schemas.openxmlformats.org/officeDocument/2006/customXml" ds:itemID="{AC53F87C-A4A0-43AA-843D-12E405600029}">
   <ds:schemaRefs>
     <ds:schemaRef ds:uri="http://schemas.openxmlformats.org/officeDocument/2006/bibliography"/>
   </ds:schemaRefs>

--- a/computer _network.docx
+++ b/computer _network.docx
@@ -2734,11 +2734,6 @@
       </w:r>
     </w:p>
     <w:p>
-      <w:pPr>
-        <w:rPr>
-          <w:rFonts w:hint="eastAsia"/>
-        </w:rPr>
-      </w:pPr>
       <w:r>
         <w:rPr>
           <w:rFonts w:hint="eastAsia"/>
@@ -2843,11 +2838,6 @@
       </w:r>
     </w:p>
     <w:p>
-      <w:pPr>
-        <w:rPr>
-          <w:rFonts w:hint="eastAsia"/>
-        </w:rPr>
-      </w:pPr>
       <w:r>
         <w:rPr>
           <w:rFonts w:hint="eastAsia"/>
@@ -2865,24 +2855,79 @@
           <w:rFonts w:hint="eastAsia"/>
         </w:rPr>
         <w:t>吉比特以太网：万兆以太网</w:t>
+      </w:r>
+    </w:p>
+    <w:p/>
+    <w:p/>
+    <w:p>
+      <w:r>
+        <w:rPr>
+          <w:rFonts w:hint="eastAsia"/>
+        </w:rPr>
+        <w:t>2020.3.4</w:t>
+      </w:r>
+    </w:p>
+    <w:p>
+      <w:r>
+        <w:rPr>
+          <w:rFonts w:hint="eastAsia"/>
+        </w:rPr>
+        <w:t>1.</w:t>
+      </w:r>
+      <w:r>
+        <w:t xml:space="preserve"> </w:t>
+      </w:r>
+      <w:r>
+        <w:rPr>
+          <w:rFonts w:hint="eastAsia"/>
+        </w:rPr>
+        <w:t>网络层只负责在不同的网络间转发数据包，基于数据包的I</w:t>
+      </w:r>
+      <w:r>
+        <w:t>P</w:t>
+      </w:r>
+      <w:r>
+        <w:rPr>
+          <w:rFonts w:hint="eastAsia"/>
+        </w:rPr>
+        <w:t xml:space="preserve">地址转发。不负责丢失重传，不负责顺序 </w:t>
+      </w:r>
+      <w:r>
+        <w:t xml:space="preserve"> </w:t>
+      </w:r>
+      <w:r>
+        <w:rPr>
+          <w:rFonts w:hint="eastAsia"/>
+        </w:rPr>
+        <w:t>//可靠传输由传输层负责</w:t>
+      </w:r>
+    </w:p>
+    <w:p>
+      <w:pPr>
+        <w:rPr>
+          <w:rFonts w:hint="eastAsia"/>
+        </w:rPr>
+      </w:pPr>
+      <w:r>
+        <w:rPr>
+          <w:rFonts w:hint="eastAsia"/>
+        </w:rPr>
+        <w:t>2.</w:t>
+      </w:r>
+      <w:r>
+        <w:t xml:space="preserve"> </w:t>
+      </w:r>
+      <w:r>
+        <w:rPr>
+          <w:rFonts w:hint="eastAsia"/>
+        </w:rPr>
+        <w:t>路由器工作在网路层</w:t>
       </w:r>
       <w:bookmarkStart w:id="0" w:name="_GoBack"/>
       <w:bookmarkEnd w:id="0"/>
     </w:p>
-    <w:p>
-      <w:pPr>
-        <w:rPr>
-          <w:rFonts w:hint="eastAsia"/>
-        </w:rPr>
-      </w:pPr>
-    </w:p>
-    <w:p>
-      <w:pPr>
-        <w:rPr>
-          <w:rFonts w:hint="eastAsia"/>
-        </w:rPr>
-      </w:pPr>
-    </w:p>
+    <w:p/>
+    <w:p/>
     <w:p>
       <w:pPr>
         <w:pStyle w:val="a5"/>
@@ -4552,7 +4597,7 @@
 </file>
 
 <file path=customXml/itemProps1.xml><?xml version="1.0" encoding="utf-8"?>
-<ds:datastoreItem xmlns:ds="http://schemas.openxmlformats.org/officeDocument/2006/customXml" ds:itemID="{AC53F87C-A4A0-43AA-843D-12E405600029}">
+<ds:datastoreItem xmlns:ds="http://schemas.openxmlformats.org/officeDocument/2006/customXml" ds:itemID="{44A54E50-A05E-4776-9B60-1A414775BC6F}">
   <ds:schemaRefs>
     <ds:schemaRef ds:uri="http://schemas.openxmlformats.org/officeDocument/2006/bibliography"/>
   </ds:schemaRefs>

--- a/computer _network.docx
+++ b/computer _network.docx
@@ -2901,33 +2901,115 @@
         </w:rPr>
         <w:t>//可靠传输由传输层负责</w:t>
       </w:r>
-    </w:p>
-    <w:p>
-      <w:pPr>
-        <w:rPr>
-          <w:rFonts w:hint="eastAsia"/>
-        </w:rPr>
-      </w:pPr>
-      <w:r>
-        <w:rPr>
-          <w:rFonts w:hint="eastAsia"/>
-        </w:rPr>
-        <w:t>2.</w:t>
-      </w:r>
-      <w:r>
-        <w:t xml:space="preserve"> </w:t>
-      </w:r>
-      <w:r>
-        <w:rPr>
-          <w:rFonts w:hint="eastAsia"/>
-        </w:rPr>
-        <w:t>路由器工作在网路层</w:t>
-      </w:r>
       <w:bookmarkStart w:id="0" w:name="_GoBack"/>
       <w:bookmarkEnd w:id="0"/>
     </w:p>
-    <w:p/>
-    <w:p/>
+    <w:p>
+      <w:r>
+        <w:rPr>
+          <w:rFonts w:hint="eastAsia"/>
+        </w:rPr>
+        <w:t>2.</w:t>
+      </w:r>
+      <w:r>
+        <w:t xml:space="preserve"> </w:t>
+      </w:r>
+      <w:r>
+        <w:rPr>
+          <w:rFonts w:hint="eastAsia"/>
+        </w:rPr>
+        <w:t>路由器工作在网路层</w:t>
+      </w:r>
+    </w:p>
+    <w:p/>
+    <w:p>
+      <w:r>
+        <w:rPr>
+          <w:rFonts w:hint="eastAsia"/>
+        </w:rPr>
+        <w:t>2020.3.5</w:t>
+      </w:r>
+    </w:p>
+    <w:p/>
+    <w:p>
+      <w:pPr>
+        <w:pStyle w:val="a5"/>
+        <w:numPr>
+          <w:ilvl w:val="0"/>
+          <w:numId w:val="11"/>
+        </w:numPr>
+        <w:ind w:firstLineChars="0"/>
+      </w:pPr>
+      <w:proofErr w:type="gramStart"/>
+      <w:r>
+        <w:rPr>
+          <w:rFonts w:hint="eastAsia"/>
+        </w:rPr>
+        <w:t>不</w:t>
+      </w:r>
+      <w:proofErr w:type="gramEnd"/>
+      <w:r>
+        <w:rPr>
+          <w:rFonts w:hint="eastAsia"/>
+        </w:rPr>
+        <w:t>成名的规定，计算机的网关地址都是第一个能用的地址即离计算机最近的路由器地址</w:t>
+      </w:r>
+    </w:p>
+    <w:p>
+      <w:pPr>
+        <w:pStyle w:val="a5"/>
+        <w:numPr>
+          <w:ilvl w:val="0"/>
+          <w:numId w:val="11"/>
+        </w:numPr>
+        <w:ind w:firstLineChars="0"/>
+      </w:pPr>
+      <w:r>
+        <w:rPr>
+          <w:rFonts w:hint="eastAsia"/>
+        </w:rPr>
+        <w:t>计算机通信过程：1.</w:t>
+      </w:r>
+      <w:r>
+        <w:rPr>
+          <w:rFonts w:hint="eastAsia"/>
+        </w:rPr>
+        <w:t>应用程序准备要传输的文件</w:t>
+      </w:r>
+    </w:p>
+    <w:p>
+      <w:pPr>
+        <w:pStyle w:val="a5"/>
+        <w:ind w:left="360" w:firstLineChars="0" w:firstLine="0"/>
+      </w:pPr>
+      <w:r>
+        <w:t xml:space="preserve">                </w:t>
+      </w:r>
+      <w:r>
+        <w:rPr>
+          <w:rFonts w:hint="eastAsia"/>
+        </w:rPr>
+        <w:t>2.传输层将文件分段，并编号</w:t>
+      </w:r>
+    </w:p>
+    <w:p>
+      <w:pPr>
+        <w:pStyle w:val="a5"/>
+        <w:ind w:left="360" w:firstLineChars="0" w:firstLine="0"/>
+        <w:rPr>
+          <w:rFonts w:hint="eastAsia"/>
+        </w:rPr>
+      </w:pPr>
+      <w:r>
+        <w:t xml:space="preserve">                </w:t>
+      </w:r>
+      <w:r>
+        <w:rPr>
+          <w:rFonts w:hint="eastAsia"/>
+        </w:rPr>
+        <w:t>3.</w:t>
+      </w:r>
+    </w:p>
     <w:p>
       <w:pPr>
         <w:pStyle w:val="a5"/>
@@ -2953,6 +3035,95 @@
 <file path=word/numbering.xml><?xml version="1.0" encoding="utf-8"?>
 <w:numbering xmlns:wpc="http://schemas.microsoft.com/office/word/2010/wordprocessingCanvas" xmlns:cx="http://schemas.microsoft.com/office/drawing/2014/chartex" xmlns:mc="http://schemas.openxmlformats.org/markup-compatibility/2006" xmlns:o="urn:schemas-microsoft-com:office:office" xmlns:r="http://schemas.openxmlformats.org/officeDocument/2006/relationships" xmlns:m="http://schemas.openxmlformats.org/officeDocument/2006/math" xmlns:v="urn:schemas-microsoft-com:vml" xmlns:wp14="http://schemas.microsoft.com/office/word/2010/wordprocessingDrawing" xmlns:wp="http://schemas.openxmlformats.org/drawingml/2006/wordprocessingDrawing" xmlns:w10="urn:schemas-microsoft-com:office:word" xmlns:w="http://schemas.openxmlformats.org/wordprocessingml/2006/main" xmlns:w14="http://schemas.microsoft.com/office/word/2010/wordml" xmlns:w15="http://schemas.microsoft.com/office/word/2012/wordml" xmlns:w16se="http://schemas.microsoft.com/office/word/2015/wordml/symex" xmlns:wpg="http://schemas.microsoft.com/office/word/2010/wordprocessingGroup" xmlns:wpi="http://schemas.microsoft.com/office/word/2010/wordprocessingInk" xmlns:wne="http://schemas.microsoft.com/office/word/2006/wordml" xmlns:wps="http://schemas.microsoft.com/office/word/2010/wordprocessingShape" mc:Ignorable="w14 w15 w16se wp14">
   <w:abstractNum w:abstractNumId="0" w15:restartNumberingAfterBreak="0">
+    <w:nsid w:val="013B6F5B"/>
+    <w:multiLevelType w:val="hybridMultilevel"/>
+    <w:tmpl w:val="913C5286"/>
+    <w:lvl w:ilvl="0" w:tplc="CDBAEE68">
+      <w:start w:val="1"/>
+      <w:numFmt w:val="decimal"/>
+      <w:lvlText w:val="%1."/>
+      <w:lvlJc w:val="left"/>
+      <w:pPr>
+        <w:ind w:left="360" w:hanging="360"/>
+      </w:pPr>
+      <w:rPr>
+        <w:rFonts w:hint="default"/>
+      </w:rPr>
+    </w:lvl>
+    <w:lvl w:ilvl="1" w:tplc="04090019" w:tentative="1">
+      <w:start w:val="1"/>
+      <w:numFmt w:val="lowerLetter"/>
+      <w:lvlText w:val="%2)"/>
+      <w:lvlJc w:val="left"/>
+      <w:pPr>
+        <w:ind w:left="840" w:hanging="420"/>
+      </w:pPr>
+    </w:lvl>
+    <w:lvl w:ilvl="2" w:tplc="0409001B" w:tentative="1">
+      <w:start w:val="1"/>
+      <w:numFmt w:val="lowerRoman"/>
+      <w:lvlText w:val="%3."/>
+      <w:lvlJc w:val="right"/>
+      <w:pPr>
+        <w:ind w:left="1260" w:hanging="420"/>
+      </w:pPr>
+    </w:lvl>
+    <w:lvl w:ilvl="3" w:tplc="0409000F" w:tentative="1">
+      <w:start w:val="1"/>
+      <w:numFmt w:val="decimal"/>
+      <w:lvlText w:val="%4."/>
+      <w:lvlJc w:val="left"/>
+      <w:pPr>
+        <w:ind w:left="1680" w:hanging="420"/>
+      </w:pPr>
+    </w:lvl>
+    <w:lvl w:ilvl="4" w:tplc="04090019" w:tentative="1">
+      <w:start w:val="1"/>
+      <w:numFmt w:val="lowerLetter"/>
+      <w:lvlText w:val="%5)"/>
+      <w:lvlJc w:val="left"/>
+      <w:pPr>
+        <w:ind w:left="2100" w:hanging="420"/>
+      </w:pPr>
+    </w:lvl>
+    <w:lvl w:ilvl="5" w:tplc="0409001B" w:tentative="1">
+      <w:start w:val="1"/>
+      <w:numFmt w:val="lowerRoman"/>
+      <w:lvlText w:val="%6."/>
+      <w:lvlJc w:val="right"/>
+      <w:pPr>
+        <w:ind w:left="2520" w:hanging="420"/>
+      </w:pPr>
+    </w:lvl>
+    <w:lvl w:ilvl="6" w:tplc="0409000F" w:tentative="1">
+      <w:start w:val="1"/>
+      <w:numFmt w:val="decimal"/>
+      <w:lvlText w:val="%7."/>
+      <w:lvlJc w:val="left"/>
+      <w:pPr>
+        <w:ind w:left="2940" w:hanging="420"/>
+      </w:pPr>
+    </w:lvl>
+    <w:lvl w:ilvl="7" w:tplc="04090019" w:tentative="1">
+      <w:start w:val="1"/>
+      <w:numFmt w:val="lowerLetter"/>
+      <w:lvlText w:val="%8)"/>
+      <w:lvlJc w:val="left"/>
+      <w:pPr>
+        <w:ind w:left="3360" w:hanging="420"/>
+      </w:pPr>
+    </w:lvl>
+    <w:lvl w:ilvl="8" w:tplc="0409001B" w:tentative="1">
+      <w:start w:val="1"/>
+      <w:numFmt w:val="lowerRoman"/>
+      <w:lvlText w:val="%9."/>
+      <w:lvlJc w:val="right"/>
+      <w:pPr>
+        <w:ind w:left="3780" w:hanging="420"/>
+      </w:pPr>
+    </w:lvl>
+  </w:abstractNum>
+  <w:abstractNum w:abstractNumId="1" w15:restartNumberingAfterBreak="0">
     <w:nsid w:val="03464E63"/>
     <w:multiLevelType w:val="hybridMultilevel"/>
     <w:tmpl w:val="1A78EC60"/>
@@ -3041,7 +3212,7 @@
       </w:pPr>
     </w:lvl>
   </w:abstractNum>
-  <w:abstractNum w:abstractNumId="1" w15:restartNumberingAfterBreak="0">
+  <w:abstractNum w:abstractNumId="2" w15:restartNumberingAfterBreak="0">
     <w:nsid w:val="10123B3F"/>
     <w:multiLevelType w:val="hybridMultilevel"/>
     <w:tmpl w:val="F4FCFD08"/>
@@ -3130,7 +3301,7 @@
       </w:pPr>
     </w:lvl>
   </w:abstractNum>
-  <w:abstractNum w:abstractNumId="2" w15:restartNumberingAfterBreak="0">
+  <w:abstractNum w:abstractNumId="3" w15:restartNumberingAfterBreak="0">
     <w:nsid w:val="328C5B96"/>
     <w:multiLevelType w:val="hybridMultilevel"/>
     <w:tmpl w:val="4DA6327A"/>
@@ -3219,7 +3390,7 @@
       </w:pPr>
     </w:lvl>
   </w:abstractNum>
-  <w:abstractNum w:abstractNumId="3" w15:restartNumberingAfterBreak="0">
+  <w:abstractNum w:abstractNumId="4" w15:restartNumberingAfterBreak="0">
     <w:nsid w:val="33EA6549"/>
     <w:multiLevelType w:val="hybridMultilevel"/>
     <w:tmpl w:val="64EE6598"/>
@@ -3308,7 +3479,7 @@
       </w:pPr>
     </w:lvl>
   </w:abstractNum>
-  <w:abstractNum w:abstractNumId="4" w15:restartNumberingAfterBreak="0">
+  <w:abstractNum w:abstractNumId="5" w15:restartNumberingAfterBreak="0">
     <w:nsid w:val="44D25D97"/>
     <w:multiLevelType w:val="hybridMultilevel"/>
     <w:tmpl w:val="563EF664"/>
@@ -3397,7 +3568,7 @@
       </w:pPr>
     </w:lvl>
   </w:abstractNum>
-  <w:abstractNum w:abstractNumId="5" w15:restartNumberingAfterBreak="0">
+  <w:abstractNum w:abstractNumId="6" w15:restartNumberingAfterBreak="0">
     <w:nsid w:val="4B9E43AC"/>
     <w:multiLevelType w:val="hybridMultilevel"/>
     <w:tmpl w:val="F95A7492"/>
@@ -3486,7 +3657,7 @@
       </w:pPr>
     </w:lvl>
   </w:abstractNum>
-  <w:abstractNum w:abstractNumId="6" w15:restartNumberingAfterBreak="0">
+  <w:abstractNum w:abstractNumId="7" w15:restartNumberingAfterBreak="0">
     <w:nsid w:val="6BDC1918"/>
     <w:multiLevelType w:val="hybridMultilevel"/>
     <w:tmpl w:val="19B470AE"/>
@@ -3575,7 +3746,7 @@
       </w:pPr>
     </w:lvl>
   </w:abstractNum>
-  <w:abstractNum w:abstractNumId="7" w15:restartNumberingAfterBreak="0">
+  <w:abstractNum w:abstractNumId="8" w15:restartNumberingAfterBreak="0">
     <w:nsid w:val="6CCC28CA"/>
     <w:multiLevelType w:val="hybridMultilevel"/>
     <w:tmpl w:val="AEE63A6E"/>
@@ -3664,7 +3835,7 @@
       </w:pPr>
     </w:lvl>
   </w:abstractNum>
-  <w:abstractNum w:abstractNumId="8" w15:restartNumberingAfterBreak="0">
+  <w:abstractNum w:abstractNumId="9" w15:restartNumberingAfterBreak="0">
     <w:nsid w:val="7250267A"/>
     <w:multiLevelType w:val="hybridMultilevel"/>
     <w:tmpl w:val="F710DA08"/>
@@ -3753,7 +3924,7 @@
       </w:pPr>
     </w:lvl>
   </w:abstractNum>
-  <w:abstractNum w:abstractNumId="9" w15:restartNumberingAfterBreak="0">
+  <w:abstractNum w:abstractNumId="10" w15:restartNumberingAfterBreak="0">
     <w:nsid w:val="7F326786"/>
     <w:multiLevelType w:val="hybridMultilevel"/>
     <w:tmpl w:val="1708DBA2"/>
@@ -3843,34 +4014,37 @@
     </w:lvl>
   </w:abstractNum>
   <w:num w:numId="1">
-    <w:abstractNumId w:val="0"/>
+    <w:abstractNumId w:val="1"/>
   </w:num>
   <w:num w:numId="2">
+    <w:abstractNumId w:val="5"/>
+  </w:num>
+  <w:num w:numId="3">
+    <w:abstractNumId w:val="2"/>
+  </w:num>
+  <w:num w:numId="4">
+    <w:abstractNumId w:val="8"/>
+  </w:num>
+  <w:num w:numId="5">
     <w:abstractNumId w:val="4"/>
   </w:num>
-  <w:num w:numId="3">
-    <w:abstractNumId w:val="1"/>
+  <w:num w:numId="6">
+    <w:abstractNumId w:val="3"/>
   </w:num>
-  <w:num w:numId="4">
+  <w:num w:numId="7">
+    <w:abstractNumId w:val="10"/>
+  </w:num>
+  <w:num w:numId="8">
+    <w:abstractNumId w:val="6"/>
+  </w:num>
+  <w:num w:numId="9">
     <w:abstractNumId w:val="7"/>
   </w:num>
-  <w:num w:numId="5">
-    <w:abstractNumId w:val="3"/>
-  </w:num>
-  <w:num w:numId="6">
-    <w:abstractNumId w:val="2"/>
-  </w:num>
-  <w:num w:numId="7">
+  <w:num w:numId="10">
     <w:abstractNumId w:val="9"/>
   </w:num>
-  <w:num w:numId="8">
-    <w:abstractNumId w:val="5"/>
-  </w:num>
-  <w:num w:numId="9">
-    <w:abstractNumId w:val="6"/>
-  </w:num>
-  <w:num w:numId="10">
-    <w:abstractNumId w:val="8"/>
+  <w:num w:numId="11">
+    <w:abstractNumId w:val="0"/>
   </w:num>
 </w:numbering>
 </file>
@@ -4597,7 +4771,7 @@
 </file>
 
 <file path=customXml/itemProps1.xml><?xml version="1.0" encoding="utf-8"?>
-<ds:datastoreItem xmlns:ds="http://schemas.openxmlformats.org/officeDocument/2006/customXml" ds:itemID="{44A54E50-A05E-4776-9B60-1A414775BC6F}">
+<ds:datastoreItem xmlns:ds="http://schemas.openxmlformats.org/officeDocument/2006/customXml" ds:itemID="{34E75EA4-3706-4AD4-8578-823A7A80989C}">
   <ds:schemaRefs>
     <ds:schemaRef ds:uri="http://schemas.openxmlformats.org/officeDocument/2006/bibliography"/>
   </ds:schemaRefs>

--- a/computer _network.docx
+++ b/computer _network.docx
@@ -2901,6 +2901,51 @@
         </w:rPr>
         <w:t>//可靠传输由传输层负责</w:t>
       </w:r>
+    </w:p>
+    <w:p>
+      <w:r>
+        <w:rPr>
+          <w:rFonts w:hint="eastAsia"/>
+        </w:rPr>
+        <w:t>2.</w:t>
+      </w:r>
+      <w:r>
+        <w:t xml:space="preserve"> </w:t>
+      </w:r>
+      <w:r>
+        <w:rPr>
+          <w:rFonts w:hint="eastAsia"/>
+        </w:rPr>
+        <w:t>路由器工作在网路层</w:t>
+      </w:r>
+    </w:p>
+    <w:p/>
+    <w:p/>
+    <w:p/>
+    <w:p/>
+    <w:p/>
+    <w:p/>
+    <w:p/>
+    <w:p/>
+    <w:p/>
+    <w:p/>
+    <w:p/>
+    <w:p/>
+    <w:p/>
+    <w:p/>
+    <w:p/>
+    <w:p/>
+    <w:p/>
+    <w:p/>
+    <w:p/>
+    <w:p/>
+    <w:p/>
+    <w:p>
+      <w:pPr>
+        <w:rPr>
+          <w:rFonts w:hint="eastAsia"/>
+        </w:rPr>
+      </w:pPr>
       <w:bookmarkStart w:id="0" w:name="_GoBack"/>
       <w:bookmarkEnd w:id="0"/>
     </w:p>
@@ -2909,28 +2954,71 @@
         <w:rPr>
           <w:rFonts w:hint="eastAsia"/>
         </w:rPr>
-        <w:t>2.</w:t>
-      </w:r>
-      <w:r>
-        <w:t xml:space="preserve"> </w:t>
-      </w:r>
-      <w:r>
-        <w:rPr>
-          <w:rFonts w:hint="eastAsia"/>
-        </w:rPr>
-        <w:t>路由器工作在网路层</w:t>
-      </w:r>
-    </w:p>
-    <w:p/>
-    <w:p>
-      <w:r>
-        <w:rPr>
-          <w:rFonts w:hint="eastAsia"/>
-        </w:rPr>
+        <w:lastRenderedPageBreak/>
         <w:t>2020.3.5</w:t>
       </w:r>
     </w:p>
     <w:p/>
+    <w:p>
+      <w:pPr>
+        <w:rPr>
+          <w:rFonts w:hint="eastAsia"/>
+        </w:rPr>
+      </w:pPr>
+      <w:r>
+        <w:rPr>
+          <w:noProof/>
+        </w:rPr>
+        <w:drawing>
+          <wp:inline distT="0" distB="0" distL="0" distR="0">
+            <wp:extent cx="5274310" cy="2179815"/>
+            <wp:effectExtent l="0" t="0" r="2540" b="0"/>
+            <wp:docPr id="11" name="图片 11" descr="C:\Users\PeiYanHong\Desktop\Snipaste_2020-03-06_21-26-03.jpg"/>
+            <wp:cNvGraphicFramePr>
+              <a:graphicFrameLocks xmlns:a="http://schemas.openxmlformats.org/drawingml/2006/main" noChangeAspect="1"/>
+            </wp:cNvGraphicFramePr>
+            <a:graphic xmlns:a="http://schemas.openxmlformats.org/drawingml/2006/main">
+              <a:graphicData uri="http://schemas.openxmlformats.org/drawingml/2006/picture">
+                <pic:pic xmlns:pic="http://schemas.openxmlformats.org/drawingml/2006/picture">
+                  <pic:nvPicPr>
+                    <pic:cNvPr id="0" name="Picture 1" descr="C:\Users\PeiYanHong\Desktop\Snipaste_2020-03-06_21-26-03.jpg"/>
+                    <pic:cNvPicPr>
+                      <a:picLocks noChangeAspect="1" noChangeArrowheads="1"/>
+                    </pic:cNvPicPr>
+                  </pic:nvPicPr>
+                  <pic:blipFill>
+                    <a:blip r:embed="rId18" cstate="print">
+                      <a:extLst>
+                        <a:ext uri="{28A0092B-C50C-407E-A947-70E740481C1C}">
+                          <a14:useLocalDpi xmlns:a14="http://schemas.microsoft.com/office/drawing/2010/main" val="0"/>
+                        </a:ext>
+                      </a:extLst>
+                    </a:blip>
+                    <a:srcRect/>
+                    <a:stretch>
+                      <a:fillRect/>
+                    </a:stretch>
+                  </pic:blipFill>
+                  <pic:spPr bwMode="auto">
+                    <a:xfrm>
+                      <a:off x="0" y="0"/>
+                      <a:ext cx="5274310" cy="2179815"/>
+                    </a:xfrm>
+                    <a:prstGeom prst="rect">
+                      <a:avLst/>
+                    </a:prstGeom>
+                    <a:noFill/>
+                    <a:ln>
+                      <a:noFill/>
+                    </a:ln>
+                  </pic:spPr>
+                </pic:pic>
+              </a:graphicData>
+            </a:graphic>
+          </wp:inline>
+        </w:drawing>
+      </w:r>
+    </w:p>
     <w:p>
       <w:pPr>
         <w:pStyle w:val="a5"/>
@@ -2991,14 +3079,26 @@
         </w:rPr>
         <w:t>2.传输层将文件分段，并编号</w:t>
       </w:r>
+      <w:r>
+        <w:rPr>
+          <w:rFonts w:hint="eastAsia"/>
+        </w:rPr>
+        <w:t xml:space="preserve"> </w:t>
+      </w:r>
+      <w:r>
+        <w:t xml:space="preserve">         </w:t>
+      </w:r>
+      <w:r>
+        <w:rPr>
+          <w:rFonts w:hint="eastAsia"/>
+        </w:rPr>
+        <w:t>//数据段</w:t>
+      </w:r>
     </w:p>
     <w:p>
       <w:pPr>
         <w:pStyle w:val="a5"/>
         <w:ind w:left="360" w:firstLineChars="0" w:firstLine="0"/>
-        <w:rPr>
-          <w:rFonts w:hint="eastAsia"/>
-        </w:rPr>
       </w:pPr>
       <w:r>
         <w:t xml:space="preserve">                </w:t>
@@ -3008,6 +3108,279 @@
           <w:rFonts w:hint="eastAsia"/>
         </w:rPr>
         <w:t>3.</w:t>
+      </w:r>
+      <w:r>
+        <w:rPr>
+          <w:rFonts w:hint="eastAsia"/>
+        </w:rPr>
+        <w:t>网络层添加目标I</w:t>
+      </w:r>
+      <w:r>
+        <w:t>P</w:t>
+      </w:r>
+      <w:r>
+        <w:rPr>
+          <w:rFonts w:hint="eastAsia"/>
+        </w:rPr>
+        <w:t>地址和</w:t>
+      </w:r>
+      <w:proofErr w:type="gramStart"/>
+      <w:r>
+        <w:rPr>
+          <w:rFonts w:hint="eastAsia"/>
+        </w:rPr>
+        <w:t>源I</w:t>
+      </w:r>
+      <w:r>
+        <w:t>P</w:t>
+      </w:r>
+      <w:proofErr w:type="gramEnd"/>
+      <w:r>
+        <w:rPr>
+          <w:rFonts w:hint="eastAsia"/>
+        </w:rPr>
+        <w:t>地址</w:t>
+      </w:r>
+      <w:r>
+        <w:t xml:space="preserve">   </w:t>
+      </w:r>
+      <w:r>
+        <w:rPr>
+          <w:rFonts w:hint="eastAsia"/>
+        </w:rPr>
+        <w:t>//数据包</w:t>
+      </w:r>
+    </w:p>
+    <w:p>
+      <w:pPr>
+        <w:pStyle w:val="a5"/>
+        <w:ind w:left="360" w:firstLineChars="0" w:firstLine="0"/>
+      </w:pPr>
+      <w:r>
+        <w:rPr>
+          <w:rFonts w:hint="eastAsia"/>
+        </w:rPr>
+        <w:t xml:space="preserve"> </w:t>
+      </w:r>
+      <w:r>
+        <w:t xml:space="preserve">               </w:t>
+      </w:r>
+      <w:r>
+        <w:rPr>
+          <w:rFonts w:hint="eastAsia"/>
+        </w:rPr>
+        <w:t>4.数据链路层加物理层地址</w:t>
+      </w:r>
+      <w:r>
+        <w:rPr>
+          <w:rFonts w:hint="eastAsia"/>
+        </w:rPr>
+        <w:t xml:space="preserve"> </w:t>
+      </w:r>
+      <w:r>
+        <w:t xml:space="preserve">           </w:t>
+      </w:r>
+      <w:r>
+        <w:rPr>
+          <w:rFonts w:hint="eastAsia"/>
+        </w:rPr>
+        <w:t>//数据帧</w:t>
+      </w:r>
+    </w:p>
+    <w:p>
+      <w:pPr>
+        <w:pStyle w:val="a5"/>
+        <w:ind w:left="360" w:firstLineChars="0" w:firstLine="0"/>
+        <w:rPr>
+          <w:rFonts w:hint="eastAsia"/>
+        </w:rPr>
+      </w:pPr>
+      <w:r>
+        <w:rPr>
+          <w:rFonts w:hint="eastAsia"/>
+        </w:rPr>
+        <w:t xml:space="preserve"> </w:t>
+      </w:r>
+      <w:r>
+        <w:t xml:space="preserve">               </w:t>
+      </w:r>
+      <w:r>
+        <w:rPr>
+          <w:rFonts w:hint="eastAsia"/>
+        </w:rPr>
+        <w:t>5.物理层</w:t>
+      </w:r>
+      <w:r>
+        <w:rPr>
+          <w:rFonts w:hint="eastAsia"/>
+        </w:rPr>
+        <w:t xml:space="preserve">将数据变为比特流传 </w:t>
+      </w:r>
+      <w:r>
+        <w:t xml:space="preserve">         </w:t>
+      </w:r>
+      <w:r>
+        <w:rPr>
+          <w:rFonts w:hint="eastAsia"/>
+        </w:rPr>
+        <w:t>//比特流</w:t>
+      </w:r>
+    </w:p>
+    <w:p>
+      <w:r>
+        <w:t xml:space="preserve">     </w:t>
+      </w:r>
+      <w:r>
+        <w:rPr>
+          <w:rFonts w:hint="eastAsia"/>
+        </w:rPr>
+        <w:t>数据链路层有两种情况：使用自己的子网掩码判断自己在哪个网段，</w:t>
+      </w:r>
+    </w:p>
+    <w:p>
+      <w:r>
+        <w:rPr>
+          <w:rFonts w:hint="eastAsia"/>
+        </w:rPr>
+        <w:t xml:space="preserve"> </w:t>
+      </w:r>
+      <w:r>
+        <w:t xml:space="preserve">                          </w:t>
+      </w:r>
+      <w:r>
+        <w:rPr>
+          <w:rFonts w:hint="eastAsia"/>
+        </w:rPr>
+        <w:t>再使用自己的子网掩码，判断目标地址在哪个网段</w:t>
+      </w:r>
+    </w:p>
+    <w:p>
+      <w:r>
+        <w:rPr>
+          <w:rFonts w:hint="eastAsia"/>
+        </w:rPr>
+        <w:t xml:space="preserve"> </w:t>
+      </w:r>
+      <w:r>
+        <w:t xml:space="preserve">                          </w:t>
+      </w:r>
+      <w:r>
+        <w:rPr>
+          <w:rFonts w:hint="eastAsia"/>
+        </w:rPr>
+        <w:t>如果是同一个网段，</w:t>
+      </w:r>
+      <w:proofErr w:type="spellStart"/>
+      <w:r>
+        <w:rPr>
+          <w:rFonts w:hint="eastAsia"/>
+        </w:rPr>
+        <w:t>arp</w:t>
+      </w:r>
+      <w:proofErr w:type="spellEnd"/>
+      <w:r>
+        <w:rPr>
+          <w:rFonts w:hint="eastAsia"/>
+        </w:rPr>
+        <w:t>协议广播解析目标地址的M</w:t>
+      </w:r>
+      <w:r>
+        <w:t>AC</w:t>
+      </w:r>
+    </w:p>
+    <w:p>
+      <w:r>
+        <w:t xml:space="preserve">                           </w:t>
+      </w:r>
+      <w:r>
+        <w:rPr>
+          <w:rFonts w:hint="eastAsia"/>
+        </w:rPr>
+        <w:t>如果不是同一个</w:t>
+      </w:r>
+      <w:r>
+        <w:rPr>
+          <w:rFonts w:hint="eastAsia"/>
+        </w:rPr>
+        <w:t>网段</w:t>
+      </w:r>
+      <w:proofErr w:type="spellStart"/>
+      <w:r>
+        <w:rPr>
+          <w:rFonts w:hint="eastAsia"/>
+        </w:rPr>
+        <w:t>arp</w:t>
+      </w:r>
+      <w:proofErr w:type="spellEnd"/>
+      <w:r>
+        <w:rPr>
+          <w:rFonts w:hint="eastAsia"/>
+        </w:rPr>
+        <w:t>协议广播路由器获取路由器的</w:t>
+      </w:r>
+      <w:r>
+        <w:t>MAC</w:t>
+      </w:r>
+    </w:p>
+    <w:p>
+      <w:pPr>
+        <w:rPr>
+          <w:rFonts w:hint="eastAsia"/>
+        </w:rPr>
+      </w:pPr>
+      <w:r>
+        <w:t xml:space="preserve">                                    //</w:t>
+      </w:r>
+      <w:r>
+        <w:rPr>
+          <w:rFonts w:hint="eastAsia"/>
+        </w:rPr>
+        <w:t>通过网关才能找到对应的路由器</w:t>
+      </w:r>
+    </w:p>
+    <w:p/>
+    <w:p/>
+    <w:p/>
+    <w:p>
+      <w:r>
+        <w:rPr>
+          <w:rFonts w:hint="eastAsia"/>
+        </w:rPr>
+        <w:t>2020.3.6</w:t>
+      </w:r>
+    </w:p>
+    <w:p>
+      <w:pPr>
+        <w:rPr>
+          <w:rFonts w:hint="eastAsia"/>
+        </w:rPr>
+      </w:pPr>
+      <w:r>
+        <w:rPr>
+          <w:rFonts w:hint="eastAsia"/>
+        </w:rPr>
+        <w:t>1.</w:t>
+      </w:r>
+      <w:r>
+        <w:t xml:space="preserve"> </w:t>
+      </w:r>
+      <w:r>
+        <w:rPr>
+          <w:rFonts w:hint="eastAsia"/>
+        </w:rPr>
+        <w:t>点到点线路中M</w:t>
+      </w:r>
+      <w:r>
+        <w:t>AC</w:t>
+      </w:r>
+      <w:r>
+        <w:rPr>
+          <w:rFonts w:hint="eastAsia"/>
+        </w:rPr>
+        <w:t>地址固定都是F</w:t>
+      </w:r>
+      <w:r>
+        <w:t>F</w:t>
       </w:r>
     </w:p>
     <w:p>
@@ -4771,7 +5144,7 @@
 </file>
 
 <file path=customXml/itemProps1.xml><?xml version="1.0" encoding="utf-8"?>
-<ds:datastoreItem xmlns:ds="http://schemas.openxmlformats.org/officeDocument/2006/customXml" ds:itemID="{34E75EA4-3706-4AD4-8578-823A7A80989C}">
+<ds:datastoreItem xmlns:ds="http://schemas.openxmlformats.org/officeDocument/2006/customXml" ds:itemID="{FE2B5604-B297-43EF-9E70-57D3A01F3D3D}">
   <ds:schemaRefs>
     <ds:schemaRef ds:uri="http://schemas.openxmlformats.org/officeDocument/2006/bibliography"/>
   </ds:schemaRefs>

--- a/computer _network.docx
+++ b/computer _network.docx
@@ -3,14 +3,27 @@
 <w:document xmlns:wpc="http://schemas.microsoft.com/office/word/2010/wordprocessingCanvas" xmlns:cx="http://schemas.microsoft.com/office/drawing/2014/chartex" xmlns:mc="http://schemas.openxmlformats.org/markup-compatibility/2006" xmlns:o="urn:schemas-microsoft-com:office:office" xmlns:r="http://schemas.openxmlformats.org/officeDocument/2006/relationships" xmlns:m="http://schemas.openxmlformats.org/officeDocument/2006/math" xmlns:v="urn:schemas-microsoft-com:vml" xmlns:wp14="http://schemas.microsoft.com/office/word/2010/wordprocessingDrawing" xmlns:wp="http://schemas.openxmlformats.org/drawingml/2006/wordprocessingDrawing" xmlns:w10="urn:schemas-microsoft-com:office:word" xmlns:w="http://schemas.openxmlformats.org/wordprocessingml/2006/main" xmlns:w14="http://schemas.microsoft.com/office/word/2010/wordml" xmlns:w15="http://schemas.microsoft.com/office/word/2012/wordml" xmlns:w16se="http://schemas.microsoft.com/office/word/2015/wordml/symex" xmlns:wpg="http://schemas.microsoft.com/office/word/2010/wordprocessingGroup" xmlns:wpi="http://schemas.microsoft.com/office/word/2010/wordprocessingInk" xmlns:wne="http://schemas.microsoft.com/office/word/2006/wordml" xmlns:wps="http://schemas.microsoft.com/office/word/2010/wordprocessingShape" mc:Ignorable="w14 w15 w16se wp14">
   <w:body>
     <w:p>
-      <w:r>
-        <w:rPr>
-          <w:rFonts w:hint="eastAsia"/>
+      <w:pPr>
+        <w:pStyle w:val="2"/>
+        <w:rPr>
+          <w:rFonts w:asciiTheme="minorHAnsi" w:eastAsiaTheme="minorEastAsia" w:hAnsiTheme="minorHAnsi" w:cstheme="minorBidi" w:hint="eastAsia"/>
+          <w:b w:val="0"/>
+          <w:bCs w:val="0"/>
+          <w:sz w:val="21"/>
+          <w:szCs w:val="22"/>
+        </w:rPr>
+      </w:pPr>
+      <w:r>
+        <w:rPr>
+          <w:rFonts w:asciiTheme="minorHAnsi" w:eastAsiaTheme="minorEastAsia" w:hAnsiTheme="minorHAnsi" w:cstheme="minorBidi" w:hint="eastAsia"/>
+          <w:b w:val="0"/>
+          <w:bCs w:val="0"/>
+          <w:sz w:val="21"/>
+          <w:szCs w:val="22"/>
         </w:rPr>
         <w:t>2020.2.5</w:t>
       </w:r>
     </w:p>
-    <w:p/>
     <w:p>
       <w:pPr>
         <w:pStyle w:val="a5"/>
@@ -560,14 +573,8 @@
         <w:rPr>
           <w:rFonts w:hint="eastAsia"/>
         </w:rPr>
-        <w:t>传输层：可靠传输（数据要分多个数据包且要确认是否接受到数据）、流量控制（控制数</w:t>
-      </w:r>
-      <w:r>
-        <w:rPr>
-          <w:rFonts w:hint="eastAsia"/>
-        </w:rPr>
         <w:lastRenderedPageBreak/>
-        <w:t>据传输速度）、不可靠传输（不需要建立会话，一个数据包就可以解决）</w:t>
+        <w:t>传输层：可靠传输（数据要分多个数据包且要确认是否接受到数据）、流量控制（控制数据传输速度）、不可靠传输（不需要建立会话，一个数据包就可以解决）</w:t>
       </w:r>
     </w:p>
     <w:p>
@@ -2940,15 +2947,7 @@
     <w:p/>
     <w:p/>
     <w:p/>
-    <w:p>
-      <w:pPr>
-        <w:rPr>
-          <w:rFonts w:hint="eastAsia"/>
-        </w:rPr>
-      </w:pPr>
-      <w:bookmarkStart w:id="0" w:name="_GoBack"/>
-      <w:bookmarkEnd w:id="0"/>
-    </w:p>
+    <w:p/>
     <w:p>
       <w:r>
         <w:rPr>
@@ -2960,11 +2959,6 @@
     </w:p>
     <w:p/>
     <w:p>
-      <w:pPr>
-        <w:rPr>
-          <w:rFonts w:hint="eastAsia"/>
-        </w:rPr>
-      </w:pPr>
       <w:r>
         <w:rPr>
           <w:noProof/>
@@ -3191,9 +3185,6 @@
       <w:pPr>
         <w:pStyle w:val="a5"/>
         <w:ind w:left="360" w:firstLineChars="0" w:firstLine="0"/>
-        <w:rPr>
-          <w:rFonts w:hint="eastAsia"/>
-        </w:rPr>
       </w:pPr>
       <w:r>
         <w:rPr>
@@ -3323,11 +3314,6 @@
       </w:r>
     </w:p>
     <w:p>
-      <w:pPr>
-        <w:rPr>
-          <w:rFonts w:hint="eastAsia"/>
-        </w:rPr>
-      </w:pPr>
       <w:r>
         <w:t xml:space="preserve">                                    //</w:t>
       </w:r>
@@ -3350,11 +3336,6 @@
       </w:r>
     </w:p>
     <w:p>
-      <w:pPr>
-        <w:rPr>
-          <w:rFonts w:hint="eastAsia"/>
-        </w:rPr>
-      </w:pPr>
       <w:r>
         <w:rPr>
           <w:rFonts w:hint="eastAsia"/>
@@ -3383,6 +3364,136 @@
         <w:t>F</w:t>
       </w:r>
     </w:p>
+    <w:p/>
+    <w:p/>
+    <w:p/>
+    <w:p>
+      <w:r>
+        <w:rPr>
+          <w:rFonts w:hint="eastAsia"/>
+        </w:rPr>
+        <w:t>2020.3.7</w:t>
+      </w:r>
+    </w:p>
+    <w:p>
+      <w:r>
+        <w:rPr>
+          <w:rFonts w:hint="eastAsia"/>
+        </w:rPr>
+        <w:t>1.</w:t>
+      </w:r>
+      <w:r>
+        <w:t xml:space="preserve"> </w:t>
+      </w:r>
+      <w:r>
+        <w:rPr>
+          <w:rFonts w:hint="eastAsia"/>
+        </w:rPr>
+        <w:t>网络层协议：</w:t>
+      </w:r>
+    </w:p>
+    <w:p>
+      <w:r>
+        <w:rPr>
+          <w:rFonts w:hint="eastAsia"/>
+        </w:rPr>
+        <w:t xml:space="preserve"> </w:t>
+      </w:r>
+      <w:r>
+        <w:t xml:space="preserve">  ARP </w:t>
+      </w:r>
+      <w:r>
+        <w:rPr>
+          <w:rFonts w:hint="eastAsia"/>
+        </w:rPr>
+        <w:t>将</w:t>
+      </w:r>
+      <w:r>
+        <w:t>IP</w:t>
+      </w:r>
+      <w:r>
+        <w:rPr>
+          <w:rFonts w:hint="eastAsia"/>
+        </w:rPr>
+        <w:t>地址通过广播 目标M</w:t>
+      </w:r>
+      <w:r>
+        <w:t>AC</w:t>
+      </w:r>
+      <w:r>
+        <w:rPr>
+          <w:rFonts w:hint="eastAsia"/>
+        </w:rPr>
+        <w:t>地址是全F</w:t>
+      </w:r>
+      <w:r>
+        <w:t xml:space="preserve">F-FF-FF-FF-FF-FF </w:t>
+      </w:r>
+      <w:r>
+        <w:rPr>
+          <w:rFonts w:hint="eastAsia"/>
+        </w:rPr>
+        <w:t>解析目标</w:t>
+      </w:r>
+      <w:r>
+        <w:t>IP</w:t>
+      </w:r>
+      <w:r>
+        <w:rPr>
+          <w:rFonts w:hint="eastAsia"/>
+        </w:rPr>
+        <w:t>地址的M</w:t>
+      </w:r>
+      <w:r>
+        <w:t>AC  //</w:t>
+      </w:r>
+      <w:r>
+        <w:rPr>
+          <w:rFonts w:hint="eastAsia"/>
+        </w:rPr>
+        <w:t>只能</w:t>
+      </w:r>
+      <w:proofErr w:type="gramStart"/>
+      <w:r>
+        <w:rPr>
+          <w:rFonts w:hint="eastAsia"/>
+        </w:rPr>
+        <w:t>解析本网段</w:t>
+      </w:r>
+      <w:proofErr w:type="gramEnd"/>
+      <w:r>
+        <w:rPr>
+          <w:rFonts w:hint="eastAsia"/>
+        </w:rPr>
+        <w:t>的，路由器隔绝广播，广播只能在一个网段里</w:t>
+      </w:r>
+    </w:p>
+    <w:p>
+      <w:r>
+        <w:rPr>
+          <w:rFonts w:hint="eastAsia"/>
+        </w:rPr>
+        <w:t xml:space="preserve"> </w:t>
+      </w:r>
+      <w:r>
+        <w:t xml:space="preserve">  </w:t>
+      </w:r>
+      <w:r>
+        <w:rPr>
+          <w:rFonts w:hint="eastAsia"/>
+        </w:rPr>
+        <w:t>扫描本网段的I</w:t>
+      </w:r>
+      <w:r>
+        <w:t>P</w:t>
+      </w:r>
+      <w:r>
+        <w:rPr>
+          <w:rFonts w:hint="eastAsia"/>
+        </w:rPr>
+        <w:t>地址</w:t>
+      </w:r>
+    </w:p>
     <w:p>
       <w:pPr>
         <w:pStyle w:val="a5"/>
@@ -3393,6 +3504,35 @@
       <w:pPr>
         <w:pStyle w:val="a5"/>
         <w:ind w:left="360" w:firstLineChars="0" w:firstLine="0"/>
+      </w:pPr>
+    </w:p>
+    <w:p>
+      <w:pPr>
+        <w:rPr>
+          <w:rFonts w:hint="eastAsia"/>
+        </w:rPr>
+      </w:pPr>
+      <w:bookmarkStart w:id="0" w:name="_GoBack"/>
+      <w:bookmarkEnd w:id="0"/>
+    </w:p>
+    <w:p>
+      <w:pPr>
+        <w:pStyle w:val="a5"/>
+        <w:ind w:left="360" w:firstLineChars="0" w:firstLine="0"/>
+      </w:pPr>
+    </w:p>
+    <w:p>
+      <w:pPr>
+        <w:pStyle w:val="a5"/>
+        <w:ind w:left="360" w:firstLineChars="0" w:firstLine="0"/>
+      </w:pPr>
+    </w:p>
+    <w:p/>
+    <w:p>
+      <w:pPr>
+        <w:rPr>
+          <w:rFonts w:hint="eastAsia"/>
+        </w:rPr>
       </w:pPr>
     </w:p>
     <w:sectPr>
@@ -4817,6 +4957,29 @@
       <w:jc w:val="both"/>
     </w:pPr>
   </w:style>
+  <w:style w:type="paragraph" w:styleId="2">
+    <w:name w:val="heading 2"/>
+    <w:basedOn w:val="a"/>
+    <w:next w:val="a"/>
+    <w:link w:val="20"/>
+    <w:uiPriority w:val="9"/>
+    <w:unhideWhenUsed/>
+    <w:qFormat/>
+    <w:rsid w:val="007852A2"/>
+    <w:pPr>
+      <w:keepNext/>
+      <w:keepLines/>
+      <w:spacing w:before="260" w:after="260" w:line="416" w:lineRule="auto"/>
+      <w:outlineLvl w:val="1"/>
+    </w:pPr>
+    <w:rPr>
+      <w:rFonts w:asciiTheme="majorHAnsi" w:eastAsiaTheme="majorEastAsia" w:hAnsiTheme="majorHAnsi" w:cstheme="majorBidi"/>
+      <w:b/>
+      <w:bCs/>
+      <w:sz w:val="32"/>
+      <w:szCs w:val="32"/>
+    </w:rPr>
+  </w:style>
   <w:style w:type="character" w:default="1" w:styleId="a0">
     <w:name w:val="Default Paragraph Font"/>
     <w:uiPriority w:val="1"/>
@@ -4874,6 +5037,20 @@
     <w:pPr>
       <w:ind w:firstLineChars="200" w:firstLine="420"/>
     </w:pPr>
+  </w:style>
+  <w:style w:type="character" w:customStyle="1" w:styleId="20">
+    <w:name w:val="标题 2 字符"/>
+    <w:basedOn w:val="a0"/>
+    <w:link w:val="2"/>
+    <w:uiPriority w:val="9"/>
+    <w:rsid w:val="007852A2"/>
+    <w:rPr>
+      <w:rFonts w:asciiTheme="majorHAnsi" w:eastAsiaTheme="majorEastAsia" w:hAnsiTheme="majorHAnsi" w:cstheme="majorBidi"/>
+      <w:b/>
+      <w:bCs/>
+      <w:sz w:val="32"/>
+      <w:szCs w:val="32"/>
+    </w:rPr>
   </w:style>
 </w:styles>
 </file>
@@ -5144,7 +5321,7 @@
 </file>
 
 <file path=customXml/itemProps1.xml><?xml version="1.0" encoding="utf-8"?>
-<ds:datastoreItem xmlns:ds="http://schemas.openxmlformats.org/officeDocument/2006/customXml" ds:itemID="{FE2B5604-B297-43EF-9E70-57D3A01F3D3D}">
+<ds:datastoreItem xmlns:ds="http://schemas.openxmlformats.org/officeDocument/2006/customXml" ds:itemID="{2BFE5216-52D2-4931-A7B6-214D49E05BAB}">
   <ds:schemaRefs>
     <ds:schemaRef ds:uri="http://schemas.openxmlformats.org/officeDocument/2006/bibliography"/>
   </ds:schemaRefs>

--- a/computer _network.docx
+++ b/computer _network.docx
@@ -6,7 +6,7 @@
       <w:pPr>
         <w:pStyle w:val="2"/>
         <w:rPr>
-          <w:rFonts w:asciiTheme="minorHAnsi" w:eastAsiaTheme="minorEastAsia" w:hAnsiTheme="minorHAnsi" w:cstheme="minorBidi" w:hint="eastAsia"/>
+          <w:rFonts w:asciiTheme="minorHAnsi" w:eastAsiaTheme="minorEastAsia" w:hAnsiTheme="minorHAnsi" w:cstheme="minorBidi"/>
           <w:b w:val="0"/>
           <w:bCs w:val="0"/>
           <w:sz w:val="21"/>
@@ -3506,34 +3506,695 @@
         <w:ind w:left="360" w:firstLineChars="0" w:firstLine="0"/>
       </w:pPr>
     </w:p>
-    <w:p>
-      <w:pPr>
-        <w:rPr>
-          <w:rFonts w:hint="eastAsia"/>
-        </w:rPr>
-      </w:pPr>
+    <w:p/>
+    <w:p>
+      <w:pPr>
+        <w:pStyle w:val="a5"/>
+        <w:ind w:left="360" w:firstLineChars="0" w:firstLine="0"/>
+      </w:pPr>
+    </w:p>
+    <w:p>
+      <w:pPr>
+        <w:pStyle w:val="a5"/>
+        <w:ind w:left="360" w:firstLineChars="0" w:firstLine="0"/>
+      </w:pPr>
+    </w:p>
+    <w:p/>
+    <w:p>
+      <w:r>
+        <w:rPr>
+          <w:rFonts w:hint="eastAsia"/>
+        </w:rPr>
+        <w:lastRenderedPageBreak/>
+        <w:t>2020.3.8</w:t>
+      </w:r>
+    </w:p>
+    <w:p>
+      <w:r>
+        <w:rPr>
+          <w:rFonts w:hint="eastAsia"/>
+        </w:rPr>
+        <w:t>1.</w:t>
+      </w:r>
+      <w:r>
+        <w:t xml:space="preserve"> </w:t>
+      </w:r>
+      <w:r>
+        <w:rPr>
+          <w:rFonts w:hint="eastAsia"/>
+        </w:rPr>
+        <w:t>网络层协议：</w:t>
+      </w:r>
+    </w:p>
+    <w:p>
+      <w:r>
+        <w:rPr>
+          <w:rFonts w:hint="eastAsia"/>
+        </w:rPr>
+        <w:t xml:space="preserve"> </w:t>
+      </w:r>
+      <w:r>
+        <w:t xml:space="preserve">              </w:t>
+      </w:r>
+      <w:r>
+        <w:rPr>
+          <w:rFonts w:hint="eastAsia"/>
+        </w:rPr>
+        <w:t>1.</w:t>
+      </w:r>
+      <w:r>
+        <w:t xml:space="preserve"> ARP</w:t>
+      </w:r>
+      <w:r>
+        <w:rPr>
+          <w:rFonts w:hint="eastAsia"/>
+        </w:rPr>
+        <w:t>：根据I</w:t>
+      </w:r>
+      <w:r>
+        <w:t>P</w:t>
+      </w:r>
+      <w:r>
+        <w:rPr>
+          <w:rFonts w:hint="eastAsia"/>
+        </w:rPr>
+        <w:t>地址获取物理地址</w:t>
+      </w:r>
+    </w:p>
+    <w:p>
+      <w:r>
+        <w:rPr>
+          <w:rFonts w:hint="eastAsia"/>
+        </w:rPr>
+        <w:t xml:space="preserve"> </w:t>
+      </w:r>
+      <w:r>
+        <w:t xml:space="preserve">              </w:t>
+      </w:r>
+      <w:r>
+        <w:rPr>
+          <w:rFonts w:hint="eastAsia"/>
+        </w:rPr>
+        <w:t>2.</w:t>
+      </w:r>
+      <w:r>
+        <w:t xml:space="preserve"> IP  </w:t>
+      </w:r>
+      <w:r>
+        <w:rPr>
+          <w:rFonts w:hint="eastAsia"/>
+        </w:rPr>
+        <w:t>：负责把数据包从一个网段转到另外一个网段</w:t>
+      </w:r>
+    </w:p>
+    <w:p>
+      <w:r>
+        <w:rPr>
+          <w:rFonts w:hint="eastAsia"/>
+        </w:rPr>
+        <w:t xml:space="preserve"> </w:t>
+      </w:r>
+      <w:r>
+        <w:t xml:space="preserve">              </w:t>
+      </w:r>
+      <w:r>
+        <w:rPr>
+          <w:rFonts w:hint="eastAsia"/>
+        </w:rPr>
+        <w:t>3.</w:t>
+      </w:r>
+      <w:r>
+        <w:t xml:space="preserve"> ICMP</w:t>
+      </w:r>
+      <w:r>
+        <w:rPr>
+          <w:rFonts w:hint="eastAsia"/>
+        </w:rPr>
+        <w:t xml:space="preserve">：用来测试网络层是否畅通，是否有故障 </w:t>
+      </w:r>
+      <w:r>
+        <w:t xml:space="preserve">  </w:t>
+      </w:r>
+      <w:r>
+        <w:rPr>
+          <w:rFonts w:hint="eastAsia"/>
+        </w:rPr>
+        <w:t>//ping命令</w:t>
+      </w:r>
+    </w:p>
+    <w:p>
+      <w:r>
+        <w:rPr>
+          <w:rFonts w:hint="eastAsia"/>
+        </w:rPr>
+        <w:t xml:space="preserve"> </w:t>
+      </w:r>
+      <w:r>
+        <w:t xml:space="preserve">              </w:t>
+      </w:r>
+      <w:r>
+        <w:rPr>
+          <w:rFonts w:hint="eastAsia"/>
+        </w:rPr>
+        <w:t>4.</w:t>
+      </w:r>
+    </w:p>
+    <w:p/>
+    <w:p/>
+    <w:p>
+      <w:r>
+        <w:rPr>
+          <w:rFonts w:hint="eastAsia"/>
+        </w:rPr>
+        <w:t xml:space="preserve">2. </w:t>
+      </w:r>
+      <w:r>
+        <w:t xml:space="preserve"> </w:t>
+      </w:r>
+      <w:r>
+        <w:t>TTL</w:t>
+      </w:r>
+      <w:r>
+        <w:rPr>
+          <w:rFonts w:hint="eastAsia"/>
+        </w:rPr>
+        <w:t>：生存时间</w:t>
+      </w:r>
+      <w:r>
+        <w:rPr>
+          <w:rFonts w:hint="eastAsia"/>
+        </w:rPr>
+        <w:t>值。IP包被路由器丢弃前应许通过的最大网</w:t>
+      </w:r>
+      <w:proofErr w:type="gramStart"/>
+      <w:r>
+        <w:rPr>
+          <w:rFonts w:hint="eastAsia"/>
+        </w:rPr>
+        <w:t>段数量</w:t>
+      </w:r>
+      <w:proofErr w:type="gramEnd"/>
+      <w:r>
+        <w:rPr>
+          <w:rFonts w:hint="eastAsia"/>
+        </w:rPr>
+        <w:t>//即通过多少个路由器，每通过一个路由器减1，减至零的时候I</w:t>
+      </w:r>
+      <w:r>
+        <w:t>P</w:t>
+      </w:r>
+      <w:r>
+        <w:rPr>
+          <w:rFonts w:hint="eastAsia"/>
+        </w:rPr>
+        <w:t>包被丢弃。</w:t>
+      </w:r>
+    </w:p>
+    <w:p>
+      <w:r>
+        <w:rPr>
+          <w:rFonts w:hint="eastAsia"/>
+        </w:rPr>
+        <w:t xml:space="preserve"> </w:t>
+      </w:r>
+      <w:r>
+        <w:t xml:space="preserve">  </w:t>
+      </w:r>
+      <w:r>
+        <w:rPr>
+          <w:rFonts w:hint="eastAsia"/>
+        </w:rPr>
+        <w:t>//可以通过判断</w:t>
+      </w:r>
+      <w:r>
+        <w:t>TTL</w:t>
+      </w:r>
+      <w:r>
+        <w:rPr>
+          <w:rFonts w:hint="eastAsia"/>
+        </w:rPr>
+        <w:t>的数值来判断对方是什么系统</w:t>
+      </w:r>
+    </w:p>
+    <w:p>
+      <w:r>
+        <w:rPr>
+          <w:rFonts w:hint="eastAsia"/>
+        </w:rPr>
+        <w:t xml:space="preserve"> </w:t>
+      </w:r>
+      <w:r>
+        <w:t xml:space="preserve">       L</w:t>
+      </w:r>
+      <w:r>
+        <w:rPr>
+          <w:rFonts w:hint="eastAsia"/>
+        </w:rPr>
+        <w:t>inux：64</w:t>
+      </w:r>
+    </w:p>
+    <w:p>
+      <w:r>
+        <w:t xml:space="preserve">        W</w:t>
+      </w:r>
+      <w:r>
+        <w:rPr>
+          <w:rFonts w:hint="eastAsia"/>
+        </w:rPr>
+        <w:t>indows：128</w:t>
+      </w:r>
+    </w:p>
+    <w:p>
+      <w:r>
+        <w:t xml:space="preserve">        U</w:t>
+      </w:r>
+      <w:r>
+        <w:rPr>
+          <w:rFonts w:hint="eastAsia"/>
+        </w:rPr>
+        <w:t>nix</w:t>
+      </w:r>
+      <w:r>
+        <w:t xml:space="preserve"> </w:t>
+      </w:r>
+      <w:r>
+        <w:rPr>
+          <w:rFonts w:hint="eastAsia"/>
+        </w:rPr>
+        <w:t>：255</w:t>
+      </w:r>
+    </w:p>
+    <w:p>
+      <w:pPr>
+        <w:pStyle w:val="a5"/>
+        <w:numPr>
+          <w:ilvl w:val="0"/>
+          <w:numId w:val="11"/>
+        </w:numPr>
+        <w:ind w:firstLineChars="0"/>
+      </w:pPr>
+      <w:r>
+        <w:rPr>
+          <w:rFonts w:hint="eastAsia"/>
+        </w:rPr>
+        <w:t>p</w:t>
+      </w:r>
+      <w:r>
+        <w:t>in</w:t>
+      </w:r>
+      <w:r>
+        <w:rPr>
+          <w:rFonts w:hint="eastAsia"/>
+        </w:rPr>
+        <w:t>g</w:t>
+      </w:r>
+      <w:r>
+        <w:t xml:space="preserve"> </w:t>
+      </w:r>
+      <w:r>
+        <w:t>IP</w:t>
+      </w:r>
+      <w:r>
+        <w:rPr>
+          <w:rFonts w:hint="eastAsia"/>
+        </w:rPr>
+        <w:t>地址</w:t>
+      </w:r>
+      <w:r>
+        <w:rPr>
+          <w:rFonts w:hint="eastAsia"/>
+        </w:rPr>
+        <w:t xml:space="preserve"> -t</w:t>
+      </w:r>
+      <w:r>
+        <w:t xml:space="preserve">    </w:t>
+      </w:r>
+      <w:r>
+        <w:rPr>
+          <w:rFonts w:hint="eastAsia"/>
+        </w:rPr>
+        <w:t>//会一直使用ping命令ping网址</w:t>
+      </w:r>
+      <w:r>
+        <w:rPr>
+          <w:rFonts w:hint="eastAsia"/>
+        </w:rPr>
+        <w:t>，</w:t>
+      </w:r>
+      <w:proofErr w:type="spellStart"/>
+      <w:r>
+        <w:t>crtl+c</w:t>
+      </w:r>
+      <w:proofErr w:type="spellEnd"/>
+      <w:r>
+        <w:rPr>
+          <w:rFonts w:hint="eastAsia"/>
+        </w:rPr>
+        <w:t>结束ping命令</w:t>
+      </w:r>
+    </w:p>
+    <w:p>
+      <w:pPr>
+        <w:pStyle w:val="a5"/>
+        <w:ind w:left="360" w:firstLineChars="0" w:firstLine="0"/>
+      </w:pPr>
+      <w:proofErr w:type="gramStart"/>
+      <w:r>
+        <w:rPr>
+          <w:rFonts w:hint="eastAsia"/>
+        </w:rPr>
+        <w:t>ping</w:t>
+      </w:r>
+      <w:r>
+        <w:t xml:space="preserve"> </w:t>
+      </w:r>
+      <w:r>
+        <w:t xml:space="preserve"> </w:t>
+      </w:r>
+      <w:r>
+        <w:rPr>
+          <w:rFonts w:hint="eastAsia"/>
+        </w:rPr>
+        <w:t>/</w:t>
+      </w:r>
+      <w:proofErr w:type="gramEnd"/>
+      <w:r>
+        <w:t>?         //</w:t>
+      </w:r>
+      <w:r>
+        <w:rPr>
+          <w:rFonts w:hint="eastAsia"/>
+        </w:rPr>
+        <w:t>列出所有ping命令参数</w:t>
+      </w:r>
+    </w:p>
+    <w:p>
+      <w:pPr>
+        <w:pStyle w:val="a5"/>
+        <w:ind w:left="360" w:firstLineChars="0" w:firstLine="0"/>
+      </w:pPr>
+      <w:r>
+        <w:rPr>
+          <w:rFonts w:hint="eastAsia"/>
+        </w:rPr>
+        <w:t>ping</w:t>
+      </w:r>
+      <w:r>
+        <w:t xml:space="preserve"> </w:t>
+      </w:r>
+      <w:r>
+        <w:rPr>
+          <w:rFonts w:hint="eastAsia"/>
+        </w:rPr>
+        <w:t>I</w:t>
+      </w:r>
+      <w:r>
+        <w:t>P</w:t>
+      </w:r>
+      <w:r>
+        <w:rPr>
+          <w:rFonts w:hint="eastAsia"/>
+        </w:rPr>
+        <w:t xml:space="preserve">地址 </w:t>
+      </w:r>
+      <w:r>
+        <w:t xml:space="preserve">-l </w:t>
+      </w:r>
+      <w:r>
+        <w:rPr>
+          <w:rFonts w:hint="eastAsia"/>
+        </w:rPr>
+        <w:t>200//指定ping的时候数据包的大小</w:t>
+      </w:r>
+    </w:p>
+    <w:p>
+      <w:pPr>
+        <w:pStyle w:val="a5"/>
+        <w:ind w:left="360" w:firstLineChars="0" w:firstLine="0"/>
+      </w:pPr>
+      <w:r>
+        <w:t xml:space="preserve">ping </w:t>
+      </w:r>
+      <w:r>
+        <w:rPr>
+          <w:rFonts w:hint="eastAsia"/>
+        </w:rPr>
+        <w:t xml:space="preserve">IP地址 </w:t>
+      </w:r>
+      <w:r>
+        <w:t>–</w:t>
+      </w:r>
+      <w:proofErr w:type="spellStart"/>
+      <w:r>
+        <w:t>i</w:t>
+      </w:r>
+      <w:proofErr w:type="spellEnd"/>
+      <w:r>
+        <w:t xml:space="preserve"> 1 //</w:t>
+      </w:r>
+      <w:r>
+        <w:rPr>
+          <w:rFonts w:hint="eastAsia"/>
+        </w:rPr>
+        <w:t>更改</w:t>
+      </w:r>
+      <w:r>
+        <w:t>TTL</w:t>
+      </w:r>
+      <w:r>
+        <w:rPr>
+          <w:rFonts w:hint="eastAsia"/>
+        </w:rPr>
+        <w:t>的数值为1</w:t>
+      </w:r>
+      <w:r>
+        <w:t xml:space="preserve"> </w:t>
+      </w:r>
+      <w:r>
+        <w:rPr>
+          <w:rFonts w:hint="eastAsia"/>
+        </w:rPr>
+        <w:t>，跟踪数据包途径的路由器//可以根据此命令</w:t>
+      </w:r>
+      <w:proofErr w:type="gramStart"/>
+      <w:r>
+        <w:rPr>
+          <w:rFonts w:hint="eastAsia"/>
+        </w:rPr>
+        <w:t>获取</w:t>
+      </w:r>
+      <w:r>
+        <w:rPr>
+          <w:rFonts w:hint="eastAsia"/>
+        </w:rPr>
+        <w:t>第</w:t>
+      </w:r>
+      <w:proofErr w:type="gramEnd"/>
+      <w:r>
+        <w:rPr>
+          <w:rFonts w:hint="eastAsia"/>
+        </w:rPr>
+        <w:t>n</w:t>
+      </w:r>
+      <w:proofErr w:type="gramStart"/>
+      <w:r>
+        <w:rPr>
+          <w:rFonts w:hint="eastAsia"/>
+        </w:rPr>
+        <w:t>个</w:t>
+      </w:r>
+      <w:proofErr w:type="gramEnd"/>
+      <w:r>
+        <w:rPr>
+          <w:rFonts w:hint="eastAsia"/>
+        </w:rPr>
+        <w:t>路由器的地址</w:t>
+      </w:r>
+      <w:r>
+        <w:t xml:space="preserve"> </w:t>
+      </w:r>
+    </w:p>
+    <w:p>
+      <w:pPr>
+        <w:pStyle w:val="a5"/>
+        <w:ind w:left="360" w:firstLineChars="0" w:firstLine="0"/>
+      </w:pPr>
+      <w:proofErr w:type="spellStart"/>
+      <w:r>
+        <w:rPr>
+          <w:rFonts w:hint="eastAsia"/>
+        </w:rPr>
+        <w:t>path</w:t>
+      </w:r>
+      <w:r>
+        <w:t>ping</w:t>
+      </w:r>
+      <w:proofErr w:type="spellEnd"/>
+      <w:r>
+        <w:t xml:space="preserve"> </w:t>
+      </w:r>
+      <w:r>
+        <w:rPr>
+          <w:rFonts w:hint="eastAsia"/>
+        </w:rPr>
+        <w:t>跟踪数据包的路径，计算丢包情况</w:t>
+      </w:r>
+      <w:r>
+        <w:t xml:space="preserve"> </w:t>
+      </w:r>
+    </w:p>
+    <w:p>
+      <w:pPr>
+        <w:pStyle w:val="a5"/>
+        <w:ind w:left="360" w:firstLineChars="0" w:firstLine="0"/>
+      </w:pPr>
+      <w:proofErr w:type="spellStart"/>
+      <w:r>
+        <w:t>tracert</w:t>
+      </w:r>
+      <w:proofErr w:type="spellEnd"/>
+      <w:r>
+        <w:t xml:space="preserve"> IP</w:t>
+      </w:r>
+      <w:r>
+        <w:rPr>
+          <w:rFonts w:hint="eastAsia"/>
+        </w:rPr>
+        <w:t>地址 //Windows上跟踪数据包路径的命令</w:t>
+      </w:r>
+    </w:p>
+    <w:p>
+      <w:pPr>
+        <w:pStyle w:val="a5"/>
+        <w:ind w:left="360" w:firstLineChars="0" w:firstLine="0"/>
+      </w:pPr>
+      <w:r>
+        <w:t>traceroute IP</w:t>
+      </w:r>
+      <w:r>
+        <w:rPr>
+          <w:rFonts w:hint="eastAsia"/>
+        </w:rPr>
+        <w:t>地址 //路由器上跟踪数据包路径的命令</w:t>
+      </w:r>
+    </w:p>
+    <w:p>
+      <w:pPr>
+        <w:pStyle w:val="a5"/>
+        <w:ind w:left="360" w:firstLineChars="0" w:firstLine="0"/>
+      </w:pPr>
+    </w:p>
+    <w:p>
+      <w:pPr>
+        <w:pStyle w:val="a5"/>
+        <w:ind w:left="360" w:firstLineChars="0" w:firstLine="0"/>
+        <w:rPr>
+          <w:rFonts w:hint="eastAsia"/>
+        </w:rPr>
+      </w:pPr>
+      <w:r>
+        <w:rPr>
+          <w:rFonts w:hint="eastAsia"/>
+        </w:rPr>
+        <w:t>以上均是使用I</w:t>
+      </w:r>
+      <w:r>
+        <w:t>CMP</w:t>
+      </w:r>
+      <w:r>
+        <w:rPr>
+          <w:rFonts w:hint="eastAsia"/>
+        </w:rPr>
+        <w:t>协议的命令</w:t>
+      </w:r>
       <w:bookmarkStart w:id="0" w:name="_GoBack"/>
       <w:bookmarkEnd w:id="0"/>
     </w:p>
     <w:p>
       <w:pPr>
         <w:pStyle w:val="a5"/>
+        <w:numPr>
+          <w:ilvl w:val="0"/>
+          <w:numId w:val="11"/>
+        </w:numPr>
+        <w:ind w:firstLineChars="0"/>
+      </w:pPr>
+      <w:r>
+        <w:rPr>
+          <w:rFonts w:hint="eastAsia"/>
+        </w:rPr>
+        <w:t>8.8.8.8</w:t>
+      </w:r>
+      <w:r>
+        <w:t xml:space="preserve"> </w:t>
+      </w:r>
+      <w:proofErr w:type="gramStart"/>
+      <w:r>
+        <w:rPr>
+          <w:rFonts w:hint="eastAsia"/>
+        </w:rPr>
+        <w:t>谷歌</w:t>
+      </w:r>
+      <w:proofErr w:type="gramEnd"/>
+      <w:r>
+        <w:rPr>
+          <w:rFonts w:hint="eastAsia"/>
+        </w:rPr>
+        <w:t>D</w:t>
+      </w:r>
+      <w:r>
+        <w:t>NS</w:t>
+      </w:r>
+      <w:r>
+        <w:rPr>
+          <w:rFonts w:hint="eastAsia"/>
+        </w:rPr>
+        <w:t>服务器的I</w:t>
+      </w:r>
+      <w:r>
+        <w:t>P</w:t>
+      </w:r>
+      <w:r>
+        <w:rPr>
+          <w:rFonts w:hint="eastAsia"/>
+        </w:rPr>
+        <w:t xml:space="preserve">地址 </w:t>
+      </w:r>
+      <w:r>
+        <w:t xml:space="preserve"> </w:t>
+      </w:r>
+      <w:r>
+        <w:rPr>
+          <w:rFonts w:hint="eastAsia"/>
+        </w:rPr>
+        <w:t>//如果网络层通，任何时候ping该I</w:t>
+      </w:r>
+      <w:r>
+        <w:t>P</w:t>
+      </w:r>
+      <w:r>
+        <w:rPr>
+          <w:rFonts w:hint="eastAsia"/>
+        </w:rPr>
+        <w:t>地址都通。可以根据此命令判断电脑到互联网的网络层是不是通的</w:t>
+      </w:r>
+    </w:p>
+    <w:p>
+      <w:pPr>
+        <w:pStyle w:val="a5"/>
         <w:ind w:left="360" w:firstLineChars="0" w:firstLine="0"/>
       </w:pPr>
     </w:p>
     <w:p>
-      <w:pPr>
-        <w:pStyle w:val="a5"/>
-        <w:ind w:left="360" w:firstLineChars="0" w:firstLine="0"/>
-      </w:pPr>
-    </w:p>
-    <w:p/>
-    <w:p>
-      <w:pPr>
-        <w:rPr>
-          <w:rFonts w:hint="eastAsia"/>
-        </w:rPr>
-      </w:pPr>
+      <w:r>
+        <w:rPr>
+          <w:rFonts w:hint="eastAsia"/>
+        </w:rPr>
+        <w:t xml:space="preserve"> </w:t>
+      </w:r>
+      <w:r>
+        <w:t xml:space="preserve">                  </w:t>
+      </w:r>
     </w:p>
     <w:sectPr>
       <w:pgSz w:w="11906" w:h="16838"/>
@@ -3726,6 +4387,95 @@
     </w:lvl>
   </w:abstractNum>
   <w:abstractNum w:abstractNumId="2" w15:restartNumberingAfterBreak="0">
+    <w:nsid w:val="0BA84FE6"/>
+    <w:multiLevelType w:val="hybridMultilevel"/>
+    <w:tmpl w:val="F9A61A78"/>
+    <w:lvl w:ilvl="0" w:tplc="31526E54">
+      <w:start w:val="2"/>
+      <w:numFmt w:val="decimal"/>
+      <w:lvlText w:val="%1"/>
+      <w:lvlJc w:val="left"/>
+      <w:pPr>
+        <w:ind w:left="360" w:hanging="360"/>
+      </w:pPr>
+      <w:rPr>
+        <w:rFonts w:hint="default"/>
+      </w:rPr>
+    </w:lvl>
+    <w:lvl w:ilvl="1" w:tplc="04090019" w:tentative="1">
+      <w:start w:val="1"/>
+      <w:numFmt w:val="lowerLetter"/>
+      <w:lvlText w:val="%2)"/>
+      <w:lvlJc w:val="left"/>
+      <w:pPr>
+        <w:ind w:left="840" w:hanging="420"/>
+      </w:pPr>
+    </w:lvl>
+    <w:lvl w:ilvl="2" w:tplc="0409001B" w:tentative="1">
+      <w:start w:val="1"/>
+      <w:numFmt w:val="lowerRoman"/>
+      <w:lvlText w:val="%3."/>
+      <w:lvlJc w:val="right"/>
+      <w:pPr>
+        <w:ind w:left="1260" w:hanging="420"/>
+      </w:pPr>
+    </w:lvl>
+    <w:lvl w:ilvl="3" w:tplc="0409000F" w:tentative="1">
+      <w:start w:val="1"/>
+      <w:numFmt w:val="decimal"/>
+      <w:lvlText w:val="%4."/>
+      <w:lvlJc w:val="left"/>
+      <w:pPr>
+        <w:ind w:left="1680" w:hanging="420"/>
+      </w:pPr>
+    </w:lvl>
+    <w:lvl w:ilvl="4" w:tplc="04090019" w:tentative="1">
+      <w:start w:val="1"/>
+      <w:numFmt w:val="lowerLetter"/>
+      <w:lvlText w:val="%5)"/>
+      <w:lvlJc w:val="left"/>
+      <w:pPr>
+        <w:ind w:left="2100" w:hanging="420"/>
+      </w:pPr>
+    </w:lvl>
+    <w:lvl w:ilvl="5" w:tplc="0409001B" w:tentative="1">
+      <w:start w:val="1"/>
+      <w:numFmt w:val="lowerRoman"/>
+      <w:lvlText w:val="%6."/>
+      <w:lvlJc w:val="right"/>
+      <w:pPr>
+        <w:ind w:left="2520" w:hanging="420"/>
+      </w:pPr>
+    </w:lvl>
+    <w:lvl w:ilvl="6" w:tplc="0409000F" w:tentative="1">
+      <w:start w:val="1"/>
+      <w:numFmt w:val="decimal"/>
+      <w:lvlText w:val="%7."/>
+      <w:lvlJc w:val="left"/>
+      <w:pPr>
+        <w:ind w:left="2940" w:hanging="420"/>
+      </w:pPr>
+    </w:lvl>
+    <w:lvl w:ilvl="7" w:tplc="04090019" w:tentative="1">
+      <w:start w:val="1"/>
+      <w:numFmt w:val="lowerLetter"/>
+      <w:lvlText w:val="%8)"/>
+      <w:lvlJc w:val="left"/>
+      <w:pPr>
+        <w:ind w:left="3360" w:hanging="420"/>
+      </w:pPr>
+    </w:lvl>
+    <w:lvl w:ilvl="8" w:tplc="0409001B" w:tentative="1">
+      <w:start w:val="1"/>
+      <w:numFmt w:val="lowerRoman"/>
+      <w:lvlText w:val="%9."/>
+      <w:lvlJc w:val="right"/>
+      <w:pPr>
+        <w:ind w:left="3780" w:hanging="420"/>
+      </w:pPr>
+    </w:lvl>
+  </w:abstractNum>
+  <w:abstractNum w:abstractNumId="3" w15:restartNumberingAfterBreak="0">
     <w:nsid w:val="10123B3F"/>
     <w:multiLevelType w:val="hybridMultilevel"/>
     <w:tmpl w:val="F4FCFD08"/>
@@ -3814,7 +4564,7 @@
       </w:pPr>
     </w:lvl>
   </w:abstractNum>
-  <w:abstractNum w:abstractNumId="3" w15:restartNumberingAfterBreak="0">
+  <w:abstractNum w:abstractNumId="4" w15:restartNumberingAfterBreak="0">
     <w:nsid w:val="328C5B96"/>
     <w:multiLevelType w:val="hybridMultilevel"/>
     <w:tmpl w:val="4DA6327A"/>
@@ -3903,7 +4653,7 @@
       </w:pPr>
     </w:lvl>
   </w:abstractNum>
-  <w:abstractNum w:abstractNumId="4" w15:restartNumberingAfterBreak="0">
+  <w:abstractNum w:abstractNumId="5" w15:restartNumberingAfterBreak="0">
     <w:nsid w:val="33EA6549"/>
     <w:multiLevelType w:val="hybridMultilevel"/>
     <w:tmpl w:val="64EE6598"/>
@@ -3992,7 +4742,7 @@
       </w:pPr>
     </w:lvl>
   </w:abstractNum>
-  <w:abstractNum w:abstractNumId="5" w15:restartNumberingAfterBreak="0">
+  <w:abstractNum w:abstractNumId="6" w15:restartNumberingAfterBreak="0">
     <w:nsid w:val="44D25D97"/>
     <w:multiLevelType w:val="hybridMultilevel"/>
     <w:tmpl w:val="563EF664"/>
@@ -4081,7 +4831,7 @@
       </w:pPr>
     </w:lvl>
   </w:abstractNum>
-  <w:abstractNum w:abstractNumId="6" w15:restartNumberingAfterBreak="0">
+  <w:abstractNum w:abstractNumId="7" w15:restartNumberingAfterBreak="0">
     <w:nsid w:val="4B9E43AC"/>
     <w:multiLevelType w:val="hybridMultilevel"/>
     <w:tmpl w:val="F95A7492"/>
@@ -4170,7 +4920,7 @@
       </w:pPr>
     </w:lvl>
   </w:abstractNum>
-  <w:abstractNum w:abstractNumId="7" w15:restartNumberingAfterBreak="0">
+  <w:abstractNum w:abstractNumId="8" w15:restartNumberingAfterBreak="0">
     <w:nsid w:val="6BDC1918"/>
     <w:multiLevelType w:val="hybridMultilevel"/>
     <w:tmpl w:val="19B470AE"/>
@@ -4259,7 +5009,7 @@
       </w:pPr>
     </w:lvl>
   </w:abstractNum>
-  <w:abstractNum w:abstractNumId="8" w15:restartNumberingAfterBreak="0">
+  <w:abstractNum w:abstractNumId="9" w15:restartNumberingAfterBreak="0">
     <w:nsid w:val="6CCC28CA"/>
     <w:multiLevelType w:val="hybridMultilevel"/>
     <w:tmpl w:val="AEE63A6E"/>
@@ -4348,7 +5098,7 @@
       </w:pPr>
     </w:lvl>
   </w:abstractNum>
-  <w:abstractNum w:abstractNumId="9" w15:restartNumberingAfterBreak="0">
+  <w:abstractNum w:abstractNumId="10" w15:restartNumberingAfterBreak="0">
     <w:nsid w:val="7250267A"/>
     <w:multiLevelType w:val="hybridMultilevel"/>
     <w:tmpl w:val="F710DA08"/>
@@ -4437,7 +5187,7 @@
       </w:pPr>
     </w:lvl>
   </w:abstractNum>
-  <w:abstractNum w:abstractNumId="10" w15:restartNumberingAfterBreak="0">
+  <w:abstractNum w:abstractNumId="11" w15:restartNumberingAfterBreak="0">
     <w:nsid w:val="7F326786"/>
     <w:multiLevelType w:val="hybridMultilevel"/>
     <w:tmpl w:val="1708DBA2"/>
@@ -4530,34 +5280,37 @@
     <w:abstractNumId w:val="1"/>
   </w:num>
   <w:num w:numId="2">
+    <w:abstractNumId w:val="6"/>
+  </w:num>
+  <w:num w:numId="3">
+    <w:abstractNumId w:val="3"/>
+  </w:num>
+  <w:num w:numId="4">
+    <w:abstractNumId w:val="9"/>
+  </w:num>
+  <w:num w:numId="5">
     <w:abstractNumId w:val="5"/>
   </w:num>
-  <w:num w:numId="3">
-    <w:abstractNumId w:val="2"/>
+  <w:num w:numId="6">
+    <w:abstractNumId w:val="4"/>
   </w:num>
-  <w:num w:numId="4">
+  <w:num w:numId="7">
+    <w:abstractNumId w:val="11"/>
+  </w:num>
+  <w:num w:numId="8">
+    <w:abstractNumId w:val="7"/>
+  </w:num>
+  <w:num w:numId="9">
     <w:abstractNumId w:val="8"/>
   </w:num>
-  <w:num w:numId="5">
-    <w:abstractNumId w:val="4"/>
-  </w:num>
-  <w:num w:numId="6">
-    <w:abstractNumId w:val="3"/>
-  </w:num>
-  <w:num w:numId="7">
+  <w:num w:numId="10">
     <w:abstractNumId w:val="10"/>
-  </w:num>
-  <w:num w:numId="8">
-    <w:abstractNumId w:val="6"/>
-  </w:num>
-  <w:num w:numId="9">
-    <w:abstractNumId w:val="7"/>
-  </w:num>
-  <w:num w:numId="10">
-    <w:abstractNumId w:val="9"/>
   </w:num>
   <w:num w:numId="11">
     <w:abstractNumId w:val="0"/>
+  </w:num>
+  <w:num w:numId="12">
+    <w:abstractNumId w:val="2"/>
   </w:num>
 </w:numbering>
 </file>
@@ -5321,7 +6074,7 @@
 </file>
 
 <file path=customXml/itemProps1.xml><?xml version="1.0" encoding="utf-8"?>
-<ds:datastoreItem xmlns:ds="http://schemas.openxmlformats.org/officeDocument/2006/customXml" ds:itemID="{2BFE5216-52D2-4931-A7B6-214D49E05BAB}">
+<ds:datastoreItem xmlns:ds="http://schemas.openxmlformats.org/officeDocument/2006/customXml" ds:itemID="{5738E040-B0E7-49CF-94FB-7AE30E512EA1}">
   <ds:schemaRefs>
     <ds:schemaRef ds:uri="http://schemas.openxmlformats.org/officeDocument/2006/bibliography"/>
   </ds:schemaRefs>

--- a/computer _network.docx
+++ b/computer _network.docx
@@ -3427,7 +3427,22 @@
         <w:t>地址是全F</w:t>
       </w:r>
       <w:r>
-        <w:t xml:space="preserve">F-FF-FF-FF-FF-FF </w:t>
+        <w:t>F-FF-FF-FF-FF-FF</w:t>
+      </w:r>
+      <w:r>
+        <w:rPr>
+          <w:rFonts w:hint="eastAsia"/>
+        </w:rPr>
+        <w:t>目标I</w:t>
+      </w:r>
+      <w:r>
+        <w:t>P</w:t>
+      </w:r>
+      <w:r>
+        <w:rPr>
+          <w:rFonts w:hint="eastAsia"/>
+        </w:rPr>
+        <w:t>地址的主机部分全为1.</w:t>
       </w:r>
       <w:r>
         <w:rPr>
@@ -3525,7 +3540,6 @@
         <w:rPr>
           <w:rFonts w:hint="eastAsia"/>
         </w:rPr>
-        <w:lastRenderedPageBreak/>
         <w:t>2020.3.8</w:t>
       </w:r>
     </w:p>
@@ -3643,6 +3657,11 @@
       </w:r>
     </w:p>
     <w:p>
+      <w:pPr>
+        <w:rPr>
+          <w:rFonts w:hint="eastAsia"/>
+        </w:rPr>
+      </w:pPr>
       <w:r>
         <w:rPr>
           <w:rFonts w:hint="eastAsia"/>
@@ -3657,6 +3676,24 @@
           <w:rFonts w:hint="eastAsia"/>
         </w:rPr>
         <w:t>4.</w:t>
+      </w:r>
+      <w:r>
+        <w:t>IGMP:</w:t>
+      </w:r>
+      <w:r>
+        <w:t xml:space="preserve"> </w:t>
+      </w:r>
+      <w:r>
+        <w:rPr>
+          <w:rFonts w:hint="eastAsia"/>
+        </w:rPr>
+        <w:t>组播协议，用于主机和多播路由器，来实现分组广播</w:t>
+      </w:r>
+      <w:r>
+        <w:rPr>
+          <w:rFonts w:hint="eastAsia"/>
+        </w:rPr>
+        <w:t xml:space="preserve"> //组播=多播</w:t>
       </w:r>
     </w:p>
     <w:p/>
@@ -4088,9 +4125,6 @@
       <w:pPr>
         <w:pStyle w:val="a5"/>
         <w:ind w:left="360" w:firstLineChars="0" w:firstLine="0"/>
-        <w:rPr>
-          <w:rFonts w:hint="eastAsia"/>
-        </w:rPr>
       </w:pPr>
       <w:r>
         <w:rPr>
@@ -4107,8 +4141,6 @@
         </w:rPr>
         <w:t>协议的命令</w:t>
       </w:r>
-      <w:bookmarkStart w:id="0" w:name="_GoBack"/>
-      <w:bookmarkEnd w:id="0"/>
     </w:p>
     <w:p>
       <w:pPr>
@@ -4179,22 +4211,411 @@
         <w:t>地址都通。可以根据此命令判断电脑到互联网的网络层是不是通的</w:t>
       </w:r>
     </w:p>
+    <w:p/>
+    <w:p/>
+    <w:p/>
+    <w:p/>
+    <w:p/>
+    <w:p>
+      <w:r>
+        <w:rPr>
+          <w:rFonts w:hint="eastAsia"/>
+        </w:rPr>
+        <w:t>2020.3.10</w:t>
+      </w:r>
+    </w:p>
+    <w:p/>
+    <w:p/>
+    <w:p/>
+    <w:p/>
+    <w:p/>
+    <w:p/>
+    <w:p/>
+    <w:p/>
+    <w:p/>
+    <w:p/>
+    <w:p>
+      <w:pPr>
+        <w:pStyle w:val="a5"/>
+        <w:numPr>
+          <w:ilvl w:val="0"/>
+          <w:numId w:val="14"/>
+        </w:numPr>
+        <w:ind w:firstLineChars="0"/>
+      </w:pPr>
+      <w:r>
+        <w:rPr>
+          <w:rFonts w:hint="eastAsia"/>
+        </w:rPr>
+        <w:t>IP数据包结构</w:t>
+      </w:r>
+    </w:p>
+    <w:p>
+      <w:r>
+        <w:rPr>
+          <w:noProof/>
+        </w:rPr>
+        <w:lastRenderedPageBreak/>
+        <w:drawing>
+          <wp:inline distT="0" distB="0" distL="0" distR="0">
+            <wp:extent cx="5274310" cy="2968610"/>
+            <wp:effectExtent l="0" t="0" r="2540" b="3810"/>
+            <wp:docPr id="14" name="图片 14" descr="C:\Users\PeiYanHong\Desktop\Snipaste_2020-03-10_15-33-18.jpg"/>
+            <wp:cNvGraphicFramePr>
+              <a:graphicFrameLocks xmlns:a="http://schemas.openxmlformats.org/drawingml/2006/main" noChangeAspect="1"/>
+            </wp:cNvGraphicFramePr>
+            <a:graphic xmlns:a="http://schemas.openxmlformats.org/drawingml/2006/main">
+              <a:graphicData uri="http://schemas.openxmlformats.org/drawingml/2006/picture">
+                <pic:pic xmlns:pic="http://schemas.openxmlformats.org/drawingml/2006/picture">
+                  <pic:nvPicPr>
+                    <pic:cNvPr id="0" name="Picture 1" descr="C:\Users\PeiYanHong\Desktop\Snipaste_2020-03-10_15-33-18.jpg"/>
+                    <pic:cNvPicPr>
+                      <a:picLocks noChangeAspect="1" noChangeArrowheads="1"/>
+                    </pic:cNvPicPr>
+                  </pic:nvPicPr>
+                  <pic:blipFill>
+                    <a:blip r:embed="rId19">
+                      <a:extLst>
+                        <a:ext uri="{28A0092B-C50C-407E-A947-70E740481C1C}">
+                          <a14:useLocalDpi xmlns:a14="http://schemas.microsoft.com/office/drawing/2010/main" val="0"/>
+                        </a:ext>
+                      </a:extLst>
+                    </a:blip>
+                    <a:srcRect/>
+                    <a:stretch>
+                      <a:fillRect/>
+                    </a:stretch>
+                  </pic:blipFill>
+                  <pic:spPr bwMode="auto">
+                    <a:xfrm>
+                      <a:off x="0" y="0"/>
+                      <a:ext cx="5274310" cy="2968610"/>
+                    </a:xfrm>
+                    <a:prstGeom prst="rect">
+                      <a:avLst/>
+                    </a:prstGeom>
+                    <a:noFill/>
+                    <a:ln>
+                      <a:noFill/>
+                    </a:ln>
+                  </pic:spPr>
+                </pic:pic>
+              </a:graphicData>
+            </a:graphic>
+          </wp:inline>
+        </w:drawing>
+      </w:r>
+    </w:p>
+    <w:p>
+      <w:pPr>
+        <w:rPr>
+          <w:rFonts w:hint="eastAsia"/>
+        </w:rPr>
+      </w:pPr>
+      <w:r>
+        <w:rPr>
+          <w:noProof/>
+        </w:rPr>
+        <w:drawing>
+          <wp:inline distT="0" distB="0" distL="0" distR="0">
+            <wp:extent cx="5274310" cy="3948778"/>
+            <wp:effectExtent l="0" t="0" r="2540" b="0"/>
+            <wp:docPr id="15" name="图片 15" descr="C:\Users\PeiYanHong\Desktop\Snipaste_2020-03-10_15-33-49.jpg"/>
+            <wp:cNvGraphicFramePr>
+              <a:graphicFrameLocks xmlns:a="http://schemas.openxmlformats.org/drawingml/2006/main" noChangeAspect="1"/>
+            </wp:cNvGraphicFramePr>
+            <a:graphic xmlns:a="http://schemas.openxmlformats.org/drawingml/2006/main">
+              <a:graphicData uri="http://schemas.openxmlformats.org/drawingml/2006/picture">
+                <pic:pic xmlns:pic="http://schemas.openxmlformats.org/drawingml/2006/picture">
+                  <pic:nvPicPr>
+                    <pic:cNvPr id="0" name="Picture 2" descr="C:\Users\PeiYanHong\Desktop\Snipaste_2020-03-10_15-33-49.jpg"/>
+                    <pic:cNvPicPr>
+                      <a:picLocks noChangeAspect="1" noChangeArrowheads="1"/>
+                    </pic:cNvPicPr>
+                  </pic:nvPicPr>
+                  <pic:blipFill>
+                    <a:blip r:embed="rId20">
+                      <a:extLst>
+                        <a:ext uri="{28A0092B-C50C-407E-A947-70E740481C1C}">
+                          <a14:useLocalDpi xmlns:a14="http://schemas.microsoft.com/office/drawing/2010/main" val="0"/>
+                        </a:ext>
+                      </a:extLst>
+                    </a:blip>
+                    <a:srcRect/>
+                    <a:stretch>
+                      <a:fillRect/>
+                    </a:stretch>
+                  </pic:blipFill>
+                  <pic:spPr bwMode="auto">
+                    <a:xfrm>
+                      <a:off x="0" y="0"/>
+                      <a:ext cx="5274310" cy="3948778"/>
+                    </a:xfrm>
+                    <a:prstGeom prst="rect">
+                      <a:avLst/>
+                    </a:prstGeom>
+                    <a:noFill/>
+                    <a:ln>
+                      <a:noFill/>
+                    </a:ln>
+                  </pic:spPr>
+                </pic:pic>
+              </a:graphicData>
+            </a:graphic>
+          </wp:inline>
+        </w:drawing>
+      </w:r>
+    </w:p>
+    <w:p/>
+    <w:p>
+      <w:pPr>
+        <w:ind w:firstLineChars="100" w:firstLine="210"/>
+      </w:pPr>
+      <w:r>
+        <w:rPr>
+          <w:rFonts w:hint="eastAsia"/>
+        </w:rPr>
+        <w:t>版本 ：用来表示T</w:t>
+      </w:r>
+      <w:r>
+        <w:t>CP/IP</w:t>
+      </w:r>
+      <w:r>
+        <w:rPr>
+          <w:rFonts w:hint="eastAsia"/>
+        </w:rPr>
+        <w:t>协议的版本 v4</w:t>
+      </w:r>
+      <w:r>
+        <w:t xml:space="preserve"> </w:t>
+      </w:r>
+      <w:r>
+        <w:rPr>
+          <w:rFonts w:hint="eastAsia"/>
+        </w:rPr>
+        <w:t>v6</w:t>
+      </w:r>
+    </w:p>
+    <w:p>
+      <w:pPr>
+        <w:ind w:firstLineChars="100" w:firstLine="210"/>
+      </w:pPr>
+      <w:r>
+        <w:rPr>
+          <w:rFonts w:hint="eastAsia"/>
+        </w:rPr>
+        <w:t>标示 ：用来标识同一个数据包，便于分片之后重新组合成一个完整的数据报</w:t>
+      </w:r>
+    </w:p>
+    <w:p>
+      <w:pPr>
+        <w:ind w:firstLineChars="100" w:firstLine="210"/>
+      </w:pPr>
+      <w:r>
+        <w:rPr>
+          <w:rFonts w:hint="eastAsia"/>
+        </w:rPr>
+        <w:t>标志 ：用来确认是否允许分片和是否是最后一个分片</w:t>
+      </w:r>
+    </w:p>
+    <w:p>
+      <w:pPr>
+        <w:ind w:firstLineChars="100" w:firstLine="210"/>
+        <w:rPr>
+          <w:rFonts w:hint="eastAsia"/>
+        </w:rPr>
+      </w:pPr>
+      <w:r>
+        <w:rPr>
+          <w:rFonts w:hint="eastAsia"/>
+        </w:rPr>
+        <w:t>片偏移：</w:t>
+      </w:r>
+      <w:r>
+        <w:rPr>
+          <w:rFonts w:hint="eastAsia"/>
+        </w:rPr>
+        <w:t>用来确定每个分片数据在原数据是第几个字节</w:t>
+      </w:r>
+    </w:p>
+    <w:p>
+      <w:pPr>
+        <w:pStyle w:val="a5"/>
+        <w:numPr>
+          <w:ilvl w:val="0"/>
+          <w:numId w:val="14"/>
+        </w:numPr>
+        <w:ind w:firstLineChars="0"/>
+      </w:pPr>
+      <w:r>
+        <w:rPr>
+          <w:rFonts w:hint="eastAsia"/>
+        </w:rPr>
+        <w:t>数据链路层：数据最大1500</w:t>
+      </w:r>
+      <w:r>
+        <w:t xml:space="preserve">  //MTU</w:t>
+      </w:r>
+      <w:r>
+        <w:rPr>
+          <w:rFonts w:hint="eastAsia"/>
+        </w:rPr>
+        <w:t>：最大传输单元</w:t>
+      </w:r>
+    </w:p>
     <w:p>
       <w:pPr>
         <w:pStyle w:val="a5"/>
         <w:ind w:left="360" w:firstLineChars="0" w:firstLine="0"/>
       </w:pPr>
-    </w:p>
-    <w:p>
-      <w:r>
-        <w:rPr>
-          <w:rFonts w:hint="eastAsia"/>
-        </w:rPr>
-        <w:t xml:space="preserve"> </w:t>
-      </w:r>
-      <w:r>
-        <w:t xml:space="preserve">                  </w:t>
-      </w:r>
+      <w:r>
+        <w:rPr>
+          <w:rFonts w:hint="eastAsia"/>
+        </w:rPr>
+        <w:t>网路层：数据最大65535字节</w:t>
+      </w:r>
+      <w:r>
+        <w:t xml:space="preserve">    </w:t>
+      </w:r>
+    </w:p>
+    <w:p>
+      <w:pPr>
+        <w:pStyle w:val="a5"/>
+        <w:ind w:left="360" w:firstLineChars="0" w:firstLine="0"/>
+      </w:pPr>
+    </w:p>
+    <w:p>
+      <w:pPr>
+        <w:pStyle w:val="a5"/>
+        <w:ind w:left="360" w:firstLineChars="0" w:firstLine="0"/>
+      </w:pPr>
+      <w:r>
+        <w:rPr>
+          <w:rFonts w:hint="eastAsia"/>
+        </w:rPr>
+        <w:lastRenderedPageBreak/>
+        <w:t>网络层的数据在数据链路层传输</w:t>
+      </w:r>
+      <w:r>
+        <w:rPr>
+          <w:rFonts w:hint="eastAsia"/>
+        </w:rPr>
+        <w:t>之前</w:t>
+      </w:r>
+      <w:r>
+        <w:rPr>
+          <w:rFonts w:hint="eastAsia"/>
+        </w:rPr>
+        <w:t>会被分片，使其不大于最大传输单元</w:t>
+      </w:r>
+    </w:p>
+    <w:p>
+      <w:pPr>
+        <w:pStyle w:val="a5"/>
+        <w:ind w:left="360" w:firstLineChars="0" w:firstLine="0"/>
+      </w:pPr>
+      <w:r>
+        <w:rPr>
+          <w:rFonts w:hint="eastAsia"/>
+        </w:rPr>
+        <w:t>数据包如果</w:t>
+      </w:r>
+      <w:proofErr w:type="gramStart"/>
+      <w:r>
+        <w:rPr>
+          <w:rFonts w:hint="eastAsia"/>
+        </w:rPr>
+        <w:t>不</w:t>
+      </w:r>
+      <w:proofErr w:type="gramEnd"/>
+      <w:r>
+        <w:rPr>
+          <w:rFonts w:hint="eastAsia"/>
+        </w:rPr>
+        <w:t>分片，数据包数据最大不超过1480个字节</w:t>
+      </w:r>
+      <w:r>
+        <w:rPr>
+          <w:rFonts w:hint="eastAsia"/>
+        </w:rPr>
+        <w:t xml:space="preserve"> //每一个分片的数据都会</w:t>
+      </w:r>
+      <w:r>
+        <w:rPr>
+          <w:rFonts w:hint="eastAsia"/>
+        </w:rPr>
+        <w:t>再</w:t>
+      </w:r>
+      <w:r>
+        <w:rPr>
+          <w:rFonts w:hint="eastAsia"/>
+        </w:rPr>
+        <w:t>加上IP地值</w:t>
+      </w:r>
+    </w:p>
+    <w:p>
+      <w:pPr>
+        <w:pStyle w:val="a5"/>
+        <w:ind w:left="360" w:firstLineChars="0" w:firstLine="0"/>
+        <w:rPr>
+          <w:rFonts w:hint="eastAsia"/>
+        </w:rPr>
+      </w:pPr>
+      <w:r>
+        <w:rPr>
+          <w:noProof/>
+        </w:rPr>
+        <w:drawing>
+          <wp:inline distT="0" distB="0" distL="0" distR="0">
+            <wp:extent cx="5061585" cy="3521710"/>
+            <wp:effectExtent l="0" t="0" r="5715" b="2540"/>
+            <wp:docPr id="17" name="图片 17" descr="C:\Users\PeiYanHong\Desktop\Snipaste_2020-03-10_17-19-55.jpg"/>
+            <wp:cNvGraphicFramePr>
+              <a:graphicFrameLocks xmlns:a="http://schemas.openxmlformats.org/drawingml/2006/main" noChangeAspect="1"/>
+            </wp:cNvGraphicFramePr>
+            <a:graphic xmlns:a="http://schemas.openxmlformats.org/drawingml/2006/main">
+              <a:graphicData uri="http://schemas.openxmlformats.org/drawingml/2006/picture">
+                <pic:pic xmlns:pic="http://schemas.openxmlformats.org/drawingml/2006/picture">
+                  <pic:nvPicPr>
+                    <pic:cNvPr id="0" name="Picture 4" descr="C:\Users\PeiYanHong\Desktop\Snipaste_2020-03-10_17-19-55.jpg"/>
+                    <pic:cNvPicPr>
+                      <a:picLocks noChangeAspect="1" noChangeArrowheads="1"/>
+                    </pic:cNvPicPr>
+                  </pic:nvPicPr>
+                  <pic:blipFill>
+                    <a:blip r:embed="rId21">
+                      <a:extLst>
+                        <a:ext uri="{28A0092B-C50C-407E-A947-70E740481C1C}">
+                          <a14:useLocalDpi xmlns:a14="http://schemas.microsoft.com/office/drawing/2010/main" val="0"/>
+                        </a:ext>
+                      </a:extLst>
+                    </a:blip>
+                    <a:srcRect/>
+                    <a:stretch>
+                      <a:fillRect/>
+                    </a:stretch>
+                  </pic:blipFill>
+                  <pic:spPr bwMode="auto">
+                    <a:xfrm>
+                      <a:off x="0" y="0"/>
+                      <a:ext cx="5061585" cy="3521710"/>
+                    </a:xfrm>
+                    <a:prstGeom prst="rect">
+                      <a:avLst/>
+                    </a:prstGeom>
+                    <a:noFill/>
+                    <a:ln>
+                      <a:noFill/>
+                    </a:ln>
+                  </pic:spPr>
+                </pic:pic>
+              </a:graphicData>
+            </a:graphic>
+          </wp:inline>
+        </w:drawing>
+      </w:r>
+      <w:bookmarkStart w:id="0" w:name="_GoBack"/>
+      <w:bookmarkEnd w:id="0"/>
     </w:p>
     <w:sectPr>
       <w:pgSz w:w="11906" w:h="16838"/>
@@ -4565,6 +4986,95 @@
     </w:lvl>
   </w:abstractNum>
   <w:abstractNum w:abstractNumId="4" w15:restartNumberingAfterBreak="0">
+    <w:nsid w:val="21DE7E11"/>
+    <w:multiLevelType w:val="hybridMultilevel"/>
+    <w:tmpl w:val="C6A40FCE"/>
+    <w:lvl w:ilvl="0" w:tplc="CAA49E0C">
+      <w:start w:val="1"/>
+      <w:numFmt w:val="decimal"/>
+      <w:lvlText w:val="%1."/>
+      <w:lvlJc w:val="left"/>
+      <w:pPr>
+        <w:ind w:left="360" w:hanging="360"/>
+      </w:pPr>
+      <w:rPr>
+        <w:rFonts w:hint="default"/>
+      </w:rPr>
+    </w:lvl>
+    <w:lvl w:ilvl="1" w:tplc="04090019" w:tentative="1">
+      <w:start w:val="1"/>
+      <w:numFmt w:val="lowerLetter"/>
+      <w:lvlText w:val="%2)"/>
+      <w:lvlJc w:val="left"/>
+      <w:pPr>
+        <w:ind w:left="840" w:hanging="420"/>
+      </w:pPr>
+    </w:lvl>
+    <w:lvl w:ilvl="2" w:tplc="0409001B" w:tentative="1">
+      <w:start w:val="1"/>
+      <w:numFmt w:val="lowerRoman"/>
+      <w:lvlText w:val="%3."/>
+      <w:lvlJc w:val="right"/>
+      <w:pPr>
+        <w:ind w:left="1260" w:hanging="420"/>
+      </w:pPr>
+    </w:lvl>
+    <w:lvl w:ilvl="3" w:tplc="0409000F" w:tentative="1">
+      <w:start w:val="1"/>
+      <w:numFmt w:val="decimal"/>
+      <w:lvlText w:val="%4."/>
+      <w:lvlJc w:val="left"/>
+      <w:pPr>
+        <w:ind w:left="1680" w:hanging="420"/>
+      </w:pPr>
+    </w:lvl>
+    <w:lvl w:ilvl="4" w:tplc="04090019" w:tentative="1">
+      <w:start w:val="1"/>
+      <w:numFmt w:val="lowerLetter"/>
+      <w:lvlText w:val="%5)"/>
+      <w:lvlJc w:val="left"/>
+      <w:pPr>
+        <w:ind w:left="2100" w:hanging="420"/>
+      </w:pPr>
+    </w:lvl>
+    <w:lvl w:ilvl="5" w:tplc="0409001B" w:tentative="1">
+      <w:start w:val="1"/>
+      <w:numFmt w:val="lowerRoman"/>
+      <w:lvlText w:val="%6."/>
+      <w:lvlJc w:val="right"/>
+      <w:pPr>
+        <w:ind w:left="2520" w:hanging="420"/>
+      </w:pPr>
+    </w:lvl>
+    <w:lvl w:ilvl="6" w:tplc="0409000F" w:tentative="1">
+      <w:start w:val="1"/>
+      <w:numFmt w:val="decimal"/>
+      <w:lvlText w:val="%7."/>
+      <w:lvlJc w:val="left"/>
+      <w:pPr>
+        <w:ind w:left="2940" w:hanging="420"/>
+      </w:pPr>
+    </w:lvl>
+    <w:lvl w:ilvl="7" w:tplc="04090019" w:tentative="1">
+      <w:start w:val="1"/>
+      <w:numFmt w:val="lowerLetter"/>
+      <w:lvlText w:val="%8)"/>
+      <w:lvlJc w:val="left"/>
+      <w:pPr>
+        <w:ind w:left="3360" w:hanging="420"/>
+      </w:pPr>
+    </w:lvl>
+    <w:lvl w:ilvl="8" w:tplc="0409001B" w:tentative="1">
+      <w:start w:val="1"/>
+      <w:numFmt w:val="lowerRoman"/>
+      <w:lvlText w:val="%9."/>
+      <w:lvlJc w:val="right"/>
+      <w:pPr>
+        <w:ind w:left="3780" w:hanging="420"/>
+      </w:pPr>
+    </w:lvl>
+  </w:abstractNum>
+  <w:abstractNum w:abstractNumId="5" w15:restartNumberingAfterBreak="0">
     <w:nsid w:val="328C5B96"/>
     <w:multiLevelType w:val="hybridMultilevel"/>
     <w:tmpl w:val="4DA6327A"/>
@@ -4653,7 +5163,7 @@
       </w:pPr>
     </w:lvl>
   </w:abstractNum>
-  <w:abstractNum w:abstractNumId="5" w15:restartNumberingAfterBreak="0">
+  <w:abstractNum w:abstractNumId="6" w15:restartNumberingAfterBreak="0">
     <w:nsid w:val="33EA6549"/>
     <w:multiLevelType w:val="hybridMultilevel"/>
     <w:tmpl w:val="64EE6598"/>
@@ -4742,7 +5252,7 @@
       </w:pPr>
     </w:lvl>
   </w:abstractNum>
-  <w:abstractNum w:abstractNumId="6" w15:restartNumberingAfterBreak="0">
+  <w:abstractNum w:abstractNumId="7" w15:restartNumberingAfterBreak="0">
     <w:nsid w:val="44D25D97"/>
     <w:multiLevelType w:val="hybridMultilevel"/>
     <w:tmpl w:val="563EF664"/>
@@ -4831,7 +5341,7 @@
       </w:pPr>
     </w:lvl>
   </w:abstractNum>
-  <w:abstractNum w:abstractNumId="7" w15:restartNumberingAfterBreak="0">
+  <w:abstractNum w:abstractNumId="8" w15:restartNumberingAfterBreak="0">
     <w:nsid w:val="4B9E43AC"/>
     <w:multiLevelType w:val="hybridMultilevel"/>
     <w:tmpl w:val="F95A7492"/>
@@ -4920,7 +5430,96 @@
       </w:pPr>
     </w:lvl>
   </w:abstractNum>
-  <w:abstractNum w:abstractNumId="8" w15:restartNumberingAfterBreak="0">
+  <w:abstractNum w:abstractNumId="9" w15:restartNumberingAfterBreak="0">
+    <w:nsid w:val="57B57244"/>
+    <w:multiLevelType w:val="hybridMultilevel"/>
+    <w:tmpl w:val="44DADC1C"/>
+    <w:lvl w:ilvl="0" w:tplc="1340F4AE">
+      <w:start w:val="1"/>
+      <w:numFmt w:val="decimal"/>
+      <w:lvlText w:val="%1."/>
+      <w:lvlJc w:val="left"/>
+      <w:pPr>
+        <w:ind w:left="360" w:hanging="360"/>
+      </w:pPr>
+      <w:rPr>
+        <w:rFonts w:hint="default"/>
+      </w:rPr>
+    </w:lvl>
+    <w:lvl w:ilvl="1" w:tplc="04090019" w:tentative="1">
+      <w:start w:val="1"/>
+      <w:numFmt w:val="lowerLetter"/>
+      <w:lvlText w:val="%2)"/>
+      <w:lvlJc w:val="left"/>
+      <w:pPr>
+        <w:ind w:left="840" w:hanging="420"/>
+      </w:pPr>
+    </w:lvl>
+    <w:lvl w:ilvl="2" w:tplc="0409001B" w:tentative="1">
+      <w:start w:val="1"/>
+      <w:numFmt w:val="lowerRoman"/>
+      <w:lvlText w:val="%3."/>
+      <w:lvlJc w:val="right"/>
+      <w:pPr>
+        <w:ind w:left="1260" w:hanging="420"/>
+      </w:pPr>
+    </w:lvl>
+    <w:lvl w:ilvl="3" w:tplc="0409000F" w:tentative="1">
+      <w:start w:val="1"/>
+      <w:numFmt w:val="decimal"/>
+      <w:lvlText w:val="%4."/>
+      <w:lvlJc w:val="left"/>
+      <w:pPr>
+        <w:ind w:left="1680" w:hanging="420"/>
+      </w:pPr>
+    </w:lvl>
+    <w:lvl w:ilvl="4" w:tplc="04090019" w:tentative="1">
+      <w:start w:val="1"/>
+      <w:numFmt w:val="lowerLetter"/>
+      <w:lvlText w:val="%5)"/>
+      <w:lvlJc w:val="left"/>
+      <w:pPr>
+        <w:ind w:left="2100" w:hanging="420"/>
+      </w:pPr>
+    </w:lvl>
+    <w:lvl w:ilvl="5" w:tplc="0409001B" w:tentative="1">
+      <w:start w:val="1"/>
+      <w:numFmt w:val="lowerRoman"/>
+      <w:lvlText w:val="%6."/>
+      <w:lvlJc w:val="right"/>
+      <w:pPr>
+        <w:ind w:left="2520" w:hanging="420"/>
+      </w:pPr>
+    </w:lvl>
+    <w:lvl w:ilvl="6" w:tplc="0409000F" w:tentative="1">
+      <w:start w:val="1"/>
+      <w:numFmt w:val="decimal"/>
+      <w:lvlText w:val="%7."/>
+      <w:lvlJc w:val="left"/>
+      <w:pPr>
+        <w:ind w:left="2940" w:hanging="420"/>
+      </w:pPr>
+    </w:lvl>
+    <w:lvl w:ilvl="7" w:tplc="04090019" w:tentative="1">
+      <w:start w:val="1"/>
+      <w:numFmt w:val="lowerLetter"/>
+      <w:lvlText w:val="%8)"/>
+      <w:lvlJc w:val="left"/>
+      <w:pPr>
+        <w:ind w:left="3360" w:hanging="420"/>
+      </w:pPr>
+    </w:lvl>
+    <w:lvl w:ilvl="8" w:tplc="0409001B" w:tentative="1">
+      <w:start w:val="1"/>
+      <w:numFmt w:val="lowerRoman"/>
+      <w:lvlText w:val="%9."/>
+      <w:lvlJc w:val="right"/>
+      <w:pPr>
+        <w:ind w:left="3780" w:hanging="420"/>
+      </w:pPr>
+    </w:lvl>
+  </w:abstractNum>
+  <w:abstractNum w:abstractNumId="10" w15:restartNumberingAfterBreak="0">
     <w:nsid w:val="6BDC1918"/>
     <w:multiLevelType w:val="hybridMultilevel"/>
     <w:tmpl w:val="19B470AE"/>
@@ -5009,7 +5608,7 @@
       </w:pPr>
     </w:lvl>
   </w:abstractNum>
-  <w:abstractNum w:abstractNumId="9" w15:restartNumberingAfterBreak="0">
+  <w:abstractNum w:abstractNumId="11" w15:restartNumberingAfterBreak="0">
     <w:nsid w:val="6CCC28CA"/>
     <w:multiLevelType w:val="hybridMultilevel"/>
     <w:tmpl w:val="AEE63A6E"/>
@@ -5098,7 +5697,7 @@
       </w:pPr>
     </w:lvl>
   </w:abstractNum>
-  <w:abstractNum w:abstractNumId="10" w15:restartNumberingAfterBreak="0">
+  <w:abstractNum w:abstractNumId="12" w15:restartNumberingAfterBreak="0">
     <w:nsid w:val="7250267A"/>
     <w:multiLevelType w:val="hybridMultilevel"/>
     <w:tmpl w:val="F710DA08"/>
@@ -5187,7 +5786,7 @@
       </w:pPr>
     </w:lvl>
   </w:abstractNum>
-  <w:abstractNum w:abstractNumId="11" w15:restartNumberingAfterBreak="0">
+  <w:abstractNum w:abstractNumId="13" w15:restartNumberingAfterBreak="0">
     <w:nsid w:val="7F326786"/>
     <w:multiLevelType w:val="hybridMultilevel"/>
     <w:tmpl w:val="1708DBA2"/>
@@ -5280,37 +5879,43 @@
     <w:abstractNumId w:val="1"/>
   </w:num>
   <w:num w:numId="2">
-    <w:abstractNumId w:val="6"/>
+    <w:abstractNumId w:val="7"/>
   </w:num>
   <w:num w:numId="3">
     <w:abstractNumId w:val="3"/>
   </w:num>
   <w:num w:numId="4">
-    <w:abstractNumId w:val="9"/>
+    <w:abstractNumId w:val="11"/>
   </w:num>
   <w:num w:numId="5">
+    <w:abstractNumId w:val="6"/>
+  </w:num>
+  <w:num w:numId="6">
     <w:abstractNumId w:val="5"/>
   </w:num>
-  <w:num w:numId="6">
-    <w:abstractNumId w:val="4"/>
-  </w:num>
   <w:num w:numId="7">
-    <w:abstractNumId w:val="11"/>
+    <w:abstractNumId w:val="13"/>
   </w:num>
   <w:num w:numId="8">
-    <w:abstractNumId w:val="7"/>
+    <w:abstractNumId w:val="8"/>
   </w:num>
   <w:num w:numId="9">
-    <w:abstractNumId w:val="8"/>
+    <w:abstractNumId w:val="10"/>
   </w:num>
   <w:num w:numId="10">
-    <w:abstractNumId w:val="10"/>
+    <w:abstractNumId w:val="12"/>
   </w:num>
   <w:num w:numId="11">
     <w:abstractNumId w:val="0"/>
   </w:num>
   <w:num w:numId="12">
     <w:abstractNumId w:val="2"/>
+  </w:num>
+  <w:num w:numId="13">
+    <w:abstractNumId w:val="4"/>
+  </w:num>
+  <w:num w:numId="14">
+    <w:abstractNumId w:val="9"/>
   </w:num>
 </w:numbering>
 </file>
@@ -6074,7 +6679,7 @@
 </file>
 
 <file path=customXml/itemProps1.xml><?xml version="1.0" encoding="utf-8"?>
-<ds:datastoreItem xmlns:ds="http://schemas.openxmlformats.org/officeDocument/2006/customXml" ds:itemID="{5738E040-B0E7-49CF-94FB-7AE30E512EA1}">
+<ds:datastoreItem xmlns:ds="http://schemas.openxmlformats.org/officeDocument/2006/customXml" ds:itemID="{CE165197-9B3C-4B71-A081-9C44B20B23C1}">
   <ds:schemaRefs>
     <ds:schemaRef ds:uri="http://schemas.openxmlformats.org/officeDocument/2006/bibliography"/>
   </ds:schemaRefs>

--- a/computer _network.docx
+++ b/computer _network.docx
@@ -3657,11 +3657,6 @@
       </w:r>
     </w:p>
     <w:p>
-      <w:pPr>
-        <w:rPr>
-          <w:rFonts w:hint="eastAsia"/>
-        </w:rPr>
-      </w:pPr>
       <w:r>
         <w:rPr>
           <w:rFonts w:hint="eastAsia"/>
@@ -4307,11 +4302,6 @@
       </w:r>
     </w:p>
     <w:p>
-      <w:pPr>
-        <w:rPr>
-          <w:rFonts w:hint="eastAsia"/>
-        </w:rPr>
-      </w:pPr>
       <w:r>
         <w:rPr>
           <w:noProof/>
@@ -4404,7 +4394,25 @@
         <w:rPr>
           <w:rFonts w:hint="eastAsia"/>
         </w:rPr>
-        <w:t>标示 ：用来标识同一个数据包，便于分片之后重新组合成一个完整的数据报</w:t>
+        <w:t>标识</w:t>
+      </w:r>
+      <w:r>
+        <w:rPr>
+          <w:rFonts w:hint="eastAsia"/>
+        </w:rPr>
+        <w:t xml:space="preserve"> </w:t>
+      </w:r>
+      <w:r>
+        <w:rPr>
+          <w:rFonts w:hint="eastAsia"/>
+        </w:rPr>
+        <w:t>：用来给数据包编号，</w:t>
+      </w:r>
+      <w:r>
+        <w:rPr>
+          <w:rFonts w:hint="eastAsia"/>
+        </w:rPr>
+        <w:t>便于分片之后重新组合成一个完整的数据报</w:t>
       </w:r>
     </w:p>
     <w:p>
@@ -4415,15 +4423,24 @@
         <w:rPr>
           <w:rFonts w:hint="eastAsia"/>
         </w:rPr>
-        <w:t>标志 ：用来确认是否允许分片和是否是最后一个分片</w:t>
+        <w:t>标志 ：用来确认</w:t>
+      </w:r>
+      <w:r>
+        <w:rPr>
+          <w:rFonts w:hint="eastAsia"/>
+        </w:rPr>
+        <w:t>数据包是否是一个分片以及</w:t>
+      </w:r>
+      <w:r>
+        <w:rPr>
+          <w:rFonts w:hint="eastAsia"/>
+        </w:rPr>
+        <w:t>是否是最后一个分片</w:t>
       </w:r>
     </w:p>
     <w:p>
       <w:pPr>
         <w:ind w:firstLineChars="100" w:firstLine="210"/>
-        <w:rPr>
-          <w:rFonts w:hint="eastAsia"/>
-        </w:rPr>
       </w:pPr>
       <w:r>
         <w:rPr>
@@ -4435,7 +4452,205 @@
         <w:rPr>
           <w:rFonts w:hint="eastAsia"/>
         </w:rPr>
-        <w:t>用来确定每个分片数据在原数据是第几个字节</w:t>
+        <w:t>用来确定该</w:t>
+      </w:r>
+      <w:r>
+        <w:rPr>
+          <w:rFonts w:hint="eastAsia"/>
+        </w:rPr>
+        <w:t>分片数据在原数据是第几个字节</w:t>
+      </w:r>
+    </w:p>
+    <w:p>
+      <w:pPr>
+        <w:ind w:firstLineChars="100" w:firstLine="210"/>
+      </w:pPr>
+      <w:r>
+        <w:rPr>
+          <w:rFonts w:hint="eastAsia"/>
+        </w:rPr>
+        <w:t>生存时间</w:t>
+      </w:r>
+      <w:r>
+        <w:t>: TTL</w:t>
+      </w:r>
+      <w:r>
+        <w:rPr>
+          <w:rFonts w:hint="eastAsia"/>
+        </w:rPr>
+        <w:t xml:space="preserve"> 用来控制数据包能过多少个路由器。</w:t>
+      </w:r>
+    </w:p>
+    <w:p>
+      <w:pPr>
+        <w:ind w:firstLineChars="100" w:firstLine="210"/>
+      </w:pPr>
+      <w:r>
+        <w:rPr>
+          <w:rFonts w:hint="eastAsia"/>
+        </w:rPr>
+        <w:t>协议：用来标识数据包是哪个协议，指出应将数据部分交给哪个进程来处理</w:t>
+      </w:r>
+    </w:p>
+    <w:p>
+      <w:pPr>
+        <w:ind w:firstLineChars="100" w:firstLine="210"/>
+      </w:pPr>
+      <w:r>
+        <w:rPr>
+          <w:rFonts w:hint="eastAsia"/>
+        </w:rPr>
+        <w:t xml:space="preserve">//协议号： </w:t>
+      </w:r>
+      <w:r>
+        <w:t>ICMP</w:t>
+      </w:r>
+      <w:r>
+        <w:rPr>
+          <w:rFonts w:hint="eastAsia"/>
+        </w:rPr>
+        <w:t>：1</w:t>
+      </w:r>
+      <w:r>
+        <w:t xml:space="preserve">   IGMP</w:t>
+      </w:r>
+      <w:r>
+        <w:rPr>
+          <w:rFonts w:hint="eastAsia"/>
+        </w:rPr>
+        <w:t>：2</w:t>
+      </w:r>
+      <w:r>
+        <w:t xml:space="preserve">  TCP</w:t>
+      </w:r>
+      <w:r>
+        <w:rPr>
+          <w:rFonts w:hint="eastAsia"/>
+        </w:rPr>
+        <w:t>：6</w:t>
+      </w:r>
+      <w:r>
+        <w:t xml:space="preserve"> UDP</w:t>
+      </w:r>
+      <w:r>
+        <w:rPr>
+          <w:rFonts w:hint="eastAsia"/>
+        </w:rPr>
+        <w:t>：17</w:t>
+      </w:r>
+      <w:r>
+        <w:t xml:space="preserve">   IP</w:t>
+      </w:r>
+      <w:r>
+        <w:rPr>
+          <w:rFonts w:hint="eastAsia"/>
+        </w:rPr>
+        <w:t>v</w:t>
+      </w:r>
+      <w:r>
+        <w:t>6</w:t>
+      </w:r>
+      <w:r>
+        <w:rPr>
+          <w:rFonts w:hint="eastAsia"/>
+        </w:rPr>
+        <w:t>：41</w:t>
+      </w:r>
+      <w:r>
+        <w:t xml:space="preserve"> OSPF</w:t>
+      </w:r>
+      <w:r>
+        <w:rPr>
+          <w:rFonts w:hint="eastAsia"/>
+        </w:rPr>
+        <w:t>：89</w:t>
+      </w:r>
+    </w:p>
+    <w:p>
+      <w:pPr>
+        <w:ind w:firstLineChars="100" w:firstLine="210"/>
+      </w:pPr>
+      <w:r>
+        <w:rPr>
+          <w:rFonts w:hint="eastAsia"/>
+        </w:rPr>
+        <w:lastRenderedPageBreak/>
+        <w:t>首部检验和：用来确认数据包在传输过程中有没有出现错误</w:t>
+      </w:r>
+    </w:p>
+    <w:p>
+      <w:pPr>
+        <w:ind w:firstLineChars="100" w:firstLine="210"/>
+        <w:rPr>
+          <w:rFonts w:hint="eastAsia"/>
+        </w:rPr>
+      </w:pPr>
+      <w:r>
+        <w:rPr>
+          <w:rFonts w:hint="eastAsia"/>
+        </w:rPr>
+        <w:t>IPv6：已经去掉可变部分</w:t>
+      </w:r>
+    </w:p>
+    <w:p>
+      <w:pPr>
+        <w:ind w:firstLineChars="100" w:firstLine="210"/>
+        <w:rPr>
+          <w:rFonts w:hint="eastAsia"/>
+        </w:rPr>
+      </w:pPr>
+      <w:r>
+        <w:rPr>
+          <w:noProof/>
+        </w:rPr>
+        <w:drawing>
+          <wp:inline distT="0" distB="0" distL="0" distR="0">
+            <wp:extent cx="5274310" cy="2672753"/>
+            <wp:effectExtent l="0" t="0" r="2540" b="0"/>
+            <wp:docPr id="16" name="图片 16" descr="C:\Users\PeiYanHong\Desktop\Snipaste_2020-03-13_08-48-26.jpg"/>
+            <wp:cNvGraphicFramePr>
+              <a:graphicFrameLocks xmlns:a="http://schemas.openxmlformats.org/drawingml/2006/main" noChangeAspect="1"/>
+            </wp:cNvGraphicFramePr>
+            <a:graphic xmlns:a="http://schemas.openxmlformats.org/drawingml/2006/main">
+              <a:graphicData uri="http://schemas.openxmlformats.org/drawingml/2006/picture">
+                <pic:pic xmlns:pic="http://schemas.openxmlformats.org/drawingml/2006/picture">
+                  <pic:nvPicPr>
+                    <pic:cNvPr id="0" name="Picture 1" descr="C:\Users\PeiYanHong\Desktop\Snipaste_2020-03-13_08-48-26.jpg"/>
+                    <pic:cNvPicPr>
+                      <a:picLocks noChangeAspect="1" noChangeArrowheads="1"/>
+                    </pic:cNvPicPr>
+                  </pic:nvPicPr>
+                  <pic:blipFill>
+                    <a:blip r:embed="rId21">
+                      <a:extLst>
+                        <a:ext uri="{28A0092B-C50C-407E-A947-70E740481C1C}">
+                          <a14:useLocalDpi xmlns:a14="http://schemas.microsoft.com/office/drawing/2010/main" val="0"/>
+                        </a:ext>
+                      </a:extLst>
+                    </a:blip>
+                    <a:srcRect/>
+                    <a:stretch>
+                      <a:fillRect/>
+                    </a:stretch>
+                  </pic:blipFill>
+                  <pic:spPr bwMode="auto">
+                    <a:xfrm>
+                      <a:off x="0" y="0"/>
+                      <a:ext cx="5274310" cy="2672753"/>
+                    </a:xfrm>
+                    <a:prstGeom prst="rect">
+                      <a:avLst/>
+                    </a:prstGeom>
+                    <a:noFill/>
+                    <a:ln>
+                      <a:noFill/>
+                    </a:ln>
+                  </pic:spPr>
+                </pic:pic>
+              </a:graphicData>
+            </a:graphic>
+          </wp:inline>
+        </w:drawing>
       </w:r>
     </w:p>
     <w:p>
@@ -4493,7 +4708,6 @@
         <w:rPr>
           <w:rFonts w:hint="eastAsia"/>
         </w:rPr>
-        <w:lastRenderedPageBreak/>
         <w:t>网络层的数据在数据链路层传输</w:t>
       </w:r>
       <w:r>
@@ -4557,9 +4771,6 @@
       <w:pPr>
         <w:pStyle w:val="a5"/>
         <w:ind w:left="360" w:firstLineChars="0" w:firstLine="0"/>
-        <w:rPr>
-          <w:rFonts w:hint="eastAsia"/>
-        </w:rPr>
       </w:pPr>
       <w:r>
         <w:rPr>
@@ -4583,7 +4794,7 @@
                     </pic:cNvPicPr>
                   </pic:nvPicPr>
                   <pic:blipFill>
-                    <a:blip r:embed="rId21">
+                    <a:blip r:embed="rId22">
                       <a:extLst>
                         <a:ext uri="{28A0092B-C50C-407E-A947-70E740481C1C}">
                           <a14:useLocalDpi xmlns:a14="http://schemas.microsoft.com/office/drawing/2010/main" val="0"/>
@@ -4614,6 +4825,31 @@
           </wp:inline>
         </w:drawing>
       </w:r>
+    </w:p>
+    <w:p>
+      <w:pPr>
+        <w:pStyle w:val="a5"/>
+        <w:ind w:left="360" w:firstLineChars="0" w:firstLine="0"/>
+      </w:pPr>
+    </w:p>
+    <w:p>
+      <w:pPr>
+        <w:pStyle w:val="a5"/>
+        <w:ind w:left="360" w:firstLineChars="0" w:firstLine="0"/>
+      </w:pPr>
+    </w:p>
+    <w:p>
+      <w:pPr>
+        <w:pStyle w:val="a5"/>
+        <w:ind w:left="360" w:firstLineChars="0" w:firstLine="0"/>
+      </w:pPr>
+    </w:p>
+    <w:p>
+      <w:pPr>
+        <w:rPr>
+          <w:rFonts w:hint="eastAsia"/>
+        </w:rPr>
+      </w:pPr>
       <w:bookmarkStart w:id="0" w:name="_GoBack"/>
       <w:bookmarkEnd w:id="0"/>
     </w:p>
@@ -6679,7 +6915,7 @@
 </file>
 
 <file path=customXml/itemProps1.xml><?xml version="1.0" encoding="utf-8"?>
-<ds:datastoreItem xmlns:ds="http://schemas.openxmlformats.org/officeDocument/2006/customXml" ds:itemID="{CE165197-9B3C-4B71-A081-9C44B20B23C1}">
+<ds:datastoreItem xmlns:ds="http://schemas.openxmlformats.org/officeDocument/2006/customXml" ds:itemID="{66BECC01-1892-43EA-BEF3-5C6A42AB9716}">
   <ds:schemaRefs>
     <ds:schemaRef ds:uri="http://schemas.openxmlformats.org/officeDocument/2006/bibliography"/>
   </ds:schemaRefs>

--- a/computer _network.docx
+++ b/computer _network.docx
@@ -4211,24 +4211,38 @@
     <w:p/>
     <w:p/>
     <w:p/>
-    <w:p>
-      <w:r>
-        <w:rPr>
-          <w:rFonts w:hint="eastAsia"/>
-        </w:rPr>
+    <w:p/>
+    <w:p/>
+    <w:p/>
+    <w:p/>
+    <w:p/>
+    <w:p/>
+    <w:p/>
+    <w:p/>
+    <w:p/>
+    <w:p/>
+    <w:p/>
+    <w:p>
+      <w:pPr>
+        <w:rPr>
+          <w:rFonts w:hint="eastAsia"/>
+        </w:rPr>
+      </w:pPr>
+    </w:p>
+    <w:p>
+      <w:pPr>
+        <w:rPr>
+          <w:rFonts w:hint="eastAsia"/>
+        </w:rPr>
+      </w:pPr>
+      <w:r>
+        <w:rPr>
+          <w:rFonts w:hint="eastAsia"/>
+        </w:rPr>
+        <w:lastRenderedPageBreak/>
         <w:t>2020.3.10</w:t>
       </w:r>
     </w:p>
-    <w:p/>
-    <w:p/>
-    <w:p/>
-    <w:p/>
-    <w:p/>
-    <w:p/>
-    <w:p/>
-    <w:p/>
-    <w:p/>
-    <w:p/>
     <w:p>
       <w:pPr>
         <w:pStyle w:val="a5"/>
@@ -4250,7 +4264,6 @@
         <w:rPr>
           <w:noProof/>
         </w:rPr>
-        <w:lastRenderedPageBreak/>
         <w:drawing>
           <wp:inline distT="0" distB="0" distL="0" distR="0">
             <wp:extent cx="5274310" cy="2968610"/>
@@ -4489,6 +4502,7 @@
         <w:rPr>
           <w:rFonts w:hint="eastAsia"/>
         </w:rPr>
+        <w:lastRenderedPageBreak/>
         <w:t>协议：用来标识数据包是哪个协议，指出应将数据部分交给哪个进程来处理</w:t>
       </w:r>
     </w:p>
@@ -4574,16 +4588,12 @@
         <w:rPr>
           <w:rFonts w:hint="eastAsia"/>
         </w:rPr>
-        <w:lastRenderedPageBreak/>
         <w:t>首部检验和：用来确认数据包在传输过程中有没有出现错误</w:t>
       </w:r>
     </w:p>
     <w:p>
       <w:pPr>
         <w:ind w:firstLineChars="100" w:firstLine="210"/>
-        <w:rPr>
-          <w:rFonts w:hint="eastAsia"/>
-        </w:rPr>
       </w:pPr>
       <w:r>
         <w:rPr>
@@ -4595,9 +4605,6 @@
     <w:p>
       <w:pPr>
         <w:ind w:firstLineChars="100" w:firstLine="210"/>
-        <w:rPr>
-          <w:rFonts w:hint="eastAsia"/>
-        </w:rPr>
       </w:pPr>
       <w:r>
         <w:rPr>
@@ -4845,14 +4852,806 @@
       </w:pPr>
     </w:p>
     <w:p>
-      <w:pPr>
-        <w:rPr>
-          <w:rFonts w:hint="eastAsia"/>
-        </w:rPr>
-      </w:pPr>
+      <w:r>
+        <w:rPr>
+          <w:rFonts w:hint="eastAsia"/>
+        </w:rPr>
+        <w:t>2020.3.15</w:t>
+      </w:r>
+    </w:p>
+    <w:p>
+      <w:r>
+        <w:rPr>
+          <w:rFonts w:hint="eastAsia"/>
+        </w:rPr>
+        <w:t>1.</w:t>
+      </w:r>
+      <w:r>
+        <w:t xml:space="preserve"> </w:t>
+      </w:r>
+      <w:r>
+        <w:rPr>
+          <w:rFonts w:hint="eastAsia"/>
+        </w:rPr>
+        <w:t>二分法拔网线</w:t>
+      </w:r>
+    </w:p>
+    <w:p>
+      <w:r>
+        <w:rPr>
+          <w:rFonts w:hint="eastAsia"/>
+        </w:rPr>
+        <w:t>2.</w:t>
+      </w:r>
+      <w:r>
+        <w:t xml:space="preserve"> </w:t>
+      </w:r>
+      <w:r>
+        <w:rPr>
+          <w:rFonts w:hint="eastAsia"/>
+        </w:rPr>
+        <w:t>网络层提供的服务就是在不同网段之间转发数据包，丢了也不管，顺序也不管。</w:t>
+      </w:r>
+    </w:p>
+    <w:p>
+      <w:r>
+        <w:rPr>
+          <w:rFonts w:hint="eastAsia"/>
+        </w:rPr>
+        <w:t>3.</w:t>
+      </w:r>
+      <w:r>
+        <w:t xml:space="preserve"> </w:t>
+      </w:r>
+      <w:r>
+        <w:rPr>
+          <w:rFonts w:hint="eastAsia"/>
+        </w:rPr>
+        <w:t>路由器根据</w:t>
+      </w:r>
+      <w:r>
+        <w:rPr>
+          <w:rFonts w:hint="eastAsia"/>
+        </w:rPr>
+        <w:t>I</w:t>
+      </w:r>
+      <w:r>
+        <w:t>P</w:t>
+      </w:r>
+      <w:r>
+        <w:rPr>
+          <w:rFonts w:hint="eastAsia"/>
+        </w:rPr>
+        <w:t>协议自动学习</w:t>
+      </w:r>
+      <w:proofErr w:type="gramStart"/>
+      <w:r>
+        <w:rPr>
+          <w:rFonts w:hint="eastAsia"/>
+        </w:rPr>
+        <w:t>路由表叫动态</w:t>
+      </w:r>
+      <w:proofErr w:type="gramEnd"/>
+      <w:r>
+        <w:rPr>
+          <w:rFonts w:hint="eastAsia"/>
+        </w:rPr>
+        <w:t>路由、管理员手动给路由器添加路由表的叫静态路由</w:t>
+      </w:r>
+    </w:p>
+    <w:p>
+      <w:r>
+        <w:rPr>
+          <w:rFonts w:hint="eastAsia"/>
+        </w:rPr>
+        <w:t>4.</w:t>
+      </w:r>
+      <w:r>
+        <w:t xml:space="preserve"> </w:t>
+      </w:r>
+      <w:r>
+        <w:rPr>
+          <w:rFonts w:hint="eastAsia"/>
+        </w:rPr>
+        <w:t>让路由器自动学习路由表的协议统称I</w:t>
+      </w:r>
+      <w:r>
+        <w:t>P</w:t>
+      </w:r>
+      <w:r>
+        <w:rPr>
+          <w:rFonts w:hint="eastAsia"/>
+        </w:rPr>
+        <w:t>协议。</w:t>
+      </w:r>
+    </w:p>
+    <w:p>
+      <w:r>
+        <w:rPr>
+          <w:rFonts w:hint="eastAsia"/>
+        </w:rPr>
+        <w:t>5.</w:t>
+      </w:r>
+      <w:r>
+        <w:t xml:space="preserve"> </w:t>
+      </w:r>
+      <w:r>
+        <w:rPr>
+          <w:rFonts w:hint="eastAsia"/>
+        </w:rPr>
+        <w:t>网络畅通的条件：数据包有去有回</w:t>
+      </w:r>
+    </w:p>
+    <w:p>
+      <w:r>
+        <w:rPr>
+          <w:rFonts w:hint="eastAsia"/>
+        </w:rPr>
+        <w:t xml:space="preserve"> </w:t>
+      </w:r>
+      <w:r>
+        <w:t xml:space="preserve"> </w:t>
+      </w:r>
+      <w:r>
+        <w:rPr>
+          <w:rFonts w:hint="eastAsia"/>
+        </w:rPr>
+        <w:t>//</w:t>
+      </w:r>
+      <w:r>
+        <w:t xml:space="preserve"> </w:t>
+      </w:r>
+      <w:r>
+        <w:rPr>
+          <w:rFonts w:hint="eastAsia"/>
+        </w:rPr>
+        <w:t>1.</w:t>
+      </w:r>
+      <w:r>
+        <w:t xml:space="preserve"> </w:t>
+      </w:r>
+      <w:r>
+        <w:rPr>
+          <w:rFonts w:hint="eastAsia"/>
+        </w:rPr>
+        <w:t>计算机有配网关</w:t>
+      </w:r>
+    </w:p>
+    <w:p>
+      <w:pPr>
+        <w:rPr>
+          <w:rFonts w:hint="eastAsia"/>
+        </w:rPr>
+      </w:pPr>
+      <w:r>
+        <w:rPr>
+          <w:rFonts w:hint="eastAsia"/>
+        </w:rPr>
+        <w:t xml:space="preserve"> </w:t>
+      </w:r>
+      <w:r>
+        <w:t xml:space="preserve">   </w:t>
+      </w:r>
+      <w:r>
+        <w:rPr>
+          <w:rFonts w:hint="eastAsia"/>
+        </w:rPr>
+        <w:t>2.</w:t>
+      </w:r>
+      <w:r>
+        <w:t xml:space="preserve"> </w:t>
+      </w:r>
+      <w:r>
+        <w:rPr>
+          <w:rFonts w:hint="eastAsia"/>
+        </w:rPr>
+        <w:t>沿途的路由器知道下一跳给谁（来回都要知道）</w:t>
+      </w:r>
+    </w:p>
+    <w:p>
+      <w:r>
+        <w:rPr>
+          <w:rFonts w:hint="eastAsia"/>
+        </w:rPr>
+        <w:t>6.</w:t>
+      </w:r>
+      <w:r>
+        <w:t xml:space="preserve"> </w:t>
+      </w:r>
+      <w:r>
+        <w:rPr>
+          <w:rFonts w:hint="eastAsia"/>
+        </w:rPr>
+        <w:t>定义时钟频率就是确定发送数据的速度。</w:t>
+      </w:r>
+    </w:p>
+    <w:p>
+      <w:r>
+        <w:rPr>
+          <w:rFonts w:hint="eastAsia"/>
+        </w:rPr>
+        <w:t>7.</w:t>
+      </w:r>
+      <w:r>
+        <w:t xml:space="preserve"> </w:t>
+      </w:r>
+      <w:r>
+        <w:rPr>
+          <w:rFonts w:hint="eastAsia"/>
+        </w:rPr>
+        <w:t xml:space="preserve">静态路由： </w:t>
+      </w:r>
+    </w:p>
+    <w:p>
+      <w:pPr>
+        <w:ind w:firstLineChars="100" w:firstLine="210"/>
+      </w:pPr>
+      <w:r>
+        <w:rPr>
+          <w:rFonts w:hint="eastAsia"/>
+        </w:rPr>
+        <w:t>静态路由需要管理员告诉路由器所有没有直连的网络下一跳给谁</w:t>
+      </w:r>
+    </w:p>
+    <w:p>
+      <w:r>
+        <w:t xml:space="preserve">  </w:t>
+      </w:r>
+      <w:r>
+        <w:rPr>
+          <w:rFonts w:hint="eastAsia"/>
+        </w:rPr>
+        <w:t xml:space="preserve">静态路由的特点： </w:t>
+      </w:r>
+      <w:r>
+        <w:t xml:space="preserve">  </w:t>
+      </w:r>
+      <w:r>
+        <w:rPr>
+          <w:rFonts w:hint="eastAsia"/>
+        </w:rPr>
+        <w:t>1.适合小规模网络</w:t>
+      </w:r>
+    </w:p>
+    <w:p>
+      <w:r>
+        <w:rPr>
+          <w:rFonts w:hint="eastAsia"/>
+        </w:rPr>
+        <w:t xml:space="preserve"> </w:t>
+      </w:r>
+      <w:r>
+        <w:t xml:space="preserve">                     </w:t>
+      </w:r>
+      <w:r>
+        <w:rPr>
+          <w:rFonts w:hint="eastAsia"/>
+        </w:rPr>
+        <w:t>2.不能自动调整路由</w:t>
+      </w:r>
+    </w:p>
+    <w:p>
+      <w:r>
+        <w:rPr>
+          <w:rFonts w:hint="eastAsia"/>
+        </w:rPr>
+        <w:t>8.</w:t>
+      </w:r>
+      <w:r>
+        <w:t xml:space="preserve"> </w:t>
+      </w:r>
+      <w:r>
+        <w:rPr>
+          <w:rFonts w:hint="eastAsia"/>
+        </w:rPr>
+        <w:t>动态路由：</w:t>
+      </w:r>
+    </w:p>
+    <w:p>
+      <w:r>
+        <w:rPr>
+          <w:rFonts w:hint="eastAsia"/>
+        </w:rPr>
+        <w:t xml:space="preserve"> </w:t>
+      </w:r>
+      <w:r>
+        <w:t xml:space="preserve">           RIP</w:t>
+      </w:r>
+      <w:r>
+        <w:rPr>
+          <w:rFonts w:hint="eastAsia"/>
+        </w:rPr>
+        <w:t>：周期性的广播路由表 30秒一次</w:t>
+      </w:r>
+      <w:r>
+        <w:rPr>
+          <w:rFonts w:hint="eastAsia"/>
+        </w:rPr>
+        <w:t xml:space="preserve"> </w:t>
+      </w:r>
+      <w:proofErr w:type="gramStart"/>
+      <w:r>
+        <w:rPr>
+          <w:rFonts w:hint="eastAsia"/>
+        </w:rPr>
+        <w:t>最大跳数</w:t>
+      </w:r>
+      <w:proofErr w:type="gramEnd"/>
+      <w:r>
+        <w:rPr>
+          <w:rFonts w:hint="eastAsia"/>
+        </w:rPr>
+        <w:t>15跳</w:t>
+      </w:r>
+    </w:p>
+    <w:p>
+      <w:pPr>
+        <w:ind w:firstLineChars="800" w:firstLine="1680"/>
+      </w:pPr>
+      <w:r>
+        <w:rPr>
+          <w:rFonts w:hint="eastAsia"/>
+        </w:rPr>
+        <w:t>该协议判断路径最优的标准是：经过的路由器的多少</w:t>
+      </w:r>
+    </w:p>
+    <w:p/>
+    <w:p/>
+    <w:p>
+      <w:pPr>
+        <w:ind w:left="2730" w:hangingChars="1300" w:hanging="2730"/>
+      </w:pPr>
+      <w:r>
+        <w:rPr>
+          <w:rFonts w:hint="eastAsia"/>
+        </w:rPr>
+        <w:t xml:space="preserve">9. 传输层的两个协议 </w:t>
+      </w:r>
+      <w:r>
+        <w:t>TCP</w:t>
+      </w:r>
+      <w:r>
+        <w:rPr>
+          <w:rFonts w:hint="eastAsia"/>
+        </w:rPr>
+        <w:t>：需要将传输的文件分段传输、建立会话、可靠传输、流量控制功能。</w:t>
+      </w:r>
+      <w:r>
+        <w:rPr>
+          <w:rFonts w:hint="eastAsia"/>
+        </w:rPr>
+        <w:t>//应用：QQ传文件</w:t>
+      </w:r>
+    </w:p>
+    <w:p>
+      <w:pPr>
+        <w:ind w:left="2730" w:hangingChars="1300" w:hanging="2730"/>
+      </w:pPr>
+      <w:r>
+        <w:rPr>
+          <w:rFonts w:hint="eastAsia"/>
+        </w:rPr>
+        <w:t xml:space="preserve"> </w:t>
+      </w:r>
+      <w:r>
+        <w:t xml:space="preserve">                   UDP</w:t>
+      </w:r>
+      <w:r>
+        <w:rPr>
+          <w:rFonts w:hint="eastAsia"/>
+        </w:rPr>
+        <w:t xml:space="preserve">：一个数据包能够完成数据通信、不分段、不需要建立会话、不需要流量控制、不可靠传输 </w:t>
+      </w:r>
+      <w:r>
+        <w:t xml:space="preserve">  </w:t>
+      </w:r>
+      <w:r>
+        <w:rPr>
+          <w:rFonts w:hint="eastAsia"/>
+        </w:rPr>
+        <w:t>//</w:t>
+      </w:r>
+      <w:r>
+        <w:rPr>
+          <w:rFonts w:hint="eastAsia"/>
+        </w:rPr>
+        <w:t>应用：</w:t>
+      </w:r>
+      <w:r>
+        <w:rPr>
+          <w:rFonts w:hint="eastAsia"/>
+        </w:rPr>
+        <w:t>域名解析</w:t>
+      </w:r>
+      <w:r>
+        <w:rPr>
+          <w:rFonts w:hint="eastAsia"/>
+        </w:rPr>
+        <w:t>、QQ聊天</w:t>
+      </w:r>
+      <w:r>
+        <w:rPr>
+          <w:rFonts w:hint="eastAsia"/>
+        </w:rPr>
+        <w:t>、多播、广播。</w:t>
+      </w:r>
+    </w:p>
+    <w:p>
+      <w:pPr>
+        <w:ind w:left="2730" w:hangingChars="1300" w:hanging="2730"/>
+      </w:pPr>
+      <w:r>
+        <w:rPr>
+          <w:rFonts w:hint="eastAsia"/>
+        </w:rPr>
+        <w:t>10.</w:t>
+      </w:r>
+      <w:r>
+        <w:t xml:space="preserve"> </w:t>
+      </w:r>
+      <w:r>
+        <w:rPr>
+          <w:rFonts w:hint="eastAsia"/>
+        </w:rPr>
+        <w:t>查看会话：</w:t>
+      </w:r>
+      <w:proofErr w:type="spellStart"/>
+      <w:r>
+        <w:t>netstat</w:t>
+      </w:r>
+      <w:proofErr w:type="spellEnd"/>
+      <w:r>
+        <w:t xml:space="preserve"> -n </w:t>
+      </w:r>
+      <w:r>
+        <w:rPr>
+          <w:rFonts w:hint="eastAsia"/>
+        </w:rPr>
+        <w:t>查看会话</w:t>
+      </w:r>
+    </w:p>
+    <w:p>
+      <w:pPr>
+        <w:ind w:left="2730" w:hangingChars="1300" w:hanging="2730"/>
+      </w:pPr>
+      <w:r>
+        <w:rPr>
+          <w:rFonts w:hint="eastAsia"/>
+        </w:rPr>
+        <w:t xml:space="preserve"> </w:t>
+      </w:r>
+      <w:r>
+        <w:t xml:space="preserve">             </w:t>
+      </w:r>
+      <w:proofErr w:type="spellStart"/>
+      <w:r>
+        <w:t>netstat</w:t>
+      </w:r>
+      <w:proofErr w:type="spellEnd"/>
+      <w:r>
+        <w:t xml:space="preserve"> -</w:t>
+      </w:r>
+      <w:proofErr w:type="spellStart"/>
+      <w:r>
+        <w:t>nb</w:t>
+      </w:r>
+      <w:proofErr w:type="spellEnd"/>
+      <w:r>
+        <w:t xml:space="preserve"> </w:t>
+      </w:r>
+      <w:r>
+        <w:rPr>
+          <w:rFonts w:hint="eastAsia"/>
+        </w:rPr>
+        <w:t>查看建立会话的进程</w:t>
+      </w:r>
+    </w:p>
+    <w:p>
+      <w:pPr>
+        <w:ind w:left="2730" w:hangingChars="1300" w:hanging="2730"/>
+      </w:pPr>
+      <w:r>
+        <w:rPr>
+          <w:rFonts w:hint="eastAsia"/>
+        </w:rPr>
+        <w:t>11.</w:t>
+      </w:r>
+      <w:r>
+        <w:t xml:space="preserve"> </w:t>
+      </w:r>
+      <w:r>
+        <w:rPr>
+          <w:rFonts w:hint="eastAsia"/>
+        </w:rPr>
+        <w:t>传输</w:t>
+      </w:r>
+      <w:proofErr w:type="gramStart"/>
+      <w:r>
+        <w:rPr>
+          <w:rFonts w:hint="eastAsia"/>
+        </w:rPr>
+        <w:t>层协议</w:t>
+      </w:r>
+      <w:proofErr w:type="gramEnd"/>
+      <w:r>
+        <w:rPr>
+          <w:rFonts w:hint="eastAsia"/>
+        </w:rPr>
+        <w:t>和应用层协议的关系：</w:t>
+      </w:r>
+      <w:r>
+        <w:t>TCP</w:t>
+      </w:r>
+      <w:r>
+        <w:rPr>
+          <w:rFonts w:hint="eastAsia"/>
+        </w:rPr>
+        <w:t>或者</w:t>
+      </w:r>
+      <w:r>
+        <w:t>UDP</w:t>
+      </w:r>
+      <w:r>
+        <w:rPr>
+          <w:rFonts w:hint="eastAsia"/>
+        </w:rPr>
+        <w:t>加上一个端口就可以标识一个应用层协议。</w:t>
+      </w:r>
+    </w:p>
+    <w:p>
+      <w:pPr>
+        <w:ind w:left="2730" w:hangingChars="1300" w:hanging="2730"/>
+      </w:pPr>
+      <w:r>
+        <w:rPr>
+          <w:rFonts w:hint="eastAsia"/>
+        </w:rPr>
+        <w:t xml:space="preserve"> </w:t>
+      </w:r>
+      <w:r>
+        <w:t xml:space="preserve">   </w:t>
+      </w:r>
+      <w:r>
+        <w:rPr>
+          <w:rFonts w:hint="eastAsia"/>
+        </w:rPr>
+        <w:t>常见的应用层协议使用的端口：</w:t>
+      </w:r>
+      <w:r>
+        <w:t>http=</w:t>
+      </w:r>
+      <w:r>
+        <w:t>TCP+80</w:t>
+      </w:r>
+    </w:p>
+    <w:p>
+      <w:pPr>
+        <w:ind w:left="2730" w:hangingChars="1300" w:hanging="2730"/>
+      </w:pPr>
+      <w:r>
+        <w:t xml:space="preserve">                                https=TCP+443</w:t>
+      </w:r>
+    </w:p>
+    <w:p>
+      <w:pPr>
+        <w:ind w:left="2730" w:hangingChars="1300" w:hanging="2730"/>
+      </w:pPr>
+      <w:r>
+        <w:t xml:space="preserve">                                RDP=TCP+3389</w:t>
+      </w:r>
+    </w:p>
+    <w:p>
+      <w:pPr>
+        <w:ind w:left="2730" w:hangingChars="1300" w:hanging="2730"/>
+      </w:pPr>
+      <w:r>
+        <w:t xml:space="preserve">                                ftp=TCP+21</w:t>
+      </w:r>
+    </w:p>
+    <w:p>
+      <w:pPr>
+        <w:ind w:left="2730" w:hangingChars="1300" w:hanging="2730"/>
+      </w:pPr>
+      <w:r>
+        <w:t xml:space="preserve">                                </w:t>
+      </w:r>
+      <w:r>
+        <w:rPr>
+          <w:rFonts w:hint="eastAsia"/>
+        </w:rPr>
+        <w:t>共享文件夹=</w:t>
+      </w:r>
+      <w:r>
+        <w:t>TCP+445</w:t>
+      </w:r>
+    </w:p>
+    <w:p>
+      <w:pPr>
+        <w:ind w:left="2730" w:hangingChars="1300" w:hanging="2730"/>
+      </w:pPr>
+      <w:r>
+        <w:t xml:space="preserve">                                SMTP=TCP+25</w:t>
+      </w:r>
+    </w:p>
+    <w:p>
+      <w:pPr>
+        <w:ind w:left="2730" w:hangingChars="1300" w:hanging="2730"/>
+      </w:pPr>
+      <w:r>
+        <w:t xml:space="preserve">                                POP3=TCP+110</w:t>
+      </w:r>
+    </w:p>
+    <w:p>
+      <w:pPr>
+        <w:ind w:left="2730" w:hangingChars="1300" w:hanging="2730"/>
+      </w:pPr>
+      <w:r>
+        <w:t xml:space="preserve">                                telnet</w:t>
+      </w:r>
+      <w:r>
+        <w:rPr>
+          <w:rFonts w:hint="eastAsia"/>
+        </w:rPr>
+        <w:t>=</w:t>
+      </w:r>
+      <w:r>
+        <w:t>TCP+23</w:t>
+      </w:r>
+    </w:p>
+    <w:p>
+      <w:pPr>
+        <w:ind w:left="2730" w:hangingChars="1300" w:hanging="2730"/>
+      </w:pPr>
+      <w:r>
+        <w:t xml:space="preserve">                                SQL=TCP+1433</w:t>
+      </w:r>
+    </w:p>
+    <w:p>
+      <w:pPr>
+        <w:ind w:left="2730" w:hangingChars="1300" w:hanging="2730"/>
+        <w:rPr>
+          <w:rFonts w:hint="eastAsia"/>
+        </w:rPr>
+      </w:pPr>
+      <w:r>
+        <w:t xml:space="preserve">                                DNS=UDP+53</w:t>
+      </w:r>
+    </w:p>
+    <w:p>
+      <w:pPr>
+        <w:ind w:left="2730" w:hangingChars="1300" w:hanging="2730"/>
+      </w:pPr>
+      <w:r>
+        <w:rPr>
+          <w:noProof/>
+        </w:rPr>
+        <w:lastRenderedPageBreak/>
+        <w:drawing>
+          <wp:inline distT="0" distB="0" distL="0" distR="0">
+            <wp:extent cx="5274310" cy="4054169"/>
+            <wp:effectExtent l="0" t="0" r="2540" b="3810"/>
+            <wp:docPr id="18" name="图片 18" descr="C:\Users\PeiYanHong\Desktop\Snipaste_2020-03-15_16-49-29.jpg"/>
+            <wp:cNvGraphicFramePr>
+              <a:graphicFrameLocks xmlns:a="http://schemas.openxmlformats.org/drawingml/2006/main" noChangeAspect="1"/>
+            </wp:cNvGraphicFramePr>
+            <a:graphic xmlns:a="http://schemas.openxmlformats.org/drawingml/2006/main">
+              <a:graphicData uri="http://schemas.openxmlformats.org/drawingml/2006/picture">
+                <pic:pic xmlns:pic="http://schemas.openxmlformats.org/drawingml/2006/picture">
+                  <pic:nvPicPr>
+                    <pic:cNvPr id="0" name="Picture 1" descr="C:\Users\PeiYanHong\Desktop\Snipaste_2020-03-15_16-49-29.jpg"/>
+                    <pic:cNvPicPr>
+                      <a:picLocks noChangeAspect="1" noChangeArrowheads="1"/>
+                    </pic:cNvPicPr>
+                  </pic:nvPicPr>
+                  <pic:blipFill>
+                    <a:blip r:embed="rId23">
+                      <a:extLst>
+                        <a:ext uri="{28A0092B-C50C-407E-A947-70E740481C1C}">
+                          <a14:useLocalDpi xmlns:a14="http://schemas.microsoft.com/office/drawing/2010/main" val="0"/>
+                        </a:ext>
+                      </a:extLst>
+                    </a:blip>
+                    <a:srcRect/>
+                    <a:stretch>
+                      <a:fillRect/>
+                    </a:stretch>
+                  </pic:blipFill>
+                  <pic:spPr bwMode="auto">
+                    <a:xfrm>
+                      <a:off x="0" y="0"/>
+                      <a:ext cx="5274310" cy="4054169"/>
+                    </a:xfrm>
+                    <a:prstGeom prst="rect">
+                      <a:avLst/>
+                    </a:prstGeom>
+                    <a:noFill/>
+                    <a:ln>
+                      <a:noFill/>
+                    </a:ln>
+                  </pic:spPr>
+                </pic:pic>
+              </a:graphicData>
+            </a:graphic>
+          </wp:inline>
+        </w:drawing>
+      </w:r>
+      <w:r>
+        <w:t xml:space="preserve">      </w:t>
+      </w:r>
+    </w:p>
+    <w:p>
+      <w:pPr>
+        <w:ind w:left="2730" w:hangingChars="1300" w:hanging="2730"/>
+        <w:rPr>
+          <w:rFonts w:hint="eastAsia"/>
+        </w:rPr>
+      </w:pPr>
+      <w:r>
+        <w:t xml:space="preserve">12. </w:t>
+      </w:r>
+      <w:r>
+        <w:rPr>
+          <w:rFonts w:hint="eastAsia"/>
+        </w:rPr>
+        <w:t>服务和应用层协议之间的联系：服务使用T</w:t>
+      </w:r>
+      <w:r>
+        <w:t>CP</w:t>
+      </w:r>
+      <w:r>
+        <w:rPr>
+          <w:rFonts w:hint="eastAsia"/>
+        </w:rPr>
+        <w:t>或U</w:t>
+      </w:r>
+      <w:r>
+        <w:t>DP</w:t>
+      </w:r>
+      <w:r>
+        <w:rPr>
+          <w:rFonts w:hint="eastAsia"/>
+        </w:rPr>
+        <w:t>的端口侦听客户端的请求</w:t>
+      </w:r>
       <w:bookmarkStart w:id="0" w:name="_GoBack"/>
       <w:bookmarkEnd w:id="0"/>
-    </w:p>
+      <w:r>
+        <w:t xml:space="preserve">                    </w:t>
+      </w:r>
+      <w:r>
+        <w:rPr>
+          <w:rFonts w:hint="eastAsia"/>
+        </w:rPr>
+        <w:t xml:space="preserve"> </w:t>
+      </w:r>
+      <w:r>
+        <w:t xml:space="preserve">  </w:t>
+      </w:r>
+    </w:p>
+    <w:p>
+      <w:pPr>
+        <w:rPr>
+          <w:rFonts w:hint="eastAsia"/>
+        </w:rPr>
+      </w:pPr>
+      <w:r>
+        <w:rPr>
+          <w:rFonts w:hint="eastAsia"/>
+        </w:rPr>
+        <w:t xml:space="preserve"> </w:t>
+      </w:r>
+      <w:r>
+        <w:t xml:space="preserve">          </w:t>
+      </w:r>
+    </w:p>
+    <w:p>
+      <w:pPr>
+        <w:rPr>
+          <w:rFonts w:hint="eastAsia"/>
+        </w:rPr>
+      </w:pPr>
+    </w:p>
+    <w:p/>
     <w:sectPr>
       <w:pgSz w:w="11906" w:h="16838"/>
       <w:pgMar w:top="1440" w:right="1800" w:bottom="1440" w:left="1800" w:header="851" w:footer="992" w:gutter="0"/>
@@ -5222,6 +6021,95 @@
     </w:lvl>
   </w:abstractNum>
   <w:abstractNum w:abstractNumId="4" w15:restartNumberingAfterBreak="0">
+    <w:nsid w:val="1BD20D29"/>
+    <w:multiLevelType w:val="hybridMultilevel"/>
+    <w:tmpl w:val="1BF627D0"/>
+    <w:lvl w:ilvl="0" w:tplc="D93AFFDA">
+      <w:start w:val="9"/>
+      <w:numFmt w:val="decimal"/>
+      <w:lvlText w:val="%1."/>
+      <w:lvlJc w:val="left"/>
+      <w:pPr>
+        <w:ind w:left="360" w:hanging="360"/>
+      </w:pPr>
+      <w:rPr>
+        <w:rFonts w:hint="default"/>
+      </w:rPr>
+    </w:lvl>
+    <w:lvl w:ilvl="1" w:tplc="04090019" w:tentative="1">
+      <w:start w:val="1"/>
+      <w:numFmt w:val="lowerLetter"/>
+      <w:lvlText w:val="%2)"/>
+      <w:lvlJc w:val="left"/>
+      <w:pPr>
+        <w:ind w:left="840" w:hanging="420"/>
+      </w:pPr>
+    </w:lvl>
+    <w:lvl w:ilvl="2" w:tplc="0409001B" w:tentative="1">
+      <w:start w:val="1"/>
+      <w:numFmt w:val="lowerRoman"/>
+      <w:lvlText w:val="%3."/>
+      <w:lvlJc w:val="right"/>
+      <w:pPr>
+        <w:ind w:left="1260" w:hanging="420"/>
+      </w:pPr>
+    </w:lvl>
+    <w:lvl w:ilvl="3" w:tplc="0409000F" w:tentative="1">
+      <w:start w:val="1"/>
+      <w:numFmt w:val="decimal"/>
+      <w:lvlText w:val="%4."/>
+      <w:lvlJc w:val="left"/>
+      <w:pPr>
+        <w:ind w:left="1680" w:hanging="420"/>
+      </w:pPr>
+    </w:lvl>
+    <w:lvl w:ilvl="4" w:tplc="04090019" w:tentative="1">
+      <w:start w:val="1"/>
+      <w:numFmt w:val="lowerLetter"/>
+      <w:lvlText w:val="%5)"/>
+      <w:lvlJc w:val="left"/>
+      <w:pPr>
+        <w:ind w:left="2100" w:hanging="420"/>
+      </w:pPr>
+    </w:lvl>
+    <w:lvl w:ilvl="5" w:tplc="0409001B" w:tentative="1">
+      <w:start w:val="1"/>
+      <w:numFmt w:val="lowerRoman"/>
+      <w:lvlText w:val="%6."/>
+      <w:lvlJc w:val="right"/>
+      <w:pPr>
+        <w:ind w:left="2520" w:hanging="420"/>
+      </w:pPr>
+    </w:lvl>
+    <w:lvl w:ilvl="6" w:tplc="0409000F" w:tentative="1">
+      <w:start w:val="1"/>
+      <w:numFmt w:val="decimal"/>
+      <w:lvlText w:val="%7."/>
+      <w:lvlJc w:val="left"/>
+      <w:pPr>
+        <w:ind w:left="2940" w:hanging="420"/>
+      </w:pPr>
+    </w:lvl>
+    <w:lvl w:ilvl="7" w:tplc="04090019" w:tentative="1">
+      <w:start w:val="1"/>
+      <w:numFmt w:val="lowerLetter"/>
+      <w:lvlText w:val="%8)"/>
+      <w:lvlJc w:val="left"/>
+      <w:pPr>
+        <w:ind w:left="3360" w:hanging="420"/>
+      </w:pPr>
+    </w:lvl>
+    <w:lvl w:ilvl="8" w:tplc="0409001B" w:tentative="1">
+      <w:start w:val="1"/>
+      <w:numFmt w:val="lowerRoman"/>
+      <w:lvlText w:val="%9."/>
+      <w:lvlJc w:val="right"/>
+      <w:pPr>
+        <w:ind w:left="3780" w:hanging="420"/>
+      </w:pPr>
+    </w:lvl>
+  </w:abstractNum>
+  <w:abstractNum w:abstractNumId="5" w15:restartNumberingAfterBreak="0">
     <w:nsid w:val="21DE7E11"/>
     <w:multiLevelType w:val="hybridMultilevel"/>
     <w:tmpl w:val="C6A40FCE"/>
@@ -5310,7 +6198,7 @@
       </w:pPr>
     </w:lvl>
   </w:abstractNum>
-  <w:abstractNum w:abstractNumId="5" w15:restartNumberingAfterBreak="0">
+  <w:abstractNum w:abstractNumId="6" w15:restartNumberingAfterBreak="0">
     <w:nsid w:val="328C5B96"/>
     <w:multiLevelType w:val="hybridMultilevel"/>
     <w:tmpl w:val="4DA6327A"/>
@@ -5399,7 +6287,7 @@
       </w:pPr>
     </w:lvl>
   </w:abstractNum>
-  <w:abstractNum w:abstractNumId="6" w15:restartNumberingAfterBreak="0">
+  <w:abstractNum w:abstractNumId="7" w15:restartNumberingAfterBreak="0">
     <w:nsid w:val="33EA6549"/>
     <w:multiLevelType w:val="hybridMultilevel"/>
     <w:tmpl w:val="64EE6598"/>
@@ -5488,7 +6376,7 @@
       </w:pPr>
     </w:lvl>
   </w:abstractNum>
-  <w:abstractNum w:abstractNumId="7" w15:restartNumberingAfterBreak="0">
+  <w:abstractNum w:abstractNumId="8" w15:restartNumberingAfterBreak="0">
     <w:nsid w:val="44D25D97"/>
     <w:multiLevelType w:val="hybridMultilevel"/>
     <w:tmpl w:val="563EF664"/>
@@ -5577,7 +6465,7 @@
       </w:pPr>
     </w:lvl>
   </w:abstractNum>
-  <w:abstractNum w:abstractNumId="8" w15:restartNumberingAfterBreak="0">
+  <w:abstractNum w:abstractNumId="9" w15:restartNumberingAfterBreak="0">
     <w:nsid w:val="4B9E43AC"/>
     <w:multiLevelType w:val="hybridMultilevel"/>
     <w:tmpl w:val="F95A7492"/>
@@ -5666,7 +6554,7 @@
       </w:pPr>
     </w:lvl>
   </w:abstractNum>
-  <w:abstractNum w:abstractNumId="9" w15:restartNumberingAfterBreak="0">
+  <w:abstractNum w:abstractNumId="10" w15:restartNumberingAfterBreak="0">
     <w:nsid w:val="57B57244"/>
     <w:multiLevelType w:val="hybridMultilevel"/>
     <w:tmpl w:val="44DADC1C"/>
@@ -5755,7 +6643,7 @@
       </w:pPr>
     </w:lvl>
   </w:abstractNum>
-  <w:abstractNum w:abstractNumId="10" w15:restartNumberingAfterBreak="0">
+  <w:abstractNum w:abstractNumId="11" w15:restartNumberingAfterBreak="0">
     <w:nsid w:val="6BDC1918"/>
     <w:multiLevelType w:val="hybridMultilevel"/>
     <w:tmpl w:val="19B470AE"/>
@@ -5844,7 +6732,7 @@
       </w:pPr>
     </w:lvl>
   </w:abstractNum>
-  <w:abstractNum w:abstractNumId="11" w15:restartNumberingAfterBreak="0">
+  <w:abstractNum w:abstractNumId="12" w15:restartNumberingAfterBreak="0">
     <w:nsid w:val="6CCC28CA"/>
     <w:multiLevelType w:val="hybridMultilevel"/>
     <w:tmpl w:val="AEE63A6E"/>
@@ -5933,7 +6821,7 @@
       </w:pPr>
     </w:lvl>
   </w:abstractNum>
-  <w:abstractNum w:abstractNumId="12" w15:restartNumberingAfterBreak="0">
+  <w:abstractNum w:abstractNumId="13" w15:restartNumberingAfterBreak="0">
     <w:nsid w:val="7250267A"/>
     <w:multiLevelType w:val="hybridMultilevel"/>
     <w:tmpl w:val="F710DA08"/>
@@ -6022,7 +6910,7 @@
       </w:pPr>
     </w:lvl>
   </w:abstractNum>
-  <w:abstractNum w:abstractNumId="13" w15:restartNumberingAfterBreak="0">
+  <w:abstractNum w:abstractNumId="14" w15:restartNumberingAfterBreak="0">
     <w:nsid w:val="7F326786"/>
     <w:multiLevelType w:val="hybridMultilevel"/>
     <w:tmpl w:val="1708DBA2"/>
@@ -6115,31 +7003,31 @@
     <w:abstractNumId w:val="1"/>
   </w:num>
   <w:num w:numId="2">
-    <w:abstractNumId w:val="7"/>
+    <w:abstractNumId w:val="8"/>
   </w:num>
   <w:num w:numId="3">
     <w:abstractNumId w:val="3"/>
   </w:num>
   <w:num w:numId="4">
+    <w:abstractNumId w:val="12"/>
+  </w:num>
+  <w:num w:numId="5">
+    <w:abstractNumId w:val="7"/>
+  </w:num>
+  <w:num w:numId="6">
+    <w:abstractNumId w:val="6"/>
+  </w:num>
+  <w:num w:numId="7">
+    <w:abstractNumId w:val="14"/>
+  </w:num>
+  <w:num w:numId="8">
+    <w:abstractNumId w:val="9"/>
+  </w:num>
+  <w:num w:numId="9">
     <w:abstractNumId w:val="11"/>
   </w:num>
-  <w:num w:numId="5">
-    <w:abstractNumId w:val="6"/>
-  </w:num>
-  <w:num w:numId="6">
-    <w:abstractNumId w:val="5"/>
-  </w:num>
-  <w:num w:numId="7">
+  <w:num w:numId="10">
     <w:abstractNumId w:val="13"/>
-  </w:num>
-  <w:num w:numId="8">
-    <w:abstractNumId w:val="8"/>
-  </w:num>
-  <w:num w:numId="9">
-    <w:abstractNumId w:val="10"/>
-  </w:num>
-  <w:num w:numId="10">
-    <w:abstractNumId w:val="12"/>
   </w:num>
   <w:num w:numId="11">
     <w:abstractNumId w:val="0"/>
@@ -6148,10 +7036,13 @@
     <w:abstractNumId w:val="2"/>
   </w:num>
   <w:num w:numId="13">
-    <w:abstractNumId w:val="4"/>
+    <w:abstractNumId w:val="5"/>
   </w:num>
   <w:num w:numId="14">
-    <w:abstractNumId w:val="9"/>
+    <w:abstractNumId w:val="10"/>
+  </w:num>
+  <w:num w:numId="15">
+    <w:abstractNumId w:val="4"/>
   </w:num>
 </w:numbering>
 </file>
@@ -6915,7 +7806,7 @@
 </file>
 
 <file path=customXml/itemProps1.xml><?xml version="1.0" encoding="utf-8"?>
-<ds:datastoreItem xmlns:ds="http://schemas.openxmlformats.org/officeDocument/2006/customXml" ds:itemID="{66BECC01-1892-43EA-BEF3-5C6A42AB9716}">
+<ds:datastoreItem xmlns:ds="http://schemas.openxmlformats.org/officeDocument/2006/customXml" ds:itemID="{C2774DC1-C36E-4E90-BE8F-3479A69F2978}">
   <ds:schemaRefs>
     <ds:schemaRef ds:uri="http://schemas.openxmlformats.org/officeDocument/2006/bibliography"/>
   </ds:schemaRefs>

--- a/computer _network.docx
+++ b/computer _network.docx
@@ -4222,19 +4222,8 @@
     <w:p/>
     <w:p/>
     <w:p/>
-    <w:p>
-      <w:pPr>
-        <w:rPr>
-          <w:rFonts w:hint="eastAsia"/>
-        </w:rPr>
-      </w:pPr>
-    </w:p>
-    <w:p>
-      <w:pPr>
-        <w:rPr>
-          <w:rFonts w:hint="eastAsia"/>
-        </w:rPr>
-      </w:pPr>
+    <w:p/>
+    <w:p>
       <w:r>
         <w:rPr>
           <w:rFonts w:hint="eastAsia"/>
@@ -5018,11 +5007,6 @@
       </w:r>
     </w:p>
     <w:p>
-      <w:pPr>
-        <w:rPr>
-          <w:rFonts w:hint="eastAsia"/>
-        </w:rPr>
-      </w:pPr>
       <w:r>
         <w:rPr>
           <w:rFonts w:hint="eastAsia"/>
@@ -5509,9 +5493,6 @@
     <w:p>
       <w:pPr>
         <w:ind w:left="2730" w:hangingChars="1300" w:hanging="2730"/>
-        <w:rPr>
-          <w:rFonts w:hint="eastAsia"/>
-        </w:rPr>
       </w:pPr>
       <w:r>
         <w:t xml:space="preserve">                                DNS=UDP+53</w:t>
@@ -5582,9 +5563,6 @@
     <w:p>
       <w:pPr>
         <w:ind w:left="2730" w:hangingChars="1300" w:hanging="2730"/>
-        <w:rPr>
-          <w:rFonts w:hint="eastAsia"/>
-        </w:rPr>
       </w:pPr>
       <w:r>
         <w:t xml:space="preserve">12. </w:t>
@@ -5593,7 +5571,36 @@
         <w:rPr>
           <w:rFonts w:hint="eastAsia"/>
         </w:rPr>
-        <w:t>服务和应用层协议之间的联系：服务使用T</w:t>
+        <w:t>服务和应用层协议之间的联系</w:t>
+      </w:r>
+      <w:r>
+        <w:rPr>
+          <w:rFonts w:hint="eastAsia"/>
+        </w:rPr>
+        <w:t>：</w:t>
+      </w:r>
+    </w:p>
+    <w:p>
+      <w:pPr>
+        <w:ind w:firstLineChars="1000" w:firstLine="2100"/>
+      </w:pPr>
+      <w:r>
+        <w:rPr>
+          <w:rFonts w:hint="eastAsia"/>
+        </w:rPr>
+        <w:t>服务</w:t>
+      </w:r>
+      <w:r>
+        <w:rPr>
+          <w:rFonts w:hint="eastAsia"/>
+        </w:rPr>
+        <w:t>器</w:t>
+      </w:r>
+      <w:r>
+        <w:rPr>
+          <w:rFonts w:hint="eastAsia"/>
+        </w:rPr>
+        <w:t>使用T</w:t>
       </w:r>
       <w:r>
         <w:t>CP</w:t>
@@ -5612,11 +5619,272 @@
           <w:rFonts w:hint="eastAsia"/>
         </w:rPr>
         <w:t>的端口侦听客户端的请求</w:t>
+      </w:r>
+      <w:r>
+        <w:rPr>
+          <w:rFonts w:hint="eastAsia"/>
+        </w:rPr>
+        <w:t>。</w:t>
+      </w:r>
+    </w:p>
+    <w:p>
+      <w:pPr>
+        <w:ind w:left="2730" w:hangingChars="1300" w:hanging="2730"/>
+      </w:pPr>
+      <w:r>
+        <w:rPr>
+          <w:rFonts w:hint="eastAsia"/>
+        </w:rPr>
+        <w:t xml:space="preserve"> </w:t>
+      </w:r>
+      <w:r>
+        <w:t xml:space="preserve">                   </w:t>
+      </w:r>
+      <w:r>
+        <w:rPr>
+          <w:rFonts w:hint="eastAsia"/>
+        </w:rPr>
+        <w:t>客户端使用I</w:t>
+      </w:r>
+      <w:r>
+        <w:t>P</w:t>
+      </w:r>
+      <w:r>
+        <w:rPr>
+          <w:rFonts w:hint="eastAsia"/>
+        </w:rPr>
+        <w:t>地址定位服务器，使用目标端口定位服务器。</w:t>
+      </w:r>
+    </w:p>
+    <w:p>
+      <w:pPr>
+        <w:ind w:left="2730" w:hangingChars="1300" w:hanging="2730"/>
+      </w:pPr>
+      <w:r>
+        <w:t xml:space="preserve">                    </w:t>
+      </w:r>
+      <w:r>
+        <w:rPr>
+          <w:rFonts w:hint="eastAsia"/>
+        </w:rPr>
+        <w:t>可以在服务器的网卡上设置只开放必要的端口，实现服务器网路安全。</w:t>
+      </w:r>
+    </w:p>
+    <w:p>
+      <w:pPr>
+        <w:tabs>
+          <w:tab w:val="left" w:pos="4974"/>
+        </w:tabs>
+        <w:ind w:left="2730" w:hangingChars="1300" w:hanging="2730"/>
+      </w:pPr>
+      <w:r>
+        <w:tab/>
+      </w:r>
+      <w:r>
+        <w:tab/>
+      </w:r>
+    </w:p>
+    <w:p>
+      <w:pPr>
+        <w:ind w:left="2730" w:hangingChars="1300" w:hanging="2730"/>
+      </w:pPr>
+      <w:r>
+        <w:rPr>
+          <w:rFonts w:hint="eastAsia"/>
+        </w:rPr>
+        <w:t>2020.3.18</w:t>
+      </w:r>
+    </w:p>
+    <w:p>
+      <w:pPr>
+        <w:ind w:left="2730" w:hangingChars="1300" w:hanging="2730"/>
+      </w:pPr>
+      <w:r>
+        <w:rPr>
+          <w:rFonts w:hint="eastAsia"/>
+        </w:rPr>
+        <w:t>1.</w:t>
+      </w:r>
+      <w:r>
+        <w:t xml:space="preserve"> </w:t>
+      </w:r>
+    </w:p>
+    <w:p>
+      <w:pPr>
+        <w:ind w:firstLineChars="100" w:firstLine="210"/>
+      </w:pPr>
+      <w:r>
+        <w:rPr>
+          <w:rFonts w:hint="eastAsia"/>
+        </w:rPr>
+        <w:t>如何在</w:t>
+      </w:r>
+      <w:r>
+        <w:t>Windows</w:t>
+      </w:r>
+      <w:r>
+        <w:rPr>
+          <w:rFonts w:hint="eastAsia"/>
+        </w:rPr>
+        <w:t>上安装服务</w:t>
+      </w:r>
+    </w:p>
+    <w:p>
+      <w:pPr>
+        <w:ind w:left="2730" w:hangingChars="1300" w:hanging="2730"/>
+      </w:pPr>
+      <w:r>
+        <w:rPr>
+          <w:rFonts w:hint="eastAsia"/>
+        </w:rPr>
+        <w:t xml:space="preserve"> </w:t>
+      </w:r>
+      <w:r>
+        <w:t xml:space="preserve"> </w:t>
+      </w:r>
+    </w:p>
+    <w:p>
+      <w:pPr>
+        <w:ind w:leftChars="100" w:left="2730" w:hangingChars="1200" w:hanging="2520"/>
+      </w:pPr>
+      <w:r>
+        <w:rPr>
+          <w:rFonts w:hint="eastAsia"/>
+        </w:rPr>
+        <w:t>如何查看服务监听的端口</w:t>
+      </w:r>
+    </w:p>
+    <w:p>
+      <w:pPr>
+        <w:ind w:leftChars="100" w:left="2730" w:hangingChars="1200" w:hanging="2520"/>
+      </w:pPr>
+      <w:proofErr w:type="spellStart"/>
+      <w:r>
+        <w:t>netstat</w:t>
+      </w:r>
+      <w:proofErr w:type="spellEnd"/>
+      <w:r>
+        <w:t xml:space="preserve"> -an</w:t>
+      </w:r>
+    </w:p>
+    <w:p>
+      <w:pPr>
+        <w:ind w:leftChars="100" w:left="2730" w:hangingChars="1200" w:hanging="2520"/>
+      </w:pPr>
+      <w:proofErr w:type="spellStart"/>
+      <w:r>
+        <w:t>netstat</w:t>
+      </w:r>
+      <w:proofErr w:type="spellEnd"/>
+      <w:r>
+        <w:t xml:space="preserve"> -n</w:t>
+      </w:r>
+      <w:r>
+        <w:rPr>
+          <w:rFonts w:hint="eastAsia"/>
+        </w:rPr>
+        <w:t xml:space="preserve"> 查看建立的会话</w:t>
+      </w:r>
+    </w:p>
+    <w:p>
+      <w:pPr>
+        <w:ind w:leftChars="100" w:left="2730" w:hangingChars="1200" w:hanging="2520"/>
+      </w:pPr>
+      <w:proofErr w:type="spellStart"/>
+      <w:r>
+        <w:t>netstat</w:t>
+      </w:r>
+      <w:proofErr w:type="spellEnd"/>
+      <w:r>
+        <w:t xml:space="preserve"> –</w:t>
+      </w:r>
+      <w:proofErr w:type="spellStart"/>
+      <w:r>
+        <w:t>nb</w:t>
+      </w:r>
+      <w:proofErr w:type="spellEnd"/>
+      <w:r>
+        <w:t xml:space="preserve"> </w:t>
+      </w:r>
+      <w:r>
+        <w:rPr>
+          <w:rFonts w:hint="eastAsia"/>
+        </w:rPr>
+        <w:t>查看建立会话的进程</w:t>
+      </w:r>
+    </w:p>
+    <w:p>
+      <w:pPr>
+        <w:ind w:leftChars="100" w:left="2730" w:hangingChars="1200" w:hanging="2520"/>
+        <w:rPr>
+          <w:rFonts w:hint="eastAsia"/>
+        </w:rPr>
+      </w:pPr>
+      <w:r>
+        <w:t xml:space="preserve">telnet 192.168.80.100 3389 </w:t>
+      </w:r>
+      <w:r>
+        <w:rPr>
+          <w:rFonts w:hint="eastAsia"/>
+        </w:rPr>
+        <w:t>测试计算机某个端口是否打开</w:t>
       </w:r>
       <w:bookmarkStart w:id="0" w:name="_GoBack"/>
       <w:bookmarkEnd w:id="0"/>
-      <w:r>
-        <w:t xml:space="preserve">                    </w:t>
+    </w:p>
+    <w:p>
+      <w:pPr>
+        <w:ind w:leftChars="100" w:left="2730" w:hangingChars="1200" w:hanging="2520"/>
+      </w:pPr>
+    </w:p>
+    <w:p>
+      <w:pPr>
+        <w:ind w:leftChars="100" w:left="2730" w:hangingChars="1200" w:hanging="2520"/>
+      </w:pPr>
+      <w:r>
+        <w:rPr>
+          <w:rFonts w:hint="eastAsia"/>
+        </w:rPr>
+        <w:t>如何更改服务使用默认端口</w:t>
+      </w:r>
+    </w:p>
+    <w:p>
+      <w:pPr>
+        <w:ind w:leftChars="100" w:left="2730" w:hangingChars="1200" w:hanging="2520"/>
+      </w:pPr>
+    </w:p>
+    <w:p>
+      <w:pPr>
+        <w:ind w:leftChars="100" w:left="2730" w:hangingChars="1200" w:hanging="2520"/>
+        <w:rPr>
+          <w:rFonts w:hint="eastAsia"/>
+        </w:rPr>
+      </w:pPr>
+      <w:r>
+        <w:rPr>
+          <w:rFonts w:hint="eastAsia"/>
+        </w:rPr>
+        <w:t>如何设置W</w:t>
+      </w:r>
+      <w:r>
+        <w:t>indows</w:t>
+      </w:r>
+      <w:r>
+        <w:rPr>
+          <w:rFonts w:hint="eastAsia"/>
+        </w:rPr>
+        <w:t>网络安全</w:t>
+      </w:r>
+    </w:p>
+    <w:p>
+      <w:pPr>
+        <w:ind w:left="2730" w:hangingChars="1300" w:hanging="2730"/>
+      </w:pPr>
+      <w:r>
+        <w:t xml:space="preserve">                                </w:t>
+      </w:r>
+      <w:r>
+        <w:t xml:space="preserve">         </w:t>
       </w:r>
       <w:r>
         <w:rPr>
@@ -5629,11 +5897,6 @@
       </w:r>
     </w:p>
     <w:p>
-      <w:pPr>
-        <w:rPr>
-          <w:rFonts w:hint="eastAsia"/>
-        </w:rPr>
-      </w:pPr>
       <w:r>
         <w:rPr>
           <w:rFonts w:hint="eastAsia"/>
@@ -5644,13 +5907,7 @@
         <w:t xml:space="preserve">          </w:t>
       </w:r>
     </w:p>
-    <w:p>
-      <w:pPr>
-        <w:rPr>
-          <w:rFonts w:hint="eastAsia"/>
-        </w:rPr>
-      </w:pPr>
-    </w:p>
+    <w:p/>
     <w:p/>
     <w:sectPr>
       <w:pgSz w:w="11906" w:h="16838"/>
@@ -7806,7 +8063,7 @@
 </file>
 
 <file path=customXml/itemProps1.xml><?xml version="1.0" encoding="utf-8"?>
-<ds:datastoreItem xmlns:ds="http://schemas.openxmlformats.org/officeDocument/2006/customXml" ds:itemID="{C2774DC1-C36E-4E90-BE8F-3479A69F2978}">
+<ds:datastoreItem xmlns:ds="http://schemas.openxmlformats.org/officeDocument/2006/customXml" ds:itemID="{C33BFC58-B592-4223-A975-3F6B072102DF}">
   <ds:schemaRefs>
     <ds:schemaRef ds:uri="http://schemas.openxmlformats.org/officeDocument/2006/bibliography"/>
   </ds:schemaRefs>

--- a/computer _network.docx
+++ b/computer _network.docx
@@ -5816,9 +5816,6 @@
     <w:p>
       <w:pPr>
         <w:ind w:leftChars="100" w:left="2730" w:hangingChars="1200" w:hanging="2520"/>
-        <w:rPr>
-          <w:rFonts w:hint="eastAsia"/>
-        </w:rPr>
       </w:pPr>
       <w:r>
         <w:t xml:space="preserve">telnet 192.168.80.100 3389 </w:t>
@@ -5828,87 +5825,367 @@
           <w:rFonts w:hint="eastAsia"/>
         </w:rPr>
         <w:t>测试计算机某个端口是否打开</w:t>
+      </w:r>
+    </w:p>
+    <w:p>
+      <w:pPr>
+        <w:ind w:leftChars="100" w:left="2730" w:hangingChars="1200" w:hanging="2520"/>
+      </w:pPr>
+    </w:p>
+    <w:p>
+      <w:pPr>
+        <w:ind w:leftChars="100" w:left="2730" w:hangingChars="1200" w:hanging="2520"/>
+      </w:pPr>
+      <w:r>
+        <w:rPr>
+          <w:rFonts w:hint="eastAsia"/>
+        </w:rPr>
+        <w:t>如何更改服务</w:t>
+      </w:r>
+      <w:r>
+        <w:rPr>
+          <w:rFonts w:hint="eastAsia"/>
+        </w:rPr>
+        <w:t>默认端口</w:t>
+      </w:r>
+    </w:p>
+    <w:p>
+      <w:pPr>
+        <w:ind w:leftChars="100" w:left="2730" w:hangingChars="1200" w:hanging="2520"/>
+      </w:pPr>
+    </w:p>
+    <w:p>
+      <w:pPr>
+        <w:ind w:leftChars="100" w:left="2730" w:hangingChars="1200" w:hanging="2520"/>
+        <w:rPr>
+          <w:rFonts w:hint="eastAsia"/>
+        </w:rPr>
+      </w:pPr>
+      <w:r>
+        <w:rPr>
+          <w:rFonts w:hint="eastAsia"/>
+        </w:rPr>
+        <w:t>服务的默认端口可以更改，可以迷惑入侵者，使系统更加安全（更改后访问</w:t>
+      </w:r>
+      <w:proofErr w:type="gramStart"/>
+      <w:r>
+        <w:rPr>
+          <w:rFonts w:hint="eastAsia"/>
+        </w:rPr>
+        <w:t>端访问</w:t>
+      </w:r>
+      <w:proofErr w:type="gramEnd"/>
+      <w:r>
+        <w:rPr>
+          <w:rFonts w:hint="eastAsia"/>
+        </w:rPr>
+        <w:t>时也需要与之对应）</w:t>
+      </w:r>
+    </w:p>
+    <w:p>
+      <w:pPr>
+        <w:ind w:leftChars="100" w:left="2730" w:hangingChars="1200" w:hanging="2520"/>
+      </w:pPr>
+    </w:p>
+    <w:p>
+      <w:pPr>
+        <w:ind w:leftChars="100" w:left="2730" w:hangingChars="1200" w:hanging="2520"/>
+      </w:pPr>
+      <w:r>
+        <w:rPr>
+          <w:rFonts w:hint="eastAsia"/>
+        </w:rPr>
+        <w:t>如何设置W</w:t>
+      </w:r>
+      <w:r>
+        <w:t>indows</w:t>
+      </w:r>
+      <w:r>
+        <w:rPr>
+          <w:rFonts w:hint="eastAsia"/>
+        </w:rPr>
+        <w:t>网络安全</w:t>
+      </w:r>
+    </w:p>
+    <w:p>
+      <w:pPr>
+        <w:ind w:leftChars="100" w:left="2730" w:hangingChars="1200" w:hanging="2520"/>
+        <w:rPr>
+          <w:rFonts w:hint="eastAsia"/>
+        </w:rPr>
+      </w:pPr>
+      <w:r>
+        <w:rPr>
+          <w:rFonts w:hint="eastAsia"/>
+        </w:rPr>
+        <w:t xml:space="preserve">设置本地连接 </w:t>
+      </w:r>
+      <w:r>
+        <w:t>TCP/IP</w:t>
+      </w:r>
+      <w:r>
+        <w:rPr>
+          <w:rFonts w:hint="eastAsia"/>
+        </w:rPr>
+        <w:t>筛选实现网路安全。</w:t>
+      </w:r>
+    </w:p>
+    <w:p>
+      <w:pPr>
+        <w:ind w:left="2730" w:hangingChars="1300" w:hanging="2730"/>
+      </w:pPr>
+      <w:r>
+        <w:t xml:space="preserve">                                </w:t>
+      </w:r>
+      <w:r>
+        <w:t xml:space="preserve">         </w:t>
+      </w:r>
+      <w:r>
+        <w:rPr>
+          <w:rFonts w:hint="eastAsia"/>
+        </w:rPr>
+        <w:t xml:space="preserve"> </w:t>
+      </w:r>
+      <w:r>
+        <w:t xml:space="preserve">  </w:t>
+      </w:r>
+    </w:p>
+    <w:p>
+      <w:r>
+        <w:rPr>
+          <w:rFonts w:hint="eastAsia"/>
+        </w:rPr>
+        <w:lastRenderedPageBreak/>
+        <w:t xml:space="preserve"> </w:t>
+      </w:r>
+      <w:r>
+        <w:t xml:space="preserve">          </w:t>
+      </w:r>
+    </w:p>
+    <w:p>
+      <w:r>
+        <w:rPr>
+          <w:rFonts w:hint="eastAsia"/>
+        </w:rPr>
+        <w:t>2020.3.21</w:t>
+      </w:r>
+    </w:p>
+    <w:p>
+      <w:pPr>
+        <w:rPr>
+          <w:rFonts w:hint="eastAsia"/>
+        </w:rPr>
+      </w:pPr>
+      <w:r>
+        <w:rPr>
+          <w:rFonts w:hint="eastAsia"/>
+        </w:rPr>
+        <w:t>1.还回</w:t>
+      </w:r>
+      <w:r>
+        <w:rPr>
+          <w:rFonts w:hint="eastAsia"/>
+        </w:rPr>
+        <w:t>地址</w:t>
+      </w:r>
+      <w:r>
+        <w:rPr>
+          <w:rFonts w:hint="eastAsia"/>
+        </w:rPr>
+        <w:t>127.0.0.1</w:t>
+      </w:r>
+      <w:r>
+        <w:rPr>
+          <w:rFonts w:hint="eastAsia"/>
+        </w:rPr>
+        <w:t>：</w:t>
+      </w:r>
+      <w:r>
+        <w:t xml:space="preserve"> Windows</w:t>
+      </w:r>
+      <w:r>
+        <w:rPr>
+          <w:rFonts w:hint="eastAsia"/>
+        </w:rPr>
+        <w:t>系统自带的虚拟网卡，不与外部网络通信，只</w:t>
+      </w:r>
+      <w:r>
+        <w:rPr>
+          <w:rFonts w:hint="eastAsia"/>
+        </w:rPr>
+        <w:t>限于本机</w:t>
+      </w:r>
+      <w:r>
+        <w:rPr>
+          <w:rFonts w:hint="eastAsia"/>
+        </w:rPr>
+        <w:t>通信</w:t>
+      </w:r>
+      <w:r>
+        <w:rPr>
+          <w:rFonts w:hint="eastAsia"/>
+        </w:rPr>
+        <w:t xml:space="preserve"> </w:t>
+      </w:r>
+      <w:r>
+        <w:t xml:space="preserve">  </w:t>
+      </w:r>
+      <w:r>
+        <w:rPr>
+          <w:rFonts w:hint="eastAsia"/>
+        </w:rPr>
+        <w:t>//用来测试本地网络协议，基本数据接口是否正常</w:t>
+      </w:r>
+    </w:p>
+    <w:p>
+      <w:r>
+        <w:rPr>
+          <w:rFonts w:hint="eastAsia"/>
+        </w:rPr>
+        <w:t>2.传输层功能：为相互通信的应用进程提供逻辑通信</w:t>
+      </w:r>
+    </w:p>
+    <w:p>
+      <w:r>
+        <w:rPr>
+          <w:noProof/>
+        </w:rPr>
+        <w:drawing>
+          <wp:inline distT="0" distB="0" distL="0" distR="0">
+            <wp:extent cx="5274310" cy="3850004"/>
+            <wp:effectExtent l="0" t="0" r="2540" b="0"/>
+            <wp:docPr id="19" name="图片 19" descr="C:\Users\PeiYanHong\Desktop\Snipaste_2020-03-21_11-10-28.jpg"/>
+            <wp:cNvGraphicFramePr>
+              <a:graphicFrameLocks xmlns:a="http://schemas.openxmlformats.org/drawingml/2006/main" noChangeAspect="1"/>
+            </wp:cNvGraphicFramePr>
+            <a:graphic xmlns:a="http://schemas.openxmlformats.org/drawingml/2006/main">
+              <a:graphicData uri="http://schemas.openxmlformats.org/drawingml/2006/picture">
+                <pic:pic xmlns:pic="http://schemas.openxmlformats.org/drawingml/2006/picture">
+                  <pic:nvPicPr>
+                    <pic:cNvPr id="0" name="Picture 1" descr="C:\Users\PeiYanHong\Desktop\Snipaste_2020-03-21_11-10-28.jpg"/>
+                    <pic:cNvPicPr>
+                      <a:picLocks noChangeAspect="1" noChangeArrowheads="1"/>
+                    </pic:cNvPicPr>
+                  </pic:nvPicPr>
+                  <pic:blipFill>
+                    <a:blip r:embed="rId24">
+                      <a:extLst>
+                        <a:ext uri="{28A0092B-C50C-407E-A947-70E740481C1C}">
+                          <a14:useLocalDpi xmlns:a14="http://schemas.microsoft.com/office/drawing/2010/main" val="0"/>
+                        </a:ext>
+                      </a:extLst>
+                    </a:blip>
+                    <a:srcRect/>
+                    <a:stretch>
+                      <a:fillRect/>
+                    </a:stretch>
+                  </pic:blipFill>
+                  <pic:spPr bwMode="auto">
+                    <a:xfrm>
+                      <a:off x="0" y="0"/>
+                      <a:ext cx="5274310" cy="3850004"/>
+                    </a:xfrm>
+                    <a:prstGeom prst="rect">
+                      <a:avLst/>
+                    </a:prstGeom>
+                    <a:noFill/>
+                    <a:ln>
+                      <a:noFill/>
+                    </a:ln>
+                  </pic:spPr>
+                </pic:pic>
+              </a:graphicData>
+            </a:graphic>
+          </wp:inline>
+        </w:drawing>
+      </w:r>
+    </w:p>
+    <w:p>
+      <w:pPr>
+        <w:pStyle w:val="a5"/>
+        <w:numPr>
+          <w:ilvl w:val="0"/>
+          <w:numId w:val="14"/>
+        </w:numPr>
+        <w:ind w:firstLineChars="0"/>
+      </w:pPr>
+      <w:proofErr w:type="gramStart"/>
+      <w:r>
+        <w:rPr>
+          <w:rFonts w:hint="eastAsia"/>
+        </w:rPr>
+        <w:t>网路层用协议</w:t>
+      </w:r>
+      <w:proofErr w:type="gramEnd"/>
+      <w:r>
+        <w:rPr>
+          <w:rFonts w:hint="eastAsia"/>
+        </w:rPr>
+        <w:t>号</w:t>
+      </w:r>
+      <w:r>
+        <w:rPr>
+          <w:rFonts w:hint="eastAsia"/>
+        </w:rPr>
+        <w:t>（T</w:t>
+      </w:r>
+      <w:r>
+        <w:t>CP 6 UDP 17 IGMP 1</w:t>
+      </w:r>
+      <w:r>
+        <w:rPr>
+          <w:rFonts w:hint="eastAsia"/>
+        </w:rPr>
+        <w:t>）</w:t>
+      </w:r>
+      <w:r>
+        <w:rPr>
+          <w:rFonts w:hint="eastAsia"/>
+        </w:rPr>
+        <w:t>来标</w:t>
+      </w:r>
+      <w:r>
+        <w:rPr>
+          <w:rFonts w:hint="eastAsia"/>
+        </w:rPr>
+        <w:t>示上层（传输层），</w:t>
+      </w:r>
+      <w:proofErr w:type="gramStart"/>
+      <w:r>
+        <w:rPr>
+          <w:rFonts w:hint="eastAsia"/>
+        </w:rPr>
+        <w:t>传输层用端口</w:t>
+      </w:r>
+      <w:proofErr w:type="gramEnd"/>
+      <w:r>
+        <w:rPr>
+          <w:rFonts w:hint="eastAsia"/>
+        </w:rPr>
+        <w:t>号来标示上层（应用层）</w:t>
+      </w:r>
+    </w:p>
+    <w:p>
+      <w:pPr>
+        <w:pStyle w:val="a5"/>
+        <w:numPr>
+          <w:ilvl w:val="0"/>
+          <w:numId w:val="14"/>
+        </w:numPr>
+        <w:ind w:firstLineChars="0"/>
+        <w:rPr>
+          <w:rFonts w:hint="eastAsia"/>
+        </w:rPr>
+      </w:pPr>
+      <w:r>
+        <w:rPr>
+          <w:rFonts w:hint="eastAsia"/>
+        </w:rPr>
+        <w:t>端口号只具有本地意义，即端口号只是为了标志本计算机应用层的各个进程</w:t>
       </w:r>
       <w:bookmarkStart w:id="0" w:name="_GoBack"/>
       <w:bookmarkEnd w:id="0"/>
     </w:p>
-    <w:p>
-      <w:pPr>
-        <w:ind w:leftChars="100" w:left="2730" w:hangingChars="1200" w:hanging="2520"/>
-      </w:pPr>
-    </w:p>
-    <w:p>
-      <w:pPr>
-        <w:ind w:leftChars="100" w:left="2730" w:hangingChars="1200" w:hanging="2520"/>
-      </w:pPr>
-      <w:r>
-        <w:rPr>
-          <w:rFonts w:hint="eastAsia"/>
-        </w:rPr>
-        <w:t>如何更改服务使用默认端口</w:t>
-      </w:r>
-    </w:p>
-    <w:p>
-      <w:pPr>
-        <w:ind w:leftChars="100" w:left="2730" w:hangingChars="1200" w:hanging="2520"/>
-      </w:pPr>
-    </w:p>
-    <w:p>
-      <w:pPr>
-        <w:ind w:leftChars="100" w:left="2730" w:hangingChars="1200" w:hanging="2520"/>
-        <w:rPr>
-          <w:rFonts w:hint="eastAsia"/>
-        </w:rPr>
-      </w:pPr>
-      <w:r>
-        <w:rPr>
-          <w:rFonts w:hint="eastAsia"/>
-        </w:rPr>
-        <w:t>如何设置W</w:t>
-      </w:r>
-      <w:r>
-        <w:t>indows</w:t>
-      </w:r>
-      <w:r>
-        <w:rPr>
-          <w:rFonts w:hint="eastAsia"/>
-        </w:rPr>
-        <w:t>网络安全</w:t>
-      </w:r>
-    </w:p>
-    <w:p>
-      <w:pPr>
-        <w:ind w:left="2730" w:hangingChars="1300" w:hanging="2730"/>
-      </w:pPr>
-      <w:r>
-        <w:t xml:space="preserve">                                </w:t>
-      </w:r>
-      <w:r>
-        <w:t xml:space="preserve">         </w:t>
-      </w:r>
-      <w:r>
-        <w:rPr>
-          <w:rFonts w:hint="eastAsia"/>
-        </w:rPr>
-        <w:t xml:space="preserve"> </w:t>
-      </w:r>
-      <w:r>
-        <w:t xml:space="preserve">  </w:t>
-      </w:r>
-    </w:p>
-    <w:p>
-      <w:r>
-        <w:rPr>
-          <w:rFonts w:hint="eastAsia"/>
-        </w:rPr>
-        <w:t xml:space="preserve"> </w:t>
-      </w:r>
-      <w:r>
-        <w:t xml:space="preserve">          </w:t>
-      </w:r>
-    </w:p>
-    <w:p/>
-    <w:p/>
     <w:sectPr>
       <w:pgSz w:w="11906" w:h="16838"/>
       <w:pgMar w:top="1440" w:right="1800" w:bottom="1440" w:left="1800" w:header="851" w:footer="992" w:gutter="0"/>
@@ -8063,7 +8340,7 @@
 </file>
 
 <file path=customXml/itemProps1.xml><?xml version="1.0" encoding="utf-8"?>
-<ds:datastoreItem xmlns:ds="http://schemas.openxmlformats.org/officeDocument/2006/customXml" ds:itemID="{C33BFC58-B592-4223-A975-3F6B072102DF}">
+<ds:datastoreItem xmlns:ds="http://schemas.openxmlformats.org/officeDocument/2006/customXml" ds:itemID="{0BDA38BC-BB6D-40E4-950A-0E25208FB918}">
   <ds:schemaRefs>
     <ds:schemaRef ds:uri="http://schemas.openxmlformats.org/officeDocument/2006/bibliography"/>
   </ds:schemaRefs>

--- a/computer _network.docx
+++ b/computer _network.docx
@@ -5857,9 +5857,6 @@
     <w:p>
       <w:pPr>
         <w:ind w:leftChars="100" w:left="2730" w:hangingChars="1200" w:hanging="2520"/>
-        <w:rPr>
-          <w:rFonts w:hint="eastAsia"/>
-        </w:rPr>
       </w:pPr>
       <w:r>
         <w:rPr>
@@ -5910,9 +5907,6 @@
     <w:p>
       <w:pPr>
         <w:ind w:leftChars="100" w:left="2730" w:hangingChars="1200" w:hanging="2520"/>
-        <w:rPr>
-          <w:rFonts w:hint="eastAsia"/>
-        </w:rPr>
       </w:pPr>
       <w:r>
         <w:rPr>
@@ -5971,11 +5965,6 @@
       </w:r>
     </w:p>
     <w:p>
-      <w:pPr>
-        <w:rPr>
-          <w:rFonts w:hint="eastAsia"/>
-        </w:rPr>
-      </w:pPr>
       <w:r>
         <w:rPr>
           <w:rFonts w:hint="eastAsia"/>
@@ -6173,18 +6162,343 @@
           <w:numId w:val="14"/>
         </w:numPr>
         <w:ind w:firstLineChars="0"/>
-        <w:rPr>
-          <w:rFonts w:hint="eastAsia"/>
-        </w:rPr>
-      </w:pPr>
-      <w:r>
-        <w:rPr>
-          <w:rFonts w:hint="eastAsia"/>
-        </w:rPr>
-        <w:t>端口号只具有本地意义，即端口号只是为了标志本计算机应用层的各个进程</w:t>
-      </w:r>
+      </w:pPr>
+      <w:proofErr w:type="gramStart"/>
+      <w:r>
+        <w:rPr>
+          <w:rFonts w:hint="eastAsia"/>
+        </w:rPr>
+        <w:t>端口号只具有</w:t>
+      </w:r>
+      <w:proofErr w:type="gramEnd"/>
+      <w:r>
+        <w:rPr>
+          <w:rFonts w:hint="eastAsia"/>
+        </w:rPr>
+        <w:t>本地意义，即端口</w:t>
+      </w:r>
+      <w:proofErr w:type="gramStart"/>
+      <w:r>
+        <w:rPr>
+          <w:rFonts w:hint="eastAsia"/>
+        </w:rPr>
+        <w:t>号只是</w:t>
+      </w:r>
+      <w:proofErr w:type="gramEnd"/>
+      <w:r>
+        <w:rPr>
+          <w:rFonts w:hint="eastAsia"/>
+        </w:rPr>
+        <w:t>为了标志本计算机应用层的各个进程</w:t>
+      </w:r>
+    </w:p>
+    <w:p/>
+    <w:p/>
+    <w:p/>
+    <w:p/>
+    <w:p>
+      <w:r>
+        <w:rPr>
+          <w:rFonts w:hint="eastAsia"/>
+        </w:rPr>
+        <w:t>2020.3.23</w:t>
+      </w:r>
+    </w:p>
+    <w:p/>
+    <w:p>
+      <w:pPr>
+        <w:pStyle w:val="a5"/>
+        <w:numPr>
+          <w:ilvl w:val="0"/>
+          <w:numId w:val="16"/>
+        </w:numPr>
+        <w:ind w:firstLineChars="0"/>
+      </w:pPr>
+      <w:r>
+        <w:rPr>
+          <w:rFonts w:hint="eastAsia"/>
+        </w:rPr>
+        <w:t>端口：0-65535</w:t>
+      </w:r>
+    </w:p>
+    <w:p>
+      <w:r>
+        <w:rPr>
+          <w:rFonts w:hint="eastAsia"/>
+        </w:rPr>
+        <w:t xml:space="preserve"> </w:t>
+      </w:r>
+      <w:r>
+        <w:t xml:space="preserve">        </w:t>
+      </w:r>
+      <w:r>
+        <w:rPr>
+          <w:rFonts w:hint="eastAsia"/>
+        </w:rPr>
+        <w:t>熟知端口：0-1023</w:t>
+      </w:r>
+    </w:p>
+    <w:p>
+      <w:r>
+        <w:t xml:space="preserve">         </w:t>
+      </w:r>
+      <w:r>
+        <w:rPr>
+          <w:rFonts w:hint="eastAsia"/>
+        </w:rPr>
+        <w:t>登记端口：1024-49151</w:t>
+      </w:r>
+    </w:p>
+    <w:p>
+      <w:r>
+        <w:t xml:space="preserve">         </w:t>
+      </w:r>
+      <w:r>
+        <w:rPr>
+          <w:rFonts w:hint="eastAsia"/>
+        </w:rPr>
+        <w:t>客户端端口：49152-65535</w:t>
+      </w:r>
+    </w:p>
+    <w:p>
+      <w:pPr>
+        <w:pStyle w:val="a5"/>
+        <w:numPr>
+          <w:ilvl w:val="0"/>
+          <w:numId w:val="16"/>
+        </w:numPr>
+        <w:ind w:firstLineChars="0"/>
+      </w:pPr>
+      <w:r>
+        <w:rPr>
+          <w:rFonts w:hint="eastAsia"/>
+        </w:rPr>
+        <w:t>命令行命令：</w:t>
+      </w:r>
+      <w:proofErr w:type="spellStart"/>
+      <w:r>
+        <w:t>netstat</w:t>
+      </w:r>
+      <w:proofErr w:type="spellEnd"/>
+      <w:r>
+        <w:t xml:space="preserve"> –n | find </w:t>
+      </w:r>
+      <w:r>
+        <w:rPr>
+          <w:rFonts w:hint="eastAsia"/>
+        </w:rPr>
+        <w:t>“</w:t>
+      </w:r>
+      <w:r>
+        <w:t xml:space="preserve">ESTABLISHED </w:t>
+      </w:r>
+      <w:r>
+        <w:rPr>
+          <w:rFonts w:hint="eastAsia"/>
+        </w:rPr>
+        <w:t>//</w:t>
+      </w:r>
+      <w:r>
+        <w:rPr>
+          <w:rFonts w:hint="eastAsia"/>
+        </w:rPr>
+        <w:t>找出establish的端口</w:t>
+      </w:r>
+    </w:p>
+    <w:p>
+      <w:pPr>
+        <w:pStyle w:val="a5"/>
+        <w:numPr>
+          <w:ilvl w:val="0"/>
+          <w:numId w:val="16"/>
+        </w:numPr>
+        <w:ind w:firstLineChars="0"/>
+      </w:pPr>
+      <w:r>
+        <w:t>UDP</w:t>
+      </w:r>
+      <w:r>
+        <w:rPr>
+          <w:rFonts w:hint="eastAsia"/>
+        </w:rPr>
+        <w:t>的特点：</w:t>
+      </w:r>
+    </w:p>
+    <w:p>
+      <w:pPr>
+        <w:ind w:firstLineChars="800" w:firstLine="1680"/>
+      </w:pPr>
+      <w:r>
+        <w:rPr>
+          <w:rFonts w:hint="eastAsia"/>
+        </w:rPr>
+        <w:t>U</w:t>
+      </w:r>
+      <w:r>
+        <w:t>DP</w:t>
+      </w:r>
+      <w:r>
+        <w:rPr>
+          <w:rFonts w:hint="eastAsia"/>
+        </w:rPr>
+        <w:t>是无连接的，即发送数据之前不需要建立连接</w:t>
+      </w:r>
+    </w:p>
+    <w:p>
+      <w:pPr>
+        <w:ind w:firstLineChars="800" w:firstLine="1680"/>
+      </w:pPr>
+      <w:r>
+        <w:t>UDP</w:t>
+      </w:r>
+      <w:r>
+        <w:rPr>
+          <w:rFonts w:hint="eastAsia"/>
+        </w:rPr>
+        <w:t>使用尽最大努力交付，即不保证可靠交付，同时也不使用拥塞控制</w:t>
+      </w:r>
+    </w:p>
+    <w:p>
+      <w:pPr>
+        <w:ind w:firstLineChars="800" w:firstLine="1680"/>
+      </w:pPr>
+      <w:r>
+        <w:t>UDP</w:t>
+      </w:r>
+      <w:r>
+        <w:rPr>
+          <w:rFonts w:hint="eastAsia"/>
+        </w:rPr>
+        <w:t>是面向报文的，U</w:t>
+      </w:r>
+      <w:r>
+        <w:t>DP</w:t>
+      </w:r>
+      <w:r>
+        <w:rPr>
+          <w:rFonts w:hint="eastAsia"/>
+        </w:rPr>
+        <w:t>没有拥塞控制，很适合多媒体通信的要求</w:t>
+      </w:r>
+    </w:p>
+    <w:p>
+      <w:pPr>
+        <w:ind w:firstLineChars="800" w:firstLine="1680"/>
+      </w:pPr>
+      <w:r>
+        <w:t>UDP</w:t>
+      </w:r>
+      <w:r>
+        <w:rPr>
+          <w:rFonts w:hint="eastAsia"/>
+        </w:rPr>
+        <w:t>支持一对</w:t>
+      </w:r>
+      <w:r>
+        <w:rPr>
+          <w:rFonts w:hint="eastAsia"/>
+        </w:rPr>
+        <w:t>一、一对多、多对一和多对多通信</w:t>
+      </w:r>
+    </w:p>
+    <w:p>
+      <w:pPr>
+        <w:ind w:firstLineChars="800" w:firstLine="1680"/>
+      </w:pPr>
+      <w:r>
+        <w:lastRenderedPageBreak/>
+        <w:t>UDP</w:t>
+      </w:r>
+      <w:r>
+        <w:rPr>
+          <w:rFonts w:hint="eastAsia"/>
+        </w:rPr>
+        <w:t>的首部开销小，只有8个字节。</w:t>
+      </w:r>
+    </w:p>
+    <w:p>
+      <w:pPr>
+        <w:pStyle w:val="a5"/>
+        <w:numPr>
+          <w:ilvl w:val="0"/>
+          <w:numId w:val="16"/>
+        </w:numPr>
+        <w:ind w:firstLineChars="0"/>
+        <w:rPr>
+          <w:rFonts w:hint="eastAsia"/>
+        </w:rPr>
+      </w:pPr>
       <w:bookmarkStart w:id="0" w:name="_GoBack"/>
       <w:bookmarkEnd w:id="0"/>
+      <w:r>
+        <w:t>UDP</w:t>
+      </w:r>
+      <w:r>
+        <w:rPr>
+          <w:rFonts w:hint="eastAsia"/>
+        </w:rPr>
+        <w:t>首部格式：</w:t>
+      </w:r>
+    </w:p>
+    <w:p>
+      <w:pPr>
+        <w:rPr>
+          <w:rFonts w:hint="eastAsia"/>
+        </w:rPr>
+      </w:pPr>
+      <w:r>
+        <w:rPr>
+          <w:noProof/>
+        </w:rPr>
+        <w:drawing>
+          <wp:inline distT="0" distB="0" distL="0" distR="0">
+            <wp:extent cx="5274310" cy="3482069"/>
+            <wp:effectExtent l="0" t="0" r="2540" b="4445"/>
+            <wp:docPr id="20" name="图片 20" descr="C:\Users\PeiYanHong\Desktop\Snipaste_2020-03-23_09-48-53.jpg"/>
+            <wp:cNvGraphicFramePr>
+              <a:graphicFrameLocks xmlns:a="http://schemas.openxmlformats.org/drawingml/2006/main" noChangeAspect="1"/>
+            </wp:cNvGraphicFramePr>
+            <a:graphic xmlns:a="http://schemas.openxmlformats.org/drawingml/2006/main">
+              <a:graphicData uri="http://schemas.openxmlformats.org/drawingml/2006/picture">
+                <pic:pic xmlns:pic="http://schemas.openxmlformats.org/drawingml/2006/picture">
+                  <pic:nvPicPr>
+                    <pic:cNvPr id="0" name="Picture 1" descr="C:\Users\PeiYanHong\Desktop\Snipaste_2020-03-23_09-48-53.jpg"/>
+                    <pic:cNvPicPr>
+                      <a:picLocks noChangeAspect="1" noChangeArrowheads="1"/>
+                    </pic:cNvPicPr>
+                  </pic:nvPicPr>
+                  <pic:blipFill>
+                    <a:blip r:embed="rId25">
+                      <a:extLst>
+                        <a:ext uri="{28A0092B-C50C-407E-A947-70E740481C1C}">
+                          <a14:useLocalDpi xmlns:a14="http://schemas.microsoft.com/office/drawing/2010/main" val="0"/>
+                        </a:ext>
+                      </a:extLst>
+                    </a:blip>
+                    <a:srcRect/>
+                    <a:stretch>
+                      <a:fillRect/>
+                    </a:stretch>
+                  </pic:blipFill>
+                  <pic:spPr bwMode="auto">
+                    <a:xfrm>
+                      <a:off x="0" y="0"/>
+                      <a:ext cx="5274310" cy="3482069"/>
+                    </a:xfrm>
+                    <a:prstGeom prst="rect">
+                      <a:avLst/>
+                    </a:prstGeom>
+                    <a:noFill/>
+                    <a:ln>
+                      <a:noFill/>
+                    </a:ln>
+                  </pic:spPr>
+                </pic:pic>
+              </a:graphicData>
+            </a:graphic>
+          </wp:inline>
+        </w:drawing>
+      </w:r>
     </w:p>
     <w:sectPr>
       <w:pgSz w:w="11906" w:h="16838"/>
@@ -6555,6 +6869,95 @@
     </w:lvl>
   </w:abstractNum>
   <w:abstractNum w:abstractNumId="4" w15:restartNumberingAfterBreak="0">
+    <w:nsid w:val="19A7537E"/>
+    <w:multiLevelType w:val="hybridMultilevel"/>
+    <w:tmpl w:val="A634C586"/>
+    <w:lvl w:ilvl="0" w:tplc="07E8C27C">
+      <w:start w:val="1"/>
+      <w:numFmt w:val="decimal"/>
+      <w:lvlText w:val="%1."/>
+      <w:lvlJc w:val="left"/>
+      <w:pPr>
+        <w:ind w:left="360" w:hanging="360"/>
+      </w:pPr>
+      <w:rPr>
+        <w:rFonts w:hint="default"/>
+      </w:rPr>
+    </w:lvl>
+    <w:lvl w:ilvl="1" w:tplc="04090019" w:tentative="1">
+      <w:start w:val="1"/>
+      <w:numFmt w:val="lowerLetter"/>
+      <w:lvlText w:val="%2)"/>
+      <w:lvlJc w:val="left"/>
+      <w:pPr>
+        <w:ind w:left="840" w:hanging="420"/>
+      </w:pPr>
+    </w:lvl>
+    <w:lvl w:ilvl="2" w:tplc="0409001B" w:tentative="1">
+      <w:start w:val="1"/>
+      <w:numFmt w:val="lowerRoman"/>
+      <w:lvlText w:val="%3."/>
+      <w:lvlJc w:val="right"/>
+      <w:pPr>
+        <w:ind w:left="1260" w:hanging="420"/>
+      </w:pPr>
+    </w:lvl>
+    <w:lvl w:ilvl="3" w:tplc="0409000F" w:tentative="1">
+      <w:start w:val="1"/>
+      <w:numFmt w:val="decimal"/>
+      <w:lvlText w:val="%4."/>
+      <w:lvlJc w:val="left"/>
+      <w:pPr>
+        <w:ind w:left="1680" w:hanging="420"/>
+      </w:pPr>
+    </w:lvl>
+    <w:lvl w:ilvl="4" w:tplc="04090019" w:tentative="1">
+      <w:start w:val="1"/>
+      <w:numFmt w:val="lowerLetter"/>
+      <w:lvlText w:val="%5)"/>
+      <w:lvlJc w:val="left"/>
+      <w:pPr>
+        <w:ind w:left="2100" w:hanging="420"/>
+      </w:pPr>
+    </w:lvl>
+    <w:lvl w:ilvl="5" w:tplc="0409001B" w:tentative="1">
+      <w:start w:val="1"/>
+      <w:numFmt w:val="lowerRoman"/>
+      <w:lvlText w:val="%6."/>
+      <w:lvlJc w:val="right"/>
+      <w:pPr>
+        <w:ind w:left="2520" w:hanging="420"/>
+      </w:pPr>
+    </w:lvl>
+    <w:lvl w:ilvl="6" w:tplc="0409000F" w:tentative="1">
+      <w:start w:val="1"/>
+      <w:numFmt w:val="decimal"/>
+      <w:lvlText w:val="%7."/>
+      <w:lvlJc w:val="left"/>
+      <w:pPr>
+        <w:ind w:left="2940" w:hanging="420"/>
+      </w:pPr>
+    </w:lvl>
+    <w:lvl w:ilvl="7" w:tplc="04090019" w:tentative="1">
+      <w:start w:val="1"/>
+      <w:numFmt w:val="lowerLetter"/>
+      <w:lvlText w:val="%8)"/>
+      <w:lvlJc w:val="left"/>
+      <w:pPr>
+        <w:ind w:left="3360" w:hanging="420"/>
+      </w:pPr>
+    </w:lvl>
+    <w:lvl w:ilvl="8" w:tplc="0409001B" w:tentative="1">
+      <w:start w:val="1"/>
+      <w:numFmt w:val="lowerRoman"/>
+      <w:lvlText w:val="%9."/>
+      <w:lvlJc w:val="right"/>
+      <w:pPr>
+        <w:ind w:left="3780" w:hanging="420"/>
+      </w:pPr>
+    </w:lvl>
+  </w:abstractNum>
+  <w:abstractNum w:abstractNumId="5" w15:restartNumberingAfterBreak="0">
     <w:nsid w:val="1BD20D29"/>
     <w:multiLevelType w:val="hybridMultilevel"/>
     <w:tmpl w:val="1BF627D0"/>
@@ -6643,7 +7046,7 @@
       </w:pPr>
     </w:lvl>
   </w:abstractNum>
-  <w:abstractNum w:abstractNumId="5" w15:restartNumberingAfterBreak="0">
+  <w:abstractNum w:abstractNumId="6" w15:restartNumberingAfterBreak="0">
     <w:nsid w:val="21DE7E11"/>
     <w:multiLevelType w:val="hybridMultilevel"/>
     <w:tmpl w:val="C6A40FCE"/>
@@ -6732,7 +7135,7 @@
       </w:pPr>
     </w:lvl>
   </w:abstractNum>
-  <w:abstractNum w:abstractNumId="6" w15:restartNumberingAfterBreak="0">
+  <w:abstractNum w:abstractNumId="7" w15:restartNumberingAfterBreak="0">
     <w:nsid w:val="328C5B96"/>
     <w:multiLevelType w:val="hybridMultilevel"/>
     <w:tmpl w:val="4DA6327A"/>
@@ -6821,7 +7224,7 @@
       </w:pPr>
     </w:lvl>
   </w:abstractNum>
-  <w:abstractNum w:abstractNumId="7" w15:restartNumberingAfterBreak="0">
+  <w:abstractNum w:abstractNumId="8" w15:restartNumberingAfterBreak="0">
     <w:nsid w:val="33EA6549"/>
     <w:multiLevelType w:val="hybridMultilevel"/>
     <w:tmpl w:val="64EE6598"/>
@@ -6910,7 +7313,7 @@
       </w:pPr>
     </w:lvl>
   </w:abstractNum>
-  <w:abstractNum w:abstractNumId="8" w15:restartNumberingAfterBreak="0">
+  <w:abstractNum w:abstractNumId="9" w15:restartNumberingAfterBreak="0">
     <w:nsid w:val="44D25D97"/>
     <w:multiLevelType w:val="hybridMultilevel"/>
     <w:tmpl w:val="563EF664"/>
@@ -6999,7 +7402,7 @@
       </w:pPr>
     </w:lvl>
   </w:abstractNum>
-  <w:abstractNum w:abstractNumId="9" w15:restartNumberingAfterBreak="0">
+  <w:abstractNum w:abstractNumId="10" w15:restartNumberingAfterBreak="0">
     <w:nsid w:val="4B9E43AC"/>
     <w:multiLevelType w:val="hybridMultilevel"/>
     <w:tmpl w:val="F95A7492"/>
@@ -7088,7 +7491,7 @@
       </w:pPr>
     </w:lvl>
   </w:abstractNum>
-  <w:abstractNum w:abstractNumId="10" w15:restartNumberingAfterBreak="0">
+  <w:abstractNum w:abstractNumId="11" w15:restartNumberingAfterBreak="0">
     <w:nsid w:val="57B57244"/>
     <w:multiLevelType w:val="hybridMultilevel"/>
     <w:tmpl w:val="44DADC1C"/>
@@ -7177,7 +7580,7 @@
       </w:pPr>
     </w:lvl>
   </w:abstractNum>
-  <w:abstractNum w:abstractNumId="11" w15:restartNumberingAfterBreak="0">
+  <w:abstractNum w:abstractNumId="12" w15:restartNumberingAfterBreak="0">
     <w:nsid w:val="6BDC1918"/>
     <w:multiLevelType w:val="hybridMultilevel"/>
     <w:tmpl w:val="19B470AE"/>
@@ -7266,7 +7669,7 @@
       </w:pPr>
     </w:lvl>
   </w:abstractNum>
-  <w:abstractNum w:abstractNumId="12" w15:restartNumberingAfterBreak="0">
+  <w:abstractNum w:abstractNumId="13" w15:restartNumberingAfterBreak="0">
     <w:nsid w:val="6CCC28CA"/>
     <w:multiLevelType w:val="hybridMultilevel"/>
     <w:tmpl w:val="AEE63A6E"/>
@@ -7355,7 +7758,7 @@
       </w:pPr>
     </w:lvl>
   </w:abstractNum>
-  <w:abstractNum w:abstractNumId="13" w15:restartNumberingAfterBreak="0">
+  <w:abstractNum w:abstractNumId="14" w15:restartNumberingAfterBreak="0">
     <w:nsid w:val="7250267A"/>
     <w:multiLevelType w:val="hybridMultilevel"/>
     <w:tmpl w:val="F710DA08"/>
@@ -7444,7 +7847,7 @@
       </w:pPr>
     </w:lvl>
   </w:abstractNum>
-  <w:abstractNum w:abstractNumId="14" w15:restartNumberingAfterBreak="0">
+  <w:abstractNum w:abstractNumId="15" w15:restartNumberingAfterBreak="0">
     <w:nsid w:val="7F326786"/>
     <w:multiLevelType w:val="hybridMultilevel"/>
     <w:tmpl w:val="1708DBA2"/>
@@ -7537,31 +7940,31 @@
     <w:abstractNumId w:val="1"/>
   </w:num>
   <w:num w:numId="2">
-    <w:abstractNumId w:val="8"/>
+    <w:abstractNumId w:val="9"/>
   </w:num>
   <w:num w:numId="3">
     <w:abstractNumId w:val="3"/>
   </w:num>
   <w:num w:numId="4">
+    <w:abstractNumId w:val="13"/>
+  </w:num>
+  <w:num w:numId="5">
+    <w:abstractNumId w:val="8"/>
+  </w:num>
+  <w:num w:numId="6">
+    <w:abstractNumId w:val="7"/>
+  </w:num>
+  <w:num w:numId="7">
+    <w:abstractNumId w:val="15"/>
+  </w:num>
+  <w:num w:numId="8">
+    <w:abstractNumId w:val="10"/>
+  </w:num>
+  <w:num w:numId="9">
     <w:abstractNumId w:val="12"/>
   </w:num>
-  <w:num w:numId="5">
-    <w:abstractNumId w:val="7"/>
-  </w:num>
-  <w:num w:numId="6">
-    <w:abstractNumId w:val="6"/>
-  </w:num>
-  <w:num w:numId="7">
+  <w:num w:numId="10">
     <w:abstractNumId w:val="14"/>
-  </w:num>
-  <w:num w:numId="8">
-    <w:abstractNumId w:val="9"/>
-  </w:num>
-  <w:num w:numId="9">
-    <w:abstractNumId w:val="11"/>
-  </w:num>
-  <w:num w:numId="10">
-    <w:abstractNumId w:val="13"/>
   </w:num>
   <w:num w:numId="11">
     <w:abstractNumId w:val="0"/>
@@ -7570,12 +7973,15 @@
     <w:abstractNumId w:val="2"/>
   </w:num>
   <w:num w:numId="13">
+    <w:abstractNumId w:val="6"/>
+  </w:num>
+  <w:num w:numId="14">
+    <w:abstractNumId w:val="11"/>
+  </w:num>
+  <w:num w:numId="15">
     <w:abstractNumId w:val="5"/>
   </w:num>
-  <w:num w:numId="14">
-    <w:abstractNumId w:val="10"/>
-  </w:num>
-  <w:num w:numId="15">
+  <w:num w:numId="16">
     <w:abstractNumId w:val="4"/>
   </w:num>
 </w:numbering>
@@ -8340,7 +8746,7 @@
 </file>
 
 <file path=customXml/itemProps1.xml><?xml version="1.0" encoding="utf-8"?>
-<ds:datastoreItem xmlns:ds="http://schemas.openxmlformats.org/officeDocument/2006/customXml" ds:itemID="{0BDA38BC-BB6D-40E4-950A-0E25208FB918}">
+<ds:datastoreItem xmlns:ds="http://schemas.openxmlformats.org/officeDocument/2006/customXml" ds:itemID="{A9EF59B4-E284-432C-9AA4-6F386AFEA7D7}">
   <ds:schemaRefs>
     <ds:schemaRef ds:uri="http://schemas.openxmlformats.org/officeDocument/2006/bibliography"/>
   </ds:schemaRefs>

--- a/computer _network.docx
+++ b/computer _network.docx
@@ -6424,12 +6424,7 @@
           <w:numId w:val="16"/>
         </w:numPr>
         <w:ind w:firstLineChars="0"/>
-        <w:rPr>
-          <w:rFonts w:hint="eastAsia"/>
-        </w:rPr>
-      </w:pPr>
-      <w:bookmarkStart w:id="0" w:name="_GoBack"/>
-      <w:bookmarkEnd w:id="0"/>
+      </w:pPr>
       <w:r>
         <w:t>UDP</w:t>
       </w:r>
@@ -6441,11 +6436,6 @@
       </w:r>
     </w:p>
     <w:p>
-      <w:pPr>
-        <w:rPr>
-          <w:rFonts w:hint="eastAsia"/>
-        </w:rPr>
-      </w:pPr>
       <w:r>
         <w:rPr>
           <w:noProof/>
@@ -6499,6 +6489,231 @@
           </wp:inline>
         </w:drawing>
       </w:r>
+    </w:p>
+    <w:p/>
+    <w:p>
+      <w:r>
+        <w:rPr>
+          <w:rFonts w:hint="eastAsia"/>
+        </w:rPr>
+        <w:t>2020.3.26</w:t>
+      </w:r>
+    </w:p>
+    <w:p>
+      <w:r>
+        <w:rPr>
+          <w:rFonts w:hint="eastAsia"/>
+        </w:rPr>
+        <w:t>1.</w:t>
+      </w:r>
+      <w:r>
+        <w:t xml:space="preserve"> </w:t>
+      </w:r>
+      <w:r>
+        <w:rPr>
+          <w:rFonts w:hint="eastAsia"/>
+        </w:rPr>
+        <w:t>传输控制协议T</w:t>
+      </w:r>
+      <w:r>
+        <w:t>CP</w:t>
+      </w:r>
+      <w:r>
+        <w:rPr>
+          <w:rFonts w:hint="eastAsia"/>
+        </w:rPr>
+        <w:t>概述：</w:t>
+      </w:r>
+    </w:p>
+    <w:p>
+      <w:pPr>
+        <w:ind w:firstLineChars="100" w:firstLine="210"/>
+      </w:pPr>
+      <w:r>
+        <w:t>TCP</w:t>
+      </w:r>
+      <w:r>
+        <w:rPr>
+          <w:rFonts w:hint="eastAsia"/>
+        </w:rPr>
+        <w:t>是面向连接的传输层协议</w:t>
+      </w:r>
+    </w:p>
+    <w:p>
+      <w:r>
+        <w:rPr>
+          <w:rFonts w:hint="eastAsia"/>
+        </w:rPr>
+        <w:t xml:space="preserve"> </w:t>
+      </w:r>
+      <w:r>
+        <w:t xml:space="preserve"> </w:t>
+      </w:r>
+      <w:r>
+        <w:rPr>
+          <w:rFonts w:hint="eastAsia"/>
+        </w:rPr>
+        <w:t>每一条T</w:t>
+      </w:r>
+      <w:r>
+        <w:t>CP</w:t>
+      </w:r>
+      <w:r>
+        <w:rPr>
+          <w:rFonts w:hint="eastAsia"/>
+        </w:rPr>
+        <w:t>连接上只能有两个端点，每条T</w:t>
+      </w:r>
+      <w:r>
+        <w:t>CP</w:t>
+      </w:r>
+      <w:r>
+        <w:rPr>
+          <w:rFonts w:hint="eastAsia"/>
+        </w:rPr>
+        <w:t>连接只能是点对点</w:t>
+      </w:r>
+    </w:p>
+    <w:p>
+      <w:r>
+        <w:rPr>
+          <w:rFonts w:hint="eastAsia"/>
+        </w:rPr>
+        <w:t xml:space="preserve"> </w:t>
+      </w:r>
+      <w:r>
+        <w:t xml:space="preserve"> TCP</w:t>
+      </w:r>
+      <w:r>
+        <w:rPr>
+          <w:rFonts w:hint="eastAsia"/>
+        </w:rPr>
+        <w:t>提供可靠交付的服务</w:t>
+      </w:r>
+    </w:p>
+    <w:p>
+      <w:r>
+        <w:rPr>
+          <w:rFonts w:hint="eastAsia"/>
+        </w:rPr>
+        <w:t xml:space="preserve"> </w:t>
+      </w:r>
+      <w:r>
+        <w:t xml:space="preserve"> TCP</w:t>
+      </w:r>
+      <w:r>
+        <w:rPr>
+          <w:rFonts w:hint="eastAsia"/>
+        </w:rPr>
+        <w:t>提供全双工通信</w:t>
+      </w:r>
+    </w:p>
+    <w:p>
+      <w:r>
+        <w:rPr>
+          <w:rFonts w:hint="eastAsia"/>
+        </w:rPr>
+        <w:t xml:space="preserve"> </w:t>
+      </w:r>
+      <w:r>
+        <w:t xml:space="preserve"> </w:t>
+      </w:r>
+      <w:r>
+        <w:rPr>
+          <w:rFonts w:hint="eastAsia"/>
+        </w:rPr>
+        <w:t>面向字节流</w:t>
+      </w:r>
+    </w:p>
+    <w:p>
+      <w:pPr>
+        <w:rPr>
+          <w:rFonts w:hint="eastAsia"/>
+        </w:rPr>
+      </w:pPr>
+      <w:r>
+        <w:rPr>
+          <w:rFonts w:hint="eastAsia"/>
+        </w:rPr>
+        <w:t>2.</w:t>
+      </w:r>
+      <w:r>
+        <w:t xml:space="preserve"> TCP</w:t>
+      </w:r>
+      <w:r>
+        <w:rPr>
+          <w:rFonts w:hint="eastAsia"/>
+        </w:rPr>
+        <w:t>连接的端点叫做套接字。应用层之间的通信就是套接字之间的通信。</w:t>
+      </w:r>
+    </w:p>
+    <w:p>
+      <w:r>
+        <w:rPr>
+          <w:rFonts w:hint="eastAsia"/>
+        </w:rPr>
+        <w:t>3.</w:t>
+      </w:r>
+      <w:r>
+        <w:t xml:space="preserve"> </w:t>
+      </w:r>
+      <w:r>
+        <w:rPr>
+          <w:rFonts w:hint="eastAsia"/>
+        </w:rPr>
+        <w:t>套接字（</w:t>
+      </w:r>
+      <w:r>
+        <w:t>socket</w:t>
+      </w:r>
+      <w:r>
+        <w:rPr>
+          <w:rFonts w:hint="eastAsia"/>
+        </w:rPr>
+        <w:t>）：</w:t>
+      </w:r>
+      <w:r>
+        <w:t>IP</w:t>
+      </w:r>
+      <w:r>
+        <w:rPr>
+          <w:rFonts w:hint="eastAsia"/>
+        </w:rPr>
+        <w:t>地址+端口。</w:t>
+      </w:r>
+    </w:p>
+    <w:p>
+      <w:pPr>
+        <w:rPr>
+          <w:rFonts w:hint="eastAsia"/>
+        </w:rPr>
+      </w:pPr>
+      <w:r>
+        <w:rPr>
+          <w:rFonts w:hint="eastAsia"/>
+        </w:rPr>
+        <w:t>4.</w:t>
+      </w:r>
+      <w:r>
+        <w:t xml:space="preserve"> </w:t>
+      </w:r>
+      <w:r>
+        <w:rPr>
+          <w:rFonts w:hint="eastAsia"/>
+        </w:rPr>
+        <w:t>信道利用率=发送数据时间/</w:t>
+      </w:r>
+      <w:r>
+        <w:t>(</w:t>
+      </w:r>
+      <w:r>
+        <w:rPr>
+          <w:rFonts w:hint="eastAsia"/>
+        </w:rPr>
+        <w:t>发送数据时间+传输时间+接收数据时间)</w:t>
+      </w:r>
+      <w:bookmarkStart w:id="0" w:name="_GoBack"/>
+      <w:bookmarkEnd w:id="0"/>
     </w:p>
     <w:sectPr>
       <w:pgSz w:w="11906" w:h="16838"/>
@@ -8746,7 +8961,7 @@
 </file>
 
 <file path=customXml/itemProps1.xml><?xml version="1.0" encoding="utf-8"?>
-<ds:datastoreItem xmlns:ds="http://schemas.openxmlformats.org/officeDocument/2006/customXml" ds:itemID="{A9EF59B4-E284-432C-9AA4-6F386AFEA7D7}">
+<ds:datastoreItem xmlns:ds="http://schemas.openxmlformats.org/officeDocument/2006/customXml" ds:itemID="{BDE38E6D-8918-430B-ABCE-EA149B6E0182}">
   <ds:schemaRefs>
     <ds:schemaRef ds:uri="http://schemas.openxmlformats.org/officeDocument/2006/bibliography"/>
   </ds:schemaRefs>

--- a/computer _network.docx
+++ b/computer _network.docx
@@ -6626,11 +6626,6 @@
       </w:r>
     </w:p>
     <w:p>
-      <w:pPr>
-        <w:rPr>
-          <w:rFonts w:hint="eastAsia"/>
-        </w:rPr>
-      </w:pPr>
       <w:r>
         <w:rPr>
           <w:rFonts w:hint="eastAsia"/>
@@ -6683,11 +6678,6 @@
       </w:r>
     </w:p>
     <w:p>
-      <w:pPr>
-        <w:rPr>
-          <w:rFonts w:hint="eastAsia"/>
-        </w:rPr>
-      </w:pPr>
       <w:r>
         <w:rPr>
           <w:rFonts w:hint="eastAsia"/>
@@ -6711,9 +6701,228 @@
           <w:rFonts w:hint="eastAsia"/>
         </w:rPr>
         <w:t>发送数据时间+传输时间+接收数据时间)</w:t>
+      </w:r>
+    </w:p>
+    <w:p/>
+    <w:p/>
+    <w:p/>
+    <w:p/>
+    <w:p/>
+    <w:p/>
+    <w:p/>
+    <w:p/>
+    <w:p/>
+    <w:p/>
+    <w:p/>
+    <w:p/>
+    <w:p/>
+    <w:p>
+      <w:pPr>
+        <w:rPr>
+          <w:rFonts w:hint="eastAsia"/>
+        </w:rPr>
+      </w:pPr>
+    </w:p>
+    <w:p>
+      <w:r>
+        <w:rPr>
+          <w:rFonts w:hint="eastAsia"/>
+        </w:rPr>
+        <w:t>2020.3.27</w:t>
+      </w:r>
+    </w:p>
+    <w:p>
+      <w:r>
+        <w:rPr>
+          <w:rFonts w:hint="eastAsia"/>
+        </w:rPr>
+        <w:t xml:space="preserve">1． </w:t>
+      </w:r>
+      <w:r>
+        <w:t>TCP</w:t>
+      </w:r>
+      <w:r>
+        <w:rPr>
+          <w:rFonts w:hint="eastAsia"/>
+        </w:rPr>
+        <w:t>报文段首部格式：</w:t>
+      </w:r>
+    </w:p>
+    <w:p>
+      <w:r>
+        <w:rPr>
+          <w:rFonts w:hint="eastAsia"/>
+        </w:rPr>
+        <w:t xml:space="preserve"> </w:t>
+      </w:r>
+      <w:r>
+        <w:rPr>
+          <w:noProof/>
+        </w:rPr>
+        <w:drawing>
+          <wp:inline distT="0" distB="0" distL="0" distR="0">
+            <wp:extent cx="5274310" cy="3740721"/>
+            <wp:effectExtent l="0" t="0" r="2540" b="0"/>
+            <wp:docPr id="21" name="图片 21" descr="C:\Users\PeiYanHong\Desktop\Snipaste_2020-03-27_08-37-02.jpg"/>
+            <wp:cNvGraphicFramePr>
+              <a:graphicFrameLocks xmlns:a="http://schemas.openxmlformats.org/drawingml/2006/main" noChangeAspect="1"/>
+            </wp:cNvGraphicFramePr>
+            <a:graphic xmlns:a="http://schemas.openxmlformats.org/drawingml/2006/main">
+              <a:graphicData uri="http://schemas.openxmlformats.org/drawingml/2006/picture">
+                <pic:pic xmlns:pic="http://schemas.openxmlformats.org/drawingml/2006/picture">
+                  <pic:nvPicPr>
+                    <pic:cNvPr id="0" name="Picture 1" descr="C:\Users\PeiYanHong\Desktop\Snipaste_2020-03-27_08-37-02.jpg"/>
+                    <pic:cNvPicPr>
+                      <a:picLocks noChangeAspect="1" noChangeArrowheads="1"/>
+                    </pic:cNvPicPr>
+                  </pic:nvPicPr>
+                  <pic:blipFill>
+                    <a:blip r:embed="rId26">
+                      <a:extLst>
+                        <a:ext uri="{28A0092B-C50C-407E-A947-70E740481C1C}">
+                          <a14:useLocalDpi xmlns:a14="http://schemas.microsoft.com/office/drawing/2010/main" val="0"/>
+                        </a:ext>
+                      </a:extLst>
+                    </a:blip>
+                    <a:srcRect/>
+                    <a:stretch>
+                      <a:fillRect/>
+                    </a:stretch>
+                  </pic:blipFill>
+                  <pic:spPr bwMode="auto">
+                    <a:xfrm>
+                      <a:off x="0" y="0"/>
+                      <a:ext cx="5274310" cy="3740721"/>
+                    </a:xfrm>
+                    <a:prstGeom prst="rect">
+                      <a:avLst/>
+                    </a:prstGeom>
+                    <a:noFill/>
+                    <a:ln>
+                      <a:noFill/>
+                    </a:ln>
+                  </pic:spPr>
+                </pic:pic>
+              </a:graphicData>
+            </a:graphic>
+          </wp:inline>
+        </w:drawing>
+      </w:r>
+    </w:p>
+    <w:p>
+      <w:proofErr w:type="gramStart"/>
+      <w:r>
+        <w:rPr>
+          <w:rFonts w:hint="eastAsia"/>
+        </w:rPr>
+        <w:t>2</w:t>
+      </w:r>
+      <w:r>
+        <w:t xml:space="preserve"> </w:t>
+      </w:r>
+      <w:r>
+        <w:rPr>
+          <w:rFonts w:hint="eastAsia"/>
+        </w:rPr>
+        <w:t>.</w:t>
+      </w:r>
+      <w:proofErr w:type="gramEnd"/>
+      <w:r>
+        <w:t xml:space="preserve"> </w:t>
+      </w:r>
+      <w:r>
+        <w:rPr>
+          <w:rFonts w:hint="eastAsia"/>
+        </w:rPr>
+        <w:t>序号和确认号的确定：序号是发送的数据的</w:t>
+      </w:r>
+      <w:r>
+        <w:rPr>
+          <w:rFonts w:hint="eastAsia"/>
+        </w:rPr>
+        <w:t>第</w:t>
       </w:r>
       <w:bookmarkStart w:id="0" w:name="_GoBack"/>
       <w:bookmarkEnd w:id="0"/>
+      <w:r>
+        <w:rPr>
+          <w:rFonts w:hint="eastAsia"/>
+        </w:rPr>
+        <w:t>一个</w:t>
+      </w:r>
+      <w:r>
+        <w:rPr>
+          <w:rFonts w:hint="eastAsia"/>
+        </w:rPr>
+        <w:t>字节的数据编号，确认号是接收到数据中的最后一个字节的数据编号</w:t>
+      </w:r>
+    </w:p>
+    <w:p>
+      <w:pPr>
+        <w:rPr>
+          <w:rFonts w:hint="eastAsia"/>
+        </w:rPr>
+      </w:pPr>
+      <w:r>
+        <w:rPr>
+          <w:noProof/>
+        </w:rPr>
+        <w:drawing>
+          <wp:inline distT="0" distB="0" distL="0" distR="0">
+            <wp:extent cx="5274310" cy="2516333"/>
+            <wp:effectExtent l="0" t="0" r="2540" b="0"/>
+            <wp:docPr id="22" name="图片 22" descr="C:\Users\PeiYanHong\Desktop\Snipaste_2020-03-27_10-02-31.jpg"/>
+            <wp:cNvGraphicFramePr>
+              <a:graphicFrameLocks xmlns:a="http://schemas.openxmlformats.org/drawingml/2006/main" noChangeAspect="1"/>
+            </wp:cNvGraphicFramePr>
+            <a:graphic xmlns:a="http://schemas.openxmlformats.org/drawingml/2006/main">
+              <a:graphicData uri="http://schemas.openxmlformats.org/drawingml/2006/picture">
+                <pic:pic xmlns:pic="http://schemas.openxmlformats.org/drawingml/2006/picture">
+                  <pic:nvPicPr>
+                    <pic:cNvPr id="0" name="Picture 2" descr="C:\Users\PeiYanHong\Desktop\Snipaste_2020-03-27_10-02-31.jpg"/>
+                    <pic:cNvPicPr>
+                      <a:picLocks noChangeAspect="1" noChangeArrowheads="1"/>
+                    </pic:cNvPicPr>
+                  </pic:nvPicPr>
+                  <pic:blipFill>
+                    <a:blip r:embed="rId27">
+                      <a:extLst>
+                        <a:ext uri="{28A0092B-C50C-407E-A947-70E740481C1C}">
+                          <a14:useLocalDpi xmlns:a14="http://schemas.microsoft.com/office/drawing/2010/main" val="0"/>
+                        </a:ext>
+                      </a:extLst>
+                    </a:blip>
+                    <a:srcRect/>
+                    <a:stretch>
+                      <a:fillRect/>
+                    </a:stretch>
+                  </pic:blipFill>
+                  <pic:spPr bwMode="auto">
+                    <a:xfrm>
+                      <a:off x="0" y="0"/>
+                      <a:ext cx="5274310" cy="2516333"/>
+                    </a:xfrm>
+                    <a:prstGeom prst="rect">
+                      <a:avLst/>
+                    </a:prstGeom>
+                    <a:noFill/>
+                    <a:ln>
+                      <a:noFill/>
+                    </a:ln>
+                  </pic:spPr>
+                </pic:pic>
+              </a:graphicData>
+            </a:graphic>
+          </wp:inline>
+        </w:drawing>
+      </w:r>
+    </w:p>
+    <w:p>
+      <w:pPr>
+        <w:rPr>
+          <w:rFonts w:hint="eastAsia"/>
+        </w:rPr>
+      </w:pPr>
     </w:p>
     <w:sectPr>
       <w:pgSz w:w="11906" w:h="16838"/>
@@ -7633,7 +7842,7 @@
         <w:rFonts w:hint="default"/>
       </w:rPr>
     </w:lvl>
-    <w:lvl w:ilvl="1" w:tplc="04090019" w:tentative="1">
+    <w:lvl w:ilvl="1" w:tplc="04090019">
       <w:start w:val="1"/>
       <w:numFmt w:val="lowerLetter"/>
       <w:lvlText w:val="%2)"/>
@@ -8961,7 +9170,7 @@
 </file>
 
 <file path=customXml/itemProps1.xml><?xml version="1.0" encoding="utf-8"?>
-<ds:datastoreItem xmlns:ds="http://schemas.openxmlformats.org/officeDocument/2006/customXml" ds:itemID="{BDE38E6D-8918-430B-ABCE-EA149B6E0182}">
+<ds:datastoreItem xmlns:ds="http://schemas.openxmlformats.org/officeDocument/2006/customXml" ds:itemID="{CCE29215-3885-4016-8D51-5817DDC3EABB}">
   <ds:schemaRefs>
     <ds:schemaRef ds:uri="http://schemas.openxmlformats.org/officeDocument/2006/bibliography"/>
   </ds:schemaRefs>

--- a/computer _network.docx
+++ b/computer _network.docx
@@ -6716,13 +6716,7 @@
     <w:p/>
     <w:p/>
     <w:p/>
-    <w:p>
-      <w:pPr>
-        <w:rPr>
-          <w:rFonts w:hint="eastAsia"/>
-        </w:rPr>
-      </w:pPr>
-    </w:p>
+    <w:p/>
     <w:p>
       <w:r>
         <w:rPr>
@@ -6840,15 +6834,7 @@
         <w:rPr>
           <w:rFonts w:hint="eastAsia"/>
         </w:rPr>
-        <w:t>第</w:t>
-      </w:r>
-      <w:bookmarkStart w:id="0" w:name="_GoBack"/>
-      <w:bookmarkEnd w:id="0"/>
-      <w:r>
-        <w:rPr>
-          <w:rFonts w:hint="eastAsia"/>
-        </w:rPr>
-        <w:t>一个</w:t>
+        <w:t>第一个</w:t>
       </w:r>
       <w:r>
         <w:rPr>
@@ -6858,11 +6844,6 @@
       </w:r>
     </w:p>
     <w:p>
-      <w:pPr>
-        <w:rPr>
-          <w:rFonts w:hint="eastAsia"/>
-        </w:rPr>
-      </w:pPr>
       <w:r>
         <w:rPr>
           <w:noProof/>
@@ -6918,11 +6899,178 @@
       </w:r>
     </w:p>
     <w:p>
-      <w:pPr>
-        <w:rPr>
-          <w:rFonts w:hint="eastAsia"/>
-        </w:rPr>
-      </w:pPr>
+      <w:r>
+        <w:rPr>
+          <w:rFonts w:hint="eastAsia"/>
+        </w:rPr>
+        <w:t>2020.4.1</w:t>
+      </w:r>
+    </w:p>
+    <w:p>
+      <w:r>
+        <w:rPr>
+          <w:rFonts w:hint="eastAsia"/>
+        </w:rPr>
+        <w:t>1.</w:t>
+      </w:r>
+      <w:r>
+        <w:t xml:space="preserve"> TCP</w:t>
+      </w:r>
+      <w:r>
+        <w:rPr>
+          <w:rFonts w:hint="eastAsia"/>
+        </w:rPr>
+        <w:t>中</w:t>
+      </w:r>
+      <w:proofErr w:type="gramStart"/>
+      <w:r>
+        <w:rPr>
+          <w:rFonts w:hint="eastAsia"/>
+        </w:rPr>
+        <w:t>各标志位</w:t>
+      </w:r>
+      <w:proofErr w:type="gramEnd"/>
+      <w:r>
+        <w:rPr>
+          <w:rFonts w:hint="eastAsia"/>
+        </w:rPr>
+        <w:t>：</w:t>
+      </w:r>
+    </w:p>
+    <w:p>
+      <w:pPr>
+        <w:rPr>
+          <w:rFonts w:hint="eastAsia"/>
+        </w:rPr>
+      </w:pPr>
+    </w:p>
+    <w:p>
+      <w:r>
+        <w:rPr>
+          <w:rFonts w:hint="eastAsia"/>
+        </w:rPr>
+        <w:t xml:space="preserve"> </w:t>
+      </w:r>
+      <w:r>
+        <w:t xml:space="preserve">  URG</w:t>
+      </w:r>
+      <w:r>
+        <w:rPr>
+          <w:rFonts w:hint="eastAsia"/>
+        </w:rPr>
+        <w:t>：若为1，数据包缓存不排队优先传输</w:t>
+      </w:r>
+    </w:p>
+    <w:p>
+      <w:r>
+        <w:rPr>
+          <w:rFonts w:hint="eastAsia"/>
+        </w:rPr>
+        <w:t xml:space="preserve"> </w:t>
+      </w:r>
+      <w:r>
+        <w:t xml:space="preserve">  ACK</w:t>
+      </w:r>
+      <w:r>
+        <w:rPr>
+          <w:rFonts w:hint="eastAsia"/>
+        </w:rPr>
+        <w:t>：若为0，数据包确认号无效，为1数据包确认号有效</w:t>
+      </w:r>
+    </w:p>
+    <w:p>
+      <w:r>
+        <w:rPr>
+          <w:rFonts w:hint="eastAsia"/>
+        </w:rPr>
+        <w:t xml:space="preserve"> </w:t>
+      </w:r>
+      <w:r>
+        <w:t xml:space="preserve">  SYN</w:t>
+      </w:r>
+      <w:r>
+        <w:rPr>
+          <w:rFonts w:hint="eastAsia"/>
+        </w:rPr>
+        <w:t>：若为1，数据包为发起建立会话请求</w:t>
+      </w:r>
+    </w:p>
+    <w:p>
+      <w:r>
+        <w:rPr>
+          <w:rFonts w:hint="eastAsia"/>
+        </w:rPr>
+        <w:lastRenderedPageBreak/>
+        <w:t xml:space="preserve"> </w:t>
+      </w:r>
+      <w:r>
+        <w:t xml:space="preserve">  PSH</w:t>
+      </w:r>
+      <w:r>
+        <w:rPr>
+          <w:rFonts w:hint="eastAsia"/>
+        </w:rPr>
+        <w:t>：若为1，数据包优先读</w:t>
+      </w:r>
+    </w:p>
+    <w:p>
+      <w:pPr>
+        <w:rPr>
+          <w:rFonts w:hint="eastAsia"/>
+        </w:rPr>
+      </w:pPr>
+      <w:r>
+        <w:rPr>
+          <w:rFonts w:hint="eastAsia"/>
+        </w:rPr>
+        <w:t xml:space="preserve"> </w:t>
+      </w:r>
+      <w:r>
+        <w:t xml:space="preserve">  RST</w:t>
+      </w:r>
+      <w:r>
+        <w:rPr>
+          <w:rFonts w:hint="eastAsia"/>
+        </w:rPr>
+        <w:t>：若为1，会话出现异常错误，产生异常中断</w:t>
+      </w:r>
+    </w:p>
+    <w:p>
+      <w:pPr>
+        <w:ind w:firstLineChars="100" w:firstLine="210"/>
+        <w:rPr>
+          <w:rFonts w:hint="eastAsia"/>
+        </w:rPr>
+      </w:pPr>
+      <w:r>
+        <w:rPr>
+          <w:rFonts w:hint="eastAsia"/>
+        </w:rPr>
+        <w:t xml:space="preserve"> </w:t>
+      </w:r>
+      <w:r>
+        <w:rPr>
+          <w:rFonts w:hint="eastAsia"/>
+        </w:rPr>
+        <w:t>F</w:t>
+      </w:r>
+      <w:r>
+        <w:t>IN</w:t>
+      </w:r>
+      <w:r>
+        <w:rPr>
+          <w:rFonts w:hint="eastAsia"/>
+        </w:rPr>
+        <w:t>：释放连接</w:t>
+      </w:r>
+      <w:r>
+        <w:rPr>
+          <w:rFonts w:hint="eastAsia"/>
+        </w:rPr>
+        <w:t xml:space="preserve"> </w:t>
+      </w:r>
+      <w:bookmarkStart w:id="0" w:name="_GoBack"/>
+      <w:bookmarkEnd w:id="0"/>
     </w:p>
     <w:sectPr>
       <w:pgSz w:w="11906" w:h="16838"/>
@@ -9170,7 +9318,7 @@
 </file>
 
 <file path=customXml/itemProps1.xml><?xml version="1.0" encoding="utf-8"?>
-<ds:datastoreItem xmlns:ds="http://schemas.openxmlformats.org/officeDocument/2006/customXml" ds:itemID="{CCE29215-3885-4016-8D51-5817DDC3EABB}">
+<ds:datastoreItem xmlns:ds="http://schemas.openxmlformats.org/officeDocument/2006/customXml" ds:itemID="{330342B3-0663-41CD-AB5F-49E84D9AF82B}">
   <ds:schemaRefs>
     <ds:schemaRef ds:uri="http://schemas.openxmlformats.org/officeDocument/2006/bibliography"/>
   </ds:schemaRefs>

--- a/computer _network.docx
+++ b/computer _network.docx
@@ -6716,7 +6716,15 @@
     <w:p/>
     <w:p/>
     <w:p/>
-    <w:p/>
+    <w:p>
+      <w:r>
+        <w:rPr>
+          <w:rFonts w:hint="eastAsia"/>
+        </w:rPr>
+        <w:lastRenderedPageBreak/>
+        <w:t>--------------------------------------------------------------------------</w:t>
+      </w:r>
+    </w:p>
     <w:p>
       <w:r>
         <w:rPr>
@@ -6937,13 +6945,7 @@
         <w:t>：</w:t>
       </w:r>
     </w:p>
-    <w:p>
-      <w:pPr>
-        <w:rPr>
-          <w:rFonts w:hint="eastAsia"/>
-        </w:rPr>
-      </w:pPr>
-    </w:p>
+    <w:p/>
     <w:p>
       <w:r>
         <w:rPr>
@@ -7014,11 +7016,6 @@
       </w:r>
     </w:p>
     <w:p>
-      <w:pPr>
-        <w:rPr>
-          <w:rFonts w:hint="eastAsia"/>
-        </w:rPr>
-      </w:pPr>
       <w:r>
         <w:rPr>
           <w:rFonts w:hint="eastAsia"/>
@@ -7038,9 +7035,6 @@
     <w:p>
       <w:pPr>
         <w:ind w:firstLineChars="100" w:firstLine="210"/>
-        <w:rPr>
-          <w:rFonts w:hint="eastAsia"/>
-        </w:rPr>
       </w:pPr>
       <w:r>
         <w:rPr>
@@ -7068,6 +7062,249 @@
           <w:rFonts w:hint="eastAsia"/>
         </w:rPr>
         <w:t xml:space="preserve"> </w:t>
+      </w:r>
+    </w:p>
+    <w:p>
+      <w:pPr>
+        <w:ind w:firstLineChars="100" w:firstLine="210"/>
+      </w:pPr>
+    </w:p>
+    <w:p>
+      <w:pPr>
+        <w:ind w:firstLineChars="100" w:firstLine="210"/>
+      </w:pPr>
+    </w:p>
+    <w:p>
+      <w:r>
+        <w:rPr>
+          <w:rFonts w:hint="eastAsia"/>
+        </w:rPr>
+        <w:t>2020.4.4</w:t>
+      </w:r>
+    </w:p>
+    <w:p>
+      <w:pPr>
+        <w:rPr>
+          <w:rFonts w:hint="eastAsia"/>
+        </w:rPr>
+      </w:pPr>
+      <w:r>
+        <w:rPr>
+          <w:rFonts w:hint="eastAsia"/>
+        </w:rPr>
+        <w:t xml:space="preserve"> </w:t>
+      </w:r>
+      <w:r>
+        <w:t xml:space="preserve"> </w:t>
+      </w:r>
+    </w:p>
+    <w:p>
+      <w:pPr>
+        <w:pStyle w:val="a5"/>
+        <w:numPr>
+          <w:ilvl w:val="0"/>
+          <w:numId w:val="17"/>
+        </w:numPr>
+        <w:ind w:firstLineChars="0"/>
+      </w:pPr>
+      <w:r>
+        <w:rPr>
+          <w:rFonts w:hint="eastAsia"/>
+        </w:rPr>
+        <w:t>窗口：</w:t>
+      </w:r>
+      <w:r>
+        <w:rPr>
+          <w:rFonts w:hint="eastAsia"/>
+        </w:rPr>
+        <w:t>用来告知发送端接收端的缓存大小（</w:t>
+      </w:r>
+      <w:proofErr w:type="gramStart"/>
+      <w:r>
+        <w:rPr>
+          <w:rFonts w:hint="eastAsia"/>
+        </w:rPr>
+        <w:t>发送端会</w:t>
+      </w:r>
+      <w:r>
+        <w:rPr>
+          <w:rFonts w:hint="eastAsia"/>
+        </w:rPr>
+        <w:t>根据</w:t>
+      </w:r>
+      <w:proofErr w:type="gramEnd"/>
+      <w:r>
+        <w:rPr>
+          <w:rFonts w:hint="eastAsia"/>
+        </w:rPr>
+        <w:t>接受端的缓存大小来设定发送缓存大小）</w:t>
+      </w:r>
+    </w:p>
+    <w:p>
+      <w:pPr>
+        <w:pStyle w:val="a5"/>
+        <w:numPr>
+          <w:ilvl w:val="0"/>
+          <w:numId w:val="17"/>
+        </w:numPr>
+        <w:ind w:firstLineChars="0"/>
+      </w:pPr>
+      <w:r>
+        <w:rPr>
+          <w:rFonts w:hint="eastAsia"/>
+        </w:rPr>
+        <w:t>紧急指针：只有当U</w:t>
+      </w:r>
+      <w:r>
+        <w:t>RG</w:t>
+      </w:r>
+      <w:r>
+        <w:rPr>
+          <w:rFonts w:hint="eastAsia"/>
+        </w:rPr>
+        <w:t>标志置1的时候数据才有效，表示紧急数据结束的位置</w:t>
+      </w:r>
+    </w:p>
+    <w:p>
+      <w:pPr>
+        <w:pStyle w:val="a5"/>
+        <w:numPr>
+          <w:ilvl w:val="0"/>
+          <w:numId w:val="17"/>
+        </w:numPr>
+        <w:ind w:firstLineChars="0"/>
+      </w:pPr>
+      <w:r>
+        <w:rPr>
+          <w:rFonts w:hint="eastAsia"/>
+        </w:rPr>
+        <w:t>选项：可以规定最大的接收数据报是多大，是否支持选择性确认等。</w:t>
+      </w:r>
+    </w:p>
+    <w:p>
+      <w:pPr>
+        <w:rPr>
+          <w:rFonts w:hint="eastAsia"/>
+        </w:rPr>
+      </w:pPr>
+      <w:r>
+        <w:rPr>
+          <w:rFonts w:hint="eastAsia"/>
+        </w:rPr>
+        <w:t>-----------------------------------------------------</w:t>
+      </w:r>
+    </w:p>
+    <w:p>
+      <w:pPr>
+        <w:pStyle w:val="a5"/>
+        <w:numPr>
+          <w:ilvl w:val="0"/>
+          <w:numId w:val="17"/>
+        </w:numPr>
+        <w:ind w:firstLineChars="0"/>
+      </w:pPr>
+      <w:r>
+        <w:rPr>
+          <w:rFonts w:hint="eastAsia"/>
+        </w:rPr>
+        <w:t>T</w:t>
+      </w:r>
+      <w:r>
+        <w:t>CP</w:t>
+      </w:r>
+      <w:r>
+        <w:rPr>
+          <w:rFonts w:hint="eastAsia"/>
+        </w:rPr>
+        <w:t>如何实现可靠传输：</w:t>
+      </w:r>
+    </w:p>
+    <w:p>
+      <w:pPr>
+        <w:pStyle w:val="a5"/>
+        <w:numPr>
+          <w:ilvl w:val="0"/>
+          <w:numId w:val="18"/>
+        </w:numPr>
+        <w:ind w:firstLineChars="0"/>
+      </w:pPr>
+      <w:r>
+        <w:rPr>
+          <w:rFonts w:hint="eastAsia"/>
+        </w:rPr>
+        <w:t>以字节为单位的滑动窗口技术。</w:t>
+      </w:r>
+    </w:p>
+    <w:p>
+      <w:pPr>
+        <w:ind w:left="2034"/>
+      </w:pPr>
+      <w:r>
+        <w:rPr>
+          <w:noProof/>
+        </w:rPr>
+        <w:drawing>
+          <wp:inline distT="0" distB="0" distL="0" distR="0">
+            <wp:extent cx="4650632" cy="3384254"/>
+            <wp:effectExtent l="0" t="0" r="0" b="6985"/>
+            <wp:docPr id="23" name="图片 23" descr="C:\Users\PeiYanHong\Desktop\Snipaste_2020-04-04_17-47-58.jpg"/>
+            <wp:cNvGraphicFramePr>
+              <a:graphicFrameLocks xmlns:a="http://schemas.openxmlformats.org/drawingml/2006/main" noChangeAspect="1"/>
+            </wp:cNvGraphicFramePr>
+            <a:graphic xmlns:a="http://schemas.openxmlformats.org/drawingml/2006/main">
+              <a:graphicData uri="http://schemas.openxmlformats.org/drawingml/2006/picture">
+                <pic:pic xmlns:pic="http://schemas.openxmlformats.org/drawingml/2006/picture">
+                  <pic:nvPicPr>
+                    <pic:cNvPr id="0" name="Picture 1" descr="C:\Users\PeiYanHong\Desktop\Snipaste_2020-04-04_17-47-58.jpg"/>
+                    <pic:cNvPicPr>
+                      <a:picLocks noChangeAspect="1" noChangeArrowheads="1"/>
+                    </pic:cNvPicPr>
+                  </pic:nvPicPr>
+                  <pic:blipFill>
+                    <a:blip r:embed="rId28">
+                      <a:extLst>
+                        <a:ext uri="{28A0092B-C50C-407E-A947-70E740481C1C}">
+                          <a14:useLocalDpi xmlns:a14="http://schemas.microsoft.com/office/drawing/2010/main" val="0"/>
+                        </a:ext>
+                      </a:extLst>
+                    </a:blip>
+                    <a:srcRect/>
+                    <a:stretch>
+                      <a:fillRect/>
+                    </a:stretch>
+                  </pic:blipFill>
+                  <pic:spPr bwMode="auto">
+                    <a:xfrm>
+                      <a:off x="0" y="0"/>
+                      <a:ext cx="4682337" cy="3407325"/>
+                    </a:xfrm>
+                    <a:prstGeom prst="rect">
+                      <a:avLst/>
+                    </a:prstGeom>
+                    <a:noFill/>
+                    <a:ln>
+                      <a:noFill/>
+                    </a:ln>
+                  </pic:spPr>
+                </pic:pic>
+              </a:graphicData>
+            </a:graphic>
+          </wp:inline>
+        </w:drawing>
+      </w:r>
+    </w:p>
+    <w:p>
+      <w:pPr>
+        <w:ind w:left="2034"/>
+        <w:rPr>
+          <w:rFonts w:hint="eastAsia"/>
+        </w:rPr>
+      </w:pPr>
+      <w:r>
+        <w:rPr>
+          <w:rFonts w:hint="eastAsia"/>
+        </w:rPr>
+        <w:t>2.</w:t>
       </w:r>
       <w:bookmarkStart w:id="0" w:name="_GoBack"/>
       <w:bookmarkEnd w:id="0"/>
@@ -7886,6 +8123,95 @@
     </w:lvl>
   </w:abstractNum>
   <w:abstractNum w:abstractNumId="9" w15:restartNumberingAfterBreak="0">
+    <w:nsid w:val="3EF74352"/>
+    <w:multiLevelType w:val="hybridMultilevel"/>
+    <w:tmpl w:val="4E684172"/>
+    <w:lvl w:ilvl="0" w:tplc="844CD61A">
+      <w:start w:val="1"/>
+      <w:numFmt w:val="decimal"/>
+      <w:lvlText w:val="%1."/>
+      <w:lvlJc w:val="left"/>
+      <w:pPr>
+        <w:ind w:left="2394" w:hanging="360"/>
+      </w:pPr>
+      <w:rPr>
+        <w:rFonts w:hint="default"/>
+      </w:rPr>
+    </w:lvl>
+    <w:lvl w:ilvl="1" w:tplc="04090019" w:tentative="1">
+      <w:start w:val="1"/>
+      <w:numFmt w:val="lowerLetter"/>
+      <w:lvlText w:val="%2)"/>
+      <w:lvlJc w:val="left"/>
+      <w:pPr>
+        <w:ind w:left="2874" w:hanging="420"/>
+      </w:pPr>
+    </w:lvl>
+    <w:lvl w:ilvl="2" w:tplc="0409001B" w:tentative="1">
+      <w:start w:val="1"/>
+      <w:numFmt w:val="lowerRoman"/>
+      <w:lvlText w:val="%3."/>
+      <w:lvlJc w:val="right"/>
+      <w:pPr>
+        <w:ind w:left="3294" w:hanging="420"/>
+      </w:pPr>
+    </w:lvl>
+    <w:lvl w:ilvl="3" w:tplc="0409000F" w:tentative="1">
+      <w:start w:val="1"/>
+      <w:numFmt w:val="decimal"/>
+      <w:lvlText w:val="%4."/>
+      <w:lvlJc w:val="left"/>
+      <w:pPr>
+        <w:ind w:left="3714" w:hanging="420"/>
+      </w:pPr>
+    </w:lvl>
+    <w:lvl w:ilvl="4" w:tplc="04090019" w:tentative="1">
+      <w:start w:val="1"/>
+      <w:numFmt w:val="lowerLetter"/>
+      <w:lvlText w:val="%5)"/>
+      <w:lvlJc w:val="left"/>
+      <w:pPr>
+        <w:ind w:left="4134" w:hanging="420"/>
+      </w:pPr>
+    </w:lvl>
+    <w:lvl w:ilvl="5" w:tplc="0409001B" w:tentative="1">
+      <w:start w:val="1"/>
+      <w:numFmt w:val="lowerRoman"/>
+      <w:lvlText w:val="%6."/>
+      <w:lvlJc w:val="right"/>
+      <w:pPr>
+        <w:ind w:left="4554" w:hanging="420"/>
+      </w:pPr>
+    </w:lvl>
+    <w:lvl w:ilvl="6" w:tplc="0409000F" w:tentative="1">
+      <w:start w:val="1"/>
+      <w:numFmt w:val="decimal"/>
+      <w:lvlText w:val="%7."/>
+      <w:lvlJc w:val="left"/>
+      <w:pPr>
+        <w:ind w:left="4974" w:hanging="420"/>
+      </w:pPr>
+    </w:lvl>
+    <w:lvl w:ilvl="7" w:tplc="04090019" w:tentative="1">
+      <w:start w:val="1"/>
+      <w:numFmt w:val="lowerLetter"/>
+      <w:lvlText w:val="%8)"/>
+      <w:lvlJc w:val="left"/>
+      <w:pPr>
+        <w:ind w:left="5394" w:hanging="420"/>
+      </w:pPr>
+    </w:lvl>
+    <w:lvl w:ilvl="8" w:tplc="0409001B" w:tentative="1">
+      <w:start w:val="1"/>
+      <w:numFmt w:val="lowerRoman"/>
+      <w:lvlText w:val="%9."/>
+      <w:lvlJc w:val="right"/>
+      <w:pPr>
+        <w:ind w:left="5814" w:hanging="420"/>
+      </w:pPr>
+    </w:lvl>
+  </w:abstractNum>
+  <w:abstractNum w:abstractNumId="10" w15:restartNumberingAfterBreak="0">
     <w:nsid w:val="44D25D97"/>
     <w:multiLevelType w:val="hybridMultilevel"/>
     <w:tmpl w:val="563EF664"/>
@@ -7974,7 +8300,7 @@
       </w:pPr>
     </w:lvl>
   </w:abstractNum>
-  <w:abstractNum w:abstractNumId="10" w15:restartNumberingAfterBreak="0">
+  <w:abstractNum w:abstractNumId="11" w15:restartNumberingAfterBreak="0">
     <w:nsid w:val="4B9E43AC"/>
     <w:multiLevelType w:val="hybridMultilevel"/>
     <w:tmpl w:val="F95A7492"/>
@@ -8063,7 +8389,7 @@
       </w:pPr>
     </w:lvl>
   </w:abstractNum>
-  <w:abstractNum w:abstractNumId="11" w15:restartNumberingAfterBreak="0">
+  <w:abstractNum w:abstractNumId="12" w15:restartNumberingAfterBreak="0">
     <w:nsid w:val="57B57244"/>
     <w:multiLevelType w:val="hybridMultilevel"/>
     <w:tmpl w:val="44DADC1C"/>
@@ -8152,7 +8478,7 @@
       </w:pPr>
     </w:lvl>
   </w:abstractNum>
-  <w:abstractNum w:abstractNumId="12" w15:restartNumberingAfterBreak="0">
+  <w:abstractNum w:abstractNumId="13" w15:restartNumberingAfterBreak="0">
     <w:nsid w:val="6BDC1918"/>
     <w:multiLevelType w:val="hybridMultilevel"/>
     <w:tmpl w:val="19B470AE"/>
@@ -8241,7 +8567,96 @@
       </w:pPr>
     </w:lvl>
   </w:abstractNum>
-  <w:abstractNum w:abstractNumId="13" w15:restartNumberingAfterBreak="0">
+  <w:abstractNum w:abstractNumId="14" w15:restartNumberingAfterBreak="0">
+    <w:nsid w:val="6C0D72A8"/>
+    <w:multiLevelType w:val="hybridMultilevel"/>
+    <w:tmpl w:val="0C0CA97A"/>
+    <w:lvl w:ilvl="0" w:tplc="A6EACDCE">
+      <w:start w:val="1"/>
+      <w:numFmt w:val="decimal"/>
+      <w:lvlText w:val="%1."/>
+      <w:lvlJc w:val="left"/>
+      <w:pPr>
+        <w:ind w:left="570" w:hanging="360"/>
+      </w:pPr>
+      <w:rPr>
+        <w:rFonts w:hint="default"/>
+      </w:rPr>
+    </w:lvl>
+    <w:lvl w:ilvl="1" w:tplc="04090019" w:tentative="1">
+      <w:start w:val="1"/>
+      <w:numFmt w:val="lowerLetter"/>
+      <w:lvlText w:val="%2)"/>
+      <w:lvlJc w:val="left"/>
+      <w:pPr>
+        <w:ind w:left="1050" w:hanging="420"/>
+      </w:pPr>
+    </w:lvl>
+    <w:lvl w:ilvl="2" w:tplc="0409001B" w:tentative="1">
+      <w:start w:val="1"/>
+      <w:numFmt w:val="lowerRoman"/>
+      <w:lvlText w:val="%3."/>
+      <w:lvlJc w:val="right"/>
+      <w:pPr>
+        <w:ind w:left="1470" w:hanging="420"/>
+      </w:pPr>
+    </w:lvl>
+    <w:lvl w:ilvl="3" w:tplc="0409000F" w:tentative="1">
+      <w:start w:val="1"/>
+      <w:numFmt w:val="decimal"/>
+      <w:lvlText w:val="%4."/>
+      <w:lvlJc w:val="left"/>
+      <w:pPr>
+        <w:ind w:left="1890" w:hanging="420"/>
+      </w:pPr>
+    </w:lvl>
+    <w:lvl w:ilvl="4" w:tplc="04090019" w:tentative="1">
+      <w:start w:val="1"/>
+      <w:numFmt w:val="lowerLetter"/>
+      <w:lvlText w:val="%5)"/>
+      <w:lvlJc w:val="left"/>
+      <w:pPr>
+        <w:ind w:left="2310" w:hanging="420"/>
+      </w:pPr>
+    </w:lvl>
+    <w:lvl w:ilvl="5" w:tplc="0409001B" w:tentative="1">
+      <w:start w:val="1"/>
+      <w:numFmt w:val="lowerRoman"/>
+      <w:lvlText w:val="%6."/>
+      <w:lvlJc w:val="right"/>
+      <w:pPr>
+        <w:ind w:left="2730" w:hanging="420"/>
+      </w:pPr>
+    </w:lvl>
+    <w:lvl w:ilvl="6" w:tplc="0409000F" w:tentative="1">
+      <w:start w:val="1"/>
+      <w:numFmt w:val="decimal"/>
+      <w:lvlText w:val="%7."/>
+      <w:lvlJc w:val="left"/>
+      <w:pPr>
+        <w:ind w:left="3150" w:hanging="420"/>
+      </w:pPr>
+    </w:lvl>
+    <w:lvl w:ilvl="7" w:tplc="04090019" w:tentative="1">
+      <w:start w:val="1"/>
+      <w:numFmt w:val="lowerLetter"/>
+      <w:lvlText w:val="%8)"/>
+      <w:lvlJc w:val="left"/>
+      <w:pPr>
+        <w:ind w:left="3570" w:hanging="420"/>
+      </w:pPr>
+    </w:lvl>
+    <w:lvl w:ilvl="8" w:tplc="0409001B" w:tentative="1">
+      <w:start w:val="1"/>
+      <w:numFmt w:val="lowerRoman"/>
+      <w:lvlText w:val="%9."/>
+      <w:lvlJc w:val="right"/>
+      <w:pPr>
+        <w:ind w:left="3990" w:hanging="420"/>
+      </w:pPr>
+    </w:lvl>
+  </w:abstractNum>
+  <w:abstractNum w:abstractNumId="15" w15:restartNumberingAfterBreak="0">
     <w:nsid w:val="6CCC28CA"/>
     <w:multiLevelType w:val="hybridMultilevel"/>
     <w:tmpl w:val="AEE63A6E"/>
@@ -8330,7 +8745,7 @@
       </w:pPr>
     </w:lvl>
   </w:abstractNum>
-  <w:abstractNum w:abstractNumId="14" w15:restartNumberingAfterBreak="0">
+  <w:abstractNum w:abstractNumId="16" w15:restartNumberingAfterBreak="0">
     <w:nsid w:val="7250267A"/>
     <w:multiLevelType w:val="hybridMultilevel"/>
     <w:tmpl w:val="F710DA08"/>
@@ -8419,7 +8834,7 @@
       </w:pPr>
     </w:lvl>
   </w:abstractNum>
-  <w:abstractNum w:abstractNumId="15" w15:restartNumberingAfterBreak="0">
+  <w:abstractNum w:abstractNumId="17" w15:restartNumberingAfterBreak="0">
     <w:nsid w:val="7F326786"/>
     <w:multiLevelType w:val="hybridMultilevel"/>
     <w:tmpl w:val="1708DBA2"/>
@@ -8512,13 +8927,13 @@
     <w:abstractNumId w:val="1"/>
   </w:num>
   <w:num w:numId="2">
-    <w:abstractNumId w:val="9"/>
+    <w:abstractNumId w:val="10"/>
   </w:num>
   <w:num w:numId="3">
     <w:abstractNumId w:val="3"/>
   </w:num>
   <w:num w:numId="4">
-    <w:abstractNumId w:val="13"/>
+    <w:abstractNumId w:val="15"/>
   </w:num>
   <w:num w:numId="5">
     <w:abstractNumId w:val="8"/>
@@ -8527,16 +8942,16 @@
     <w:abstractNumId w:val="7"/>
   </w:num>
   <w:num w:numId="7">
-    <w:abstractNumId w:val="15"/>
+    <w:abstractNumId w:val="17"/>
   </w:num>
   <w:num w:numId="8">
-    <w:abstractNumId w:val="10"/>
+    <w:abstractNumId w:val="11"/>
   </w:num>
   <w:num w:numId="9">
-    <w:abstractNumId w:val="12"/>
+    <w:abstractNumId w:val="13"/>
   </w:num>
   <w:num w:numId="10">
-    <w:abstractNumId w:val="14"/>
+    <w:abstractNumId w:val="16"/>
   </w:num>
   <w:num w:numId="11">
     <w:abstractNumId w:val="0"/>
@@ -8548,13 +8963,19 @@
     <w:abstractNumId w:val="6"/>
   </w:num>
   <w:num w:numId="14">
-    <w:abstractNumId w:val="11"/>
+    <w:abstractNumId w:val="12"/>
   </w:num>
   <w:num w:numId="15">
     <w:abstractNumId w:val="5"/>
   </w:num>
   <w:num w:numId="16">
     <w:abstractNumId w:val="4"/>
+  </w:num>
+  <w:num w:numId="17">
+    <w:abstractNumId w:val="14"/>
+  </w:num>
+  <w:num w:numId="18">
+    <w:abstractNumId w:val="9"/>
   </w:num>
 </w:numbering>
 </file>
@@ -9318,7 +9739,7 @@
 </file>
 
 <file path=customXml/itemProps1.xml><?xml version="1.0" encoding="utf-8"?>
-<ds:datastoreItem xmlns:ds="http://schemas.openxmlformats.org/officeDocument/2006/customXml" ds:itemID="{330342B3-0663-41CD-AB5F-49E84D9AF82B}">
+<ds:datastoreItem xmlns:ds="http://schemas.openxmlformats.org/officeDocument/2006/customXml" ds:itemID="{60AF9291-6A95-4F02-B3B6-781118878C0A}">
   <ds:schemaRefs>
     <ds:schemaRef ds:uri="http://schemas.openxmlformats.org/officeDocument/2006/bibliography"/>
   </ds:schemaRefs>

--- a/computer _network.docx
+++ b/computer _network.docx
@@ -7083,11 +7083,6 @@
       </w:r>
     </w:p>
     <w:p>
-      <w:pPr>
-        <w:rPr>
-          <w:rFonts w:hint="eastAsia"/>
-        </w:rPr>
-      </w:pPr>
       <w:r>
         <w:rPr>
           <w:rFonts w:hint="eastAsia"/>
@@ -7124,13 +7119,7 @@
         <w:rPr>
           <w:rFonts w:hint="eastAsia"/>
         </w:rPr>
-        <w:t>发送端会</w:t>
-      </w:r>
-      <w:r>
-        <w:rPr>
-          <w:rFonts w:hint="eastAsia"/>
-        </w:rPr>
-        <w:t>根据</w:t>
+        <w:t>发送端会根据</w:t>
       </w:r>
       <w:proofErr w:type="gramEnd"/>
       <w:r>
@@ -7182,11 +7171,6 @@
       </w:r>
     </w:p>
     <w:p>
-      <w:pPr>
-        <w:rPr>
-          <w:rFonts w:hint="eastAsia"/>
-        </w:rPr>
-      </w:pPr>
       <w:r>
         <w:rPr>
           <w:rFonts w:hint="eastAsia"/>
@@ -7293,21 +7277,51 @@
         </w:drawing>
       </w:r>
     </w:p>
-    <w:p>
-      <w:pPr>
-        <w:ind w:left="2034"/>
-        <w:rPr>
-          <w:rFonts w:hint="eastAsia"/>
-        </w:rPr>
-      </w:pPr>
-      <w:r>
-        <w:rPr>
-          <w:rFonts w:hint="eastAsia"/>
-        </w:rPr>
-        <w:t>2.</w:t>
+    <w:p/>
+    <w:p/>
+    <w:p/>
+    <w:p>
+      <w:r>
+        <w:rPr>
+          <w:rFonts w:hint="eastAsia"/>
+        </w:rPr>
+        <w:t>2020.4.5</w:t>
+      </w:r>
+    </w:p>
+    <w:p/>
+    <w:p/>
+    <w:p>
+      <w:pPr>
+        <w:pStyle w:val="a5"/>
+        <w:numPr>
+          <w:ilvl w:val="0"/>
+          <w:numId w:val="19"/>
+        </w:numPr>
+        <w:ind w:firstLineChars="0"/>
+      </w:pPr>
+      <w:r>
+        <w:t>TCP</w:t>
+      </w:r>
+      <w:r>
+        <w:rPr>
+          <w:rFonts w:hint="eastAsia"/>
+        </w:rPr>
+        <w:t>如何实现流量控制：</w:t>
+      </w:r>
+      <w:r>
+        <w:rPr>
+          <w:rFonts w:hint="eastAsia"/>
+        </w:rPr>
+        <w:t>通过接受端告知发送端接收窗口有多大来实现的（发送端窗口要和接收端窗口一致</w:t>
       </w:r>
       <w:bookmarkStart w:id="0" w:name="_GoBack"/>
       <w:bookmarkEnd w:id="0"/>
+      <w:r>
+        <w:rPr>
+          <w:rFonts w:hint="eastAsia"/>
+        </w:rPr>
+        <w:t>）。</w:t>
+      </w:r>
     </w:p>
     <w:sectPr>
       <w:pgSz w:w="11906" w:h="16838"/>
@@ -8123,6 +8137,95 @@
     </w:lvl>
   </w:abstractNum>
   <w:abstractNum w:abstractNumId="9" w15:restartNumberingAfterBreak="0">
+    <w:nsid w:val="37591841"/>
+    <w:multiLevelType w:val="hybridMultilevel"/>
+    <w:tmpl w:val="1BA4BEF4"/>
+    <w:lvl w:ilvl="0" w:tplc="E89C268C">
+      <w:start w:val="1"/>
+      <w:numFmt w:val="decimal"/>
+      <w:lvlText w:val="%1."/>
+      <w:lvlJc w:val="left"/>
+      <w:pPr>
+        <w:ind w:left="360" w:hanging="360"/>
+      </w:pPr>
+      <w:rPr>
+        <w:rFonts w:hint="default"/>
+      </w:rPr>
+    </w:lvl>
+    <w:lvl w:ilvl="1" w:tplc="04090019" w:tentative="1">
+      <w:start w:val="1"/>
+      <w:numFmt w:val="lowerLetter"/>
+      <w:lvlText w:val="%2)"/>
+      <w:lvlJc w:val="left"/>
+      <w:pPr>
+        <w:ind w:left="840" w:hanging="420"/>
+      </w:pPr>
+    </w:lvl>
+    <w:lvl w:ilvl="2" w:tplc="0409001B" w:tentative="1">
+      <w:start w:val="1"/>
+      <w:numFmt w:val="lowerRoman"/>
+      <w:lvlText w:val="%3."/>
+      <w:lvlJc w:val="right"/>
+      <w:pPr>
+        <w:ind w:left="1260" w:hanging="420"/>
+      </w:pPr>
+    </w:lvl>
+    <w:lvl w:ilvl="3" w:tplc="0409000F" w:tentative="1">
+      <w:start w:val="1"/>
+      <w:numFmt w:val="decimal"/>
+      <w:lvlText w:val="%4."/>
+      <w:lvlJc w:val="left"/>
+      <w:pPr>
+        <w:ind w:left="1680" w:hanging="420"/>
+      </w:pPr>
+    </w:lvl>
+    <w:lvl w:ilvl="4" w:tplc="04090019" w:tentative="1">
+      <w:start w:val="1"/>
+      <w:numFmt w:val="lowerLetter"/>
+      <w:lvlText w:val="%5)"/>
+      <w:lvlJc w:val="left"/>
+      <w:pPr>
+        <w:ind w:left="2100" w:hanging="420"/>
+      </w:pPr>
+    </w:lvl>
+    <w:lvl w:ilvl="5" w:tplc="0409001B" w:tentative="1">
+      <w:start w:val="1"/>
+      <w:numFmt w:val="lowerRoman"/>
+      <w:lvlText w:val="%6."/>
+      <w:lvlJc w:val="right"/>
+      <w:pPr>
+        <w:ind w:left="2520" w:hanging="420"/>
+      </w:pPr>
+    </w:lvl>
+    <w:lvl w:ilvl="6" w:tplc="0409000F" w:tentative="1">
+      <w:start w:val="1"/>
+      <w:numFmt w:val="decimal"/>
+      <w:lvlText w:val="%7."/>
+      <w:lvlJc w:val="left"/>
+      <w:pPr>
+        <w:ind w:left="2940" w:hanging="420"/>
+      </w:pPr>
+    </w:lvl>
+    <w:lvl w:ilvl="7" w:tplc="04090019" w:tentative="1">
+      <w:start w:val="1"/>
+      <w:numFmt w:val="lowerLetter"/>
+      <w:lvlText w:val="%8)"/>
+      <w:lvlJc w:val="left"/>
+      <w:pPr>
+        <w:ind w:left="3360" w:hanging="420"/>
+      </w:pPr>
+    </w:lvl>
+    <w:lvl w:ilvl="8" w:tplc="0409001B" w:tentative="1">
+      <w:start w:val="1"/>
+      <w:numFmt w:val="lowerRoman"/>
+      <w:lvlText w:val="%9."/>
+      <w:lvlJc w:val="right"/>
+      <w:pPr>
+        <w:ind w:left="3780" w:hanging="420"/>
+      </w:pPr>
+    </w:lvl>
+  </w:abstractNum>
+  <w:abstractNum w:abstractNumId="10" w15:restartNumberingAfterBreak="0">
     <w:nsid w:val="3EF74352"/>
     <w:multiLevelType w:val="hybridMultilevel"/>
     <w:tmpl w:val="4E684172"/>
@@ -8211,7 +8314,7 @@
       </w:pPr>
     </w:lvl>
   </w:abstractNum>
-  <w:abstractNum w:abstractNumId="10" w15:restartNumberingAfterBreak="0">
+  <w:abstractNum w:abstractNumId="11" w15:restartNumberingAfterBreak="0">
     <w:nsid w:val="44D25D97"/>
     <w:multiLevelType w:val="hybridMultilevel"/>
     <w:tmpl w:val="563EF664"/>
@@ -8300,7 +8403,7 @@
       </w:pPr>
     </w:lvl>
   </w:abstractNum>
-  <w:abstractNum w:abstractNumId="11" w15:restartNumberingAfterBreak="0">
+  <w:abstractNum w:abstractNumId="12" w15:restartNumberingAfterBreak="0">
     <w:nsid w:val="4B9E43AC"/>
     <w:multiLevelType w:val="hybridMultilevel"/>
     <w:tmpl w:val="F95A7492"/>
@@ -8389,7 +8492,7 @@
       </w:pPr>
     </w:lvl>
   </w:abstractNum>
-  <w:abstractNum w:abstractNumId="12" w15:restartNumberingAfterBreak="0">
+  <w:abstractNum w:abstractNumId="13" w15:restartNumberingAfterBreak="0">
     <w:nsid w:val="57B57244"/>
     <w:multiLevelType w:val="hybridMultilevel"/>
     <w:tmpl w:val="44DADC1C"/>
@@ -8478,7 +8581,7 @@
       </w:pPr>
     </w:lvl>
   </w:abstractNum>
-  <w:abstractNum w:abstractNumId="13" w15:restartNumberingAfterBreak="0">
+  <w:abstractNum w:abstractNumId="14" w15:restartNumberingAfterBreak="0">
     <w:nsid w:val="6BDC1918"/>
     <w:multiLevelType w:val="hybridMultilevel"/>
     <w:tmpl w:val="19B470AE"/>
@@ -8567,7 +8670,7 @@
       </w:pPr>
     </w:lvl>
   </w:abstractNum>
-  <w:abstractNum w:abstractNumId="14" w15:restartNumberingAfterBreak="0">
+  <w:abstractNum w:abstractNumId="15" w15:restartNumberingAfterBreak="0">
     <w:nsid w:val="6C0D72A8"/>
     <w:multiLevelType w:val="hybridMultilevel"/>
     <w:tmpl w:val="0C0CA97A"/>
@@ -8656,7 +8759,7 @@
       </w:pPr>
     </w:lvl>
   </w:abstractNum>
-  <w:abstractNum w:abstractNumId="15" w15:restartNumberingAfterBreak="0">
+  <w:abstractNum w:abstractNumId="16" w15:restartNumberingAfterBreak="0">
     <w:nsid w:val="6CCC28CA"/>
     <w:multiLevelType w:val="hybridMultilevel"/>
     <w:tmpl w:val="AEE63A6E"/>
@@ -8745,7 +8848,7 @@
       </w:pPr>
     </w:lvl>
   </w:abstractNum>
-  <w:abstractNum w:abstractNumId="16" w15:restartNumberingAfterBreak="0">
+  <w:abstractNum w:abstractNumId="17" w15:restartNumberingAfterBreak="0">
     <w:nsid w:val="7250267A"/>
     <w:multiLevelType w:val="hybridMultilevel"/>
     <w:tmpl w:val="F710DA08"/>
@@ -8834,7 +8937,7 @@
       </w:pPr>
     </w:lvl>
   </w:abstractNum>
-  <w:abstractNum w:abstractNumId="17" w15:restartNumberingAfterBreak="0">
+  <w:abstractNum w:abstractNumId="18" w15:restartNumberingAfterBreak="0">
     <w:nsid w:val="7F326786"/>
     <w:multiLevelType w:val="hybridMultilevel"/>
     <w:tmpl w:val="1708DBA2"/>
@@ -8927,13 +9030,13 @@
     <w:abstractNumId w:val="1"/>
   </w:num>
   <w:num w:numId="2">
-    <w:abstractNumId w:val="10"/>
+    <w:abstractNumId w:val="11"/>
   </w:num>
   <w:num w:numId="3">
     <w:abstractNumId w:val="3"/>
   </w:num>
   <w:num w:numId="4">
-    <w:abstractNumId w:val="15"/>
+    <w:abstractNumId w:val="16"/>
   </w:num>
   <w:num w:numId="5">
     <w:abstractNumId w:val="8"/>
@@ -8942,16 +9045,16 @@
     <w:abstractNumId w:val="7"/>
   </w:num>
   <w:num w:numId="7">
-    <w:abstractNumId w:val="17"/>
+    <w:abstractNumId w:val="18"/>
   </w:num>
   <w:num w:numId="8">
-    <w:abstractNumId w:val="11"/>
+    <w:abstractNumId w:val="12"/>
   </w:num>
   <w:num w:numId="9">
-    <w:abstractNumId w:val="13"/>
+    <w:abstractNumId w:val="14"/>
   </w:num>
   <w:num w:numId="10">
-    <w:abstractNumId w:val="16"/>
+    <w:abstractNumId w:val="17"/>
   </w:num>
   <w:num w:numId="11">
     <w:abstractNumId w:val="0"/>
@@ -8963,7 +9066,7 @@
     <w:abstractNumId w:val="6"/>
   </w:num>
   <w:num w:numId="14">
-    <w:abstractNumId w:val="12"/>
+    <w:abstractNumId w:val="13"/>
   </w:num>
   <w:num w:numId="15">
     <w:abstractNumId w:val="5"/>
@@ -8972,9 +9075,12 @@
     <w:abstractNumId w:val="4"/>
   </w:num>
   <w:num w:numId="17">
-    <w:abstractNumId w:val="14"/>
+    <w:abstractNumId w:val="15"/>
   </w:num>
   <w:num w:numId="18">
+    <w:abstractNumId w:val="10"/>
+  </w:num>
+  <w:num w:numId="19">
     <w:abstractNumId w:val="9"/>
   </w:num>
 </w:numbering>
@@ -9739,7 +9845,7 @@
 </file>
 
 <file path=customXml/itemProps1.xml><?xml version="1.0" encoding="utf-8"?>
-<ds:datastoreItem xmlns:ds="http://schemas.openxmlformats.org/officeDocument/2006/customXml" ds:itemID="{60AF9291-6A95-4F02-B3B6-781118878C0A}">
+<ds:datastoreItem xmlns:ds="http://schemas.openxmlformats.org/officeDocument/2006/customXml" ds:itemID="{FF587843-B7D9-4051-B652-CA4CA1D561B3}">
   <ds:schemaRefs>
     <ds:schemaRef ds:uri="http://schemas.openxmlformats.org/officeDocument/2006/bibliography"/>
   </ds:schemaRefs>

--- a/computer _network.docx
+++ b/computer _network.docx
@@ -3890,7 +3890,6 @@
         <w:pStyle w:val="a5"/>
         <w:ind w:left="360" w:firstLineChars="0" w:firstLine="0"/>
       </w:pPr>
-      <w:proofErr w:type="gramStart"/>
       <w:r>
         <w:rPr>
           <w:rFonts w:hint="eastAsia"/>
@@ -3909,7 +3908,6 @@
         </w:rPr>
         <w:t>/</w:t>
       </w:r>
-      <w:proofErr w:type="gramEnd"/>
       <w:r>
         <w:t>?         //</w:t>
       </w:r>
@@ -7312,16 +7310,515 @@
         <w:rPr>
           <w:rFonts w:hint="eastAsia"/>
         </w:rPr>
-        <w:t>通过接受端告知发送端接收窗口有多大来实现的（发送端窗口要和接收端窗口一致</w:t>
+        <w:t>通过接受端告知发送端接收窗口有多大来实现的（发送端窗口要和接收端窗口一致）。</w:t>
+      </w:r>
+    </w:p>
+    <w:p/>
+    <w:p/>
+    <w:p/>
+    <w:p>
+      <w:pPr>
+        <w:rPr>
+          <w:rFonts w:hint="eastAsia"/>
+        </w:rPr>
+      </w:pPr>
+    </w:p>
+    <w:p>
+      <w:r>
+        <w:rPr>
+          <w:rFonts w:hint="eastAsia"/>
+        </w:rPr>
+        <w:lastRenderedPageBreak/>
+        <w:t>2020.4.6</w:t>
+      </w:r>
+    </w:p>
+    <w:p>
+      <w:r>
+        <w:rPr>
+          <w:noProof/>
+        </w:rPr>
+        <w:drawing>
+          <wp:inline distT="0" distB="0" distL="0" distR="0" wp14:anchorId="4CC828B7" wp14:editId="35CEDCC8">
+            <wp:extent cx="5274310" cy="3364865"/>
+            <wp:effectExtent l="0" t="0" r="2540" b="6985"/>
+            <wp:docPr id="25" name="图片 25"/>
+            <wp:cNvGraphicFramePr>
+              <a:graphicFrameLocks xmlns:a="http://schemas.openxmlformats.org/drawingml/2006/main" noChangeAspect="1"/>
+            </wp:cNvGraphicFramePr>
+            <a:graphic xmlns:a="http://schemas.openxmlformats.org/drawingml/2006/main">
+              <a:graphicData uri="http://schemas.openxmlformats.org/drawingml/2006/picture">
+                <pic:pic xmlns:pic="http://schemas.openxmlformats.org/drawingml/2006/picture">
+                  <pic:nvPicPr>
+                    <pic:cNvPr id="1" name=""/>
+                    <pic:cNvPicPr/>
+                  </pic:nvPicPr>
+                  <pic:blipFill>
+                    <a:blip r:embed="rId29"/>
+                    <a:stretch>
+                      <a:fillRect/>
+                    </a:stretch>
+                  </pic:blipFill>
+                  <pic:spPr>
+                    <a:xfrm>
+                      <a:off x="0" y="0"/>
+                      <a:ext cx="5274310" cy="3364865"/>
+                    </a:xfrm>
+                    <a:prstGeom prst="rect">
+                      <a:avLst/>
+                    </a:prstGeom>
+                  </pic:spPr>
+                </pic:pic>
+              </a:graphicData>
+            </a:graphic>
+          </wp:inline>
+        </w:drawing>
+      </w:r>
+    </w:p>
+    <w:p>
+      <w:pPr>
+        <w:pStyle w:val="a5"/>
+        <w:numPr>
+          <w:ilvl w:val="0"/>
+          <w:numId w:val="20"/>
+        </w:numPr>
+        <w:ind w:firstLineChars="0"/>
+      </w:pPr>
+      <w:r>
+        <w:t>TCP</w:t>
+      </w:r>
+      <w:r>
+        <w:rPr>
+          <w:rFonts w:hint="eastAsia"/>
+        </w:rPr>
+        <w:t>的拥塞控制：</w:t>
+      </w:r>
+      <w:r>
+        <w:rPr>
+          <w:rFonts w:hint="eastAsia"/>
+        </w:rPr>
+        <w:t>算法1.慢开始和拥塞避免算法</w:t>
+      </w:r>
+    </w:p>
+    <w:p>
+      <w:pPr>
+        <w:pStyle w:val="a5"/>
+        <w:ind w:left="360" w:firstLineChars="0" w:firstLine="0"/>
+      </w:pPr>
+      <w:r>
+        <w:t xml:space="preserve">                    </w:t>
+      </w:r>
+      <w:r>
+        <w:rPr>
+          <w:rFonts w:hint="eastAsia"/>
+        </w:rPr>
+        <w:t>2.快重传</w:t>
+      </w:r>
+      <w:r>
+        <w:rPr>
+          <w:rFonts w:hint="eastAsia"/>
+        </w:rPr>
+        <w:t>快恢复</w:t>
+      </w:r>
+    </w:p>
+    <w:p/>
+    <w:p>
+      <w:r>
+        <w:rPr>
+          <w:noProof/>
+        </w:rPr>
+        <w:drawing>
+          <wp:inline distT="0" distB="0" distL="0" distR="0" wp14:anchorId="1234B515" wp14:editId="235E052C">
+            <wp:extent cx="5274310" cy="2805430"/>
+            <wp:effectExtent l="0" t="0" r="2540" b="0"/>
+            <wp:docPr id="26" name="图片 26"/>
+            <wp:cNvGraphicFramePr>
+              <a:graphicFrameLocks xmlns:a="http://schemas.openxmlformats.org/drawingml/2006/main" noChangeAspect="1"/>
+            </wp:cNvGraphicFramePr>
+            <a:graphic xmlns:a="http://schemas.openxmlformats.org/drawingml/2006/main">
+              <a:graphicData uri="http://schemas.openxmlformats.org/drawingml/2006/picture">
+                <pic:pic xmlns:pic="http://schemas.openxmlformats.org/drawingml/2006/picture">
+                  <pic:nvPicPr>
+                    <pic:cNvPr id="1" name=""/>
+                    <pic:cNvPicPr/>
+                  </pic:nvPicPr>
+                  <pic:blipFill>
+                    <a:blip r:embed="rId30"/>
+                    <a:stretch>
+                      <a:fillRect/>
+                    </a:stretch>
+                  </pic:blipFill>
+                  <pic:spPr>
+                    <a:xfrm>
+                      <a:off x="0" y="0"/>
+                      <a:ext cx="5274310" cy="2805430"/>
+                    </a:xfrm>
+                    <a:prstGeom prst="rect">
+                      <a:avLst/>
+                    </a:prstGeom>
+                  </pic:spPr>
+                </pic:pic>
+              </a:graphicData>
+            </a:graphic>
+          </wp:inline>
+        </w:drawing>
+      </w:r>
+    </w:p>
+    <w:p>
+      <w:pPr>
+        <w:pStyle w:val="a5"/>
+        <w:numPr>
+          <w:ilvl w:val="0"/>
+          <w:numId w:val="19"/>
+        </w:numPr>
+        <w:ind w:firstLineChars="0"/>
+        <w:rPr>
+          <w:rFonts w:hint="eastAsia"/>
+        </w:rPr>
+      </w:pPr>
+      <w:r>
+        <w:rPr>
+          <w:rFonts w:hint="eastAsia"/>
+        </w:rPr>
+        <w:t>拥塞窗口指的是一次性发送多少个数据（拥塞窗口是5，就是一次性发送5个数据）</w:t>
+      </w:r>
+    </w:p>
+    <w:p>
+      <w:pPr>
+        <w:pStyle w:val="a5"/>
+        <w:numPr>
+          <w:ilvl w:val="0"/>
+          <w:numId w:val="19"/>
+        </w:numPr>
+        <w:ind w:firstLineChars="0"/>
+      </w:pPr>
+      <w:r>
+        <w:rPr>
+          <w:rFonts w:hint="eastAsia"/>
+        </w:rPr>
+        <w:t>发送窗口的</w:t>
+      </w:r>
+      <w:proofErr w:type="gramStart"/>
+      <w:r>
+        <w:rPr>
+          <w:rFonts w:hint="eastAsia"/>
+        </w:rPr>
+        <w:t>的</w:t>
+      </w:r>
+      <w:proofErr w:type="gramEnd"/>
+      <w:r>
+        <w:rPr>
+          <w:rFonts w:hint="eastAsia"/>
+        </w:rPr>
+        <w:t>大小应取接收窗口和和拥塞窗口的最小值。</w:t>
+      </w:r>
+    </w:p>
+    <w:p>
+      <w:pPr>
+        <w:pStyle w:val="a5"/>
+        <w:numPr>
+          <w:ilvl w:val="0"/>
+          <w:numId w:val="19"/>
+        </w:numPr>
+        <w:ind w:firstLineChars="0"/>
+      </w:pPr>
+      <w:r>
+        <w:rPr>
+          <w:rFonts w:hint="eastAsia"/>
+        </w:rPr>
+        <w:t>T</w:t>
+      </w:r>
+      <w:r>
+        <w:t>CP</w:t>
+      </w:r>
+      <w:r>
+        <w:rPr>
+          <w:rFonts w:hint="eastAsia"/>
+        </w:rPr>
+        <w:t>传输连接有三个阶段：连接建立、数据传输、连接释放</w:t>
+      </w:r>
+    </w:p>
+    <w:p>
+      <w:pPr>
+        <w:pStyle w:val="a5"/>
+        <w:ind w:left="360" w:firstLineChars="0" w:firstLine="0"/>
+      </w:pPr>
+      <w:r>
+        <w:t xml:space="preserve">   </w:t>
+      </w:r>
+      <w:r>
+        <w:rPr>
+          <w:rFonts w:hint="eastAsia"/>
+        </w:rPr>
+        <w:t>连接建立：采用三次握手建立T</w:t>
+      </w:r>
+      <w:r>
+        <w:t>CP</w:t>
+      </w:r>
+      <w:r>
+        <w:rPr>
+          <w:rFonts w:hint="eastAsia"/>
+        </w:rPr>
+        <w:t>连接</w:t>
+      </w:r>
+    </w:p>
+    <w:p>
+      <w:pPr>
+        <w:pStyle w:val="a5"/>
+        <w:ind w:left="360" w:firstLineChars="0" w:firstLine="0"/>
+      </w:pPr>
+      <w:r>
+        <w:rPr>
+          <w:noProof/>
+        </w:rPr>
+        <w:lastRenderedPageBreak/>
+        <w:drawing>
+          <wp:inline distT="0" distB="0" distL="0" distR="0" wp14:anchorId="7A97B4AA" wp14:editId="3987DF18">
+            <wp:extent cx="4253345" cy="2849731"/>
+            <wp:effectExtent l="0" t="0" r="0" b="8255"/>
+            <wp:docPr id="27" name="图片 27"/>
+            <wp:cNvGraphicFramePr>
+              <a:graphicFrameLocks xmlns:a="http://schemas.openxmlformats.org/drawingml/2006/main" noChangeAspect="1"/>
+            </wp:cNvGraphicFramePr>
+            <a:graphic xmlns:a="http://schemas.openxmlformats.org/drawingml/2006/main">
+              <a:graphicData uri="http://schemas.openxmlformats.org/drawingml/2006/picture">
+                <pic:pic xmlns:pic="http://schemas.openxmlformats.org/drawingml/2006/picture">
+                  <pic:nvPicPr>
+                    <pic:cNvPr id="1" name=""/>
+                    <pic:cNvPicPr/>
+                  </pic:nvPicPr>
+                  <pic:blipFill>
+                    <a:blip r:embed="rId31"/>
+                    <a:stretch>
+                      <a:fillRect/>
+                    </a:stretch>
+                  </pic:blipFill>
+                  <pic:spPr>
+                    <a:xfrm>
+                      <a:off x="0" y="0"/>
+                      <a:ext cx="4264019" cy="2856882"/>
+                    </a:xfrm>
+                    <a:prstGeom prst="rect">
+                      <a:avLst/>
+                    </a:prstGeom>
+                  </pic:spPr>
+                </pic:pic>
+              </a:graphicData>
+            </a:graphic>
+          </wp:inline>
+        </w:drawing>
+      </w:r>
+    </w:p>
+    <w:p>
+      <w:pPr>
+        <w:pStyle w:val="a5"/>
+        <w:ind w:left="360" w:firstLineChars="0" w:firstLine="0"/>
+        <w:rPr>
+          <w:rFonts w:hint="eastAsia"/>
+        </w:rPr>
+      </w:pPr>
+      <w:r>
+        <w:rPr>
+          <w:noProof/>
+        </w:rPr>
+        <w:drawing>
+          <wp:inline distT="0" distB="0" distL="0" distR="0" wp14:anchorId="7BA98BF3" wp14:editId="05FF435B">
+            <wp:extent cx="4452406" cy="2784764"/>
+            <wp:effectExtent l="0" t="0" r="5715" b="0"/>
+            <wp:docPr id="28" name="图片 28"/>
+            <wp:cNvGraphicFramePr>
+              <a:graphicFrameLocks xmlns:a="http://schemas.openxmlformats.org/drawingml/2006/main" noChangeAspect="1"/>
+            </wp:cNvGraphicFramePr>
+            <a:graphic xmlns:a="http://schemas.openxmlformats.org/drawingml/2006/main">
+              <a:graphicData uri="http://schemas.openxmlformats.org/drawingml/2006/picture">
+                <pic:pic xmlns:pic="http://schemas.openxmlformats.org/drawingml/2006/picture">
+                  <pic:nvPicPr>
+                    <pic:cNvPr id="1" name=""/>
+                    <pic:cNvPicPr/>
+                  </pic:nvPicPr>
+                  <pic:blipFill>
+                    <a:blip r:embed="rId32"/>
+                    <a:stretch>
+                      <a:fillRect/>
+                    </a:stretch>
+                  </pic:blipFill>
+                  <pic:spPr>
+                    <a:xfrm>
+                      <a:off x="0" y="0"/>
+                      <a:ext cx="4458968" cy="2788868"/>
+                    </a:xfrm>
+                    <a:prstGeom prst="rect">
+                      <a:avLst/>
+                    </a:prstGeom>
+                  </pic:spPr>
+                </pic:pic>
+              </a:graphicData>
+            </a:graphic>
+          </wp:inline>
+        </w:drawing>
+      </w:r>
+    </w:p>
+    <w:p>
+      <w:pPr>
+        <w:pStyle w:val="a5"/>
+        <w:ind w:left="360" w:firstLineChars="0" w:firstLine="0"/>
+        <w:rPr>
+          <w:rFonts w:hint="eastAsia"/>
+        </w:rPr>
+      </w:pPr>
+      <w:r>
+        <w:rPr>
+          <w:rFonts w:hint="eastAsia"/>
+        </w:rPr>
+        <w:t xml:space="preserve"> </w:t>
+      </w:r>
+      <w:r>
+        <w:t xml:space="preserve">  </w:t>
+      </w:r>
+    </w:p>
+    <w:p>
+      <w:pPr>
+        <w:pStyle w:val="a5"/>
+        <w:numPr>
+          <w:ilvl w:val="0"/>
+          <w:numId w:val="19"/>
+        </w:numPr>
+        <w:ind w:firstLineChars="0"/>
+      </w:pPr>
+      <w:r>
+        <w:rPr>
+          <w:rFonts w:hint="eastAsia"/>
+        </w:rPr>
+        <w:t>T</w:t>
+      </w:r>
+      <w:r>
+        <w:t>CP</w:t>
+      </w:r>
+      <w:r>
+        <w:rPr>
+          <w:rFonts w:hint="eastAsia"/>
+        </w:rPr>
+        <w:t>连接的建立都是采用：客户服务器方式</w:t>
+      </w:r>
+    </w:p>
+    <w:p>
+      <w:pPr>
+        <w:pStyle w:val="a5"/>
+        <w:ind w:left="360" w:firstLineChars="0" w:firstLine="0"/>
+      </w:pPr>
+      <w:r>
+        <w:rPr>
+          <w:rFonts w:hint="eastAsia"/>
+        </w:rPr>
+        <w:t>主动发起连接建立的应用进程叫做客户端</w:t>
+      </w:r>
+    </w:p>
+    <w:p>
+      <w:pPr>
+        <w:pStyle w:val="a5"/>
+        <w:ind w:left="360" w:firstLineChars="0" w:firstLine="0"/>
+      </w:pPr>
+      <w:r>
+        <w:rPr>
+          <w:rFonts w:hint="eastAsia"/>
+        </w:rPr>
+        <w:t>被动等待连接建立的应用进程叫做服务器</w:t>
+      </w:r>
+    </w:p>
+    <w:p>
+      <w:pPr>
+        <w:pStyle w:val="a5"/>
+        <w:numPr>
+          <w:ilvl w:val="0"/>
+          <w:numId w:val="19"/>
+        </w:numPr>
+        <w:ind w:firstLineChars="0"/>
+      </w:pPr>
+      <w:r>
+        <w:rPr>
+          <w:noProof/>
+        </w:rPr>
+        <w:t>TCP</w:t>
+      </w:r>
+      <w:r>
+        <w:rPr>
+          <w:rFonts w:hint="eastAsia"/>
+          <w:noProof/>
+        </w:rPr>
+        <w:t>连接建立过程的三种状态</w:t>
       </w:r>
       <w:bookmarkStart w:id="0" w:name="_GoBack"/>
       <w:bookmarkEnd w:id="0"/>
-      <w:r>
-        <w:rPr>
-          <w:rFonts w:hint="eastAsia"/>
-        </w:rPr>
-        <w:t>）。</w:t>
-      </w:r>
+    </w:p>
+    <w:p>
+      <w:pPr>
+        <w:pStyle w:val="a5"/>
+        <w:ind w:left="360" w:firstLineChars="0" w:firstLine="0"/>
+        <w:rPr>
+          <w:rFonts w:hint="eastAsia"/>
+        </w:rPr>
+      </w:pPr>
+      <w:r>
+        <w:rPr>
+          <w:noProof/>
+        </w:rPr>
+        <w:t xml:space="preserve"> </w:t>
+      </w:r>
+      <w:r>
+        <w:rPr>
+          <w:noProof/>
+        </w:rPr>
+        <w:t>T</w:t>
+      </w:r>
+      <w:r>
+        <w:rPr>
+          <w:noProof/>
+        </w:rPr>
+        <w:lastRenderedPageBreak/>
+        <w:drawing>
+          <wp:inline distT="0" distB="0" distL="0" distR="0" wp14:anchorId="7BC5C05A" wp14:editId="79FA7FCE">
+            <wp:extent cx="5274310" cy="3899535"/>
+            <wp:effectExtent l="0" t="0" r="2540" b="5715"/>
+            <wp:docPr id="29" name="图片 29"/>
+            <wp:cNvGraphicFramePr>
+              <a:graphicFrameLocks xmlns:a="http://schemas.openxmlformats.org/drawingml/2006/main" noChangeAspect="1"/>
+            </wp:cNvGraphicFramePr>
+            <a:graphic xmlns:a="http://schemas.openxmlformats.org/drawingml/2006/main">
+              <a:graphicData uri="http://schemas.openxmlformats.org/drawingml/2006/picture">
+                <pic:pic xmlns:pic="http://schemas.openxmlformats.org/drawingml/2006/picture">
+                  <pic:nvPicPr>
+                    <pic:cNvPr id="1" name=""/>
+                    <pic:cNvPicPr/>
+                  </pic:nvPicPr>
+                  <pic:blipFill>
+                    <a:blip r:embed="rId33"/>
+                    <a:stretch>
+                      <a:fillRect/>
+                    </a:stretch>
+                  </pic:blipFill>
+                  <pic:spPr>
+                    <a:xfrm>
+                      <a:off x="0" y="0"/>
+                      <a:ext cx="5274310" cy="3899535"/>
+                    </a:xfrm>
+                    <a:prstGeom prst="rect">
+                      <a:avLst/>
+                    </a:prstGeom>
+                  </pic:spPr>
+                </pic:pic>
+              </a:graphicData>
+            </a:graphic>
+          </wp:inline>
+        </w:drawing>
+      </w:r>
+    </w:p>
+    <w:p>
+      <w:pPr>
+        <w:pStyle w:val="a5"/>
+        <w:ind w:left="360" w:firstLineChars="0" w:firstLine="0"/>
+        <w:rPr>
+          <w:rFonts w:hint="eastAsia"/>
+        </w:rPr>
+      </w:pPr>
     </w:p>
     <w:sectPr>
       <w:pgSz w:w="11906" w:h="16838"/>
@@ -7603,6 +8100,95 @@
     </w:lvl>
   </w:abstractNum>
   <w:abstractNum w:abstractNumId="3" w15:restartNumberingAfterBreak="0">
+    <w:nsid w:val="0D70315F"/>
+    <w:multiLevelType w:val="hybridMultilevel"/>
+    <w:tmpl w:val="BAD62422"/>
+    <w:lvl w:ilvl="0" w:tplc="587279BC">
+      <w:start w:val="1"/>
+      <w:numFmt w:val="decimal"/>
+      <w:lvlText w:val="%1."/>
+      <w:lvlJc w:val="left"/>
+      <w:pPr>
+        <w:ind w:left="360" w:hanging="360"/>
+      </w:pPr>
+      <w:rPr>
+        <w:rFonts w:hint="default"/>
+      </w:rPr>
+    </w:lvl>
+    <w:lvl w:ilvl="1" w:tplc="04090019" w:tentative="1">
+      <w:start w:val="1"/>
+      <w:numFmt w:val="lowerLetter"/>
+      <w:lvlText w:val="%2)"/>
+      <w:lvlJc w:val="left"/>
+      <w:pPr>
+        <w:ind w:left="840" w:hanging="420"/>
+      </w:pPr>
+    </w:lvl>
+    <w:lvl w:ilvl="2" w:tplc="0409001B" w:tentative="1">
+      <w:start w:val="1"/>
+      <w:numFmt w:val="lowerRoman"/>
+      <w:lvlText w:val="%3."/>
+      <w:lvlJc w:val="right"/>
+      <w:pPr>
+        <w:ind w:left="1260" w:hanging="420"/>
+      </w:pPr>
+    </w:lvl>
+    <w:lvl w:ilvl="3" w:tplc="0409000F" w:tentative="1">
+      <w:start w:val="1"/>
+      <w:numFmt w:val="decimal"/>
+      <w:lvlText w:val="%4."/>
+      <w:lvlJc w:val="left"/>
+      <w:pPr>
+        <w:ind w:left="1680" w:hanging="420"/>
+      </w:pPr>
+    </w:lvl>
+    <w:lvl w:ilvl="4" w:tplc="04090019" w:tentative="1">
+      <w:start w:val="1"/>
+      <w:numFmt w:val="lowerLetter"/>
+      <w:lvlText w:val="%5)"/>
+      <w:lvlJc w:val="left"/>
+      <w:pPr>
+        <w:ind w:left="2100" w:hanging="420"/>
+      </w:pPr>
+    </w:lvl>
+    <w:lvl w:ilvl="5" w:tplc="0409001B" w:tentative="1">
+      <w:start w:val="1"/>
+      <w:numFmt w:val="lowerRoman"/>
+      <w:lvlText w:val="%6."/>
+      <w:lvlJc w:val="right"/>
+      <w:pPr>
+        <w:ind w:left="2520" w:hanging="420"/>
+      </w:pPr>
+    </w:lvl>
+    <w:lvl w:ilvl="6" w:tplc="0409000F" w:tentative="1">
+      <w:start w:val="1"/>
+      <w:numFmt w:val="decimal"/>
+      <w:lvlText w:val="%7."/>
+      <w:lvlJc w:val="left"/>
+      <w:pPr>
+        <w:ind w:left="2940" w:hanging="420"/>
+      </w:pPr>
+    </w:lvl>
+    <w:lvl w:ilvl="7" w:tplc="04090019" w:tentative="1">
+      <w:start w:val="1"/>
+      <w:numFmt w:val="lowerLetter"/>
+      <w:lvlText w:val="%8)"/>
+      <w:lvlJc w:val="left"/>
+      <w:pPr>
+        <w:ind w:left="3360" w:hanging="420"/>
+      </w:pPr>
+    </w:lvl>
+    <w:lvl w:ilvl="8" w:tplc="0409001B" w:tentative="1">
+      <w:start w:val="1"/>
+      <w:numFmt w:val="lowerRoman"/>
+      <w:lvlText w:val="%9."/>
+      <w:lvlJc w:val="right"/>
+      <w:pPr>
+        <w:ind w:left="3780" w:hanging="420"/>
+      </w:pPr>
+    </w:lvl>
+  </w:abstractNum>
+  <w:abstractNum w:abstractNumId="4" w15:restartNumberingAfterBreak="0">
     <w:nsid w:val="10123B3F"/>
     <w:multiLevelType w:val="hybridMultilevel"/>
     <w:tmpl w:val="F4FCFD08"/>
@@ -7691,7 +8277,7 @@
       </w:pPr>
     </w:lvl>
   </w:abstractNum>
-  <w:abstractNum w:abstractNumId="4" w15:restartNumberingAfterBreak="0">
+  <w:abstractNum w:abstractNumId="5" w15:restartNumberingAfterBreak="0">
     <w:nsid w:val="19A7537E"/>
     <w:multiLevelType w:val="hybridMultilevel"/>
     <w:tmpl w:val="A634C586"/>
@@ -7780,7 +8366,7 @@
       </w:pPr>
     </w:lvl>
   </w:abstractNum>
-  <w:abstractNum w:abstractNumId="5" w15:restartNumberingAfterBreak="0">
+  <w:abstractNum w:abstractNumId="6" w15:restartNumberingAfterBreak="0">
     <w:nsid w:val="1BD20D29"/>
     <w:multiLevelType w:val="hybridMultilevel"/>
     <w:tmpl w:val="1BF627D0"/>
@@ -7869,7 +8455,7 @@
       </w:pPr>
     </w:lvl>
   </w:abstractNum>
-  <w:abstractNum w:abstractNumId="6" w15:restartNumberingAfterBreak="0">
+  <w:abstractNum w:abstractNumId="7" w15:restartNumberingAfterBreak="0">
     <w:nsid w:val="21DE7E11"/>
     <w:multiLevelType w:val="hybridMultilevel"/>
     <w:tmpl w:val="C6A40FCE"/>
@@ -7958,7 +8544,7 @@
       </w:pPr>
     </w:lvl>
   </w:abstractNum>
-  <w:abstractNum w:abstractNumId="7" w15:restartNumberingAfterBreak="0">
+  <w:abstractNum w:abstractNumId="8" w15:restartNumberingAfterBreak="0">
     <w:nsid w:val="328C5B96"/>
     <w:multiLevelType w:val="hybridMultilevel"/>
     <w:tmpl w:val="4DA6327A"/>
@@ -8047,7 +8633,7 @@
       </w:pPr>
     </w:lvl>
   </w:abstractNum>
-  <w:abstractNum w:abstractNumId="8" w15:restartNumberingAfterBreak="0">
+  <w:abstractNum w:abstractNumId="9" w15:restartNumberingAfterBreak="0">
     <w:nsid w:val="33EA6549"/>
     <w:multiLevelType w:val="hybridMultilevel"/>
     <w:tmpl w:val="64EE6598"/>
@@ -8136,7 +8722,7 @@
       </w:pPr>
     </w:lvl>
   </w:abstractNum>
-  <w:abstractNum w:abstractNumId="9" w15:restartNumberingAfterBreak="0">
+  <w:abstractNum w:abstractNumId="10" w15:restartNumberingAfterBreak="0">
     <w:nsid w:val="37591841"/>
     <w:multiLevelType w:val="hybridMultilevel"/>
     <w:tmpl w:val="1BA4BEF4"/>
@@ -8225,7 +8811,7 @@
       </w:pPr>
     </w:lvl>
   </w:abstractNum>
-  <w:abstractNum w:abstractNumId="10" w15:restartNumberingAfterBreak="0">
+  <w:abstractNum w:abstractNumId="11" w15:restartNumberingAfterBreak="0">
     <w:nsid w:val="3EF74352"/>
     <w:multiLevelType w:val="hybridMultilevel"/>
     <w:tmpl w:val="4E684172"/>
@@ -8314,7 +8900,7 @@
       </w:pPr>
     </w:lvl>
   </w:abstractNum>
-  <w:abstractNum w:abstractNumId="11" w15:restartNumberingAfterBreak="0">
+  <w:abstractNum w:abstractNumId="12" w15:restartNumberingAfterBreak="0">
     <w:nsid w:val="44D25D97"/>
     <w:multiLevelType w:val="hybridMultilevel"/>
     <w:tmpl w:val="563EF664"/>
@@ -8403,7 +8989,7 @@
       </w:pPr>
     </w:lvl>
   </w:abstractNum>
-  <w:abstractNum w:abstractNumId="12" w15:restartNumberingAfterBreak="0">
+  <w:abstractNum w:abstractNumId="13" w15:restartNumberingAfterBreak="0">
     <w:nsid w:val="4B9E43AC"/>
     <w:multiLevelType w:val="hybridMultilevel"/>
     <w:tmpl w:val="F95A7492"/>
@@ -8492,7 +9078,7 @@
       </w:pPr>
     </w:lvl>
   </w:abstractNum>
-  <w:abstractNum w:abstractNumId="13" w15:restartNumberingAfterBreak="0">
+  <w:abstractNum w:abstractNumId="14" w15:restartNumberingAfterBreak="0">
     <w:nsid w:val="57B57244"/>
     <w:multiLevelType w:val="hybridMultilevel"/>
     <w:tmpl w:val="44DADC1C"/>
@@ -8581,7 +9167,7 @@
       </w:pPr>
     </w:lvl>
   </w:abstractNum>
-  <w:abstractNum w:abstractNumId="14" w15:restartNumberingAfterBreak="0">
+  <w:abstractNum w:abstractNumId="15" w15:restartNumberingAfterBreak="0">
     <w:nsid w:val="6BDC1918"/>
     <w:multiLevelType w:val="hybridMultilevel"/>
     <w:tmpl w:val="19B470AE"/>
@@ -8670,7 +9256,7 @@
       </w:pPr>
     </w:lvl>
   </w:abstractNum>
-  <w:abstractNum w:abstractNumId="15" w15:restartNumberingAfterBreak="0">
+  <w:abstractNum w:abstractNumId="16" w15:restartNumberingAfterBreak="0">
     <w:nsid w:val="6C0D72A8"/>
     <w:multiLevelType w:val="hybridMultilevel"/>
     <w:tmpl w:val="0C0CA97A"/>
@@ -8759,7 +9345,7 @@
       </w:pPr>
     </w:lvl>
   </w:abstractNum>
-  <w:abstractNum w:abstractNumId="16" w15:restartNumberingAfterBreak="0">
+  <w:abstractNum w:abstractNumId="17" w15:restartNumberingAfterBreak="0">
     <w:nsid w:val="6CCC28CA"/>
     <w:multiLevelType w:val="hybridMultilevel"/>
     <w:tmpl w:val="AEE63A6E"/>
@@ -8848,7 +9434,7 @@
       </w:pPr>
     </w:lvl>
   </w:abstractNum>
-  <w:abstractNum w:abstractNumId="17" w15:restartNumberingAfterBreak="0">
+  <w:abstractNum w:abstractNumId="18" w15:restartNumberingAfterBreak="0">
     <w:nsid w:val="7250267A"/>
     <w:multiLevelType w:val="hybridMultilevel"/>
     <w:tmpl w:val="F710DA08"/>
@@ -8937,7 +9523,7 @@
       </w:pPr>
     </w:lvl>
   </w:abstractNum>
-  <w:abstractNum w:abstractNumId="18" w15:restartNumberingAfterBreak="0">
+  <w:abstractNum w:abstractNumId="19" w15:restartNumberingAfterBreak="0">
     <w:nsid w:val="7F326786"/>
     <w:multiLevelType w:val="hybridMultilevel"/>
     <w:tmpl w:val="1708DBA2"/>
@@ -9030,31 +9616,31 @@
     <w:abstractNumId w:val="1"/>
   </w:num>
   <w:num w:numId="2">
-    <w:abstractNumId w:val="11"/>
+    <w:abstractNumId w:val="12"/>
   </w:num>
   <w:num w:numId="3">
-    <w:abstractNumId w:val="3"/>
+    <w:abstractNumId w:val="4"/>
   </w:num>
   <w:num w:numId="4">
-    <w:abstractNumId w:val="16"/>
+    <w:abstractNumId w:val="17"/>
   </w:num>
   <w:num w:numId="5">
+    <w:abstractNumId w:val="9"/>
+  </w:num>
+  <w:num w:numId="6">
     <w:abstractNumId w:val="8"/>
   </w:num>
-  <w:num w:numId="6">
-    <w:abstractNumId w:val="7"/>
-  </w:num>
   <w:num w:numId="7">
-    <w:abstractNumId w:val="18"/>
+    <w:abstractNumId w:val="19"/>
   </w:num>
   <w:num w:numId="8">
-    <w:abstractNumId w:val="12"/>
+    <w:abstractNumId w:val="13"/>
   </w:num>
   <w:num w:numId="9">
-    <w:abstractNumId w:val="14"/>
+    <w:abstractNumId w:val="15"/>
   </w:num>
   <w:num w:numId="10">
-    <w:abstractNumId w:val="17"/>
+    <w:abstractNumId w:val="18"/>
   </w:num>
   <w:num w:numId="11">
     <w:abstractNumId w:val="0"/>
@@ -9063,25 +9649,28 @@
     <w:abstractNumId w:val="2"/>
   </w:num>
   <w:num w:numId="13">
+    <w:abstractNumId w:val="7"/>
+  </w:num>
+  <w:num w:numId="14">
+    <w:abstractNumId w:val="14"/>
+  </w:num>
+  <w:num w:numId="15">
     <w:abstractNumId w:val="6"/>
   </w:num>
-  <w:num w:numId="14">
-    <w:abstractNumId w:val="13"/>
-  </w:num>
-  <w:num w:numId="15">
+  <w:num w:numId="16">
     <w:abstractNumId w:val="5"/>
   </w:num>
-  <w:num w:numId="16">
-    <w:abstractNumId w:val="4"/>
-  </w:num>
   <w:num w:numId="17">
-    <w:abstractNumId w:val="15"/>
+    <w:abstractNumId w:val="16"/>
   </w:num>
   <w:num w:numId="18">
+    <w:abstractNumId w:val="11"/>
+  </w:num>
+  <w:num w:numId="19">
     <w:abstractNumId w:val="10"/>
   </w:num>
-  <w:num w:numId="19">
-    <w:abstractNumId w:val="9"/>
+  <w:num w:numId="20">
+    <w:abstractNumId w:val="3"/>
   </w:num>
 </w:numbering>
 </file>
@@ -9845,7 +10434,7 @@
 </file>
 
 <file path=customXml/itemProps1.xml><?xml version="1.0" encoding="utf-8"?>
-<ds:datastoreItem xmlns:ds="http://schemas.openxmlformats.org/officeDocument/2006/customXml" ds:itemID="{FF587843-B7D9-4051-B652-CA4CA1D561B3}">
+<ds:datastoreItem xmlns:ds="http://schemas.openxmlformats.org/officeDocument/2006/customXml" ds:itemID="{80881069-1FD1-49B2-A372-93110B98E687}">
   <ds:schemaRefs>
     <ds:schemaRef ds:uri="http://schemas.openxmlformats.org/officeDocument/2006/bibliography"/>
   </ds:schemaRefs>

--- a/computer _network.docx
+++ b/computer _network.docx
@@ -7316,13 +7316,7 @@
     <w:p/>
     <w:p/>
     <w:p/>
-    <w:p>
-      <w:pPr>
-        <w:rPr>
-          <w:rFonts w:hint="eastAsia"/>
-        </w:rPr>
-      </w:pPr>
-    </w:p>
+    <w:p/>
     <w:p>
       <w:r>
         <w:rPr>
@@ -7471,9 +7465,6 @@
           <w:numId w:val="19"/>
         </w:numPr>
         <w:ind w:firstLineChars="0"/>
-        <w:rPr>
-          <w:rFonts w:hint="eastAsia"/>
-        </w:rPr>
       </w:pPr>
       <w:r>
         <w:rPr>
@@ -7612,9 +7603,6 @@
       <w:pPr>
         <w:pStyle w:val="a5"/>
         <w:ind w:left="360" w:firstLineChars="0" w:firstLine="0"/>
-        <w:rPr>
-          <w:rFonts w:hint="eastAsia"/>
-        </w:rPr>
       </w:pPr>
       <w:r>
         <w:rPr>
@@ -7661,9 +7649,12 @@
       <w:pPr>
         <w:pStyle w:val="a5"/>
         <w:ind w:left="360" w:firstLineChars="0" w:firstLine="0"/>
-        <w:rPr>
-          <w:rFonts w:hint="eastAsia"/>
-        </w:rPr>
+      </w:pPr>
+    </w:p>
+    <w:p>
+      <w:pPr>
+        <w:pStyle w:val="a5"/>
+        <w:ind w:left="360" w:firstLineChars="0" w:firstLine="0"/>
       </w:pPr>
       <w:r>
         <w:rPr>
@@ -7746,15 +7737,13 @@
         </w:rPr>
         <w:t>连接建立过程的三种状态</w:t>
       </w:r>
-      <w:bookmarkStart w:id="0" w:name="_GoBack"/>
-      <w:bookmarkEnd w:id="0"/>
     </w:p>
     <w:p>
       <w:pPr>
         <w:pStyle w:val="a5"/>
         <w:ind w:left="360" w:firstLineChars="0" w:firstLine="0"/>
         <w:rPr>
-          <w:rFonts w:hint="eastAsia"/>
+          <w:noProof/>
         </w:rPr>
       </w:pPr>
       <w:r>
@@ -7814,11 +7803,320 @@
     <w:p>
       <w:pPr>
         <w:pStyle w:val="a5"/>
+        <w:numPr>
+          <w:ilvl w:val="0"/>
+          <w:numId w:val="19"/>
+        </w:numPr>
+        <w:ind w:firstLineChars="0"/>
+      </w:pPr>
+      <w:r>
+        <w:rPr>
+          <w:rFonts w:hint="eastAsia"/>
+        </w:rPr>
+        <w:t>连接释放的过程</w:t>
+      </w:r>
+    </w:p>
+    <w:p>
+      <w:pPr>
+        <w:pStyle w:val="a5"/>
         <w:ind w:left="360" w:firstLineChars="0" w:firstLine="0"/>
-        <w:rPr>
-          <w:rFonts w:hint="eastAsia"/>
-        </w:rPr>
-      </w:pPr>
+      </w:pPr>
+    </w:p>
+    <w:p>
+      <w:pPr>
+        <w:pStyle w:val="a5"/>
+        <w:ind w:left="360" w:firstLineChars="0" w:firstLine="0"/>
+      </w:pPr>
+      <w:r>
+        <w:rPr>
+          <w:noProof/>
+        </w:rPr>
+        <w:drawing>
+          <wp:inline distT="0" distB="0" distL="0" distR="0" wp14:anchorId="33EFB967" wp14:editId="0EA86443">
+            <wp:extent cx="4842164" cy="3339262"/>
+            <wp:effectExtent l="0" t="0" r="0" b="0"/>
+            <wp:docPr id="24" name="图片 24"/>
+            <wp:cNvGraphicFramePr>
+              <a:graphicFrameLocks xmlns:a="http://schemas.openxmlformats.org/drawingml/2006/main" noChangeAspect="1"/>
+            </wp:cNvGraphicFramePr>
+            <a:graphic xmlns:a="http://schemas.openxmlformats.org/drawingml/2006/main">
+              <a:graphicData uri="http://schemas.openxmlformats.org/drawingml/2006/picture">
+                <pic:pic xmlns:pic="http://schemas.openxmlformats.org/drawingml/2006/picture">
+                  <pic:nvPicPr>
+                    <pic:cNvPr id="1" name=""/>
+                    <pic:cNvPicPr/>
+                  </pic:nvPicPr>
+                  <pic:blipFill>
+                    <a:blip r:embed="rId34"/>
+                    <a:stretch>
+                      <a:fillRect/>
+                    </a:stretch>
+                  </pic:blipFill>
+                  <pic:spPr>
+                    <a:xfrm>
+                      <a:off x="0" y="0"/>
+                      <a:ext cx="4856346" cy="3349042"/>
+                    </a:xfrm>
+                    <a:prstGeom prst="rect">
+                      <a:avLst/>
+                    </a:prstGeom>
+                  </pic:spPr>
+                </pic:pic>
+              </a:graphicData>
+            </a:graphic>
+          </wp:inline>
+        </w:drawing>
+      </w:r>
+    </w:p>
+    <w:p/>
+    <w:p/>
+    <w:p>
+      <w:r>
+        <w:rPr>
+          <w:rFonts w:hint="eastAsia"/>
+        </w:rPr>
+        <w:t>2020.4.7</w:t>
+      </w:r>
+    </w:p>
+    <w:p>
+      <w:r>
+        <w:rPr>
+          <w:rFonts w:hint="eastAsia"/>
+        </w:rPr>
+        <w:t>1.</w:t>
+      </w:r>
+      <w:r>
+        <w:t xml:space="preserve"> </w:t>
+      </w:r>
+      <w:r>
+        <w:rPr>
+          <w:rFonts w:hint="eastAsia"/>
+        </w:rPr>
+        <w:t>应用层中的每个服务对应一个协议</w:t>
+      </w:r>
+    </w:p>
+    <w:p>
+      <w:r>
+        <w:rPr>
+          <w:rFonts w:hint="eastAsia"/>
+        </w:rPr>
+        <w:t>2.</w:t>
+      </w:r>
+      <w:r>
+        <w:t xml:space="preserve"> </w:t>
+      </w:r>
+      <w:r>
+        <w:rPr>
+          <w:rFonts w:hint="eastAsia"/>
+        </w:rPr>
+        <w:t>什么是域名：</w:t>
+      </w:r>
+    </w:p>
+    <w:p>
+      <w:r>
+        <w:lastRenderedPageBreak/>
+        <w:t xml:space="preserve">           </w:t>
+      </w:r>
+      <w:r>
+        <w:rPr>
+          <w:rFonts w:hint="eastAsia"/>
+        </w:rPr>
+        <w:t>根域名：</w:t>
+      </w:r>
+      <w:r>
+        <w:rPr>
+          <w:rFonts w:hint="eastAsia"/>
+        </w:rPr>
+        <w:t>根域名</w:t>
+      </w:r>
+      <w:r>
+        <w:rPr>
+          <w:rFonts w:hint="eastAsia"/>
+        </w:rPr>
+        <w:t>也就是一个点(.)</w:t>
+      </w:r>
+    </w:p>
+    <w:p>
+      <w:r>
+        <w:rPr>
+          <w:rFonts w:hint="eastAsia"/>
+        </w:rPr>
+        <w:t xml:space="preserve"> </w:t>
+      </w:r>
+      <w:r>
+        <w:t xml:space="preserve">          </w:t>
+      </w:r>
+      <w:r>
+        <w:rPr>
+          <w:rFonts w:hint="eastAsia"/>
+        </w:rPr>
+        <w:t xml:space="preserve">顶级域名： </w:t>
+      </w:r>
+      <w:r>
+        <w:t xml:space="preserve">com </w:t>
+      </w:r>
+      <w:proofErr w:type="spellStart"/>
+      <w:r>
+        <w:t>edu</w:t>
+      </w:r>
+      <w:proofErr w:type="spellEnd"/>
+      <w:r>
+        <w:t xml:space="preserve"> net </w:t>
+      </w:r>
+      <w:proofErr w:type="spellStart"/>
+      <w:r>
+        <w:t>cn</w:t>
+      </w:r>
+      <w:proofErr w:type="spellEnd"/>
+      <w:r>
+        <w:t xml:space="preserve"> org </w:t>
+      </w:r>
+      <w:proofErr w:type="spellStart"/>
+      <w:r>
+        <w:t>gov</w:t>
+      </w:r>
+      <w:proofErr w:type="spellEnd"/>
+    </w:p>
+    <w:p>
+      <w:r>
+        <w:t xml:space="preserve">           </w:t>
+      </w:r>
+      <w:r>
+        <w:rPr>
+          <w:rFonts w:hint="eastAsia"/>
+        </w:rPr>
+        <w:t>二级域名：</w:t>
+      </w:r>
+      <w:r>
+        <w:rPr>
+          <w:rFonts w:hint="eastAsia"/>
+        </w:rPr>
+        <w:t>91xue</w:t>
+      </w:r>
+      <w:r>
+        <w:t xml:space="preserve">it </w:t>
+      </w:r>
+      <w:proofErr w:type="spellStart"/>
+      <w:r>
+        <w:t>inhe</w:t>
+      </w:r>
+      <w:proofErr w:type="spellEnd"/>
+      <w:r>
+        <w:t xml:space="preserve">  </w:t>
+      </w:r>
+      <w:r>
+        <w:rPr>
+          <w:rFonts w:hint="eastAsia"/>
+        </w:rPr>
+        <w:t>//最靠近顶级域名左侧的字段</w:t>
+      </w:r>
+    </w:p>
+    <w:p>
+      <w:r>
+        <w:t xml:space="preserve">           </w:t>
+      </w:r>
+      <w:r>
+        <w:rPr>
+          <w:rFonts w:hint="eastAsia"/>
+        </w:rPr>
+        <w:t>三级域名：dba</w:t>
+      </w:r>
+      <w:r>
+        <w:t xml:space="preserve">         </w:t>
+      </w:r>
+      <w:r>
+        <w:rPr>
+          <w:rFonts w:hint="eastAsia"/>
+        </w:rPr>
+        <w:t>//更靠近二级域名左侧的字段</w:t>
+      </w:r>
+    </w:p>
+    <w:p>
+      <w:r>
+        <w:rPr>
+          <w:rFonts w:hint="eastAsia"/>
+        </w:rPr>
+        <w:t xml:space="preserve"> </w:t>
+      </w:r>
+      <w:r>
+        <w:t xml:space="preserve">          </w:t>
+      </w:r>
+      <w:r>
+        <w:rPr>
+          <w:rFonts w:hint="eastAsia"/>
+        </w:rPr>
+        <w:t>。。。。。。以此类推</w:t>
+      </w:r>
+    </w:p>
+    <w:p>
+      <w:r>
+        <w:t xml:space="preserve">           </w:t>
+      </w:r>
+      <w:r>
+        <w:t xml:space="preserve"> DNS</w:t>
+      </w:r>
+      <w:r>
+        <w:rPr>
+          <w:rFonts w:hint="eastAsia"/>
+        </w:rPr>
+        <w:t>服务作用：负责解析域名，将域名解析成IP地址</w:t>
+      </w:r>
+    </w:p>
+    <w:p>
+      <w:r>
+        <w:rPr>
+          <w:rFonts w:hint="eastAsia"/>
+        </w:rPr>
+        <w:t>3.</w:t>
+      </w:r>
+      <w:r>
+        <w:t xml:space="preserve"> </w:t>
+      </w:r>
+      <w:r>
+        <w:rPr>
+          <w:rFonts w:hint="eastAsia"/>
+        </w:rPr>
+        <w:t xml:space="preserve">完全限定域名：主机名+域名 </w:t>
+      </w:r>
+      <w:r>
+        <w:t xml:space="preserve"> </w:t>
+      </w:r>
+      <w:r>
+        <w:rPr>
+          <w:rFonts w:hint="eastAsia"/>
+        </w:rPr>
+        <w:t>//</w:t>
+      </w:r>
+      <w:r>
+        <w:t xml:space="preserve"> </w:t>
+      </w:r>
+      <w:hyperlink r:id="rId35" w:history="1">
+        <w:r>
+          <w:rPr>
+            <w:rStyle w:val="a6"/>
+          </w:rPr>
+          <w:t>www.baidu.com中www</w:t>
+        </w:r>
+      </w:hyperlink>
+      <w:r>
+        <w:rPr>
+          <w:rFonts w:hint="eastAsia"/>
+        </w:rPr>
+        <w:t>就是主机名（访问网页时加www是因为通常浏览器把www假设为主机名）主机名为www就对应是万维网服务。主机名是mail对应邮件服务。</w:t>
+      </w:r>
+    </w:p>
+    <w:p/>
+    <w:p/>
+    <w:p/>
+    <w:p/>
+    <w:p>
+      <w:pPr>
+        <w:rPr>
+          <w:rFonts w:hint="eastAsia"/>
+        </w:rPr>
+      </w:pPr>
+      <w:bookmarkStart w:id="0" w:name="_GoBack"/>
+      <w:bookmarkEnd w:id="0"/>
     </w:p>
     <w:sectPr>
       <w:pgSz w:w="11906" w:h="16838"/>
@@ -10165,6 +10463,17 @@
       <w:szCs w:val="32"/>
     </w:rPr>
   </w:style>
+  <w:style w:type="character" w:styleId="a6">
+    <w:name w:val="Hyperlink"/>
+    <w:basedOn w:val="a0"/>
+    <w:uiPriority w:val="99"/>
+    <w:unhideWhenUsed/>
+    <w:rsid w:val="00DF3493"/>
+    <w:rPr>
+      <w:color w:val="0563C1" w:themeColor="hyperlink"/>
+      <w:u w:val="single"/>
+    </w:rPr>
+  </w:style>
 </w:styles>
 </file>
 
@@ -10434,7 +10743,7 @@
 </file>
 
 <file path=customXml/itemProps1.xml><?xml version="1.0" encoding="utf-8"?>
-<ds:datastoreItem xmlns:ds="http://schemas.openxmlformats.org/officeDocument/2006/customXml" ds:itemID="{80881069-1FD1-49B2-A372-93110B98E687}">
+<ds:datastoreItem xmlns:ds="http://schemas.openxmlformats.org/officeDocument/2006/customXml" ds:itemID="{044A007E-8C7F-4A99-B718-8BC66D1E0B01}">
   <ds:schemaRefs>
     <ds:schemaRef ds:uri="http://schemas.openxmlformats.org/officeDocument/2006/bibliography"/>
   </ds:schemaRefs>

--- a/computer _network.docx
+++ b/computer _network.docx
@@ -8110,13 +8110,635 @@
     <w:p/>
     <w:p/>
     <w:p>
-      <w:pPr>
-        <w:rPr>
-          <w:rFonts w:hint="eastAsia"/>
-        </w:rPr>
-      </w:pPr>
+      <w:r>
+        <w:rPr>
+          <w:rFonts w:hint="eastAsia"/>
+        </w:rPr>
+        <w:t>2020.4.10</w:t>
+      </w:r>
+    </w:p>
+    <w:p/>
+    <w:p/>
+    <w:p>
+      <w:pPr>
+        <w:pStyle w:val="a5"/>
+        <w:numPr>
+          <w:ilvl w:val="0"/>
+          <w:numId w:val="21"/>
+        </w:numPr>
+        <w:ind w:firstLineChars="0"/>
+      </w:pPr>
+      <w:r>
+        <w:rPr>
+          <w:rFonts w:hint="eastAsia"/>
+        </w:rPr>
+        <w:t>域名解析测试：</w:t>
+      </w:r>
+      <w:proofErr w:type="spellStart"/>
+      <w:r>
+        <w:t>nslookup</w:t>
+      </w:r>
+      <w:proofErr w:type="spellEnd"/>
+      <w:r>
+        <w:t xml:space="preserve"> </w:t>
+      </w:r>
+      <w:hyperlink r:id="rId36" w:history="1">
+        <w:r>
+          <w:rPr>
+            <w:rStyle w:val="a6"/>
+          </w:rPr>
+          <w:t>www.baidu.com</w:t>
+        </w:r>
+      </w:hyperlink>
+    </w:p>
+    <w:p>
+      <w:pPr>
+        <w:pStyle w:val="a5"/>
+        <w:ind w:left="360" w:firstLineChars="0" w:firstLine="0"/>
+      </w:pPr>
+      <w:r>
+        <w:rPr>
+          <w:noProof/>
+        </w:rPr>
+        <w:drawing>
+          <wp:inline distT="0" distB="0" distL="0" distR="0" wp14:anchorId="2D4AEEEF" wp14:editId="23CF82A7">
+            <wp:extent cx="4458086" cy="1447925"/>
+            <wp:effectExtent l="0" t="0" r="0" b="0"/>
+            <wp:docPr id="31" name="图片 31"/>
+            <wp:cNvGraphicFramePr>
+              <a:graphicFrameLocks xmlns:a="http://schemas.openxmlformats.org/drawingml/2006/main" noChangeAspect="1"/>
+            </wp:cNvGraphicFramePr>
+            <a:graphic xmlns:a="http://schemas.openxmlformats.org/drawingml/2006/main">
+              <a:graphicData uri="http://schemas.openxmlformats.org/drawingml/2006/picture">
+                <pic:pic xmlns:pic="http://schemas.openxmlformats.org/drawingml/2006/picture">
+                  <pic:nvPicPr>
+                    <pic:cNvPr id="1" name=""/>
+                    <pic:cNvPicPr/>
+                  </pic:nvPicPr>
+                  <pic:blipFill>
+                    <a:blip r:embed="rId37"/>
+                    <a:stretch>
+                      <a:fillRect/>
+                    </a:stretch>
+                  </pic:blipFill>
+                  <pic:spPr>
+                    <a:xfrm>
+                      <a:off x="0" y="0"/>
+                      <a:ext cx="4458086" cy="1447925"/>
+                    </a:xfrm>
+                    <a:prstGeom prst="rect">
+                      <a:avLst/>
+                    </a:prstGeom>
+                  </pic:spPr>
+                </pic:pic>
+              </a:graphicData>
+            </a:graphic>
+          </wp:inline>
+        </w:drawing>
+      </w:r>
+    </w:p>
+    <w:p>
+      <w:pPr>
+        <w:pStyle w:val="a5"/>
+        <w:ind w:left="360" w:firstLineChars="0" w:firstLine="0"/>
+        <w:rPr>
+          <w:rFonts w:hint="eastAsia"/>
+        </w:rPr>
+      </w:pPr>
+    </w:p>
+    <w:p>
+      <w:pPr>
+        <w:pStyle w:val="a5"/>
+        <w:numPr>
+          <w:ilvl w:val="0"/>
+          <w:numId w:val="21"/>
+        </w:numPr>
+        <w:ind w:firstLineChars="0"/>
+      </w:pPr>
+      <w:r>
+        <w:rPr>
+          <w:rFonts w:hint="eastAsia"/>
+        </w:rPr>
+        <w:t>域名解析的过程：</w:t>
+      </w:r>
+      <w:r>
+        <w:rPr>
+          <w:rFonts w:hint="eastAsia"/>
+        </w:rPr>
+        <w:t>客户端访问网站的时候先向设定的D</w:t>
+      </w:r>
+      <w:r>
+        <w:t>NS</w:t>
+      </w:r>
+      <w:r>
+        <w:rPr>
+          <w:rFonts w:hint="eastAsia"/>
+        </w:rPr>
+        <w:t>服务器查询网站的IP地址，如果该</w:t>
+      </w:r>
+      <w:r>
+        <w:t>DNS</w:t>
+      </w:r>
+      <w:r>
+        <w:rPr>
+          <w:rFonts w:hint="eastAsia"/>
+        </w:rPr>
+        <w:t>服务器正好存储这个网站的IP地址就I</w:t>
+      </w:r>
+      <w:r>
+        <w:t>P</w:t>
+      </w:r>
+      <w:r>
+        <w:rPr>
+          <w:rFonts w:hint="eastAsia"/>
+        </w:rPr>
+        <w:t>地址就直接发给客户端，如果没有则该D</w:t>
+      </w:r>
+      <w:r>
+        <w:t>NS</w:t>
+      </w:r>
+      <w:r>
+        <w:rPr>
+          <w:rFonts w:hint="eastAsia"/>
+        </w:rPr>
+        <w:t>服务器向根</w:t>
+      </w:r>
+      <w:r>
+        <w:t>DNS</w:t>
+      </w:r>
+      <w:r>
+        <w:rPr>
+          <w:rFonts w:hint="eastAsia"/>
+        </w:rPr>
+        <w:t>服务器查询，</w:t>
+      </w:r>
+      <w:r>
+        <w:rPr>
+          <w:rFonts w:hint="eastAsia"/>
+        </w:rPr>
+        <w:t>根</w:t>
+      </w:r>
+      <w:r>
+        <w:rPr>
+          <w:rFonts w:hint="eastAsia"/>
+        </w:rPr>
+        <w:t>D</w:t>
+      </w:r>
+      <w:r>
+        <w:t>NS</w:t>
+      </w:r>
+      <w:r>
+        <w:rPr>
+          <w:rFonts w:hint="eastAsia"/>
+        </w:rPr>
+        <w:t>服务器会告诉该网站存储在</w:t>
+      </w:r>
+      <w:r>
+        <w:rPr>
+          <w:rFonts w:hint="eastAsia"/>
+        </w:rPr>
+        <w:t>哪个D</w:t>
+      </w:r>
+      <w:r>
+        <w:t>NS</w:t>
+      </w:r>
+      <w:r>
+        <w:rPr>
+          <w:rFonts w:hint="eastAsia"/>
+        </w:rPr>
+        <w:t>服务器上，</w:t>
+      </w:r>
+      <w:r>
+        <w:t>DNS</w:t>
+      </w:r>
+      <w:r>
+        <w:rPr>
+          <w:rFonts w:hint="eastAsia"/>
+        </w:rPr>
+        <w:t>服务器再向那个服务器发送报文查询。</w:t>
+      </w:r>
+    </w:p>
+    <w:p>
+      <w:pPr>
+        <w:pStyle w:val="a5"/>
+        <w:ind w:left="360" w:firstLineChars="0" w:firstLine="0"/>
+        <w:rPr>
+          <w:rFonts w:hint="eastAsia"/>
+        </w:rPr>
+      </w:pPr>
+      <w:r>
+        <w:rPr>
+          <w:noProof/>
+        </w:rPr>
+        <w:drawing>
+          <wp:inline distT="0" distB="0" distL="0" distR="0" wp14:anchorId="70E7E8EB" wp14:editId="0394A230">
+            <wp:extent cx="5274310" cy="2846705"/>
+            <wp:effectExtent l="0" t="0" r="2540" b="0"/>
+            <wp:docPr id="30" name="图片 30"/>
+            <wp:cNvGraphicFramePr>
+              <a:graphicFrameLocks xmlns:a="http://schemas.openxmlformats.org/drawingml/2006/main" noChangeAspect="1"/>
+            </wp:cNvGraphicFramePr>
+            <a:graphic xmlns:a="http://schemas.openxmlformats.org/drawingml/2006/main">
+              <a:graphicData uri="http://schemas.openxmlformats.org/drawingml/2006/picture">
+                <pic:pic xmlns:pic="http://schemas.openxmlformats.org/drawingml/2006/picture">
+                  <pic:nvPicPr>
+                    <pic:cNvPr id="1" name=""/>
+                    <pic:cNvPicPr/>
+                  </pic:nvPicPr>
+                  <pic:blipFill>
+                    <a:blip r:embed="rId38"/>
+                    <a:stretch>
+                      <a:fillRect/>
+                    </a:stretch>
+                  </pic:blipFill>
+                  <pic:spPr>
+                    <a:xfrm>
+                      <a:off x="0" y="0"/>
+                      <a:ext cx="5274310" cy="2846705"/>
+                    </a:xfrm>
+                    <a:prstGeom prst="rect">
+                      <a:avLst/>
+                    </a:prstGeom>
+                  </pic:spPr>
+                </pic:pic>
+              </a:graphicData>
+            </a:graphic>
+          </wp:inline>
+        </w:drawing>
+      </w:r>
+    </w:p>
+    <w:p>
+      <w:pPr>
+        <w:pStyle w:val="a5"/>
+        <w:numPr>
+          <w:ilvl w:val="0"/>
+          <w:numId w:val="21"/>
+        </w:numPr>
+        <w:ind w:firstLineChars="0"/>
+      </w:pPr>
+      <w:r>
+        <w:rPr>
+          <w:rFonts w:hint="eastAsia"/>
+        </w:rPr>
+        <w:lastRenderedPageBreak/>
+        <w:t>安装自己的</w:t>
+      </w:r>
+      <w:r>
+        <w:t>DNS</w:t>
+      </w:r>
+      <w:r>
+        <w:rPr>
+          <w:rFonts w:hint="eastAsia"/>
+        </w:rPr>
+        <w:t>服务器</w:t>
+      </w:r>
+    </w:p>
+    <w:p>
+      <w:pPr>
+        <w:pStyle w:val="a5"/>
+        <w:numPr>
+          <w:ilvl w:val="0"/>
+          <w:numId w:val="22"/>
+        </w:numPr>
+        <w:ind w:firstLineChars="0"/>
+      </w:pPr>
+      <w:r>
+        <w:rPr>
+          <w:rFonts w:hint="eastAsia"/>
+        </w:rPr>
+        <w:t>解析内网的自己的域名</w:t>
+      </w:r>
+    </w:p>
+    <w:p>
+      <w:pPr>
+        <w:pStyle w:val="a5"/>
+        <w:numPr>
+          <w:ilvl w:val="0"/>
+          <w:numId w:val="22"/>
+        </w:numPr>
+        <w:ind w:firstLineChars="0"/>
+      </w:pPr>
+      <w:r>
+        <w:rPr>
+          <w:rFonts w:hint="eastAsia"/>
+        </w:rPr>
+        <w:t>降低到</w:t>
+      </w:r>
+      <w:r>
+        <w:t>I</w:t>
+      </w:r>
+      <w:r>
+        <w:rPr>
+          <w:rFonts w:hint="eastAsia"/>
+        </w:rPr>
+        <w:t>nternet的域名解析流量</w:t>
+      </w:r>
+    </w:p>
+    <w:p>
+      <w:pPr>
+        <w:pStyle w:val="a5"/>
+        <w:numPr>
+          <w:ilvl w:val="0"/>
+          <w:numId w:val="22"/>
+        </w:numPr>
+        <w:ind w:firstLineChars="0"/>
+      </w:pPr>
+      <w:r>
+        <w:rPr>
+          <w:rFonts w:hint="eastAsia"/>
+        </w:rPr>
+        <w:t>域环境</w:t>
+      </w:r>
+    </w:p>
+    <w:p>
+      <w:r>
+        <w:rPr>
+          <w:rFonts w:hint="eastAsia"/>
+        </w:rPr>
+        <w:t xml:space="preserve">4. </w:t>
+      </w:r>
+      <w:r>
+        <w:t xml:space="preserve"> </w:t>
+      </w:r>
+      <w:r>
+        <w:rPr>
+          <w:rFonts w:hint="eastAsia"/>
+        </w:rPr>
+        <w:t>退出命令行下的命令</w:t>
+      </w:r>
+      <w:proofErr w:type="spellStart"/>
+      <w:r>
+        <w:t>crtl+c</w:t>
+      </w:r>
+      <w:proofErr w:type="spellEnd"/>
+    </w:p>
+    <w:p>
+      <w:r>
+        <w:t xml:space="preserve">5.  DHCP </w:t>
+      </w:r>
+      <w:r>
+        <w:rPr>
+          <w:rFonts w:hint="eastAsia"/>
+        </w:rPr>
+        <w:t>（动态主机配置协议）：D</w:t>
+      </w:r>
+      <w:r>
+        <w:t>HCP</w:t>
+      </w:r>
+      <w:r>
+        <w:rPr>
+          <w:rFonts w:hint="eastAsia"/>
+        </w:rPr>
+        <w:t>客户端</w:t>
+      </w:r>
+      <w:r>
+        <w:rPr>
+          <w:rFonts w:hint="eastAsia"/>
+        </w:rPr>
+        <w:t>通过发送广播包</w:t>
+      </w:r>
+      <w:r>
+        <w:rPr>
+          <w:rFonts w:hint="eastAsia"/>
+        </w:rPr>
+        <w:t>请求</w:t>
+      </w:r>
+      <w:r>
+        <w:rPr>
+          <w:rFonts w:hint="eastAsia"/>
+        </w:rPr>
+        <w:t>获得</w:t>
+      </w:r>
+      <w:r>
+        <w:rPr>
+          <w:rFonts w:hint="eastAsia"/>
+        </w:rPr>
+        <w:t>IP地址，D</w:t>
+      </w:r>
+      <w:r>
+        <w:t>HCP</w:t>
+      </w:r>
+      <w:r>
+        <w:rPr>
+          <w:rFonts w:hint="eastAsia"/>
+        </w:rPr>
+        <w:t>服务器</w:t>
+      </w:r>
+      <w:r>
+        <w:rPr>
+          <w:rFonts w:hint="eastAsia"/>
+        </w:rPr>
+        <w:t>给客户端分配</w:t>
+      </w:r>
+      <w:r>
+        <w:t>P</w:t>
+      </w:r>
+      <w:r>
+        <w:rPr>
+          <w:rFonts w:hint="eastAsia"/>
+        </w:rPr>
+        <w:t>地址</w:t>
+      </w:r>
+    </w:p>
+    <w:p>
+      <w:pPr>
+        <w:rPr>
+          <w:rFonts w:hint="eastAsia"/>
+        </w:rPr>
+      </w:pPr>
+      <w:r>
+        <w:rPr>
+          <w:rFonts w:hint="eastAsia"/>
+        </w:rPr>
+        <w:t>6.</w:t>
+      </w:r>
+      <w:r>
+        <w:t xml:space="preserve">  DHCP</w:t>
+      </w:r>
+      <w:r>
+        <w:rPr>
+          <w:rFonts w:hint="eastAsia"/>
+        </w:rPr>
+        <w:t>服务器必须是静态地址。</w:t>
+      </w:r>
+    </w:p>
+    <w:p>
+      <w:r>
+        <w:rPr>
+          <w:rFonts w:hint="eastAsia"/>
+        </w:rPr>
+        <w:t>7.</w:t>
+      </w:r>
+      <w:r>
+        <w:t xml:space="preserve"> </w:t>
+      </w:r>
+      <w:r>
+        <w:rPr>
+          <w:rFonts w:hint="eastAsia"/>
+        </w:rPr>
+        <w:t>释放租约命令：</w:t>
+      </w:r>
+      <w:r>
+        <w:t>ipconfig /release</w:t>
+      </w:r>
+    </w:p>
+    <w:p>
+      <w:r>
+        <w:t xml:space="preserve">8. </w:t>
+      </w:r>
+      <w:r>
+        <w:rPr>
+          <w:rFonts w:hint="eastAsia"/>
+        </w:rPr>
+        <w:t>重新申请IP地址命令 ：</w:t>
+      </w:r>
+      <w:r>
+        <w:t>ipconfig /renew</w:t>
+      </w:r>
+    </w:p>
+    <w:p>
+      <w:r>
+        <w:t xml:space="preserve">9. </w:t>
+      </w:r>
+      <w:proofErr w:type="gramStart"/>
+      <w:r>
+        <w:rPr>
+          <w:rFonts w:hint="eastAsia"/>
+        </w:rPr>
+        <w:t>光猫就是</w:t>
+      </w:r>
+      <w:proofErr w:type="gramEnd"/>
+      <w:r>
+        <w:rPr>
+          <w:rFonts w:hint="eastAsia"/>
+        </w:rPr>
+        <w:t>调制解调器，调制解调器是把计算机的数字信号转换为可沿普通电话线传输的模拟信号</w:t>
+      </w:r>
+    </w:p>
+    <w:p>
+      <w:r>
+        <w:rPr>
+          <w:rFonts w:hint="eastAsia"/>
+        </w:rPr>
+        <w:t>10．D</w:t>
+      </w:r>
+      <w:r>
+        <w:t>HCP</w:t>
+      </w:r>
+      <w:r>
+        <w:rPr>
+          <w:rFonts w:hint="eastAsia"/>
+        </w:rPr>
+        <w:t>如何跨网段地址分配</w:t>
+      </w:r>
+      <w:r>
+        <w:rPr>
+          <w:rFonts w:hint="eastAsia"/>
+        </w:rPr>
+        <w:t>：通过设置路由器使路由器接受到申请IP地址的广播包时把它转换为定向发送包，通过路由器的网关转发给D</w:t>
+      </w:r>
+      <w:r>
+        <w:t>HCP</w:t>
+      </w:r>
+      <w:r>
+        <w:rPr>
+          <w:rFonts w:hint="eastAsia"/>
+        </w:rPr>
+        <w:t>服务器，D</w:t>
+      </w:r>
+      <w:r>
+        <w:t>HCP</w:t>
+      </w:r>
+      <w:r>
+        <w:rPr>
+          <w:rFonts w:hint="eastAsia"/>
+        </w:rPr>
+        <w:t>服务器再把分配的</w:t>
+      </w:r>
+      <w:r>
+        <w:t>IP</w:t>
+      </w:r>
+      <w:r>
+        <w:rPr>
+          <w:rFonts w:hint="eastAsia"/>
+        </w:rPr>
+        <w:t>地址发给路由器。</w:t>
+      </w:r>
+    </w:p>
+    <w:p>
+      <w:r>
+        <w:rPr>
+          <w:rFonts w:hint="eastAsia"/>
+        </w:rPr>
+        <w:t>11.</w:t>
+      </w:r>
+      <w:r>
+        <w:t xml:space="preserve"> DHCP</w:t>
+      </w:r>
+      <w:r>
+        <w:rPr>
+          <w:rFonts w:hint="eastAsia"/>
+        </w:rPr>
+        <w:t xml:space="preserve"> 是</w:t>
+      </w:r>
+      <w:r>
+        <w:t>MAC</w:t>
+      </w:r>
+      <w:r>
+        <w:rPr>
+          <w:rFonts w:hint="eastAsia"/>
+        </w:rPr>
+        <w:t>地址-&gt;</w:t>
+      </w:r>
+      <w:r>
+        <w:rPr>
+          <w:rFonts w:hint="eastAsia"/>
+        </w:rPr>
+        <w:t>IP地址</w:t>
+      </w:r>
+    </w:p>
+    <w:p>
+      <w:pPr>
+        <w:rPr>
+          <w:rFonts w:hint="eastAsia"/>
+        </w:rPr>
+      </w:pPr>
+      <w:r>
+        <w:rPr>
+          <w:rFonts w:hint="eastAsia"/>
+        </w:rPr>
+        <w:t xml:space="preserve"> </w:t>
+      </w:r>
+      <w:r>
+        <w:t xml:space="preserve">  ARP   </w:t>
+      </w:r>
+      <w:r>
+        <w:rPr>
+          <w:rFonts w:hint="eastAsia"/>
+        </w:rPr>
+        <w:t>是 IP地址-&gt;</w:t>
+      </w:r>
+      <w:r>
+        <w:t>MAC</w:t>
+      </w:r>
+      <w:r>
+        <w:rPr>
+          <w:rFonts w:hint="eastAsia"/>
+        </w:rPr>
+        <w:t>地址</w:t>
+      </w:r>
       <w:bookmarkStart w:id="0" w:name="_GoBack"/>
       <w:bookmarkEnd w:id="0"/>
+      <w:r>
+        <w:t xml:space="preserve">            </w:t>
+      </w:r>
+    </w:p>
+    <w:p>
+      <w:pPr>
+        <w:rPr>
+          <w:rFonts w:hint="eastAsia"/>
+        </w:rPr>
+      </w:pPr>
     </w:p>
     <w:sectPr>
       <w:pgSz w:w="11906" w:h="16838"/>
@@ -8665,6 +9287,95 @@
     </w:lvl>
   </w:abstractNum>
   <w:abstractNum w:abstractNumId="6" w15:restartNumberingAfterBreak="0">
+    <w:nsid w:val="1A7117B9"/>
+    <w:multiLevelType w:val="hybridMultilevel"/>
+    <w:tmpl w:val="30F81444"/>
+    <w:lvl w:ilvl="0" w:tplc="8D045690">
+      <w:start w:val="1"/>
+      <w:numFmt w:val="decimal"/>
+      <w:lvlText w:val="%1."/>
+      <w:lvlJc w:val="left"/>
+      <w:pPr>
+        <w:ind w:left="924" w:hanging="360"/>
+      </w:pPr>
+      <w:rPr>
+        <w:rFonts w:hint="default"/>
+      </w:rPr>
+    </w:lvl>
+    <w:lvl w:ilvl="1" w:tplc="04090019" w:tentative="1">
+      <w:start w:val="1"/>
+      <w:numFmt w:val="lowerLetter"/>
+      <w:lvlText w:val="%2)"/>
+      <w:lvlJc w:val="left"/>
+      <w:pPr>
+        <w:ind w:left="1404" w:hanging="420"/>
+      </w:pPr>
+    </w:lvl>
+    <w:lvl w:ilvl="2" w:tplc="0409001B" w:tentative="1">
+      <w:start w:val="1"/>
+      <w:numFmt w:val="lowerRoman"/>
+      <w:lvlText w:val="%3."/>
+      <w:lvlJc w:val="right"/>
+      <w:pPr>
+        <w:ind w:left="1824" w:hanging="420"/>
+      </w:pPr>
+    </w:lvl>
+    <w:lvl w:ilvl="3" w:tplc="0409000F" w:tentative="1">
+      <w:start w:val="1"/>
+      <w:numFmt w:val="decimal"/>
+      <w:lvlText w:val="%4."/>
+      <w:lvlJc w:val="left"/>
+      <w:pPr>
+        <w:ind w:left="2244" w:hanging="420"/>
+      </w:pPr>
+    </w:lvl>
+    <w:lvl w:ilvl="4" w:tplc="04090019" w:tentative="1">
+      <w:start w:val="1"/>
+      <w:numFmt w:val="lowerLetter"/>
+      <w:lvlText w:val="%5)"/>
+      <w:lvlJc w:val="left"/>
+      <w:pPr>
+        <w:ind w:left="2664" w:hanging="420"/>
+      </w:pPr>
+    </w:lvl>
+    <w:lvl w:ilvl="5" w:tplc="0409001B" w:tentative="1">
+      <w:start w:val="1"/>
+      <w:numFmt w:val="lowerRoman"/>
+      <w:lvlText w:val="%6."/>
+      <w:lvlJc w:val="right"/>
+      <w:pPr>
+        <w:ind w:left="3084" w:hanging="420"/>
+      </w:pPr>
+    </w:lvl>
+    <w:lvl w:ilvl="6" w:tplc="0409000F" w:tentative="1">
+      <w:start w:val="1"/>
+      <w:numFmt w:val="decimal"/>
+      <w:lvlText w:val="%7."/>
+      <w:lvlJc w:val="left"/>
+      <w:pPr>
+        <w:ind w:left="3504" w:hanging="420"/>
+      </w:pPr>
+    </w:lvl>
+    <w:lvl w:ilvl="7" w:tplc="04090019" w:tentative="1">
+      <w:start w:val="1"/>
+      <w:numFmt w:val="lowerLetter"/>
+      <w:lvlText w:val="%8)"/>
+      <w:lvlJc w:val="left"/>
+      <w:pPr>
+        <w:ind w:left="3924" w:hanging="420"/>
+      </w:pPr>
+    </w:lvl>
+    <w:lvl w:ilvl="8" w:tplc="0409001B" w:tentative="1">
+      <w:start w:val="1"/>
+      <w:numFmt w:val="lowerRoman"/>
+      <w:lvlText w:val="%9."/>
+      <w:lvlJc w:val="right"/>
+      <w:pPr>
+        <w:ind w:left="4344" w:hanging="420"/>
+      </w:pPr>
+    </w:lvl>
+  </w:abstractNum>
+  <w:abstractNum w:abstractNumId="7" w15:restartNumberingAfterBreak="0">
     <w:nsid w:val="1BD20D29"/>
     <w:multiLevelType w:val="hybridMultilevel"/>
     <w:tmpl w:val="1BF627D0"/>
@@ -8753,7 +9464,7 @@
       </w:pPr>
     </w:lvl>
   </w:abstractNum>
-  <w:abstractNum w:abstractNumId="7" w15:restartNumberingAfterBreak="0">
+  <w:abstractNum w:abstractNumId="8" w15:restartNumberingAfterBreak="0">
     <w:nsid w:val="21DE7E11"/>
     <w:multiLevelType w:val="hybridMultilevel"/>
     <w:tmpl w:val="C6A40FCE"/>
@@ -8842,7 +9553,7 @@
       </w:pPr>
     </w:lvl>
   </w:abstractNum>
-  <w:abstractNum w:abstractNumId="8" w15:restartNumberingAfterBreak="0">
+  <w:abstractNum w:abstractNumId="9" w15:restartNumberingAfterBreak="0">
     <w:nsid w:val="328C5B96"/>
     <w:multiLevelType w:val="hybridMultilevel"/>
     <w:tmpl w:val="4DA6327A"/>
@@ -8931,7 +9642,7 @@
       </w:pPr>
     </w:lvl>
   </w:abstractNum>
-  <w:abstractNum w:abstractNumId="9" w15:restartNumberingAfterBreak="0">
+  <w:abstractNum w:abstractNumId="10" w15:restartNumberingAfterBreak="0">
     <w:nsid w:val="33EA6549"/>
     <w:multiLevelType w:val="hybridMultilevel"/>
     <w:tmpl w:val="64EE6598"/>
@@ -9020,7 +9731,7 @@
       </w:pPr>
     </w:lvl>
   </w:abstractNum>
-  <w:abstractNum w:abstractNumId="10" w15:restartNumberingAfterBreak="0">
+  <w:abstractNum w:abstractNumId="11" w15:restartNumberingAfterBreak="0">
     <w:nsid w:val="37591841"/>
     <w:multiLevelType w:val="hybridMultilevel"/>
     <w:tmpl w:val="1BA4BEF4"/>
@@ -9109,7 +9820,96 @@
       </w:pPr>
     </w:lvl>
   </w:abstractNum>
-  <w:abstractNum w:abstractNumId="11" w15:restartNumberingAfterBreak="0">
+  <w:abstractNum w:abstractNumId="12" w15:restartNumberingAfterBreak="0">
+    <w:nsid w:val="39D27379"/>
+    <w:multiLevelType w:val="hybridMultilevel"/>
+    <w:tmpl w:val="D35CE664"/>
+    <w:lvl w:ilvl="0" w:tplc="70AA9A38">
+      <w:start w:val="1"/>
+      <w:numFmt w:val="decimal"/>
+      <w:lvlText w:val="%1."/>
+      <w:lvlJc w:val="left"/>
+      <w:pPr>
+        <w:ind w:left="360" w:hanging="360"/>
+      </w:pPr>
+      <w:rPr>
+        <w:rFonts w:hint="default"/>
+      </w:rPr>
+    </w:lvl>
+    <w:lvl w:ilvl="1" w:tplc="04090019" w:tentative="1">
+      <w:start w:val="1"/>
+      <w:numFmt w:val="lowerLetter"/>
+      <w:lvlText w:val="%2)"/>
+      <w:lvlJc w:val="left"/>
+      <w:pPr>
+        <w:ind w:left="840" w:hanging="420"/>
+      </w:pPr>
+    </w:lvl>
+    <w:lvl w:ilvl="2" w:tplc="0409001B" w:tentative="1">
+      <w:start w:val="1"/>
+      <w:numFmt w:val="lowerRoman"/>
+      <w:lvlText w:val="%3."/>
+      <w:lvlJc w:val="right"/>
+      <w:pPr>
+        <w:ind w:left="1260" w:hanging="420"/>
+      </w:pPr>
+    </w:lvl>
+    <w:lvl w:ilvl="3" w:tplc="0409000F" w:tentative="1">
+      <w:start w:val="1"/>
+      <w:numFmt w:val="decimal"/>
+      <w:lvlText w:val="%4."/>
+      <w:lvlJc w:val="left"/>
+      <w:pPr>
+        <w:ind w:left="1680" w:hanging="420"/>
+      </w:pPr>
+    </w:lvl>
+    <w:lvl w:ilvl="4" w:tplc="04090019" w:tentative="1">
+      <w:start w:val="1"/>
+      <w:numFmt w:val="lowerLetter"/>
+      <w:lvlText w:val="%5)"/>
+      <w:lvlJc w:val="left"/>
+      <w:pPr>
+        <w:ind w:left="2100" w:hanging="420"/>
+      </w:pPr>
+    </w:lvl>
+    <w:lvl w:ilvl="5" w:tplc="0409001B" w:tentative="1">
+      <w:start w:val="1"/>
+      <w:numFmt w:val="lowerRoman"/>
+      <w:lvlText w:val="%6."/>
+      <w:lvlJc w:val="right"/>
+      <w:pPr>
+        <w:ind w:left="2520" w:hanging="420"/>
+      </w:pPr>
+    </w:lvl>
+    <w:lvl w:ilvl="6" w:tplc="0409000F" w:tentative="1">
+      <w:start w:val="1"/>
+      <w:numFmt w:val="decimal"/>
+      <w:lvlText w:val="%7."/>
+      <w:lvlJc w:val="left"/>
+      <w:pPr>
+        <w:ind w:left="2940" w:hanging="420"/>
+      </w:pPr>
+    </w:lvl>
+    <w:lvl w:ilvl="7" w:tplc="04090019" w:tentative="1">
+      <w:start w:val="1"/>
+      <w:numFmt w:val="lowerLetter"/>
+      <w:lvlText w:val="%8)"/>
+      <w:lvlJc w:val="left"/>
+      <w:pPr>
+        <w:ind w:left="3360" w:hanging="420"/>
+      </w:pPr>
+    </w:lvl>
+    <w:lvl w:ilvl="8" w:tplc="0409001B" w:tentative="1">
+      <w:start w:val="1"/>
+      <w:numFmt w:val="lowerRoman"/>
+      <w:lvlText w:val="%9."/>
+      <w:lvlJc w:val="right"/>
+      <w:pPr>
+        <w:ind w:left="3780" w:hanging="420"/>
+      </w:pPr>
+    </w:lvl>
+  </w:abstractNum>
+  <w:abstractNum w:abstractNumId="13" w15:restartNumberingAfterBreak="0">
     <w:nsid w:val="3EF74352"/>
     <w:multiLevelType w:val="hybridMultilevel"/>
     <w:tmpl w:val="4E684172"/>
@@ -9198,7 +9998,7 @@
       </w:pPr>
     </w:lvl>
   </w:abstractNum>
-  <w:abstractNum w:abstractNumId="12" w15:restartNumberingAfterBreak="0">
+  <w:abstractNum w:abstractNumId="14" w15:restartNumberingAfterBreak="0">
     <w:nsid w:val="44D25D97"/>
     <w:multiLevelType w:val="hybridMultilevel"/>
     <w:tmpl w:val="563EF664"/>
@@ -9287,7 +10087,7 @@
       </w:pPr>
     </w:lvl>
   </w:abstractNum>
-  <w:abstractNum w:abstractNumId="13" w15:restartNumberingAfterBreak="0">
+  <w:abstractNum w:abstractNumId="15" w15:restartNumberingAfterBreak="0">
     <w:nsid w:val="4B9E43AC"/>
     <w:multiLevelType w:val="hybridMultilevel"/>
     <w:tmpl w:val="F95A7492"/>
@@ -9376,7 +10176,7 @@
       </w:pPr>
     </w:lvl>
   </w:abstractNum>
-  <w:abstractNum w:abstractNumId="14" w15:restartNumberingAfterBreak="0">
+  <w:abstractNum w:abstractNumId="16" w15:restartNumberingAfterBreak="0">
     <w:nsid w:val="57B57244"/>
     <w:multiLevelType w:val="hybridMultilevel"/>
     <w:tmpl w:val="44DADC1C"/>
@@ -9465,7 +10265,7 @@
       </w:pPr>
     </w:lvl>
   </w:abstractNum>
-  <w:abstractNum w:abstractNumId="15" w15:restartNumberingAfterBreak="0">
+  <w:abstractNum w:abstractNumId="17" w15:restartNumberingAfterBreak="0">
     <w:nsid w:val="6BDC1918"/>
     <w:multiLevelType w:val="hybridMultilevel"/>
     <w:tmpl w:val="19B470AE"/>
@@ -9554,7 +10354,7 @@
       </w:pPr>
     </w:lvl>
   </w:abstractNum>
-  <w:abstractNum w:abstractNumId="16" w15:restartNumberingAfterBreak="0">
+  <w:abstractNum w:abstractNumId="18" w15:restartNumberingAfterBreak="0">
     <w:nsid w:val="6C0D72A8"/>
     <w:multiLevelType w:val="hybridMultilevel"/>
     <w:tmpl w:val="0C0CA97A"/>
@@ -9643,7 +10443,7 @@
       </w:pPr>
     </w:lvl>
   </w:abstractNum>
-  <w:abstractNum w:abstractNumId="17" w15:restartNumberingAfterBreak="0">
+  <w:abstractNum w:abstractNumId="19" w15:restartNumberingAfterBreak="0">
     <w:nsid w:val="6CCC28CA"/>
     <w:multiLevelType w:val="hybridMultilevel"/>
     <w:tmpl w:val="AEE63A6E"/>
@@ -9732,7 +10532,7 @@
       </w:pPr>
     </w:lvl>
   </w:abstractNum>
-  <w:abstractNum w:abstractNumId="18" w15:restartNumberingAfterBreak="0">
+  <w:abstractNum w:abstractNumId="20" w15:restartNumberingAfterBreak="0">
     <w:nsid w:val="7250267A"/>
     <w:multiLevelType w:val="hybridMultilevel"/>
     <w:tmpl w:val="F710DA08"/>
@@ -9821,7 +10621,7 @@
       </w:pPr>
     </w:lvl>
   </w:abstractNum>
-  <w:abstractNum w:abstractNumId="19" w15:restartNumberingAfterBreak="0">
+  <w:abstractNum w:abstractNumId="21" w15:restartNumberingAfterBreak="0">
     <w:nsid w:val="7F326786"/>
     <w:multiLevelType w:val="hybridMultilevel"/>
     <w:tmpl w:val="1708DBA2"/>
@@ -9914,31 +10714,31 @@
     <w:abstractNumId w:val="1"/>
   </w:num>
   <w:num w:numId="2">
-    <w:abstractNumId w:val="12"/>
+    <w:abstractNumId w:val="14"/>
   </w:num>
   <w:num w:numId="3">
     <w:abstractNumId w:val="4"/>
   </w:num>
   <w:num w:numId="4">
+    <w:abstractNumId w:val="19"/>
+  </w:num>
+  <w:num w:numId="5">
+    <w:abstractNumId w:val="10"/>
+  </w:num>
+  <w:num w:numId="6">
+    <w:abstractNumId w:val="9"/>
+  </w:num>
+  <w:num w:numId="7">
+    <w:abstractNumId w:val="21"/>
+  </w:num>
+  <w:num w:numId="8">
+    <w:abstractNumId w:val="15"/>
+  </w:num>
+  <w:num w:numId="9">
     <w:abstractNumId w:val="17"/>
   </w:num>
-  <w:num w:numId="5">
-    <w:abstractNumId w:val="9"/>
-  </w:num>
-  <w:num w:numId="6">
-    <w:abstractNumId w:val="8"/>
-  </w:num>
-  <w:num w:numId="7">
-    <w:abstractNumId w:val="19"/>
-  </w:num>
-  <w:num w:numId="8">
-    <w:abstractNumId w:val="13"/>
-  </w:num>
-  <w:num w:numId="9">
-    <w:abstractNumId w:val="15"/>
-  </w:num>
   <w:num w:numId="10">
-    <w:abstractNumId w:val="18"/>
+    <w:abstractNumId w:val="20"/>
   </w:num>
   <w:num w:numId="11">
     <w:abstractNumId w:val="0"/>
@@ -9947,28 +10747,34 @@
     <w:abstractNumId w:val="2"/>
   </w:num>
   <w:num w:numId="13">
-    <w:abstractNumId w:val="7"/>
+    <w:abstractNumId w:val="8"/>
   </w:num>
   <w:num w:numId="14">
-    <w:abstractNumId w:val="14"/>
+    <w:abstractNumId w:val="16"/>
   </w:num>
   <w:num w:numId="15">
-    <w:abstractNumId w:val="6"/>
+    <w:abstractNumId w:val="7"/>
   </w:num>
   <w:num w:numId="16">
     <w:abstractNumId w:val="5"/>
   </w:num>
   <w:num w:numId="17">
-    <w:abstractNumId w:val="16"/>
+    <w:abstractNumId w:val="18"/>
   </w:num>
   <w:num w:numId="18">
-    <w:abstractNumId w:val="11"/>
+    <w:abstractNumId w:val="13"/>
   </w:num>
   <w:num w:numId="19">
-    <w:abstractNumId w:val="10"/>
+    <w:abstractNumId w:val="11"/>
   </w:num>
   <w:num w:numId="20">
     <w:abstractNumId w:val="3"/>
+  </w:num>
+  <w:num w:numId="21">
+    <w:abstractNumId w:val="12"/>
+  </w:num>
+  <w:num w:numId="22">
+    <w:abstractNumId w:val="6"/>
   </w:num>
 </w:numbering>
 </file>
@@ -10743,7 +11549,7 @@
 </file>
 
 <file path=customXml/itemProps1.xml><?xml version="1.0" encoding="utf-8"?>
-<ds:datastoreItem xmlns:ds="http://schemas.openxmlformats.org/officeDocument/2006/customXml" ds:itemID="{044A007E-8C7F-4A99-B718-8BC66D1E0B01}">
+<ds:datastoreItem xmlns:ds="http://schemas.openxmlformats.org/officeDocument/2006/customXml" ds:itemID="{CB92A5ED-9338-4CE0-A63A-BF7E3CF99E53}">
   <ds:schemaRefs>
     <ds:schemaRef ds:uri="http://schemas.openxmlformats.org/officeDocument/2006/bibliography"/>
   </ds:schemaRefs>

--- a/computer _network.docx
+++ b/computer _network.docx
@@ -8201,9 +8201,6 @@
       <w:pPr>
         <w:pStyle w:val="a5"/>
         <w:ind w:left="360" w:firstLineChars="0" w:firstLine="0"/>
-        <w:rPr>
-          <w:rFonts w:hint="eastAsia"/>
-        </w:rPr>
       </w:pPr>
     </w:p>
     <w:p>
@@ -8322,9 +8319,6 @@
       <w:pPr>
         <w:pStyle w:val="a5"/>
         <w:ind w:left="360" w:firstLineChars="0" w:firstLine="0"/>
-        <w:rPr>
-          <w:rFonts w:hint="eastAsia"/>
-        </w:rPr>
       </w:pPr>
       <w:r>
         <w:rPr>
@@ -8541,11 +8535,6 @@
       </w:r>
     </w:p>
     <w:p>
-      <w:pPr>
-        <w:rPr>
-          <w:rFonts w:hint="eastAsia"/>
-        </w:rPr>
-      </w:pPr>
       <w:r>
         <w:rPr>
           <w:rFonts w:hint="eastAsia"/>
@@ -8698,11 +8687,6 @@
       </w:r>
     </w:p>
     <w:p>
-      <w:pPr>
-        <w:rPr>
-          <w:rFonts w:hint="eastAsia"/>
-        </w:rPr>
-      </w:pPr>
       <w:r>
         <w:rPr>
           <w:rFonts w:hint="eastAsia"/>
@@ -8726,19 +8710,216 @@
           <w:rFonts w:hint="eastAsia"/>
         </w:rPr>
         <w:t>地址</w:t>
+      </w:r>
+      <w:r>
+        <w:t xml:space="preserve">            </w:t>
+      </w:r>
+    </w:p>
+    <w:p/>
+    <w:p/>
+    <w:p/>
+    <w:p/>
+    <w:p/>
+    <w:p>
+      <w:r>
+        <w:rPr>
+          <w:rFonts w:hint="eastAsia"/>
+        </w:rPr>
+        <w:t>2020.4.12</w:t>
+      </w:r>
+    </w:p>
+    <w:p>
+      <w:r>
+        <w:rPr>
+          <w:rFonts w:hint="eastAsia"/>
+        </w:rPr>
+        <w:t>1.</w:t>
+      </w:r>
+      <w:r>
+        <w:t xml:space="preserve"> FTP</w:t>
+      </w:r>
+      <w:r>
+        <w:rPr>
+          <w:rFonts w:hint="eastAsia"/>
+        </w:rPr>
+        <w:t>协议（文件传输协议）：</w:t>
+      </w:r>
+      <w:r>
+        <w:t>FTP</w:t>
+      </w:r>
+      <w:r>
+        <w:rPr>
+          <w:rFonts w:hint="eastAsia"/>
+        </w:rPr>
+        <w:t>使用两个T</w:t>
+      </w:r>
+      <w:r>
+        <w:t>CP</w:t>
+      </w:r>
+      <w:r>
+        <w:rPr>
+          <w:rFonts w:hint="eastAsia"/>
+        </w:rPr>
+        <w:t>连接---</w:t>
+      </w:r>
+      <w:r>
+        <w:t>TCP</w:t>
+      </w:r>
+      <w:r>
+        <w:rPr>
+          <w:rFonts w:hint="eastAsia"/>
+        </w:rPr>
+        <w:t>控制连接和</w:t>
+      </w:r>
+      <w:r>
+        <w:t>TCP</w:t>
+      </w:r>
+      <w:r>
+        <w:rPr>
+          <w:rFonts w:hint="eastAsia"/>
+        </w:rPr>
+        <w:t>数据连接。</w:t>
+      </w:r>
+    </w:p>
+    <w:p>
+      <w:r>
+        <w:rPr>
+          <w:rFonts w:hint="eastAsia"/>
+        </w:rPr>
+        <w:t xml:space="preserve"> </w:t>
+      </w:r>
+      <w:r>
+        <w:t xml:space="preserve"> </w:t>
+      </w:r>
+      <w:r>
+        <w:rPr>
+          <w:rFonts w:hint="eastAsia"/>
+        </w:rPr>
+        <w:t>两个模式</w:t>
+      </w:r>
+      <w:r>
+        <w:t>—</w:t>
+      </w:r>
+      <w:r>
+        <w:rPr>
+          <w:rFonts w:hint="eastAsia"/>
+        </w:rPr>
+        <w:t>1.主动模式：</w:t>
+      </w:r>
+      <w:r>
+        <w:t>FTP</w:t>
+      </w:r>
+      <w:r>
+        <w:rPr>
+          <w:rFonts w:hint="eastAsia"/>
+        </w:rPr>
+        <w:t>客户端告诉服务器</w:t>
+      </w:r>
+      <w:r>
+        <w:t>FTP</w:t>
+      </w:r>
+      <w:r>
+        <w:rPr>
+          <w:rFonts w:hint="eastAsia"/>
+        </w:rPr>
+        <w:t>服务器使用什么端口侦听</w:t>
+      </w:r>
+    </w:p>
+    <w:p>
+      <w:r>
+        <w:rPr>
+          <w:rFonts w:hint="eastAsia"/>
+        </w:rPr>
+        <w:t xml:space="preserve"> </w:t>
+      </w:r>
+      <w:r>
+        <w:t xml:space="preserve">                    FTP</w:t>
+      </w:r>
+      <w:r>
+        <w:rPr>
+          <w:rFonts w:hint="eastAsia"/>
+        </w:rPr>
+        <w:t>服务器用源端口20和F</w:t>
+      </w:r>
+      <w:r>
+        <w:t>TP</w:t>
+      </w:r>
+      <w:r>
+        <w:rPr>
+          <w:rFonts w:hint="eastAsia"/>
+        </w:rPr>
+        <w:t>客户端的这个端口建立连接</w:t>
+      </w:r>
+    </w:p>
+    <w:p>
+      <w:r>
+        <w:rPr>
+          <w:rFonts w:hint="eastAsia"/>
+        </w:rPr>
+        <w:t xml:space="preserve"> </w:t>
+      </w:r>
+      <w:r>
+        <w:t xml:space="preserve">           </w:t>
+      </w:r>
+      <w:r>
+        <w:rPr>
+          <w:rFonts w:hint="eastAsia"/>
+        </w:rPr>
+        <w:t>2.被动模式：F</w:t>
+      </w:r>
+      <w:r>
+        <w:t>TP</w:t>
+      </w:r>
+      <w:r>
+        <w:rPr>
+          <w:rFonts w:hint="eastAsia"/>
+        </w:rPr>
+        <w:t>服务器打开某一个端口等着客户端连接</w:t>
+      </w:r>
+    </w:p>
+    <w:p>
+      <w:pPr>
+        <w:rPr>
+          <w:rFonts w:hint="eastAsia"/>
+        </w:rPr>
+      </w:pPr>
+      <w:r>
+        <w:rPr>
+          <w:rFonts w:hint="eastAsia"/>
+        </w:rPr>
+        <w:t>2.</w:t>
+      </w:r>
+      <w:r>
+        <w:t xml:space="preserve"> FTP</w:t>
+      </w:r>
+      <w:r>
+        <w:rPr>
+          <w:rFonts w:hint="eastAsia"/>
+        </w:rPr>
+        <w:t>服务器</w:t>
+      </w:r>
+      <w:proofErr w:type="gramStart"/>
+      <w:r>
+        <w:rPr>
+          <w:rFonts w:hint="eastAsia"/>
+        </w:rPr>
+        <w:t>端如果</w:t>
+      </w:r>
+      <w:proofErr w:type="gramEnd"/>
+      <w:r>
+        <w:rPr>
+          <w:rFonts w:hint="eastAsia"/>
+        </w:rPr>
+        <w:t>有防火墙需要在防火墙上打开21和20端口，使用主动模式进行数据</w:t>
       </w:r>
       <w:bookmarkStart w:id="0" w:name="_GoBack"/>
       <w:bookmarkEnd w:id="0"/>
       <w:r>
-        <w:t xml:space="preserve">            </w:t>
-      </w:r>
-    </w:p>
-    <w:p>
-      <w:pPr>
-        <w:rPr>
-          <w:rFonts w:hint="eastAsia"/>
-        </w:rPr>
-      </w:pPr>
+        <w:rPr>
+          <w:rFonts w:hint="eastAsia"/>
+        </w:rPr>
+        <w:t>连接</w:t>
+      </w:r>
     </w:p>
     <w:sectPr>
       <w:pgSz w:w="11906" w:h="16838"/>
@@ -11549,7 +11730,7 @@
 </file>
 
 <file path=customXml/itemProps1.xml><?xml version="1.0" encoding="utf-8"?>
-<ds:datastoreItem xmlns:ds="http://schemas.openxmlformats.org/officeDocument/2006/customXml" ds:itemID="{CB92A5ED-9338-4CE0-A63A-BF7E3CF99E53}">
+<ds:datastoreItem xmlns:ds="http://schemas.openxmlformats.org/officeDocument/2006/customXml" ds:itemID="{013F8C74-5402-439A-81A6-5E0EC9E57A37}">
   <ds:schemaRefs>
     <ds:schemaRef ds:uri="http://schemas.openxmlformats.org/officeDocument/2006/bibliography"/>
   </ds:schemaRefs>

--- a/computer _network.docx
+++ b/computer _network.docx
@@ -8878,11 +8878,6 @@
       </w:r>
     </w:p>
     <w:p>
-      <w:pPr>
-        <w:rPr>
-          <w:rFonts w:hint="eastAsia"/>
-        </w:rPr>
-      </w:pPr>
       <w:r>
         <w:rPr>
           <w:rFonts w:hint="eastAsia"/>
@@ -8910,16 +8905,95 @@
         <w:rPr>
           <w:rFonts w:hint="eastAsia"/>
         </w:rPr>
-        <w:t>有防火墙需要在防火墙上打开21和20端口，使用主动模式进行数据</w:t>
+        <w:t>有防火墙需要在防火墙上打开21和20端口，使用主动模式进行数据连接</w:t>
+      </w:r>
+    </w:p>
+    <w:p/>
+    <w:p/>
+    <w:p/>
+    <w:p>
+      <w:r>
+        <w:rPr>
+          <w:rFonts w:hint="eastAsia"/>
+        </w:rPr>
+        <w:t>2020.4.13</w:t>
+      </w:r>
+    </w:p>
+    <w:p>
+      <w:r>
+        <w:rPr>
+          <w:rFonts w:hint="eastAsia"/>
+        </w:rPr>
+        <w:t>1.</w:t>
+      </w:r>
+      <w:r>
+        <w:t xml:space="preserve"> TELNET</w:t>
+      </w:r>
+      <w:r>
+        <w:rPr>
+          <w:rFonts w:hint="eastAsia"/>
+        </w:rPr>
+        <w:t>协议（远程终端协议）：使用</w:t>
+      </w:r>
+      <w:r>
+        <w:t>TCP</w:t>
+      </w:r>
+      <w:r>
+        <w:t xml:space="preserve"> </w:t>
+      </w:r>
+      <w:r>
+        <w:rPr>
+          <w:rFonts w:hint="eastAsia"/>
+        </w:rPr>
+        <w:t>23端口</w:t>
+      </w:r>
+    </w:p>
+    <w:p>
+      <w:r>
+        <w:t xml:space="preserve">     </w:t>
+      </w:r>
+      <w:r>
+        <w:rPr>
+          <w:rFonts w:hint="eastAsia"/>
+        </w:rPr>
+        <w:t>可以通过T</w:t>
+      </w:r>
+      <w:r>
+        <w:t>ELNET</w:t>
+      </w:r>
+      <w:r>
+        <w:rPr>
+          <w:rFonts w:hint="eastAsia"/>
+        </w:rPr>
+        <w:t>来远程调试网络设备（路由器、交换机、计算机等）</w:t>
+      </w:r>
+    </w:p>
+    <w:p>
+      <w:pPr>
+        <w:rPr>
+          <w:rFonts w:hint="eastAsia"/>
+        </w:rPr>
+      </w:pPr>
+      <w:r>
+        <w:t xml:space="preserve">     </w:t>
+      </w:r>
+      <w:r>
+        <w:rPr>
+          <w:rFonts w:hint="eastAsia"/>
+        </w:rPr>
+        <w:t>可以通过telnet</w:t>
+      </w:r>
+      <w:r>
+        <w:t xml:space="preserve"> 198.128.80.66 80 </w:t>
+      </w:r>
+      <w:r>
+        <w:rPr>
+          <w:rFonts w:hint="eastAsia"/>
+        </w:rPr>
+        <w:t>命令来测试对方的端口是否打开</w:t>
       </w:r>
       <w:bookmarkStart w:id="0" w:name="_GoBack"/>
       <w:bookmarkEnd w:id="0"/>
-      <w:r>
-        <w:rPr>
-          <w:rFonts w:hint="eastAsia"/>
-        </w:rPr>
-        <w:t>连接</w:t>
-      </w:r>
     </w:p>
     <w:sectPr>
       <w:pgSz w:w="11906" w:h="16838"/>
@@ -11730,7 +11804,7 @@
 </file>
 
 <file path=customXml/itemProps1.xml><?xml version="1.0" encoding="utf-8"?>
-<ds:datastoreItem xmlns:ds="http://schemas.openxmlformats.org/officeDocument/2006/customXml" ds:itemID="{013F8C74-5402-439A-81A6-5E0EC9E57A37}">
+<ds:datastoreItem xmlns:ds="http://schemas.openxmlformats.org/officeDocument/2006/customXml" ds:itemID="{930B2A56-44A7-4A3A-B85F-6AF68CCA6D47}">
   <ds:schemaRefs>
     <ds:schemaRef ds:uri="http://schemas.openxmlformats.org/officeDocument/2006/bibliography"/>
   </ds:schemaRefs>

--- a/computer _network.docx
+++ b/computer _network.docx
@@ -8969,11 +8969,6 @@
       </w:r>
     </w:p>
     <w:p>
-      <w:pPr>
-        <w:rPr>
-          <w:rFonts w:hint="eastAsia"/>
-        </w:rPr>
-      </w:pPr>
       <w:r>
         <w:t xml:space="preserve">     </w:t>
       </w:r>
@@ -8991,9 +8986,129 @@
           <w:rFonts w:hint="eastAsia"/>
         </w:rPr>
         <w:t>命令来测试对方的端口是否打开</w:t>
+      </w:r>
+    </w:p>
+    <w:p/>
+    <w:p>
+      <w:r>
+        <w:rPr>
+          <w:rFonts w:hint="eastAsia"/>
+        </w:rPr>
+        <w:t>2020.4.15</w:t>
+      </w:r>
+    </w:p>
+    <w:p>
+      <w:r>
+        <w:rPr>
+          <w:rFonts w:hint="eastAsia"/>
+        </w:rPr>
+        <w:t>1.</w:t>
+      </w:r>
+      <w:r>
+        <w:t>RDP</w:t>
+      </w:r>
+      <w:r>
+        <w:rPr>
+          <w:rFonts w:hint="eastAsia"/>
+        </w:rPr>
+        <w:t>（远程桌面协议）：</w:t>
+      </w:r>
+      <w:r>
+        <w:rPr>
+          <w:rFonts w:hint="eastAsia"/>
+        </w:rPr>
+        <w:t>使用</w:t>
+      </w:r>
+      <w:r>
+        <w:t>TCP</w:t>
+      </w:r>
+      <w:r>
+        <w:rPr>
+          <w:rFonts w:hint="eastAsia"/>
+        </w:rPr>
+        <w:t>3389端口。</w:t>
+      </w:r>
+      <w:r>
+        <w:rPr>
+          <w:rFonts w:hint="eastAsia"/>
+        </w:rPr>
+        <w:t>把用户加到远程桌面组或者管理员组才可以进行远程连接。</w:t>
+      </w:r>
+    </w:p>
+    <w:p>
+      <w:r>
+        <w:rPr>
+          <w:rFonts w:hint="eastAsia"/>
+        </w:rPr>
+        <w:t>2.W</w:t>
+      </w:r>
+      <w:r>
+        <w:t>I</w:t>
+      </w:r>
+      <w:r>
+        <w:rPr>
+          <w:rFonts w:hint="eastAsia"/>
+        </w:rPr>
+        <w:t>indows</w:t>
+      </w:r>
+      <w:r>
+        <w:t xml:space="preserve"> </w:t>
+      </w:r>
+      <w:r>
+        <w:rPr>
+          <w:rFonts w:hint="eastAsia"/>
+        </w:rPr>
+        <w:t>server是多用户操作系统，启用远程桌面可以多用户同时使用。</w:t>
+      </w:r>
+    </w:p>
+    <w:p>
+      <w:r>
+        <w:t xml:space="preserve"> W</w:t>
+      </w:r>
+      <w:r>
+        <w:rPr>
+          <w:rFonts w:hint="eastAsia"/>
+        </w:rPr>
+        <w:t>indows</w:t>
+      </w:r>
+      <w:r>
+        <w:t xml:space="preserve"> </w:t>
+      </w:r>
+      <w:proofErr w:type="spellStart"/>
+      <w:r>
+        <w:rPr>
+          <w:rFonts w:hint="eastAsia"/>
+        </w:rPr>
+        <w:t>xp</w:t>
+      </w:r>
+      <w:proofErr w:type="spellEnd"/>
+      <w:r>
+        <w:rPr>
+          <w:rFonts w:hint="eastAsia"/>
+        </w:rPr>
+        <w:t>、7是单用户操作系统，不支持多用户同时登入。</w:t>
+      </w:r>
+    </w:p>
+    <w:p>
+      <w:pPr>
+        <w:rPr>
+          <w:rFonts w:hint="eastAsia"/>
+        </w:rPr>
+      </w:pPr>
+      <w:r>
+        <w:rPr>
+          <w:rFonts w:hint="eastAsia"/>
+        </w:rPr>
+        <w:t>3.</w:t>
       </w:r>
       <w:bookmarkStart w:id="0" w:name="_GoBack"/>
       <w:bookmarkEnd w:id="0"/>
+      <w:r>
+        <w:rPr>
+          <w:rFonts w:hint="eastAsia"/>
+        </w:rPr>
+        <w:t>可以将本地硬盘映射到远程桌面</w:t>
+      </w:r>
     </w:p>
     <w:sectPr>
       <w:pgSz w:w="11906" w:h="16838"/>
@@ -11804,7 +11919,7 @@
 </file>
 
 <file path=customXml/itemProps1.xml><?xml version="1.0" encoding="utf-8"?>
-<ds:datastoreItem xmlns:ds="http://schemas.openxmlformats.org/officeDocument/2006/customXml" ds:itemID="{930B2A56-44A7-4A3A-B85F-6AF68CCA6D47}">
+<ds:datastoreItem xmlns:ds="http://schemas.openxmlformats.org/officeDocument/2006/customXml" ds:itemID="{4419FD45-1FF2-4E9B-91A7-9DF7597CF785}">
   <ds:schemaRefs>
     <ds:schemaRef ds:uri="http://schemas.openxmlformats.org/officeDocument/2006/bibliography"/>
   </ds:schemaRefs>
